--- a/PCSAutmation Docoments.docx
+++ b/PCSAutmation Docoments.docx
@@ -40,6 +40,7 @@
           <w:bCs/>
           <w:sz w:val="72"/>
           <w:szCs w:val="72"/>
+          <w:u w:val="thick"/>
           <w:lang w:val="en-US"/>
         </w:rPr>
       </w:pPr>
@@ -49,9 +50,10 @@
           <w:bCs/>
           <w:sz w:val="72"/>
           <w:szCs w:val="72"/>
-          <w:lang w:val="en-US"/>
-        </w:rPr>
-        <w:t>PCSAumation</w:t>
+          <w:u w:val="thick"/>
+          <w:lang w:val="en-US"/>
+        </w:rPr>
+        <w:t>PCSAUTOMATION</w:t>
       </w:r>
     </w:p>
     <w:p>
@@ -102,20 +104,194 @@
       </w:pPr>
       <w:r>
         <w:rPr>
-          <w:b/>
-          <w:bCs/>
-          <w:sz w:val="40"/>
-          <w:szCs w:val="40"/>
-          <w:lang w:val="en-US"/>
-        </w:rPr>
-        <w:t>Name:                                     Reg.No.:</w:t>
-      </w:r>
-      <w:r>
-        <w:rPr>
-          <w:b/>
-          <w:bCs/>
-          <w:sz w:val="40"/>
-          <w:szCs w:val="40"/>
+          <w:sz w:val="40"/>
+          <w:szCs w:val="40"/>
+          <w:lang w:val="en-US"/>
+        </w:rPr>
+        <w:t xml:space="preserve">Name: </w:t>
+      </w:r>
+      <w:r>
+        <w:rPr>
+          <w:sz w:val="40"/>
+          <w:szCs w:val="40"/>
+          <w:lang w:val="en-US"/>
+        </w:rPr>
+        <w:t>Joyasree Mondal</w:t>
+      </w:r>
+      <w:r>
+        <w:rPr>
+          <w:b/>
+          <w:bCs/>
+          <w:sz w:val="40"/>
+          <w:szCs w:val="40"/>
+          <w:lang w:val="en-US"/>
+        </w:rPr>
+        <w:t xml:space="preserve">      </w:t>
+      </w:r>
+      <w:proofErr w:type="gramStart"/>
+      <w:r>
+        <w:rPr>
+          <w:sz w:val="40"/>
+          <w:szCs w:val="40"/>
+          <w:lang w:val="en-US"/>
+        </w:rPr>
+        <w:t>Reg.No.:R</w:t>
+      </w:r>
+      <w:proofErr w:type="gramEnd"/>
+      <w:r>
+        <w:rPr>
+          <w:sz w:val="40"/>
+          <w:szCs w:val="40"/>
+          <w:lang w:val="en-US"/>
+        </w:rPr>
+        <w:t>2011902000105</w:t>
+      </w:r>
+      <w:r>
+        <w:rPr>
+          <w:b/>
+          <w:bCs/>
+          <w:sz w:val="40"/>
+          <w:szCs w:val="40"/>
+          <w:lang w:val="en-US"/>
+        </w:rPr>
+        <w:t xml:space="preserve"> </w:t>
+      </w:r>
+    </w:p>
+    <w:p>
+      <w:pPr>
+        <w:rPr>
+          <w:b/>
+          <w:bCs/>
+          <w:sz w:val="40"/>
+          <w:szCs w:val="40"/>
+          <w:lang w:val="en-US"/>
+        </w:rPr>
+      </w:pPr>
+    </w:p>
+    <w:p>
+      <w:pPr>
+        <w:rPr>
+          <w:b/>
+          <w:bCs/>
+          <w:sz w:val="40"/>
+          <w:szCs w:val="40"/>
+          <w:lang w:val="en-US"/>
+        </w:rPr>
+      </w:pPr>
+    </w:p>
+    <w:p>
+      <w:pPr>
+        <w:rPr>
+          <w:b/>
+          <w:bCs/>
+          <w:sz w:val="40"/>
+          <w:szCs w:val="40"/>
+          <w:lang w:val="en-US"/>
+        </w:rPr>
+      </w:pPr>
+    </w:p>
+    <w:p>
+      <w:pPr>
+        <w:rPr>
+          <w:b/>
+          <w:bCs/>
+          <w:sz w:val="40"/>
+          <w:szCs w:val="40"/>
+          <w:lang w:val="en-US"/>
+        </w:rPr>
+      </w:pPr>
+    </w:p>
+    <w:p>
+      <w:pPr>
+        <w:rPr>
+          <w:b/>
+          <w:bCs/>
+          <w:sz w:val="40"/>
+          <w:szCs w:val="40"/>
+          <w:lang w:val="en-US"/>
+        </w:rPr>
+      </w:pPr>
+    </w:p>
+    <w:p>
+      <w:pPr>
+        <w:rPr>
+          <w:b/>
+          <w:bCs/>
+          <w:sz w:val="40"/>
+          <w:szCs w:val="40"/>
+          <w:lang w:val="en-US"/>
+        </w:rPr>
+      </w:pPr>
+    </w:p>
+    <w:p>
+      <w:pPr>
+        <w:rPr>
+          <w:b/>
+          <w:bCs/>
+          <w:sz w:val="40"/>
+          <w:szCs w:val="40"/>
+          <w:lang w:val="en-US"/>
+        </w:rPr>
+      </w:pPr>
+    </w:p>
+    <w:p>
+      <w:pPr>
+        <w:rPr>
+          <w:b/>
+          <w:bCs/>
+          <w:sz w:val="40"/>
+          <w:szCs w:val="40"/>
+          <w:lang w:val="en-US"/>
+        </w:rPr>
+      </w:pPr>
+    </w:p>
+    <w:p>
+      <w:pPr>
+        <w:jc w:val="center"/>
+        <w:rPr>
+          <w:b/>
+          <w:bCs/>
+          <w:sz w:val="96"/>
+          <w:szCs w:val="96"/>
+          <w:lang w:val="en-US"/>
+        </w:rPr>
+      </w:pPr>
+      <w:r>
+        <w:rPr>
+          <w:b/>
+          <w:bCs/>
+          <w:sz w:val="96"/>
+          <w:szCs w:val="96"/>
+          <w:lang w:val="en-US"/>
+        </w:rPr>
+        <w:t>N</w:t>
+      </w:r>
+      <w:r>
+        <w:rPr>
+          <w:b/>
+          <w:bCs/>
+          <w:sz w:val="96"/>
+          <w:szCs w:val="96"/>
+          <w:lang w:val="en-US"/>
+        </w:rPr>
+        <w:t>IIT</w:t>
+      </w:r>
+      <w:r>
+        <w:rPr>
+          <w:b/>
+          <w:bCs/>
+          <w:sz w:val="96"/>
+          <w:szCs w:val="96"/>
+          <w:lang w:val="en-US"/>
+        </w:rPr>
+        <w:t xml:space="preserve">                            </w:t>
+      </w:r>
+      <w:r>
+        <w:rPr>
+          <w:b/>
+          <w:bCs/>
+          <w:sz w:val="96"/>
+          <w:szCs w:val="96"/>
           <w:lang w:val="en-US"/>
         </w:rPr>
         <w:br w:type="page"/>
@@ -181,6 +357,7 @@
           <w:bCs/>
           <w:sz w:val="72"/>
           <w:szCs w:val="72"/>
+          <w:u w:val="thick"/>
           <w:lang w:val="en-US"/>
         </w:rPr>
       </w:pPr>
@@ -190,198 +367,573 @@
           <w:bCs/>
           <w:sz w:val="72"/>
           <w:szCs w:val="72"/>
-          <w:lang w:val="en-US"/>
-        </w:rPr>
-        <w:t>PCSAmation Project</w:t>
-      </w:r>
-    </w:p>
-    <w:p>
-      <w:pPr>
-        <w:tabs>
-          <w:tab w:val="left" w:pos="2016"/>
-        </w:tabs>
-        <w:rPr>
-          <w:b/>
-          <w:bCs/>
-          <w:sz w:val="40"/>
-          <w:szCs w:val="40"/>
-          <w:lang w:val="en-US"/>
-        </w:rPr>
-      </w:pPr>
-      <w:r>
-        <w:rPr>
-          <w:b/>
-          <w:bCs/>
-          <w:sz w:val="40"/>
-          <w:szCs w:val="40"/>
-          <w:lang w:val="en-US"/>
-        </w:rPr>
-        <w:t>Batch code:</w:t>
-      </w:r>
-    </w:p>
-    <w:p>
-      <w:pPr>
-        <w:tabs>
-          <w:tab w:val="left" w:pos="2016"/>
-        </w:tabs>
-        <w:rPr>
-          <w:b/>
-          <w:bCs/>
-          <w:sz w:val="40"/>
-          <w:szCs w:val="40"/>
-          <w:lang w:val="en-US"/>
-        </w:rPr>
-      </w:pPr>
-      <w:r>
-        <w:rPr>
-          <w:b/>
-          <w:bCs/>
-          <w:sz w:val="40"/>
-          <w:szCs w:val="40"/>
-          <w:lang w:val="en-US"/>
-        </w:rPr>
-        <w:t>Start Date:</w:t>
-      </w:r>
-    </w:p>
-    <w:p>
-      <w:pPr>
-        <w:tabs>
-          <w:tab w:val="left" w:pos="2016"/>
-        </w:tabs>
-        <w:rPr>
-          <w:b/>
-          <w:bCs/>
-          <w:sz w:val="40"/>
-          <w:szCs w:val="40"/>
-          <w:lang w:val="en-US"/>
-        </w:rPr>
-      </w:pPr>
-      <w:r>
-        <w:rPr>
-          <w:b/>
-          <w:bCs/>
-          <w:sz w:val="40"/>
-          <w:szCs w:val="40"/>
-          <w:lang w:val="en-US"/>
-        </w:rPr>
-        <w:t>End Date:</w:t>
-      </w:r>
-    </w:p>
-    <w:p>
-      <w:pPr>
-        <w:tabs>
-          <w:tab w:val="left" w:pos="2016"/>
-        </w:tabs>
-        <w:rPr>
-          <w:b/>
-          <w:bCs/>
-          <w:sz w:val="40"/>
-          <w:szCs w:val="40"/>
-          <w:lang w:val="en-US"/>
-        </w:rPr>
-      </w:pPr>
-      <w:r>
-        <w:rPr>
-          <w:b/>
-          <w:bCs/>
-          <w:sz w:val="40"/>
-          <w:szCs w:val="40"/>
-          <w:lang w:val="en-US"/>
-        </w:rPr>
-        <w:t>Name of coordinator:</w:t>
-      </w:r>
-    </w:p>
-    <w:p>
-      <w:pPr>
-        <w:tabs>
-          <w:tab w:val="left" w:pos="2016"/>
-        </w:tabs>
-        <w:rPr>
-          <w:b/>
-          <w:bCs/>
-          <w:sz w:val="40"/>
-          <w:szCs w:val="40"/>
-          <w:lang w:val="en-US"/>
-        </w:rPr>
-      </w:pPr>
-      <w:r>
-        <w:rPr>
-          <w:b/>
-          <w:bCs/>
-          <w:sz w:val="40"/>
-          <w:szCs w:val="40"/>
-          <w:lang w:val="en-US"/>
-        </w:rPr>
-        <w:t>Name of Developers:</w:t>
-      </w:r>
-    </w:p>
-    <w:p>
-      <w:pPr>
-        <w:tabs>
-          <w:tab w:val="left" w:pos="2016"/>
-        </w:tabs>
-        <w:rPr>
-          <w:b/>
-          <w:bCs/>
-          <w:sz w:val="40"/>
-          <w:szCs w:val="40"/>
-          <w:lang w:val="en-US"/>
-        </w:rPr>
-      </w:pPr>
-      <w:r>
-        <w:rPr>
-          <w:b/>
-          <w:bCs/>
-          <w:sz w:val="40"/>
-          <w:szCs w:val="40"/>
-          <w:lang w:val="en-US"/>
-        </w:rPr>
-        <w:t>Date of Submission:</w:t>
-      </w:r>
-    </w:p>
-    <w:p>
-      <w:pPr>
-        <w:rPr>
-          <w:b/>
-          <w:bCs/>
-          <w:sz w:val="40"/>
-          <w:szCs w:val="40"/>
-          <w:lang w:val="en-US"/>
-        </w:rPr>
-      </w:pPr>
-      <w:r>
-        <w:rPr>
-          <w:sz w:val="40"/>
-          <w:szCs w:val="40"/>
-          <w:lang w:val="en-US"/>
-        </w:rPr>
-        <w:br w:type="page"/>
-      </w:r>
-    </w:p>
-    <w:p>
-      <w:pPr>
-        <w:tabs>
-          <w:tab w:val="left" w:pos="1068"/>
-          <w:tab w:val="center" w:pos="4513"/>
-        </w:tabs>
-        <w:jc w:val="center"/>
+          <w:u w:val="thick"/>
+          <w:lang w:val="en-US"/>
+        </w:rPr>
+        <w:t>PCS</w:t>
+      </w:r>
+      <w:r>
         <w:rPr>
           <w:b/>
           <w:bCs/>
           <w:sz w:val="72"/>
           <w:szCs w:val="72"/>
-          <w:lang w:val="en-US"/>
-        </w:rPr>
-      </w:pPr>
+          <w:u w:val="thick"/>
+          <w:lang w:val="en-US"/>
+        </w:rPr>
+        <w:t>AUMATION</w:t>
+      </w:r>
       <w:r>
         <w:rPr>
           <w:b/>
           <w:bCs/>
           <w:sz w:val="72"/>
           <w:szCs w:val="72"/>
+          <w:u w:val="thick"/>
+          <w:lang w:val="en-US"/>
+        </w:rPr>
+        <w:t xml:space="preserve"> Project</w:t>
+      </w:r>
+    </w:p>
+    <w:p>
+      <w:pPr>
+        <w:tabs>
+          <w:tab w:val="left" w:pos="2016"/>
+        </w:tabs>
+        <w:rPr>
+          <w:sz w:val="32"/>
+          <w:szCs w:val="32"/>
+          <w:lang w:val="en-US"/>
+        </w:rPr>
+      </w:pPr>
+      <w:r>
+        <w:rPr>
+          <w:sz w:val="40"/>
+          <w:szCs w:val="40"/>
+          <w:lang w:val="en-US"/>
+        </w:rPr>
+        <w:t>Batch code</w:t>
+      </w:r>
+      <w:r>
+        <w:rPr>
+          <w:sz w:val="40"/>
+          <w:szCs w:val="40"/>
+          <w:lang w:val="en-US"/>
+        </w:rPr>
+        <w:t xml:space="preserve">                 </w:t>
+      </w:r>
+      <w:proofErr w:type="gramStart"/>
+      <w:r>
+        <w:rPr>
+          <w:sz w:val="40"/>
+          <w:szCs w:val="40"/>
+          <w:lang w:val="en-US"/>
+        </w:rPr>
+        <w:t xml:space="preserve">  </w:t>
+      </w:r>
+      <w:r>
+        <w:rPr>
+          <w:sz w:val="40"/>
+          <w:szCs w:val="40"/>
+          <w:lang w:val="en-US"/>
+        </w:rPr>
+        <w:t>:</w:t>
+      </w:r>
+      <w:proofErr w:type="gramEnd"/>
+      <w:r>
+        <w:rPr>
+          <w:sz w:val="40"/>
+          <w:szCs w:val="40"/>
+          <w:lang w:val="en-US"/>
+        </w:rPr>
+        <w:t xml:space="preserve">      </w:t>
+      </w:r>
+      <w:r>
+        <w:rPr>
+          <w:sz w:val="32"/>
+          <w:szCs w:val="32"/>
+          <w:lang w:val="en-US"/>
+        </w:rPr>
+        <w:t>S210167</w:t>
+      </w:r>
+    </w:p>
+    <w:p>
+      <w:pPr>
+        <w:tabs>
+          <w:tab w:val="left" w:pos="2016"/>
+        </w:tabs>
+        <w:rPr>
+          <w:sz w:val="32"/>
+          <w:szCs w:val="32"/>
+          <w:lang w:val="en-US"/>
+        </w:rPr>
+      </w:pPr>
+      <w:r>
+        <w:rPr>
+          <w:sz w:val="40"/>
+          <w:szCs w:val="40"/>
+          <w:lang w:val="en-US"/>
+        </w:rPr>
+        <w:t>Start Date</w:t>
+      </w:r>
+      <w:r>
+        <w:rPr>
+          <w:sz w:val="40"/>
+          <w:szCs w:val="40"/>
+          <w:lang w:val="en-US"/>
+        </w:rPr>
+        <w:t xml:space="preserve">                   </w:t>
+      </w:r>
+      <w:proofErr w:type="gramStart"/>
+      <w:r>
+        <w:rPr>
+          <w:sz w:val="40"/>
+          <w:szCs w:val="40"/>
+          <w:lang w:val="en-US"/>
+        </w:rPr>
+        <w:t xml:space="preserve">  </w:t>
+      </w:r>
+      <w:r>
+        <w:rPr>
+          <w:sz w:val="40"/>
+          <w:szCs w:val="40"/>
+          <w:lang w:val="en-US"/>
+        </w:rPr>
+        <w:t>:</w:t>
+      </w:r>
+      <w:proofErr w:type="gramEnd"/>
+      <w:r>
+        <w:rPr>
+          <w:sz w:val="40"/>
+          <w:szCs w:val="40"/>
+          <w:lang w:val="en-US"/>
+        </w:rPr>
+        <w:t xml:space="preserve">      </w:t>
+      </w:r>
+      <w:r>
+        <w:rPr>
+          <w:sz w:val="32"/>
+          <w:szCs w:val="32"/>
+          <w:lang w:val="en-US"/>
+        </w:rPr>
+        <w:t>12.11.2020</w:t>
+      </w:r>
+    </w:p>
+    <w:p>
+      <w:pPr>
+        <w:tabs>
+          <w:tab w:val="left" w:pos="2016"/>
+        </w:tabs>
+        <w:rPr>
+          <w:sz w:val="32"/>
+          <w:szCs w:val="32"/>
+          <w:lang w:val="en-US"/>
+        </w:rPr>
+      </w:pPr>
+      <w:r>
+        <w:rPr>
+          <w:sz w:val="40"/>
+          <w:szCs w:val="40"/>
+          <w:lang w:val="en-US"/>
+        </w:rPr>
+        <w:t>End Date</w:t>
+      </w:r>
+      <w:r>
+        <w:rPr>
+          <w:sz w:val="40"/>
+          <w:szCs w:val="40"/>
+          <w:lang w:val="en-US"/>
+        </w:rPr>
+        <w:t xml:space="preserve">                     </w:t>
+      </w:r>
+      <w:proofErr w:type="gramStart"/>
+      <w:r>
+        <w:rPr>
+          <w:sz w:val="40"/>
+          <w:szCs w:val="40"/>
+          <w:lang w:val="en-US"/>
+        </w:rPr>
+        <w:t xml:space="preserve">  </w:t>
+      </w:r>
+      <w:r>
+        <w:rPr>
+          <w:sz w:val="40"/>
+          <w:szCs w:val="40"/>
+          <w:lang w:val="en-US"/>
+        </w:rPr>
+        <w:t>:</w:t>
+      </w:r>
+      <w:proofErr w:type="gramEnd"/>
+      <w:r>
+        <w:rPr>
+          <w:sz w:val="40"/>
+          <w:szCs w:val="40"/>
+          <w:lang w:val="en-US"/>
+        </w:rPr>
+        <w:t xml:space="preserve">       </w:t>
+      </w:r>
+      <w:r>
+        <w:rPr>
+          <w:sz w:val="32"/>
+          <w:szCs w:val="32"/>
+          <w:lang w:val="en-US"/>
+        </w:rPr>
+        <w:t>12.12.2020</w:t>
+      </w:r>
+    </w:p>
+    <w:p>
+      <w:pPr>
+        <w:tabs>
+          <w:tab w:val="left" w:pos="2016"/>
+        </w:tabs>
+        <w:rPr>
+          <w:sz w:val="32"/>
+          <w:szCs w:val="32"/>
+          <w:lang w:val="en-US"/>
+        </w:rPr>
+      </w:pPr>
+      <w:r>
+        <w:rPr>
+          <w:sz w:val="40"/>
+          <w:szCs w:val="40"/>
+          <w:lang w:val="en-US"/>
+        </w:rPr>
+        <w:t xml:space="preserve">Name of </w:t>
+      </w:r>
+      <w:proofErr w:type="gramStart"/>
+      <w:r>
+        <w:rPr>
+          <w:sz w:val="40"/>
+          <w:szCs w:val="40"/>
+          <w:lang w:val="en-US"/>
+        </w:rPr>
+        <w:t>coordinator</w:t>
+      </w:r>
+      <w:r>
+        <w:rPr>
+          <w:sz w:val="40"/>
+          <w:szCs w:val="40"/>
+          <w:lang w:val="en-US"/>
+        </w:rPr>
+        <w:t xml:space="preserve">  </w:t>
+      </w:r>
+      <w:r>
+        <w:rPr>
+          <w:sz w:val="40"/>
+          <w:szCs w:val="40"/>
+          <w:lang w:val="en-US"/>
+        </w:rPr>
+        <w:t>:</w:t>
+      </w:r>
+      <w:proofErr w:type="gramEnd"/>
+      <w:r>
+        <w:rPr>
+          <w:sz w:val="40"/>
+          <w:szCs w:val="40"/>
+          <w:lang w:val="en-US"/>
+        </w:rPr>
+        <w:t xml:space="preserve">     </w:t>
+      </w:r>
+      <w:r>
+        <w:rPr>
+          <w:sz w:val="32"/>
+          <w:szCs w:val="32"/>
+          <w:lang w:val="en-US"/>
+        </w:rPr>
+        <w:t>LOPAMUDRA BERA</w:t>
+      </w:r>
+    </w:p>
+    <w:p>
+      <w:pPr>
+        <w:tabs>
+          <w:tab w:val="left" w:pos="2016"/>
+        </w:tabs>
+        <w:rPr>
+          <w:sz w:val="32"/>
+          <w:szCs w:val="32"/>
+          <w:lang w:val="en-US"/>
+        </w:rPr>
+      </w:pPr>
+      <w:r>
+        <w:rPr>
+          <w:sz w:val="40"/>
+          <w:szCs w:val="40"/>
+          <w:lang w:val="en-US"/>
+        </w:rPr>
+        <w:t>Name of Developers</w:t>
+      </w:r>
+      <w:r>
+        <w:rPr>
+          <w:sz w:val="40"/>
+          <w:szCs w:val="40"/>
+          <w:lang w:val="en-US"/>
+        </w:rPr>
+        <w:t xml:space="preserve">  </w:t>
+      </w:r>
+      <w:proofErr w:type="gramStart"/>
+      <w:r>
+        <w:rPr>
+          <w:sz w:val="40"/>
+          <w:szCs w:val="40"/>
+          <w:lang w:val="en-US"/>
+        </w:rPr>
+        <w:t xml:space="preserve">  </w:t>
+      </w:r>
+      <w:r>
+        <w:rPr>
+          <w:sz w:val="40"/>
+          <w:szCs w:val="40"/>
+          <w:lang w:val="en-US"/>
+        </w:rPr>
+        <w:t>:</w:t>
+      </w:r>
+      <w:proofErr w:type="gramEnd"/>
+      <w:r>
+        <w:rPr>
+          <w:sz w:val="40"/>
+          <w:szCs w:val="40"/>
+          <w:lang w:val="en-US"/>
+        </w:rPr>
+        <w:t xml:space="preserve">     </w:t>
+      </w:r>
+      <w:r>
+        <w:rPr>
+          <w:sz w:val="32"/>
+          <w:szCs w:val="32"/>
+          <w:lang w:val="en-US"/>
+        </w:rPr>
+        <w:t>JOYASREE MONDAL</w:t>
+      </w:r>
+    </w:p>
+    <w:p>
+      <w:pPr>
+        <w:tabs>
+          <w:tab w:val="left" w:pos="2016"/>
+        </w:tabs>
+        <w:rPr>
+          <w:sz w:val="32"/>
+          <w:szCs w:val="32"/>
+          <w:lang w:val="en-US"/>
+        </w:rPr>
+      </w:pPr>
+    </w:p>
+    <w:p>
+      <w:pPr>
+        <w:tabs>
+          <w:tab w:val="left" w:pos="2016"/>
+        </w:tabs>
+        <w:rPr>
+          <w:sz w:val="32"/>
+          <w:szCs w:val="32"/>
+          <w:lang w:val="en-US"/>
+        </w:rPr>
+      </w:pPr>
+    </w:p>
+    <w:p>
+      <w:pPr>
+        <w:tabs>
+          <w:tab w:val="left" w:pos="2016"/>
+        </w:tabs>
+        <w:rPr>
+          <w:sz w:val="32"/>
+          <w:szCs w:val="32"/>
+          <w:lang w:val="en-US"/>
+        </w:rPr>
+      </w:pPr>
+    </w:p>
+    <w:p>
+      <w:pPr>
+        <w:tabs>
+          <w:tab w:val="left" w:pos="2016"/>
+        </w:tabs>
+        <w:rPr>
+          <w:sz w:val="32"/>
+          <w:szCs w:val="32"/>
+          <w:lang w:val="en-US"/>
+        </w:rPr>
+      </w:pPr>
+    </w:p>
+    <w:p>
+      <w:pPr>
+        <w:tabs>
+          <w:tab w:val="left" w:pos="2016"/>
+        </w:tabs>
+        <w:rPr>
+          <w:sz w:val="32"/>
+          <w:szCs w:val="32"/>
+          <w:lang w:val="en-US"/>
+        </w:rPr>
+      </w:pPr>
+    </w:p>
+    <w:p>
+      <w:pPr>
+        <w:tabs>
+          <w:tab w:val="left" w:pos="2016"/>
+        </w:tabs>
+        <w:rPr>
+          <w:sz w:val="32"/>
+          <w:szCs w:val="32"/>
+          <w:lang w:val="en-US"/>
+        </w:rPr>
+      </w:pPr>
+    </w:p>
+    <w:p>
+      <w:pPr>
+        <w:tabs>
+          <w:tab w:val="left" w:pos="2016"/>
+        </w:tabs>
+        <w:rPr>
+          <w:sz w:val="32"/>
+          <w:szCs w:val="32"/>
+          <w:lang w:val="en-US"/>
+        </w:rPr>
+      </w:pPr>
+    </w:p>
+    <w:p>
+      <w:pPr>
+        <w:tabs>
+          <w:tab w:val="left" w:pos="2016"/>
+        </w:tabs>
+        <w:rPr>
+          <w:sz w:val="32"/>
+          <w:szCs w:val="32"/>
+          <w:lang w:val="en-US"/>
+        </w:rPr>
+      </w:pPr>
+      <w:r>
+        <w:rPr>
+          <w:sz w:val="40"/>
+          <w:szCs w:val="40"/>
+          <w:lang w:val="en-US"/>
+        </w:rPr>
+        <w:t>Date of Submission</w:t>
+      </w:r>
+      <w:r>
+        <w:rPr>
+          <w:sz w:val="40"/>
+          <w:szCs w:val="40"/>
+          <w:lang w:val="en-US"/>
+        </w:rPr>
+        <w:t xml:space="preserve">     </w:t>
+      </w:r>
+      <w:proofErr w:type="gramStart"/>
+      <w:r>
+        <w:rPr>
+          <w:sz w:val="40"/>
+          <w:szCs w:val="40"/>
+          <w:lang w:val="en-US"/>
+        </w:rPr>
+        <w:t xml:space="preserve">  </w:t>
+      </w:r>
+      <w:r>
+        <w:rPr>
+          <w:sz w:val="40"/>
+          <w:szCs w:val="40"/>
+          <w:lang w:val="en-US"/>
+        </w:rPr>
+        <w:t>:</w:t>
+      </w:r>
+      <w:proofErr w:type="gramEnd"/>
+      <w:r>
+        <w:rPr>
+          <w:b/>
+          <w:bCs/>
+          <w:sz w:val="40"/>
+          <w:szCs w:val="40"/>
+          <w:lang w:val="en-US"/>
+        </w:rPr>
+        <w:t xml:space="preserve">    </w:t>
+      </w:r>
+      <w:r>
+        <w:rPr>
+          <w:sz w:val="40"/>
+          <w:szCs w:val="40"/>
+          <w:lang w:val="en-US"/>
+        </w:rPr>
+        <w:t>12.12.2020</w:t>
+      </w:r>
+      <w:r>
+        <w:rPr>
+          <w:b/>
+          <w:bCs/>
+          <w:sz w:val="40"/>
+          <w:szCs w:val="40"/>
+          <w:lang w:val="en-US"/>
+        </w:rPr>
+        <w:t xml:space="preserve">   </w:t>
+      </w:r>
+    </w:p>
+    <w:p>
+      <w:pPr>
+        <w:rPr>
+          <w:b/>
+          <w:bCs/>
+          <w:sz w:val="40"/>
+          <w:szCs w:val="40"/>
+          <w:lang w:val="en-US"/>
+        </w:rPr>
+      </w:pPr>
+      <w:r>
+        <w:rPr>
+          <w:sz w:val="40"/>
+          <w:szCs w:val="40"/>
+          <w:lang w:val="en-US"/>
+        </w:rPr>
+        <w:br w:type="page"/>
+      </w:r>
+    </w:p>
+    <w:p>
+      <w:pPr>
+        <w:tabs>
+          <w:tab w:val="left" w:pos="1068"/>
+          <w:tab w:val="center" w:pos="4513"/>
+        </w:tabs>
+        <w:jc w:val="center"/>
+        <w:rPr>
+          <w:b/>
+          <w:bCs/>
+          <w:sz w:val="72"/>
+          <w:szCs w:val="72"/>
+          <w:lang w:val="en-US"/>
+        </w:rPr>
+      </w:pPr>
+      <w:r>
+        <w:rPr>
+          <w:b/>
+          <w:bCs/>
+          <w:sz w:val="72"/>
+          <w:szCs w:val="72"/>
           <w:lang w:val="en-US"/>
         </w:rPr>
         <w:lastRenderedPageBreak/>
+        <w:t>NIIT</w:t>
+      </w:r>
+    </w:p>
+    <w:p>
+      <w:pPr>
+        <w:tabs>
+          <w:tab w:val="left" w:pos="1068"/>
+          <w:tab w:val="center" w:pos="4513"/>
+        </w:tabs>
+        <w:jc w:val="center"/>
+        <w:rPr>
+          <w:b/>
+          <w:bCs/>
+          <w:sz w:val="72"/>
+          <w:szCs w:val="72"/>
+          <w:u w:val="thick"/>
+          <w:lang w:val="en-US"/>
+        </w:rPr>
+      </w:pPr>
+      <w:r>
+        <w:rPr>
+          <w:b/>
+          <w:bCs/>
+          <w:sz w:val="72"/>
+          <w:szCs w:val="72"/>
+          <w:u w:val="thick"/>
+          <w:lang w:val="en-US"/>
+        </w:rPr>
         <w:t>CERTIFICATE</w:t>
       </w:r>
     </w:p>
@@ -404,22 +956,18 @@
           <w:szCs w:val="28"/>
           <w:lang w:val="en-US"/>
         </w:rPr>
-        <w:t xml:space="preserve">This is to certify that this report,titled </w:t>
-      </w:r>
-      <w:r>
-        <w:rPr>
-          <w:b/>
-          <w:bCs/>
+        <w:t xml:space="preserve">This is to certify that this </w:t>
+      </w:r>
+      <w:r>
+        <w:rPr>
           <w:sz w:val="28"/>
           <w:szCs w:val="28"/>
           <w:lang w:val="en-US"/>
         </w:rPr>
-        <w:t>Lopamudra Bera</w:t>
-      </w:r>
-      <w:r>
-        <w:rPr>
-          <w:b/>
-          <w:bCs/>
+        <w:t>report, titled</w:t>
+      </w:r>
+      <w:r>
+        <w:rPr>
           <w:sz w:val="28"/>
           <w:szCs w:val="28"/>
           <w:lang w:val="en-US"/>
@@ -428,105 +976,193 @@
       </w:r>
       <w:r>
         <w:rPr>
+          <w:b/>
+          <w:bCs/>
           <w:sz w:val="28"/>
           <w:szCs w:val="28"/>
           <w:lang w:val="en-US"/>
         </w:rPr>
-        <w:t xml:space="preserve">embodies the original work done by </w:t>
-      </w:r>
-      <w:r>
-        <w:rPr>
-          <w:b/>
-          <w:bCs/>
+        <w:t>PCSAUTOMATION</w:t>
+      </w:r>
+      <w:r>
+        <w:rPr>
           <w:sz w:val="28"/>
           <w:szCs w:val="28"/>
           <w:lang w:val="en-US"/>
         </w:rPr>
-        <w:t>Joyasree Mondal</w:t>
-      </w:r>
-      <w:r>
-        <w:rPr>
-          <w:b/>
-          <w:bCs/>
+        <w:t xml:space="preserve"> </w:t>
+      </w:r>
+      <w:r>
+        <w:rPr>
           <w:sz w:val="28"/>
           <w:szCs w:val="28"/>
           <w:lang w:val="en-US"/>
         </w:rPr>
-        <w:t xml:space="preserve"> </w:t>
-      </w:r>
-      <w:r>
-        <w:rPr>
+        <w:t xml:space="preserve">embodies the original work done by </w:t>
+      </w:r>
+      <w:r>
+        <w:rPr>
+          <w:b/>
+          <w:bCs/>
           <w:sz w:val="28"/>
           <w:szCs w:val="28"/>
           <w:lang w:val="en-US"/>
         </w:rPr>
-        <w:t xml:space="preserve"> in partial fulfillment of his course requement at NIIT.                                                                                                                                      </w:t>
-      </w:r>
-    </w:p>
-    <w:p>
-      <w:pPr>
-        <w:rPr>
-          <w:b/>
-          <w:bCs/>
-          <w:sz w:val="40"/>
-          <w:szCs w:val="40"/>
-          <w:lang w:val="en-US"/>
-        </w:rPr>
-      </w:pPr>
-    </w:p>
-    <w:p>
-      <w:pPr>
-        <w:rPr>
-          <w:b/>
-          <w:bCs/>
-          <w:sz w:val="40"/>
-          <w:szCs w:val="40"/>
-          <w:lang w:val="en-US"/>
-        </w:rPr>
-      </w:pPr>
-    </w:p>
-    <w:p>
-      <w:pPr>
-        <w:rPr>
-          <w:b/>
-          <w:bCs/>
-          <w:sz w:val="40"/>
-          <w:szCs w:val="40"/>
-          <w:lang w:val="en-US"/>
-        </w:rPr>
-      </w:pPr>
-    </w:p>
-    <w:p>
-      <w:pPr>
-        <w:rPr>
-          <w:b/>
-          <w:bCs/>
-          <w:sz w:val="40"/>
-          <w:szCs w:val="40"/>
-          <w:lang w:val="en-US"/>
-        </w:rPr>
-      </w:pPr>
-    </w:p>
-    <w:p>
-      <w:pPr>
-        <w:rPr>
-          <w:b/>
-          <w:bCs/>
-          <w:sz w:val="40"/>
-          <w:szCs w:val="40"/>
-          <w:lang w:val="en-US"/>
-        </w:rPr>
-      </w:pPr>
-      <w:r>
-        <w:rPr>
-          <w:b/>
-          <w:bCs/>
-          <w:sz w:val="40"/>
-          <w:szCs w:val="40"/>
-          <w:lang w:val="en-US"/>
-        </w:rPr>
-        <w:t>Coordinator: Lopamudra Bera</w:t>
-      </w:r>
+        <w:t xml:space="preserve">Joyasree </w:t>
+      </w:r>
+      <w:proofErr w:type="gramStart"/>
+      <w:r>
+        <w:rPr>
+          <w:b/>
+          <w:bCs/>
+          <w:sz w:val="28"/>
+          <w:szCs w:val="28"/>
+          <w:lang w:val="en-US"/>
+        </w:rPr>
+        <w:t>Mondal</w:t>
+      </w:r>
+      <w:r>
+        <w:rPr>
+          <w:b/>
+          <w:bCs/>
+          <w:sz w:val="28"/>
+          <w:szCs w:val="28"/>
+          <w:lang w:val="en-US"/>
+        </w:rPr>
+        <w:t xml:space="preserve"> </w:t>
+      </w:r>
+      <w:r>
+        <w:rPr>
+          <w:sz w:val="28"/>
+          <w:szCs w:val="28"/>
+          <w:lang w:val="en-US"/>
+        </w:rPr>
+        <w:t xml:space="preserve"> in</w:t>
+      </w:r>
+      <w:proofErr w:type="gramEnd"/>
+      <w:r>
+        <w:rPr>
+          <w:sz w:val="28"/>
+          <w:szCs w:val="28"/>
+          <w:lang w:val="en-US"/>
+        </w:rPr>
+        <w:t xml:space="preserve"> partial fulfillment of his course requ</w:t>
+      </w:r>
+      <w:r>
+        <w:rPr>
+          <w:sz w:val="28"/>
+          <w:szCs w:val="28"/>
+          <w:lang w:val="en-US"/>
+        </w:rPr>
+        <w:t>ire</w:t>
+      </w:r>
+      <w:r>
+        <w:rPr>
+          <w:sz w:val="28"/>
+          <w:szCs w:val="28"/>
+          <w:lang w:val="en-US"/>
+        </w:rPr>
+        <w:t xml:space="preserve">ment at NIIT.                                                                                                                                      </w:t>
+      </w:r>
+    </w:p>
+    <w:p>
+      <w:pPr>
+        <w:rPr>
+          <w:b/>
+          <w:bCs/>
+          <w:sz w:val="40"/>
+          <w:szCs w:val="40"/>
+          <w:lang w:val="en-US"/>
+        </w:rPr>
+      </w:pPr>
+    </w:p>
+    <w:p>
+      <w:pPr>
+        <w:rPr>
+          <w:b/>
+          <w:bCs/>
+          <w:sz w:val="40"/>
+          <w:szCs w:val="40"/>
+          <w:lang w:val="en-US"/>
+        </w:rPr>
+      </w:pPr>
+    </w:p>
+    <w:p>
+      <w:pPr>
+        <w:rPr>
+          <w:b/>
+          <w:bCs/>
+          <w:sz w:val="40"/>
+          <w:szCs w:val="40"/>
+          <w:lang w:val="en-US"/>
+        </w:rPr>
+      </w:pPr>
+    </w:p>
+    <w:p>
+      <w:pPr>
+        <w:rPr>
+          <w:b/>
+          <w:bCs/>
+          <w:sz w:val="40"/>
+          <w:szCs w:val="40"/>
+          <w:lang w:val="en-US"/>
+        </w:rPr>
+      </w:pPr>
+    </w:p>
+    <w:p>
+      <w:pPr>
+        <w:rPr>
+          <w:b/>
+          <w:bCs/>
+          <w:sz w:val="40"/>
+          <w:szCs w:val="40"/>
+          <w:lang w:val="en-US"/>
+        </w:rPr>
+      </w:pPr>
+      <w:r>
+        <w:rPr>
+          <w:b/>
+          <w:bCs/>
+          <w:sz w:val="40"/>
+          <w:szCs w:val="40"/>
+          <w:lang w:val="en-US"/>
+        </w:rPr>
+        <w:t xml:space="preserve">Coordinator: </w:t>
+      </w:r>
+      <w:proofErr w:type="spellStart"/>
+      <w:r>
+        <w:rPr>
+          <w:b/>
+          <w:bCs/>
+          <w:sz w:val="40"/>
+          <w:szCs w:val="40"/>
+          <w:lang w:val="en-US"/>
+        </w:rPr>
+        <w:t>Lopamudra</w:t>
+      </w:r>
+      <w:proofErr w:type="spellEnd"/>
+      <w:r>
+        <w:rPr>
+          <w:b/>
+          <w:bCs/>
+          <w:sz w:val="40"/>
+          <w:szCs w:val="40"/>
+          <w:lang w:val="en-US"/>
+        </w:rPr>
+        <w:t xml:space="preserve"> </w:t>
+      </w:r>
+      <w:proofErr w:type="spellStart"/>
+      <w:r>
+        <w:rPr>
+          <w:b/>
+          <w:bCs/>
+          <w:sz w:val="40"/>
+          <w:szCs w:val="40"/>
+          <w:lang w:val="en-US"/>
+        </w:rPr>
+        <w:t>Bera</w:t>
+      </w:r>
+      <w:proofErr w:type="spellEnd"/>
       <w:r>
         <w:rPr>
           <w:b/>
@@ -550,6 +1186,7 @@
           <w:bCs/>
           <w:sz w:val="72"/>
           <w:szCs w:val="72"/>
+          <w:u w:val="thick"/>
           <w:lang w:val="en-US"/>
         </w:rPr>
       </w:pPr>
@@ -559,6 +1196,7 @@
           <w:bCs/>
           <w:sz w:val="72"/>
           <w:szCs w:val="72"/>
+          <w:u w:val="thick"/>
           <w:lang w:val="en-US"/>
         </w:rPr>
         <w:lastRenderedPageBreak/>
@@ -612,7 +1250,7 @@
           <w:szCs w:val="28"/>
           <w:lang w:val="en-US"/>
         </w:rPr>
-        <w:t>Lopamudra Bera</w:t>
+        <w:t>LOPAMUDRA BERA</w:t>
       </w:r>
       <w:r>
         <w:rPr>
@@ -620,7 +1258,31 @@
           <w:szCs w:val="28"/>
           <w:lang w:val="en-US"/>
         </w:rPr>
-        <w:t xml:space="preserve">   whose guidance did half the magic of keeping me thrilled throught this project.</w:t>
+        <w:t xml:space="preserve"> </w:t>
+      </w:r>
+      <w:r>
+        <w:rPr>
+          <w:sz w:val="28"/>
+          <w:szCs w:val="28"/>
+          <w:lang w:val="en-US"/>
+        </w:rPr>
+        <w:t xml:space="preserve">whose guidance did half the magic of keeping me thrilled </w:t>
+      </w:r>
+      <w:r>
+        <w:rPr>
+          <w:sz w:val="28"/>
+          <w:szCs w:val="28"/>
+          <w:lang w:val="en-US"/>
+        </w:rPr>
+        <w:t>thought</w:t>
+      </w:r>
+      <w:r>
+        <w:rPr>
+          <w:sz w:val="28"/>
+          <w:szCs w:val="28"/>
+          <w:lang w:val="en-US"/>
+        </w:rPr>
+        <w:t xml:space="preserve"> this project.</w:t>
       </w:r>
     </w:p>
     <w:p>
@@ -656,6 +1318,7 @@
           <w:bCs/>
           <w:sz w:val="72"/>
           <w:szCs w:val="72"/>
+          <w:u w:val="thick"/>
           <w:lang w:val="en-US"/>
         </w:rPr>
       </w:pPr>
@@ -665,6 +1328,7 @@
           <w:bCs/>
           <w:sz w:val="72"/>
           <w:szCs w:val="72"/>
+          <w:u w:val="thick"/>
           <w:lang w:val="en-US"/>
         </w:rPr>
         <w:lastRenderedPageBreak/>
@@ -719,6 +1383,7 @@
           <w:bCs/>
           <w:sz w:val="72"/>
           <w:szCs w:val="72"/>
+          <w:u w:val="thick"/>
           <w:lang w:val="en-US"/>
         </w:rPr>
       </w:pPr>
@@ -728,6 +1393,7 @@
           <w:bCs/>
           <w:sz w:val="72"/>
           <w:szCs w:val="72"/>
+          <w:u w:val="thick"/>
           <w:lang w:val="en-US"/>
         </w:rPr>
         <w:t>CONFIGURATION</w:t>
@@ -739,23 +1405,44 @@
           <w:tab w:val="left" w:pos="1548"/>
         </w:tabs>
         <w:rPr>
-          <w:b/>
-          <w:bCs/>
-          <w:sz w:val="40"/>
-          <w:szCs w:val="40"/>
-          <w:lang w:val="en-US"/>
-        </w:rPr>
-      </w:pPr>
-      <w:r>
-        <w:rPr>
-          <w:b/>
-          <w:bCs/>
+          <w:sz w:val="28"/>
+          <w:szCs w:val="28"/>
+          <w:lang w:val="en-US"/>
+        </w:rPr>
+      </w:pPr>
+      <w:r>
+        <w:rPr>
           <w:sz w:val="40"/>
           <w:szCs w:val="40"/>
           <w:lang w:val="en-US"/>
         </w:rPr>
         <w:t>Hardware:</w:t>
       </w:r>
+      <w:r>
+        <w:rPr>
+          <w:sz w:val="28"/>
+          <w:szCs w:val="28"/>
+          <w:lang w:val="en-US"/>
+        </w:rPr>
+        <w:t>14GB RAM,1TB HARD DISK, INTEL I3 10</w:t>
+      </w:r>
+      <w:r>
+        <w:rPr>
+          <w:sz w:val="28"/>
+          <w:szCs w:val="28"/>
+          <w:vertAlign w:val="superscript"/>
+          <w:lang w:val="en-US"/>
+        </w:rPr>
+        <w:t>th</w:t>
+      </w:r>
+      <w:r>
+        <w:rPr>
+          <w:sz w:val="28"/>
+          <w:szCs w:val="28"/>
+          <w:lang w:val="en-US"/>
+        </w:rPr>
+        <w:t xml:space="preserve"> GENERATION PROCESSOR</w:t>
+      </w:r>
     </w:p>
     <w:p>
       <w:pPr>
@@ -763,22 +1450,34 @@
           <w:tab w:val="left" w:pos="1548"/>
         </w:tabs>
         <w:rPr>
-          <w:b/>
-          <w:bCs/>
-          <w:sz w:val="40"/>
-          <w:szCs w:val="40"/>
-          <w:lang w:val="en-US"/>
-        </w:rPr>
-      </w:pPr>
-      <w:r>
-        <w:rPr>
-          <w:b/>
-          <w:bCs/>
-          <w:sz w:val="40"/>
-          <w:szCs w:val="40"/>
-          <w:lang w:val="en-US"/>
-        </w:rPr>
-        <w:t>Operating system:</w:t>
+          <w:sz w:val="28"/>
+          <w:szCs w:val="28"/>
+          <w:lang w:val="en-US"/>
+        </w:rPr>
+      </w:pPr>
+      <w:r>
+        <w:rPr>
+          <w:sz w:val="40"/>
+          <w:szCs w:val="40"/>
+          <w:lang w:val="en-US"/>
+        </w:rPr>
+        <w:t xml:space="preserve">Operating </w:t>
+      </w:r>
+      <w:r>
+        <w:rPr>
+          <w:sz w:val="40"/>
+          <w:szCs w:val="40"/>
+          <w:lang w:val="en-US"/>
+        </w:rPr>
+        <w:t>system:</w:t>
+      </w:r>
+      <w:r>
+        <w:rPr>
+          <w:sz w:val="28"/>
+          <w:szCs w:val="28"/>
+          <w:lang w:val="en-US"/>
+        </w:rPr>
+        <w:t xml:space="preserve"> WINDOWS 10</w:t>
       </w:r>
     </w:p>
     <w:p>
@@ -787,27 +1486,47 @@
           <w:tab w:val="left" w:pos="1548"/>
         </w:tabs>
         <w:rPr>
-          <w:b/>
-          <w:bCs/>
-          <w:sz w:val="40"/>
-          <w:szCs w:val="40"/>
-          <w:lang w:val="en-US"/>
-        </w:rPr>
-      </w:pPr>
-      <w:r>
-        <w:rPr>
-          <w:b/>
-          <w:bCs/>
-          <w:sz w:val="40"/>
-          <w:szCs w:val="40"/>
-          <w:lang w:val="en-US"/>
-        </w:rPr>
-        <w:t>Sowftware:</w:t>
-      </w:r>
-      <w:r>
-        <w:rPr>
-          <w:b/>
-          <w:bCs/>
+          <w:sz w:val="40"/>
+          <w:szCs w:val="40"/>
+          <w:lang w:val="en-US"/>
+        </w:rPr>
+      </w:pPr>
+      <w:r>
+        <w:rPr>
+          <w:sz w:val="40"/>
+          <w:szCs w:val="40"/>
+          <w:lang w:val="en-US"/>
+        </w:rPr>
+        <w:t>Software:</w:t>
+      </w:r>
+      <w:r>
+        <w:rPr>
+          <w:sz w:val="28"/>
+          <w:szCs w:val="28"/>
+          <w:lang w:val="en-US"/>
+        </w:rPr>
+        <w:t xml:space="preserve"> ECLIPSE </w:t>
+      </w:r>
+      <w:proofErr w:type="gramStart"/>
+      <w:r>
+        <w:rPr>
+          <w:sz w:val="28"/>
+          <w:szCs w:val="28"/>
+          <w:lang w:val="en-US"/>
+        </w:rPr>
+        <w:t>2019,MY</w:t>
+      </w:r>
+      <w:proofErr w:type="gramEnd"/>
+      <w:r>
+        <w:rPr>
+          <w:sz w:val="28"/>
+          <w:szCs w:val="28"/>
+          <w:lang w:val="en-US"/>
+        </w:rPr>
+        <w:t xml:space="preserve"> SQL</w:t>
+      </w:r>
+      <w:r>
+        <w:rPr>
           <w:sz w:val="40"/>
           <w:szCs w:val="40"/>
           <w:lang w:val="en-US"/>
@@ -846,6 +1565,7 @@
           <w:bCs/>
           <w:sz w:val="72"/>
           <w:szCs w:val="72"/>
+          <w:u w:val="thick"/>
           <w:lang w:val="en-US"/>
         </w:rPr>
       </w:pPr>
@@ -855,6 +1575,7 @@
           <w:bCs/>
           <w:sz w:val="72"/>
           <w:szCs w:val="72"/>
+          <w:u w:val="thick"/>
           <w:lang w:val="en-US"/>
         </w:rPr>
         <w:lastRenderedPageBreak/>
@@ -1408,7 +2129,23 @@
           <w:szCs w:val="24"/>
           <w:lang w:val="en-US"/>
         </w:rPr>
-        <w:t>5.2    Project Contantion Code</w:t>
+        <w:t xml:space="preserve">5.2    Project </w:t>
+      </w:r>
+      <w:r>
+        <w:rPr>
+          <w:sz w:val="24"/>
+          <w:szCs w:val="24"/>
+          <w:lang w:val="en-US"/>
+        </w:rPr>
+        <w:t>Contention</w:t>
+      </w:r>
+      <w:r>
+        <w:rPr>
+          <w:sz w:val="24"/>
+          <w:szCs w:val="24"/>
+          <w:lang w:val="en-US"/>
+        </w:rPr>
+        <w:t xml:space="preserve"> Code</w:t>
       </w:r>
     </w:p>
     <w:p>
@@ -1783,86 +2520,148 @@
           <w:tab w:val="left" w:pos="1068"/>
           <w:tab w:val="center" w:pos="4513"/>
         </w:tabs>
-        <w:rPr>
-          <w:b/>
-          <w:bCs/>
-          <w:sz w:val="40"/>
-          <w:szCs w:val="40"/>
-          <w:lang w:val="en-US"/>
-        </w:rPr>
-      </w:pPr>
-    </w:p>
-    <w:p>
-      <w:pPr>
-        <w:rPr>
-          <w:b/>
-          <w:bCs/>
-          <w:sz w:val="40"/>
-          <w:szCs w:val="40"/>
-          <w:lang w:val="en-US"/>
-        </w:rPr>
-      </w:pPr>
-      <w:r>
-        <w:rPr>
-          <w:b/>
-          <w:bCs/>
-          <w:sz w:val="40"/>
-          <w:szCs w:val="40"/>
-          <w:lang w:val="en-US"/>
-        </w:rPr>
-        <w:br w:type="page"/>
-      </w:r>
-    </w:p>
-    <w:p>
-      <w:pPr>
-        <w:tabs>
-          <w:tab w:val="left" w:pos="1068"/>
-          <w:tab w:val="center" w:pos="4513"/>
-        </w:tabs>
-        <w:rPr>
-          <w:b/>
-          <w:bCs/>
-          <w:sz w:val="40"/>
-          <w:szCs w:val="40"/>
-          <w:lang w:val="en-US"/>
-        </w:rPr>
-      </w:pPr>
-    </w:p>
-    <w:p>
-      <w:pPr>
-        <w:rPr>
-          <w:b/>
-          <w:bCs/>
-          <w:sz w:val="40"/>
-          <w:szCs w:val="40"/>
-          <w:lang w:val="en-US"/>
-        </w:rPr>
-      </w:pPr>
-      <w:r>
-        <w:rPr>
-          <w:b/>
-          <w:bCs/>
-          <w:sz w:val="40"/>
-          <w:szCs w:val="40"/>
-          <w:lang w:val="en-US"/>
-        </w:rPr>
-        <w:br w:type="page"/>
-      </w:r>
-    </w:p>
-    <w:p>
-      <w:pPr>
-        <w:tabs>
-          <w:tab w:val="left" w:pos="1068"/>
-          <w:tab w:val="center" w:pos="4513"/>
-        </w:tabs>
-        <w:rPr>
-          <w:b/>
-          <w:bCs/>
-          <w:sz w:val="40"/>
-          <w:szCs w:val="40"/>
-          <w:lang w:val="en-US"/>
-        </w:rPr>
-      </w:pPr>
+        <w:jc w:val="center"/>
+        <w:rPr>
+          <w:b/>
+          <w:bCs/>
+          <w:sz w:val="72"/>
+          <w:szCs w:val="72"/>
+          <w:u w:val="thick"/>
+          <w:lang w:val="en-US"/>
+        </w:rPr>
+      </w:pPr>
+      <w:r>
+        <w:rPr>
+          <w:b/>
+          <w:bCs/>
+          <w:sz w:val="72"/>
+          <w:szCs w:val="72"/>
+          <w:u w:val="thick"/>
+          <w:lang w:val="en-US"/>
+        </w:rPr>
+        <w:lastRenderedPageBreak/>
+        <w:t>AIM</w:t>
+      </w:r>
+    </w:p>
+    <w:p>
+      <w:pPr>
+        <w:rPr>
+          <w:b/>
+          <w:bCs/>
+          <w:sz w:val="40"/>
+          <w:szCs w:val="40"/>
+          <w:lang w:val="en-US"/>
+        </w:rPr>
+      </w:pPr>
+      <w:r>
+        <w:rPr>
+          <w:b/>
+          <w:bCs/>
+          <w:sz w:val="40"/>
+          <w:szCs w:val="40"/>
+          <w:lang w:val="en-US"/>
+        </w:rPr>
+        <w:br w:type="page"/>
+      </w:r>
+    </w:p>
+    <w:p>
+      <w:pPr>
+        <w:tabs>
+          <w:tab w:val="left" w:pos="1068"/>
+          <w:tab w:val="center" w:pos="4513"/>
+        </w:tabs>
+        <w:jc w:val="center"/>
+        <w:rPr>
+          <w:b/>
+          <w:bCs/>
+          <w:sz w:val="72"/>
+          <w:szCs w:val="72"/>
+          <w:u w:val="thick"/>
+          <w:lang w:val="en-US"/>
+        </w:rPr>
+      </w:pPr>
+      <w:r>
+        <w:rPr>
+          <w:b/>
+          <w:bCs/>
+          <w:sz w:val="72"/>
+          <w:szCs w:val="72"/>
+          <w:u w:val="thick"/>
+          <w:lang w:val="en-US"/>
+        </w:rPr>
+        <w:lastRenderedPageBreak/>
+        <w:t>OBJECTIVES</w:t>
+      </w:r>
+    </w:p>
+    <w:p>
+      <w:pPr>
+        <w:rPr>
+          <w:b/>
+          <w:bCs/>
+          <w:sz w:val="40"/>
+          <w:szCs w:val="40"/>
+          <w:lang w:val="en-US"/>
+        </w:rPr>
+      </w:pPr>
+      <w:r>
+        <w:rPr>
+          <w:b/>
+          <w:bCs/>
+          <w:sz w:val="40"/>
+          <w:szCs w:val="40"/>
+          <w:lang w:val="en-US"/>
+        </w:rPr>
+        <w:br w:type="page"/>
+      </w:r>
+    </w:p>
+    <w:p>
+      <w:pPr>
+        <w:tabs>
+          <w:tab w:val="left" w:pos="1068"/>
+          <w:tab w:val="center" w:pos="4513"/>
+        </w:tabs>
+        <w:jc w:val="center"/>
+        <w:rPr>
+          <w:b/>
+          <w:bCs/>
+          <w:sz w:val="72"/>
+          <w:szCs w:val="72"/>
+          <w:lang w:val="en-US"/>
+        </w:rPr>
+      </w:pPr>
+      <w:r>
+        <w:rPr>
+          <w:b/>
+          <w:bCs/>
+          <w:sz w:val="72"/>
+          <w:szCs w:val="72"/>
+          <w:u w:val="thick"/>
+          <w:lang w:val="en-US"/>
+        </w:rPr>
+        <w:lastRenderedPageBreak/>
+        <w:t>CASE</w:t>
+      </w:r>
+      <w:r>
+        <w:rPr>
+          <w:b/>
+          <w:bCs/>
+          <w:sz w:val="72"/>
+          <w:szCs w:val="72"/>
+          <w:lang w:val="en-US"/>
+        </w:rPr>
+        <w:t xml:space="preserve"> </w:t>
+      </w:r>
+      <w:r>
+        <w:rPr>
+          <w:b/>
+          <w:bCs/>
+          <w:sz w:val="72"/>
+          <w:szCs w:val="72"/>
+          <w:u w:val="thick"/>
+          <w:lang w:val="en-US"/>
+        </w:rPr>
+        <w:t>STUDY</w:t>
+      </w:r>
     </w:p>
     <w:p>
       <w:pPr>

--- a/PCSAutmation Docoments.docx
+++ b/PCSAutmation Docoments.docx
@@ -144,7 +144,15 @@
           <w:szCs w:val="40"/>
           <w:lang w:val="en-US"/>
         </w:rPr>
-        <w:t>2011902000105</w:t>
+        <w:t>201190200010</w:t>
+      </w:r>
+      <w:r>
+        <w:rPr>
+          <w:sz w:val="40"/>
+          <w:szCs w:val="40"/>
+          <w:lang w:val="en-US"/>
+        </w:rPr>
+        <w:t>4</w:t>
       </w:r>
       <w:r>
         <w:rPr>
@@ -998,28 +1006,43 @@
           <w:szCs w:val="28"/>
           <w:lang w:val="en-US"/>
         </w:rPr>
-        <w:t xml:space="preserve">embodies the original work done by </w:t>
-      </w:r>
-      <w:r>
-        <w:rPr>
-          <w:b/>
-          <w:bCs/>
+        <w:t>embodies the original work done by</w:t>
+      </w:r>
+      <w:r>
+        <w:rPr>
           <w:sz w:val="28"/>
           <w:szCs w:val="28"/>
           <w:lang w:val="en-US"/>
         </w:rPr>
-        <w:t xml:space="preserve">Joyasree </w:t>
-      </w:r>
-      <w:proofErr w:type="gramStart"/>
-      <w:r>
-        <w:rPr>
-          <w:b/>
-          <w:bCs/>
+        <w:t xml:space="preserve"> </w:t>
+      </w:r>
+      <w:r>
+        <w:rPr>
+          <w:b/>
+          <w:bCs/>
+          <w:sz w:val="24"/>
+          <w:szCs w:val="24"/>
+          <w:lang w:val="en-US"/>
+        </w:rPr>
+        <w:t>MS</w:t>
+      </w:r>
+      <w:r>
+        <w:rPr>
+          <w:b/>
+          <w:bCs/>
+          <w:sz w:val="24"/>
+          <w:szCs w:val="24"/>
+          <w:lang w:val="en-US"/>
+        </w:rPr>
+        <w:t>.</w:t>
+      </w:r>
+      <w:r>
+        <w:rPr>
           <w:sz w:val="28"/>
           <w:szCs w:val="28"/>
           <w:lang w:val="en-US"/>
         </w:rPr>
-        <w:t>Mondal</w:t>
+        <w:t xml:space="preserve"> </w:t>
       </w:r>
       <w:r>
         <w:rPr>
@@ -1029,24 +1052,28 @@
           <w:szCs w:val="28"/>
           <w:lang w:val="en-US"/>
         </w:rPr>
-        <w:t xml:space="preserve"> </w:t>
-      </w:r>
-      <w:r>
-        <w:rPr>
+        <w:t xml:space="preserve">Joyasree </w:t>
+      </w:r>
+      <w:proofErr w:type="gramStart"/>
+      <w:r>
+        <w:rPr>
+          <w:b/>
+          <w:bCs/>
           <w:sz w:val="28"/>
           <w:szCs w:val="28"/>
           <w:lang w:val="en-US"/>
         </w:rPr>
-        <w:t xml:space="preserve"> in</w:t>
-      </w:r>
-      <w:proofErr w:type="gramEnd"/>
-      <w:r>
-        <w:rPr>
+        <w:t>Mondal</w:t>
+      </w:r>
+      <w:r>
+        <w:rPr>
+          <w:b/>
+          <w:bCs/>
           <w:sz w:val="28"/>
           <w:szCs w:val="28"/>
           <w:lang w:val="en-US"/>
         </w:rPr>
-        <w:t xml:space="preserve"> partial fulfillment of his course requ</w:t>
+        <w:t xml:space="preserve"> </w:t>
       </w:r>
       <w:r>
         <w:rPr>
@@ -1054,14 +1081,31 @@
           <w:szCs w:val="28"/>
           <w:lang w:val="en-US"/>
         </w:rPr>
-        <w:t>ire</w:t>
-      </w:r>
+        <w:t xml:space="preserve"> in</w:t>
+      </w:r>
+      <w:proofErr w:type="gramEnd"/>
       <w:r>
         <w:rPr>
           <w:sz w:val="28"/>
           <w:szCs w:val="28"/>
           <w:lang w:val="en-US"/>
         </w:rPr>
+        <w:t xml:space="preserve"> partial fulfillment of his course requ</w:t>
+      </w:r>
+      <w:r>
+        <w:rPr>
+          <w:sz w:val="28"/>
+          <w:szCs w:val="28"/>
+          <w:lang w:val="en-US"/>
+        </w:rPr>
+        <w:t>ire</w:t>
+      </w:r>
+      <w:r>
+        <w:rPr>
+          <w:sz w:val="28"/>
+          <w:szCs w:val="28"/>
+          <w:lang w:val="en-US"/>
+        </w:rPr>
         <w:t xml:space="preserve">ment at NIIT.                                                                                                                                      </w:t>
       </w:r>
     </w:p>
@@ -1127,42 +1171,8 @@
           <w:szCs w:val="40"/>
           <w:lang w:val="en-US"/>
         </w:rPr>
-        <w:t xml:space="preserve">Coordinator: </w:t>
-      </w:r>
-      <w:proofErr w:type="spellStart"/>
-      <w:r>
-        <w:rPr>
-          <w:b/>
-          <w:bCs/>
-          <w:sz w:val="40"/>
-          <w:szCs w:val="40"/>
-          <w:lang w:val="en-US"/>
-        </w:rPr>
-        <w:t>Lopamudra</w:t>
-      </w:r>
-      <w:proofErr w:type="spellEnd"/>
-      <w:r>
-        <w:rPr>
-          <w:b/>
-          <w:bCs/>
-          <w:sz w:val="40"/>
-          <w:szCs w:val="40"/>
-          <w:lang w:val="en-US"/>
-        </w:rPr>
-        <w:t xml:space="preserve"> </w:t>
-      </w:r>
-      <w:proofErr w:type="spellStart"/>
-      <w:r>
-        <w:rPr>
-          <w:b/>
-          <w:bCs/>
-          <w:sz w:val="40"/>
-          <w:szCs w:val="40"/>
-          <w:lang w:val="en-US"/>
-        </w:rPr>
-        <w:t>Bera</w:t>
-      </w:r>
-      <w:proofErr w:type="spellEnd"/>
+        <w:t>Coordinator: Lopamudra Bera</w:t>
+      </w:r>
       <w:r>
         <w:rPr>
           <w:b/>
@@ -1424,7 +1434,7 @@
           <w:szCs w:val="28"/>
           <w:lang w:val="en-US"/>
         </w:rPr>
-        <w:t>14GB RAM,1TB HARD DISK, INTEL I3 10</w:t>
+        <w:t>4GB RAM,1TB HARD DISK, INTEL I3 10</w:t>
       </w:r>
       <w:r>
         <w:rPr>
@@ -1524,6 +1534,14 @@
           <w:lang w:val="en-US"/>
         </w:rPr>
         <w:t xml:space="preserve"> SQL</w:t>
+      </w:r>
+      <w:r>
+        <w:rPr>
+          <w:sz w:val="28"/>
+          <w:szCs w:val="28"/>
+          <w:lang w:val="en-US"/>
+        </w:rPr>
+        <w:t>,MS EXCELL,MS WORD</w:t>
       </w:r>
       <w:r>
         <w:rPr>

--- a/PCSAutmation Docoments.docx
+++ b/PCSAutmation Docoments.docx
@@ -2731,6 +2731,58 @@
     </w:p>
     <w:p>
       <w:pPr>
+        <w:ind w:firstLine="420"/>
+        <w:rPr>
+          <w:sz w:val="36"/>
+          <w:szCs w:val="36"/>
+        </w:rPr>
+      </w:pPr>
+      <w:r>
+        <w:rPr>
+          <w:rFonts w:ascii="Times New Roman" w:hAnsi="Times New Roman"/>
+          <w:sz w:val="36"/>
+          <w:szCs w:val="36"/>
+        </w:rPr>
+        <w:t xml:space="preserve">To create </w:t>
+      </w:r>
+      <w:proofErr w:type="gramStart"/>
+      <w:r>
+        <w:rPr>
+          <w:rFonts w:ascii="Times New Roman" w:hAnsi="Times New Roman"/>
+          <w:sz w:val="36"/>
+          <w:szCs w:val="36"/>
+        </w:rPr>
+        <w:t>an</w:t>
+      </w:r>
+      <w:proofErr w:type="gramEnd"/>
+      <w:r>
+        <w:rPr>
+          <w:rFonts w:ascii="Times New Roman" w:hAnsi="Times New Roman"/>
+          <w:sz w:val="36"/>
+          <w:szCs w:val="36"/>
+        </w:rPr>
+        <w:t xml:space="preserve"> mapping application that operates via online recruiting website. </w:t>
+      </w:r>
+    </w:p>
+    <w:p>
+      <w:pPr>
+        <w:tabs>
+          <w:tab w:val="left" w:pos="240"/>
+          <w:tab w:val="left" w:pos="1068"/>
+          <w:tab w:val="center" w:pos="4513"/>
+        </w:tabs>
+        <w:rPr>
+          <w:b/>
+          <w:bCs/>
+          <w:sz w:val="40"/>
+          <w:szCs w:val="40"/>
+          <w:u w:val="thick"/>
+          <w:lang w:val="en-US"/>
+        </w:rPr>
+      </w:pPr>
+    </w:p>
+    <w:p>
+      <w:pPr>
         <w:rPr>
           <w:b/>
           <w:bCs/>
@@ -2781,41 +2833,11 @@
     </w:p>
     <w:p>
       <w:pPr>
-        <w:rPr>
-          <w:b/>
-          <w:bCs/>
-          <w:sz w:val="40"/>
-          <w:szCs w:val="40"/>
-          <w:lang w:val="en-US"/>
-        </w:rPr>
-      </w:pPr>
-      <w:r>
-        <w:rPr>
-          <w:b/>
-          <w:bCs/>
-          <w:sz w:val="40"/>
-          <w:szCs w:val="40"/>
-          <w:lang w:val="en-US"/>
-        </w:rPr>
-        <w:br w:type="page"/>
-      </w:r>
-    </w:p>
-    <w:p>
-      <w:pPr>
         <w:tabs>
           <w:tab w:val="left" w:pos="1068"/>
           <w:tab w:val="center" w:pos="4513"/>
         </w:tabs>
         <w:jc w:val="center"/>
-        <w:rPr>
-          <w:b/>
-          <w:bCs/>
-          <w:sz w:val="72"/>
-          <w:szCs w:val="72"/>
-          <w:lang w:val="en-US"/>
-        </w:rPr>
-      </w:pPr>
-      <w:r>
         <w:rPr>
           <w:b/>
           <w:bCs/>
@@ -2824,20 +2846,216 @@
           <w:u w:val="thick"/>
           <w:lang w:val="en-US"/>
         </w:rPr>
-        <w:lastRenderedPageBreak/>
-        <w:t>CASE</w:t>
-      </w:r>
-      <w:r>
-        <w:rPr>
-          <w:b/>
-          <w:bCs/>
-          <w:sz w:val="72"/>
-          <w:szCs w:val="72"/>
-          <w:lang w:val="en-US"/>
-        </w:rPr>
-        <w:t xml:space="preserve"> </w:t>
-      </w:r>
-      <w:r>
+      </w:pPr>
+    </w:p>
+    <w:p>
+      <w:pPr>
+        <w:ind w:firstLine="420"/>
+        <w:rPr>
+          <w:rFonts w:ascii="Times New Roman" w:hAnsi="Times New Roman"/>
+          <w:sz w:val="32"/>
+          <w:szCs w:val="32"/>
+        </w:rPr>
+      </w:pPr>
+      <w:r>
+        <w:rPr>
+          <w:rFonts w:ascii="Times New Roman" w:hAnsi="Times New Roman"/>
+          <w:sz w:val="32"/>
+          <w:szCs w:val="32"/>
+        </w:rPr>
+        <w:t>Following are the objectives to be achieved through Skill Mapping Application</w:t>
+      </w:r>
+    </w:p>
+    <w:p>
+      <w:pPr>
+        <w:rPr>
+          <w:rFonts w:ascii="Times New Roman" w:hAnsi="Times New Roman"/>
+          <w:sz w:val="40"/>
+          <w:szCs w:val="40"/>
+        </w:rPr>
+      </w:pPr>
+    </w:p>
+    <w:p>
+      <w:pPr>
+        <w:numPr>
+          <w:ilvl w:val="0"/>
+          <w:numId w:val="26"/>
+        </w:numPr>
+        <w:spacing w:after="0" w:line="240" w:lineRule="auto"/>
+        <w:jc w:val="both"/>
+        <w:rPr>
+          <w:rFonts w:ascii="Times New Roman" w:hAnsi="Times New Roman"/>
+          <w:sz w:val="32"/>
+          <w:szCs w:val="32"/>
+        </w:rPr>
+      </w:pPr>
+      <w:r>
+        <w:rPr>
+          <w:rFonts w:ascii="Times New Roman" w:hAnsi="Times New Roman"/>
+          <w:sz w:val="32"/>
+          <w:szCs w:val="32"/>
+        </w:rPr>
+        <w:t>User registration</w:t>
+      </w:r>
+    </w:p>
+    <w:p>
+      <w:pPr>
+        <w:numPr>
+          <w:ilvl w:val="0"/>
+          <w:numId w:val="26"/>
+        </w:numPr>
+        <w:spacing w:after="0" w:line="240" w:lineRule="auto"/>
+        <w:jc w:val="both"/>
+        <w:rPr>
+          <w:rFonts w:ascii="Times New Roman" w:hAnsi="Times New Roman"/>
+          <w:sz w:val="32"/>
+          <w:szCs w:val="32"/>
+        </w:rPr>
+      </w:pPr>
+      <w:r>
+        <w:rPr>
+          <w:rFonts w:ascii="Times New Roman" w:hAnsi="Times New Roman"/>
+          <w:sz w:val="32"/>
+          <w:szCs w:val="32"/>
+        </w:rPr>
+        <w:t>Skill map</w:t>
+      </w:r>
+    </w:p>
+    <w:p>
+      <w:pPr>
+        <w:numPr>
+          <w:ilvl w:val="0"/>
+          <w:numId w:val="26"/>
+        </w:numPr>
+        <w:spacing w:after="0" w:line="240" w:lineRule="auto"/>
+        <w:jc w:val="both"/>
+        <w:rPr>
+          <w:rFonts w:ascii="Times New Roman" w:hAnsi="Times New Roman"/>
+          <w:sz w:val="32"/>
+          <w:szCs w:val="32"/>
+        </w:rPr>
+      </w:pPr>
+      <w:r>
+        <w:rPr>
+          <w:rFonts w:ascii="Times New Roman" w:hAnsi="Times New Roman"/>
+          <w:sz w:val="32"/>
+          <w:szCs w:val="32"/>
+        </w:rPr>
+        <w:t>Job Postings</w:t>
+      </w:r>
+    </w:p>
+    <w:p>
+      <w:pPr>
+        <w:numPr>
+          <w:ilvl w:val="0"/>
+          <w:numId w:val="26"/>
+        </w:numPr>
+        <w:spacing w:after="0" w:line="240" w:lineRule="auto"/>
+        <w:jc w:val="both"/>
+        <w:rPr>
+          <w:rFonts w:ascii="Times New Roman" w:hAnsi="Times New Roman"/>
+          <w:sz w:val="32"/>
+          <w:szCs w:val="32"/>
+        </w:rPr>
+      </w:pPr>
+      <w:r>
+        <w:rPr>
+          <w:rFonts w:ascii="Times New Roman" w:hAnsi="Times New Roman"/>
+          <w:sz w:val="32"/>
+          <w:szCs w:val="32"/>
+        </w:rPr>
+        <w:t>Profile Validation</w:t>
+      </w:r>
+    </w:p>
+    <w:p>
+      <w:pPr>
+        <w:numPr>
+          <w:ilvl w:val="0"/>
+          <w:numId w:val="26"/>
+        </w:numPr>
+        <w:spacing w:after="0" w:line="240" w:lineRule="auto"/>
+        <w:jc w:val="both"/>
+        <w:rPr>
+          <w:rFonts w:ascii="Times New Roman" w:hAnsi="Times New Roman"/>
+          <w:sz w:val="32"/>
+          <w:szCs w:val="32"/>
+        </w:rPr>
+      </w:pPr>
+      <w:r>
+        <w:rPr>
+          <w:rFonts w:ascii="Times New Roman" w:hAnsi="Times New Roman"/>
+          <w:sz w:val="32"/>
+          <w:szCs w:val="32"/>
+        </w:rPr>
+        <w:t>Recruitment</w:t>
+      </w:r>
+    </w:p>
+    <w:p>
+      <w:pPr>
+        <w:jc w:val="both"/>
+        <w:rPr>
+          <w:rFonts w:ascii="Times New Roman" w:hAnsi="Times New Roman"/>
+          <w:sz w:val="40"/>
+          <w:szCs w:val="40"/>
+        </w:rPr>
+      </w:pPr>
+    </w:p>
+    <w:p>
+      <w:pPr>
+        <w:jc w:val="both"/>
+        <w:rPr>
+          <w:rFonts w:ascii="Times New Roman" w:hAnsi="Times New Roman"/>
+          <w:sz w:val="36"/>
+          <w:szCs w:val="36"/>
+        </w:rPr>
+      </w:pPr>
+      <w:proofErr w:type="gramStart"/>
+      <w:r>
+        <w:rPr>
+          <w:rFonts w:ascii="Times New Roman" w:hAnsi="Times New Roman"/>
+          <w:sz w:val="36"/>
+          <w:szCs w:val="36"/>
+        </w:rPr>
+        <w:t>This objectives</w:t>
+      </w:r>
+      <w:proofErr w:type="gramEnd"/>
+      <w:r>
+        <w:rPr>
+          <w:rFonts w:ascii="Times New Roman" w:hAnsi="Times New Roman"/>
+          <w:sz w:val="36"/>
+          <w:szCs w:val="36"/>
+        </w:rPr>
+        <w:t xml:space="preserve"> are to be automated which were previously done manually.</w:t>
+      </w:r>
+    </w:p>
+    <w:p>
+      <w:pPr>
+        <w:rPr>
+          <w:b/>
+          <w:bCs/>
+          <w:sz w:val="40"/>
+          <w:szCs w:val="40"/>
+          <w:lang w:val="en-US"/>
+        </w:rPr>
+      </w:pPr>
+      <w:r>
+        <w:rPr>
+          <w:b/>
+          <w:bCs/>
+          <w:sz w:val="40"/>
+          <w:szCs w:val="40"/>
+          <w:lang w:val="en-US"/>
+        </w:rPr>
+        <w:br w:type="page"/>
+      </w:r>
+    </w:p>
+    <w:p>
+      <w:pPr>
+        <w:tabs>
+          <w:tab w:val="left" w:pos="1068"/>
+          <w:tab w:val="center" w:pos="4513"/>
+        </w:tabs>
+        <w:jc w:val="center"/>
         <w:rPr>
           <w:b/>
           <w:bCs/>
@@ -2846,36 +3064,8 @@
           <w:u w:val="thick"/>
           <w:lang w:val="en-US"/>
         </w:rPr>
-        <w:t>STUDY</w:t>
-      </w:r>
-    </w:p>
-    <w:p>
-      <w:pPr>
-        <w:rPr>
-          <w:b/>
-          <w:bCs/>
-          <w:sz w:val="40"/>
-          <w:szCs w:val="40"/>
-          <w:lang w:val="en-US"/>
-        </w:rPr>
-      </w:pPr>
-      <w:r>
-        <w:rPr>
-          <w:b/>
-          <w:bCs/>
-          <w:sz w:val="40"/>
-          <w:szCs w:val="40"/>
-          <w:lang w:val="en-US"/>
-        </w:rPr>
-        <w:br w:type="page"/>
-      </w:r>
-    </w:p>
-    <w:p>
-      <w:pPr>
-        <w:tabs>
-          <w:tab w:val="left" w:pos="1068"/>
-          <w:tab w:val="center" w:pos="4513"/>
-        </w:tabs>
+      </w:pPr>
+      <w:r>
         <w:rPr>
           <w:b/>
           <w:bCs/>
@@ -2884,7 +3074,19 @@
           <w:u w:val="thick"/>
           <w:lang w:val="en-US"/>
         </w:rPr>
-      </w:pPr>
+        <w:lastRenderedPageBreak/>
+        <w:t>CASE</w:t>
+      </w:r>
+      <w:r>
+        <w:rPr>
+          <w:b/>
+          <w:bCs/>
+          <w:sz w:val="72"/>
+          <w:szCs w:val="72"/>
+          <w:lang w:val="en-US"/>
+        </w:rPr>
+        <w:t xml:space="preserve"> </w:t>
+      </w:r>
       <w:r>
         <w:rPr>
           <w:b/>
@@ -2894,9 +3096,219 @@
           <w:u w:val="thick"/>
           <w:lang w:val="en-US"/>
         </w:rPr>
+        <w:t>STUDY</w:t>
+      </w:r>
+    </w:p>
+    <w:p>
+      <w:pPr>
+        <w:tabs>
+          <w:tab w:val="left" w:pos="588"/>
+          <w:tab w:val="left" w:pos="1068"/>
+          <w:tab w:val="center" w:pos="4513"/>
+        </w:tabs>
+        <w:rPr>
+          <w:b/>
+          <w:bCs/>
+          <w:sz w:val="72"/>
+          <w:szCs w:val="72"/>
+          <w:lang w:val="en-US"/>
+        </w:rPr>
+      </w:pPr>
+      <w:r>
+        <w:rPr>
+          <w:b/>
+          <w:bCs/>
+          <w:sz w:val="72"/>
+          <w:szCs w:val="72"/>
+          <w:lang w:val="en-US"/>
+        </w:rPr>
+        <w:tab/>
+      </w:r>
+      <w:r>
+        <w:rPr>
+          <w:b/>
+          <w:bCs/>
+          <w:sz w:val="72"/>
+          <w:szCs w:val="72"/>
+          <w:lang w:val="en-US"/>
+        </w:rPr>
+        <w:tab/>
+      </w:r>
+    </w:p>
+    <w:p>
+      <w:pPr>
+        <w:rPr>
+          <w:b/>
+          <w:bCs/>
+          <w:sz w:val="40"/>
+          <w:szCs w:val="40"/>
+          <w:lang w:val="en-US"/>
+        </w:rPr>
+      </w:pPr>
+      <w:r>
+        <w:rPr>
+          <w:b/>
+          <w:bCs/>
+          <w:sz w:val="40"/>
+          <w:szCs w:val="40"/>
+          <w:lang w:val="en-US"/>
+        </w:rPr>
+        <w:br w:type="page"/>
+      </w:r>
+    </w:p>
+    <w:p>
+      <w:pPr>
+        <w:tabs>
+          <w:tab w:val="left" w:pos="1068"/>
+          <w:tab w:val="center" w:pos="4513"/>
+        </w:tabs>
+        <w:rPr>
+          <w:b/>
+          <w:bCs/>
+          <w:sz w:val="72"/>
+          <w:szCs w:val="72"/>
+          <w:u w:val="thick"/>
+          <w:lang w:val="en-US"/>
+        </w:rPr>
+      </w:pPr>
+      <w:r>
+        <w:rPr>
+          <w:b/>
+          <w:bCs/>
+          <w:sz w:val="72"/>
+          <w:szCs w:val="72"/>
+          <w:u w:val="thick"/>
+          <w:lang w:val="en-US"/>
+        </w:rPr>
         <w:lastRenderedPageBreak/>
         <w:t>LITERATURE RESEARCH</w:t>
       </w:r>
+    </w:p>
+    <w:p>
+      <w:pPr>
+        <w:rPr>
+          <w:rFonts w:ascii="Times New Roman" w:hAnsi="Times New Roman"/>
+          <w:b/>
+          <w:bCs/>
+          <w:sz w:val="32"/>
+          <w:szCs w:val="32"/>
+        </w:rPr>
+      </w:pPr>
+      <w:r>
+        <w:rPr>
+          <w:rFonts w:ascii="Times New Roman" w:hAnsi="Times New Roman"/>
+          <w:b/>
+          <w:bCs/>
+          <w:sz w:val="32"/>
+          <w:szCs w:val="32"/>
+        </w:rPr>
+        <w:t>Introduction</w:t>
+      </w:r>
+    </w:p>
+    <w:p>
+      <w:pPr>
+        <w:pStyle w:val="ListParagraph"/>
+        <w:numPr>
+          <w:ilvl w:val="1"/>
+          <w:numId w:val="24"/>
+        </w:numPr>
+        <w:jc w:val="both"/>
+        <w:rPr>
+          <w:rFonts w:ascii="Times New Roman" w:hAnsi="Times New Roman"/>
+          <w:sz w:val="32"/>
+          <w:szCs w:val="32"/>
+        </w:rPr>
+      </w:pPr>
+      <w:r>
+        <w:rPr>
+          <w:rFonts w:ascii="Times New Roman" w:hAnsi="Times New Roman"/>
+          <w:sz w:val="32"/>
+          <w:szCs w:val="32"/>
+        </w:rPr>
+        <w:t>To automate the existing recruitment procedures, which would help the HR Consultants to map the Job seekers with appropriate skills and offer workforce solutions to business needs.</w:t>
+      </w:r>
+    </w:p>
+    <w:p>
+      <w:pPr>
+        <w:rPr>
+          <w:rFonts w:ascii="Times New Roman" w:hAnsi="Times New Roman"/>
+          <w:b/>
+          <w:bCs/>
+          <w:sz w:val="32"/>
+          <w:szCs w:val="32"/>
+        </w:rPr>
+      </w:pPr>
+    </w:p>
+    <w:p>
+      <w:pPr>
+        <w:rPr>
+          <w:rFonts w:ascii="Times New Roman" w:hAnsi="Times New Roman"/>
+          <w:b/>
+          <w:bCs/>
+          <w:sz w:val="32"/>
+          <w:szCs w:val="32"/>
+        </w:rPr>
+      </w:pPr>
+      <w:r>
+        <w:rPr>
+          <w:rFonts w:ascii="Times New Roman" w:hAnsi="Times New Roman"/>
+          <w:b/>
+          <w:bCs/>
+          <w:sz w:val="32"/>
+          <w:szCs w:val="32"/>
+        </w:rPr>
+        <w:t>Background Information</w:t>
+      </w:r>
+    </w:p>
+    <w:p>
+      <w:pPr>
+        <w:pStyle w:val="ListParagraph"/>
+        <w:numPr>
+          <w:ilvl w:val="0"/>
+          <w:numId w:val="23"/>
+        </w:numPr>
+        <w:rPr>
+          <w:rFonts w:ascii="Times New Roman" w:hAnsi="Times New Roman"/>
+          <w:b/>
+          <w:bCs/>
+          <w:sz w:val="32"/>
+          <w:szCs w:val="32"/>
+        </w:rPr>
+      </w:pPr>
+      <w:r>
+        <w:rPr>
+          <w:rFonts w:ascii="Times New Roman" w:hAnsi="Times New Roman"/>
+          <w:sz w:val="32"/>
+          <w:szCs w:val="32"/>
+        </w:rPr>
+        <w:t>The recruitment and skill mapping were previously done manually by HR which would take weeks to sort the required user profile.</w:t>
+      </w:r>
+      <w:r>
+        <w:rPr>
+          <w:rFonts w:ascii="Times New Roman" w:hAnsi="Times New Roman"/>
+          <w:b/>
+          <w:bCs/>
+          <w:sz w:val="32"/>
+          <w:szCs w:val="32"/>
+        </w:rPr>
+        <w:t xml:space="preserve"> </w:t>
+      </w:r>
+    </w:p>
+    <w:p>
+      <w:pPr>
+        <w:tabs>
+          <w:tab w:val="left" w:pos="1068"/>
+          <w:tab w:val="center" w:pos="4513"/>
+        </w:tabs>
+        <w:rPr>
+          <w:b/>
+          <w:bCs/>
+          <w:sz w:val="40"/>
+          <w:szCs w:val="40"/>
+          <w:u w:val="thick"/>
+          <w:lang w:val="en-US"/>
+        </w:rPr>
+      </w:pPr>
     </w:p>
     <w:p>
       <w:pPr>
@@ -7815,18 +8227,18 @@
         <mc:AlternateContent>
           <mc:Choice Requires="wps">
             <w:drawing>
-              <wp:anchor distT="0" distB="0" distL="114300" distR="114300" simplePos="0" relativeHeight="251673600" behindDoc="0" locked="0" layoutInCell="1" allowOverlap="1" wp14:anchorId="384521EC" wp14:editId="4902CC0A">
+              <wp:anchor distT="0" distB="0" distL="114300" distR="114300" simplePos="0" relativeHeight="251722752" behindDoc="0" locked="0" layoutInCell="1" allowOverlap="1" wp14:anchorId="32EA1B2E" wp14:editId="6E64558E">
                 <wp:simplePos x="0" y="0"/>
                 <wp:positionH relativeFrom="column">
-                  <wp:posOffset>4175760</wp:posOffset>
+                  <wp:posOffset>1158240</wp:posOffset>
                 </wp:positionH>
                 <wp:positionV relativeFrom="paragraph">
-                  <wp:posOffset>8890</wp:posOffset>
+                  <wp:posOffset>233680</wp:posOffset>
                 </wp:positionV>
-                <wp:extent cx="1203960" cy="426720"/>
-                <wp:effectExtent l="0" t="0" r="15240" b="11430"/>
+                <wp:extent cx="1272540" cy="647700"/>
+                <wp:effectExtent l="0" t="0" r="22860" b="19050"/>
                 <wp:wrapNone/>
-                <wp:docPr id="18" name="Oval 18"/>
+                <wp:docPr id="16" name="Oval 16"/>
                 <wp:cNvGraphicFramePr/>
                 <a:graphic xmlns:a="http://schemas.openxmlformats.org/drawingml/2006/main">
                   <a:graphicData uri="http://schemas.microsoft.com/office/word/2010/wordprocessingShape">
@@ -7835,7 +8247,7 @@
                       <wps:spPr>
                         <a:xfrm>
                           <a:off x="0" y="0"/>
-                          <a:ext cx="1203960" cy="426720"/>
+                          <a:ext cx="1272540" cy="647700"/>
                         </a:xfrm>
                         <a:prstGeom prst="ellipse">
                           <a:avLst/>
@@ -7870,7 +8282,120 @@
                               <w:rPr>
                                 <w:lang w:val="en-US"/>
                               </w:rPr>
-                              <w:t>Logout</w:t>
+                              <w:t>Activate Employee</w:t>
+                            </w:r>
+                          </w:p>
+                        </w:txbxContent>
+                      </wps:txbx>
+                      <wps:bodyPr rot="0" spcFirstLastPara="0" vertOverflow="overflow" horzOverflow="overflow" vert="horz" wrap="square" lIns="91440" tIns="45720" rIns="91440" bIns="45720" numCol="1" spcCol="0" rtlCol="0" fromWordArt="0" anchor="ctr" anchorCtr="0" forceAA="0" compatLnSpc="1">
+                        <a:prstTxWarp prst="textNoShape">
+                          <a:avLst/>
+                        </a:prstTxWarp>
+                        <a:noAutofit/>
+                      </wps:bodyPr>
+                    </wps:wsp>
+                  </a:graphicData>
+                </a:graphic>
+                <wp14:sizeRelH relativeFrom="margin">
+                  <wp14:pctWidth>0</wp14:pctWidth>
+                </wp14:sizeRelH>
+                <wp14:sizeRelV relativeFrom="margin">
+                  <wp14:pctHeight>0</wp14:pctHeight>
+                </wp14:sizeRelV>
+              </wp:anchor>
+            </w:drawing>
+          </mc:Choice>
+          <mc:Fallback>
+            <w:pict>
+              <v:oval w14:anchorId="32EA1B2E" id="Oval 16" o:spid="_x0000_s1034" style="position:absolute;left:0;text-align:left;margin-left:91.2pt;margin-top:18.4pt;width:100.2pt;height:51pt;z-index:251722752;visibility:visible;mso-wrap-style:square;mso-width-percent:0;mso-height-percent:0;mso-wrap-distance-left:9pt;mso-wrap-distance-top:0;mso-wrap-distance-right:9pt;mso-wrap-distance-bottom:0;mso-position-horizontal:absolute;mso-position-horizontal-relative:text;mso-position-vertical:absolute;mso-position-vertical-relative:text;mso-width-percent:0;mso-height-percent:0;mso-width-relative:margin;mso-height-relative:margin;v-text-anchor:middle" o:gfxdata="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" fillcolor="#4472c4 [3204]" strokecolor="#1f3763 [1604]" strokeweight="1pt">
+                <v:stroke joinstyle="miter"/>
+                <v:textbox>
+                  <w:txbxContent>
+                    <w:p>
+                      <w:pPr>
+                        <w:jc w:val="center"/>
+                        <w:rPr>
+                          <w:lang w:val="en-US"/>
+                        </w:rPr>
+                      </w:pPr>
+                      <w:r>
+                        <w:rPr>
+                          <w:lang w:val="en-US"/>
+                        </w:rPr>
+                        <w:t>Activate Employee</w:t>
+                      </w:r>
+                    </w:p>
+                  </w:txbxContent>
+                </v:textbox>
+              </v:oval>
+            </w:pict>
+          </mc:Fallback>
+        </mc:AlternateContent>
+      </w:r>
+      <w:r>
+        <w:rPr>
+          <w:noProof/>
+          <w:lang w:val="en-US"/>
+        </w:rPr>
+        <mc:AlternateContent>
+          <mc:Choice Requires="wps">
+            <w:drawing>
+              <wp:anchor distT="0" distB="0" distL="114300" distR="114300" simplePos="0" relativeHeight="251723776" behindDoc="0" locked="0" layoutInCell="1" allowOverlap="1" wp14:anchorId="5CEC6E58" wp14:editId="4A665A2B">
+                <wp:simplePos x="0" y="0"/>
+                <wp:positionH relativeFrom="column">
+                  <wp:posOffset>2766060</wp:posOffset>
+                </wp:positionH>
+                <wp:positionV relativeFrom="paragraph">
+                  <wp:posOffset>294640</wp:posOffset>
+                </wp:positionV>
+                <wp:extent cx="1295400" cy="502920"/>
+                <wp:effectExtent l="0" t="0" r="19050" b="11430"/>
+                <wp:wrapNone/>
+                <wp:docPr id="21" name="Oval 21"/>
+                <wp:cNvGraphicFramePr/>
+                <a:graphic xmlns:a="http://schemas.openxmlformats.org/drawingml/2006/main">
+                  <a:graphicData uri="http://schemas.microsoft.com/office/word/2010/wordprocessingShape">
+                    <wps:wsp>
+                      <wps:cNvSpPr/>
+                      <wps:spPr>
+                        <a:xfrm>
+                          <a:off x="0" y="0"/>
+                          <a:ext cx="1295400" cy="502920"/>
+                        </a:xfrm>
+                        <a:prstGeom prst="ellipse">
+                          <a:avLst/>
+                        </a:prstGeom>
+                      </wps:spPr>
+                      <wps:style>
+                        <a:lnRef idx="2">
+                          <a:schemeClr val="accent1">
+                            <a:shade val="50000"/>
+                          </a:schemeClr>
+                        </a:lnRef>
+                        <a:fillRef idx="1">
+                          <a:schemeClr val="accent1"/>
+                        </a:fillRef>
+                        <a:effectRef idx="0">
+                          <a:schemeClr val="accent1"/>
+                        </a:effectRef>
+                        <a:fontRef idx="minor">
+                          <a:schemeClr val="lt1"/>
+                        </a:fontRef>
+                      </wps:style>
+                      <wps:txbx>
+                        <w:txbxContent>
+                          <w:p>
+                            <w:pPr>
+                              <w:jc w:val="center"/>
+                              <w:rPr>
+                                <w:lang w:val="en-US"/>
+                              </w:rPr>
+                            </w:pPr>
+                            <w:r>
+                              <w:rPr>
+                                <w:lang w:val="en-US"/>
+                              </w:rPr>
+                              <w:t>Add Skill</w:t>
                             </w:r>
                           </w:p>
                         </w:txbxContent>
@@ -7889,7 +8414,7 @@
           </mc:Choice>
           <mc:Fallback>
             <w:pict>
-              <v:oval w14:anchorId="384521EC" id="Oval 18" o:spid="_x0000_s1034" style="position:absolute;left:0;text-align:left;margin-left:328.8pt;margin-top:.7pt;width:94.8pt;height:33.6pt;z-index:251673600;visibility:visible;mso-wrap-style:square;mso-wrap-distance-left:9pt;mso-wrap-distance-top:0;mso-wrap-distance-right:9pt;mso-wrap-distance-bottom:0;mso-position-horizontal:absolute;mso-position-horizontal-relative:text;mso-position-vertical:absolute;mso-position-vertical-relative:text;v-text-anchor:middle" o:gfxdata="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" fillcolor="#4472c4 [3204]" strokecolor="#1f3763 [1604]" strokeweight="1pt">
+              <v:oval w14:anchorId="5CEC6E58" id="Oval 21" o:spid="_x0000_s1035" style="position:absolute;left:0;text-align:left;margin-left:217.8pt;margin-top:23.2pt;width:102pt;height:39.6pt;z-index:251723776;visibility:visible;mso-wrap-style:square;mso-wrap-distance-left:9pt;mso-wrap-distance-top:0;mso-wrap-distance-right:9pt;mso-wrap-distance-bottom:0;mso-position-horizontal:absolute;mso-position-horizontal-relative:text;mso-position-vertical:absolute;mso-position-vertical-relative:text;v-text-anchor:middle" o:gfxdata="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" fillcolor="#4472c4 [3204]" strokecolor="#1f3763 [1604]" strokeweight="1pt">
                 <v:stroke joinstyle="miter"/>
                 <v:textbox>
                   <w:txbxContent>
@@ -7904,7 +8429,7 @@
                         <w:rPr>
                           <w:lang w:val="en-US"/>
                         </w:rPr>
-                        <w:t>Logout</w:t>
+                        <w:t>Add Skill</w:t>
                       </w:r>
                     </w:p>
                   </w:txbxContent>
@@ -8016,7 +8541,7 @@
           </mc:Choice>
           <mc:Fallback>
             <w:pict>
-              <v:rect w14:anchorId="0C0D0F23" id="Rectangle 45" o:spid="_x0000_s1035" style="position:absolute;left:0;text-align:left;margin-left:178.75pt;margin-top:411.05pt;width:3.6pt;height:5.35pt;z-index:251701248;visibility:visible;mso-wrap-style:square;mso-height-percent:0;mso-wrap-distance-left:9pt;mso-wrap-distance-top:0;mso-wrap-distance-right:9pt;mso-wrap-distance-bottom:0;mso-position-horizontal:absolute;mso-position-horizontal-relative:text;mso-position-vertical:absolute;mso-position-vertical-relative:text;mso-height-percent:0;mso-height-relative:margin;v-text-anchor:middle" o:gfxdata="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" fillcolor="#4472c4 [3204]" strokecolor="#1f3763 [1604]" strokeweight="1pt">
+              <v:rect w14:anchorId="0C0D0F23" id="Rectangle 45" o:spid="_x0000_s1036" style="position:absolute;left:0;text-align:left;margin-left:178.75pt;margin-top:411.05pt;width:3.6pt;height:5.35pt;z-index:251701248;visibility:visible;mso-wrap-style:square;mso-height-percent:0;mso-wrap-distance-left:9pt;mso-wrap-distance-top:0;mso-wrap-distance-right:9pt;mso-wrap-distance-bottom:0;mso-position-horizontal:absolute;mso-position-horizontal-relative:text;mso-position-vertical:absolute;mso-position-vertical-relative:text;mso-height-percent:0;mso-height-relative:margin;v-text-anchor:middle" o:gfxdata="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" fillcolor="#4472c4 [3204]" strokecolor="#1f3763 [1604]" strokeweight="1pt">
                 <v:textbox>
                   <w:txbxContent>
                     <w:p>
@@ -8048,991 +8573,7 @@
         <mc:AlternateContent>
           <mc:Choice Requires="wps">
             <w:drawing>
-              <wp:anchor distT="0" distB="0" distL="114300" distR="114300" simplePos="0" relativeHeight="251691008" behindDoc="0" locked="0" layoutInCell="1" allowOverlap="1" wp14:anchorId="42B572EC" wp14:editId="5B64CFDF">
-                <wp:simplePos x="0" y="0"/>
-                <wp:positionH relativeFrom="column">
-                  <wp:posOffset>3383280</wp:posOffset>
-                </wp:positionH>
-                <wp:positionV relativeFrom="paragraph">
-                  <wp:posOffset>6805930</wp:posOffset>
-                </wp:positionV>
-                <wp:extent cx="1143000" cy="617220"/>
-                <wp:effectExtent l="0" t="0" r="19050" b="11430"/>
-                <wp:wrapNone/>
-                <wp:docPr id="35" name="Oval 35"/>
-                <wp:cNvGraphicFramePr/>
-                <a:graphic xmlns:a="http://schemas.openxmlformats.org/drawingml/2006/main">
-                  <a:graphicData uri="http://schemas.microsoft.com/office/word/2010/wordprocessingShape">
-                    <wps:wsp>
-                      <wps:cNvSpPr/>
-                      <wps:spPr>
-                        <a:xfrm>
-                          <a:off x="0" y="0"/>
-                          <a:ext cx="1143000" cy="617220"/>
-                        </a:xfrm>
-                        <a:prstGeom prst="ellipse">
-                          <a:avLst/>
-                        </a:prstGeom>
-                      </wps:spPr>
-                      <wps:style>
-                        <a:lnRef idx="2">
-                          <a:schemeClr val="accent1">
-                            <a:shade val="50000"/>
-                          </a:schemeClr>
-                        </a:lnRef>
-                        <a:fillRef idx="1">
-                          <a:schemeClr val="accent1"/>
-                        </a:fillRef>
-                        <a:effectRef idx="0">
-                          <a:schemeClr val="accent1"/>
-                        </a:effectRef>
-                        <a:fontRef idx="minor">
-                          <a:schemeClr val="lt1"/>
-                        </a:fontRef>
-                      </wps:style>
-                      <wps:txbx>
-                        <w:txbxContent>
-                          <w:p>
-                            <w:pPr>
-                              <w:jc w:val="center"/>
-                              <w:rPr>
-                                <w:lang w:val="en-US"/>
-                              </w:rPr>
-                            </w:pPr>
-                            <w:r>
-                              <w:rPr>
-                                <w:lang w:val="en-US"/>
-                              </w:rPr>
-                              <w:t>Deactivate jobs</w:t>
-                            </w:r>
-                          </w:p>
-                        </w:txbxContent>
-                      </wps:txbx>
-                      <wps:bodyPr rot="0" spcFirstLastPara="0" vertOverflow="overflow" horzOverflow="overflow" vert="horz" wrap="square" lIns="91440" tIns="45720" rIns="91440" bIns="45720" numCol="1" spcCol="0" rtlCol="0" fromWordArt="0" anchor="ctr" anchorCtr="0" forceAA="0" compatLnSpc="1">
-                        <a:prstTxWarp prst="textNoShape">
-                          <a:avLst/>
-                        </a:prstTxWarp>
-                        <a:noAutofit/>
-                      </wps:bodyPr>
-                    </wps:wsp>
-                  </a:graphicData>
-                </a:graphic>
-                <wp14:sizeRelV relativeFrom="margin">
-                  <wp14:pctHeight>0</wp14:pctHeight>
-                </wp14:sizeRelV>
-              </wp:anchor>
-            </w:drawing>
-          </mc:Choice>
-          <mc:Fallback>
-            <w:pict>
-              <v:oval w14:anchorId="42B572EC" id="Oval 35" o:spid="_x0000_s1036" style="position:absolute;left:0;text-align:left;margin-left:266.4pt;margin-top:535.9pt;width:90pt;height:48.6pt;z-index:251691008;visibility:visible;mso-wrap-style:square;mso-height-percent:0;mso-wrap-distance-left:9pt;mso-wrap-distance-top:0;mso-wrap-distance-right:9pt;mso-wrap-distance-bottom:0;mso-position-horizontal:absolute;mso-position-horizontal-relative:text;mso-position-vertical:absolute;mso-position-vertical-relative:text;mso-height-percent:0;mso-height-relative:margin;v-text-anchor:middle" o:gfxdata="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" fillcolor="#4472c4 [3204]" strokecolor="#1f3763 [1604]" strokeweight="1pt">
-                <v:stroke joinstyle="miter"/>
-                <v:textbox>
-                  <w:txbxContent>
-                    <w:p>
-                      <w:pPr>
-                        <w:jc w:val="center"/>
-                        <w:rPr>
-                          <w:lang w:val="en-US"/>
-                        </w:rPr>
-                      </w:pPr>
-                      <w:r>
-                        <w:rPr>
-                          <w:lang w:val="en-US"/>
-                        </w:rPr>
-                        <w:t>Deactivate jobs</w:t>
-                      </w:r>
-                    </w:p>
-                  </w:txbxContent>
-                </v:textbox>
-              </v:oval>
-            </w:pict>
-          </mc:Fallback>
-        </mc:AlternateContent>
-      </w:r>
-      <w:r>
-        <w:rPr>
-          <w:noProof/>
-          <w:lang w:val="en-US"/>
-        </w:rPr>
-        <mc:AlternateContent>
-          <mc:Choice Requires="wps">
-            <w:drawing>
-              <wp:anchor distT="0" distB="0" distL="114300" distR="114300" simplePos="0" relativeHeight="251688960" behindDoc="0" locked="0" layoutInCell="1" allowOverlap="1" wp14:anchorId="31EDC5A7" wp14:editId="343D3DA2">
-                <wp:simplePos x="0" y="0"/>
-                <wp:positionH relativeFrom="column">
-                  <wp:posOffset>190500</wp:posOffset>
-                </wp:positionH>
-                <wp:positionV relativeFrom="paragraph">
-                  <wp:posOffset>6676390</wp:posOffset>
-                </wp:positionV>
-                <wp:extent cx="1089660" cy="861060"/>
-                <wp:effectExtent l="0" t="0" r="15240" b="15240"/>
-                <wp:wrapNone/>
-                <wp:docPr id="33" name="Oval 33"/>
-                <wp:cNvGraphicFramePr/>
-                <a:graphic xmlns:a="http://schemas.openxmlformats.org/drawingml/2006/main">
-                  <a:graphicData uri="http://schemas.microsoft.com/office/word/2010/wordprocessingShape">
-                    <wps:wsp>
-                      <wps:cNvSpPr/>
-                      <wps:spPr>
-                        <a:xfrm>
-                          <a:off x="0" y="0"/>
-                          <a:ext cx="1089660" cy="861060"/>
-                        </a:xfrm>
-                        <a:prstGeom prst="ellipse">
-                          <a:avLst/>
-                        </a:prstGeom>
-                      </wps:spPr>
-                      <wps:style>
-                        <a:lnRef idx="2">
-                          <a:schemeClr val="accent1">
-                            <a:shade val="50000"/>
-                          </a:schemeClr>
-                        </a:lnRef>
-                        <a:fillRef idx="1">
-                          <a:schemeClr val="accent1"/>
-                        </a:fillRef>
-                        <a:effectRef idx="0">
-                          <a:schemeClr val="accent1"/>
-                        </a:effectRef>
-                        <a:fontRef idx="minor">
-                          <a:schemeClr val="lt1"/>
-                        </a:fontRef>
-                      </wps:style>
-                      <wps:txbx>
-                        <w:txbxContent>
-                          <w:p>
-                            <w:pPr>
-                              <w:jc w:val="center"/>
-                              <w:rPr>
-                                <w:lang w:val="en-US"/>
-                              </w:rPr>
-                            </w:pPr>
-                            <w:r>
-                              <w:rPr>
-                                <w:lang w:val="en-US"/>
-                              </w:rPr>
-                              <w:t>View all available Skill</w:t>
-                            </w:r>
-                          </w:p>
-                        </w:txbxContent>
-                      </wps:txbx>
-                      <wps:bodyPr rot="0" spcFirstLastPara="0" vertOverflow="overflow" horzOverflow="overflow" vert="horz" wrap="square" lIns="91440" tIns="45720" rIns="91440" bIns="45720" numCol="1" spcCol="0" rtlCol="0" fromWordArt="0" anchor="ctr" anchorCtr="0" forceAA="0" compatLnSpc="1">
-                        <a:prstTxWarp prst="textNoShape">
-                          <a:avLst/>
-                        </a:prstTxWarp>
-                        <a:noAutofit/>
-                      </wps:bodyPr>
-                    </wps:wsp>
-                  </a:graphicData>
-                </a:graphic>
-                <wp14:sizeRelV relativeFrom="margin">
-                  <wp14:pctHeight>0</wp14:pctHeight>
-                </wp14:sizeRelV>
-              </wp:anchor>
-            </w:drawing>
-          </mc:Choice>
-          <mc:Fallback>
-            <w:pict>
-              <v:oval w14:anchorId="31EDC5A7" id="Oval 33" o:spid="_x0000_s1037" style="position:absolute;left:0;text-align:left;margin-left:15pt;margin-top:525.7pt;width:85.8pt;height:67.8pt;z-index:251688960;visibility:visible;mso-wrap-style:square;mso-height-percent:0;mso-wrap-distance-left:9pt;mso-wrap-distance-top:0;mso-wrap-distance-right:9pt;mso-wrap-distance-bottom:0;mso-position-horizontal:absolute;mso-position-horizontal-relative:text;mso-position-vertical:absolute;mso-position-vertical-relative:text;mso-height-percent:0;mso-height-relative:margin;v-text-anchor:middle" o:gfxdata="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" fillcolor="#4472c4 [3204]" strokecolor="#1f3763 [1604]" strokeweight="1pt">
-                <v:stroke joinstyle="miter"/>
-                <v:textbox>
-                  <w:txbxContent>
-                    <w:p>
-                      <w:pPr>
-                        <w:jc w:val="center"/>
-                        <w:rPr>
-                          <w:lang w:val="en-US"/>
-                        </w:rPr>
-                      </w:pPr>
-                      <w:r>
-                        <w:rPr>
-                          <w:lang w:val="en-US"/>
-                        </w:rPr>
-                        <w:t>View all available Skill</w:t>
-                      </w:r>
-                    </w:p>
-                  </w:txbxContent>
-                </v:textbox>
-              </v:oval>
-            </w:pict>
-          </mc:Fallback>
-        </mc:AlternateContent>
-      </w:r>
-      <w:r>
-        <w:rPr>
-          <w:noProof/>
-          <w:lang w:val="en-US"/>
-        </w:rPr>
-        <mc:AlternateContent>
-          <mc:Choice Requires="wps">
-            <w:drawing>
-              <wp:anchor distT="0" distB="0" distL="114300" distR="114300" simplePos="0" relativeHeight="251686912" behindDoc="0" locked="0" layoutInCell="1" allowOverlap="1" wp14:anchorId="4ED7D319" wp14:editId="5D18876C">
-                <wp:simplePos x="0" y="0"/>
-                <wp:positionH relativeFrom="column">
-                  <wp:posOffset>982980</wp:posOffset>
-                </wp:positionH>
-                <wp:positionV relativeFrom="paragraph">
-                  <wp:posOffset>6021070</wp:posOffset>
-                </wp:positionV>
-                <wp:extent cx="1051560" cy="579120"/>
-                <wp:effectExtent l="0" t="0" r="15240" b="11430"/>
-                <wp:wrapNone/>
-                <wp:docPr id="31" name="Oval 31"/>
-                <wp:cNvGraphicFramePr/>
-                <a:graphic xmlns:a="http://schemas.openxmlformats.org/drawingml/2006/main">
-                  <a:graphicData uri="http://schemas.microsoft.com/office/word/2010/wordprocessingShape">
-                    <wps:wsp>
-                      <wps:cNvSpPr/>
-                      <wps:spPr>
-                        <a:xfrm>
-                          <a:off x="0" y="0"/>
-                          <a:ext cx="1051560" cy="579120"/>
-                        </a:xfrm>
-                        <a:prstGeom prst="ellipse">
-                          <a:avLst/>
-                        </a:prstGeom>
-                      </wps:spPr>
-                      <wps:style>
-                        <a:lnRef idx="2">
-                          <a:schemeClr val="accent1">
-                            <a:shade val="50000"/>
-                          </a:schemeClr>
-                        </a:lnRef>
-                        <a:fillRef idx="1">
-                          <a:schemeClr val="accent1"/>
-                        </a:fillRef>
-                        <a:effectRef idx="0">
-                          <a:schemeClr val="accent1"/>
-                        </a:effectRef>
-                        <a:fontRef idx="minor">
-                          <a:schemeClr val="lt1"/>
-                        </a:fontRef>
-                      </wps:style>
-                      <wps:txbx>
-                        <w:txbxContent>
-                          <w:p>
-                            <w:pPr>
-                              <w:jc w:val="center"/>
-                              <w:rPr>
-                                <w:lang w:val="en-US"/>
-                              </w:rPr>
-                            </w:pPr>
-                            <w:r>
-                              <w:rPr>
-                                <w:lang w:val="en-US"/>
-                              </w:rPr>
-                              <w:t xml:space="preserve">View Skill </w:t>
-                            </w:r>
-                            <w:proofErr w:type="spellStart"/>
-                            <w:r>
-                              <w:rPr>
-                                <w:lang w:val="en-US"/>
-                              </w:rPr>
-                              <w:t>wisw</w:t>
-                            </w:r>
-                            <w:proofErr w:type="spellEnd"/>
-                            <w:r>
-                              <w:rPr>
-                                <w:lang w:val="en-US"/>
-                              </w:rPr>
-                              <w:t xml:space="preserve"> Employee</w:t>
-                            </w:r>
-                          </w:p>
-                        </w:txbxContent>
-                      </wps:txbx>
-                      <wps:bodyPr rot="0" spcFirstLastPara="0" vertOverflow="overflow" horzOverflow="overflow" vert="horz" wrap="square" lIns="91440" tIns="45720" rIns="91440" bIns="45720" numCol="1" spcCol="0" rtlCol="0" fromWordArt="0" anchor="ctr" anchorCtr="0" forceAA="0" compatLnSpc="1">
-                        <a:prstTxWarp prst="textNoShape">
-                          <a:avLst/>
-                        </a:prstTxWarp>
-                        <a:noAutofit/>
-                      </wps:bodyPr>
-                    </wps:wsp>
-                  </a:graphicData>
-                </a:graphic>
-                <wp14:sizeRelV relativeFrom="margin">
-                  <wp14:pctHeight>0</wp14:pctHeight>
-                </wp14:sizeRelV>
-              </wp:anchor>
-            </w:drawing>
-          </mc:Choice>
-          <mc:Fallback>
-            <w:pict>
-              <v:oval w14:anchorId="4ED7D319" id="Oval 31" o:spid="_x0000_s1038" style="position:absolute;left:0;text-align:left;margin-left:77.4pt;margin-top:474.1pt;width:82.8pt;height:45.6pt;z-index:251686912;visibility:visible;mso-wrap-style:square;mso-height-percent:0;mso-wrap-distance-left:9pt;mso-wrap-distance-top:0;mso-wrap-distance-right:9pt;mso-wrap-distance-bottom:0;mso-position-horizontal:absolute;mso-position-horizontal-relative:text;mso-position-vertical:absolute;mso-position-vertical-relative:text;mso-height-percent:0;mso-height-relative:margin;v-text-anchor:middle" o:gfxdata="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" fillcolor="#4472c4 [3204]" strokecolor="#1f3763 [1604]" strokeweight="1pt">
-                <v:stroke joinstyle="miter"/>
-                <v:textbox>
-                  <w:txbxContent>
-                    <w:p>
-                      <w:pPr>
-                        <w:jc w:val="center"/>
-                        <w:rPr>
-                          <w:lang w:val="en-US"/>
-                        </w:rPr>
-                      </w:pPr>
-                      <w:r>
-                        <w:rPr>
-                          <w:lang w:val="en-US"/>
-                        </w:rPr>
-                        <w:t xml:space="preserve">View Skill </w:t>
-                      </w:r>
-                      <w:proofErr w:type="spellStart"/>
-                      <w:r>
-                        <w:rPr>
-                          <w:lang w:val="en-US"/>
-                        </w:rPr>
-                        <w:t>wisw</w:t>
-                      </w:r>
-                      <w:proofErr w:type="spellEnd"/>
-                      <w:r>
-                        <w:rPr>
-                          <w:lang w:val="en-US"/>
-                        </w:rPr>
-                        <w:t xml:space="preserve"> Employee</w:t>
-                      </w:r>
-                    </w:p>
-                  </w:txbxContent>
-                </v:textbox>
-              </v:oval>
-            </w:pict>
-          </mc:Fallback>
-        </mc:AlternateContent>
-      </w:r>
-      <w:r>
-        <w:rPr>
-          <w:noProof/>
-          <w:lang w:val="en-US"/>
-        </w:rPr>
-        <mc:AlternateContent>
-          <mc:Choice Requires="wps">
-            <w:drawing>
-              <wp:anchor distT="0" distB="0" distL="114300" distR="114300" simplePos="0" relativeHeight="251699200" behindDoc="0" locked="0" layoutInCell="1" allowOverlap="1" wp14:anchorId="0D11EBD8" wp14:editId="67717AFB">
-                <wp:simplePos x="0" y="0"/>
-                <wp:positionH relativeFrom="column">
-                  <wp:posOffset>2712720</wp:posOffset>
-                </wp:positionH>
-                <wp:positionV relativeFrom="paragraph">
-                  <wp:posOffset>7148830</wp:posOffset>
-                </wp:positionV>
-                <wp:extent cx="822960" cy="533400"/>
-                <wp:effectExtent l="38100" t="38100" r="53340" b="57150"/>
-                <wp:wrapNone/>
-                <wp:docPr id="43" name="Straight Arrow Connector 43"/>
-                <wp:cNvGraphicFramePr/>
-                <a:graphic xmlns:a="http://schemas.openxmlformats.org/drawingml/2006/main">
-                  <a:graphicData uri="http://schemas.microsoft.com/office/word/2010/wordprocessingShape">
-                    <wps:wsp>
-                      <wps:cNvCnPr/>
-                      <wps:spPr>
-                        <a:xfrm flipH="1" flipV="1">
-                          <a:off x="0" y="0"/>
-                          <a:ext cx="822960" cy="533400"/>
-                        </a:xfrm>
-                        <a:prstGeom prst="straightConnector1">
-                          <a:avLst/>
-                        </a:prstGeom>
-                        <a:ln>
-                          <a:headEnd type="triangle"/>
-                          <a:tailEnd type="triangle"/>
-                        </a:ln>
-                      </wps:spPr>
-                      <wps:style>
-                        <a:lnRef idx="1">
-                          <a:schemeClr val="accent1"/>
-                        </a:lnRef>
-                        <a:fillRef idx="0">
-                          <a:schemeClr val="accent1"/>
-                        </a:fillRef>
-                        <a:effectRef idx="0">
-                          <a:schemeClr val="accent1"/>
-                        </a:effectRef>
-                        <a:fontRef idx="minor">
-                          <a:schemeClr val="tx1"/>
-                        </a:fontRef>
-                      </wps:style>
-                      <wps:bodyPr/>
-                    </wps:wsp>
-                  </a:graphicData>
-                </a:graphic>
-              </wp:anchor>
-            </w:drawing>
-          </mc:Choice>
-          <mc:Fallback>
-            <w:pict>
-              <v:shapetype w14:anchorId="3AE598F4" id="_x0000_t32" coordsize="21600,21600" o:spt="32" o:oned="t" path="m,l21600,21600e" filled="f">
-                <v:path arrowok="t" fillok="f" o:connecttype="none"/>
-                <o:lock v:ext="edit" shapetype="t"/>
-              </v:shapetype>
-              <v:shape id="Straight Arrow Connector 43" o:spid="_x0000_s1026" type="#_x0000_t32" style="position:absolute;margin-left:213.6pt;margin-top:562.9pt;width:64.8pt;height:42pt;flip:x y;z-index:251699200;visibility:visible;mso-wrap-style:square;mso-wrap-distance-left:9pt;mso-wrap-distance-top:0;mso-wrap-distance-right:9pt;mso-wrap-distance-bottom:0;mso-position-horizontal:absolute;mso-position-horizontal-relative:text;mso-position-vertical:absolute;mso-position-vertical-relative:text" o:gfxdata="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" strokecolor="#4472c4 [3204]" strokeweight=".5pt">
-                <v:stroke startarrow="block" endarrow="block" joinstyle="miter"/>
-              </v:shape>
-            </w:pict>
-          </mc:Fallback>
-        </mc:AlternateContent>
-      </w:r>
-      <w:r>
-        <w:rPr>
-          <w:noProof/>
-          <w:lang w:val="en-US"/>
-        </w:rPr>
-        <mc:AlternateContent>
-          <mc:Choice Requires="wps">
-            <w:drawing>
-              <wp:anchor distT="0" distB="0" distL="114300" distR="114300" simplePos="0" relativeHeight="251698176" behindDoc="0" locked="0" layoutInCell="1" allowOverlap="1" wp14:anchorId="215C6423" wp14:editId="0A1D5069">
-                <wp:simplePos x="0" y="0"/>
-                <wp:positionH relativeFrom="column">
-                  <wp:posOffset>2301240</wp:posOffset>
-                </wp:positionH>
-                <wp:positionV relativeFrom="paragraph">
-                  <wp:posOffset>7285990</wp:posOffset>
-                </wp:positionV>
-                <wp:extent cx="106680" cy="617220"/>
-                <wp:effectExtent l="38100" t="38100" r="64770" b="49530"/>
-                <wp:wrapNone/>
-                <wp:docPr id="42" name="Straight Arrow Connector 42"/>
-                <wp:cNvGraphicFramePr/>
-                <a:graphic xmlns:a="http://schemas.openxmlformats.org/drawingml/2006/main">
-                  <a:graphicData uri="http://schemas.microsoft.com/office/word/2010/wordprocessingShape">
-                    <wps:wsp>
-                      <wps:cNvCnPr/>
-                      <wps:spPr>
-                        <a:xfrm flipH="1" flipV="1">
-                          <a:off x="0" y="0"/>
-                          <a:ext cx="106680" cy="617220"/>
-                        </a:xfrm>
-                        <a:prstGeom prst="straightConnector1">
-                          <a:avLst/>
-                        </a:prstGeom>
-                        <a:ln>
-                          <a:headEnd type="triangle"/>
-                          <a:tailEnd type="triangle"/>
-                        </a:ln>
-                      </wps:spPr>
-                      <wps:style>
-                        <a:lnRef idx="1">
-                          <a:schemeClr val="accent1"/>
-                        </a:lnRef>
-                        <a:fillRef idx="0">
-                          <a:schemeClr val="accent1"/>
-                        </a:fillRef>
-                        <a:effectRef idx="0">
-                          <a:schemeClr val="accent1"/>
-                        </a:effectRef>
-                        <a:fontRef idx="minor">
-                          <a:schemeClr val="tx1"/>
-                        </a:fontRef>
-                      </wps:style>
-                      <wps:bodyPr/>
-                    </wps:wsp>
-                  </a:graphicData>
-                </a:graphic>
-              </wp:anchor>
-            </w:drawing>
-          </mc:Choice>
-          <mc:Fallback>
-            <w:pict>
-              <v:shape w14:anchorId="13C013FE" id="Straight Arrow Connector 42" o:spid="_x0000_s1026" type="#_x0000_t32" style="position:absolute;margin-left:181.2pt;margin-top:573.7pt;width:8.4pt;height:48.6pt;flip:x y;z-index:251698176;visibility:visible;mso-wrap-style:square;mso-wrap-distance-left:9pt;mso-wrap-distance-top:0;mso-wrap-distance-right:9pt;mso-wrap-distance-bottom:0;mso-position-horizontal:absolute;mso-position-horizontal-relative:text;mso-position-vertical:absolute;mso-position-vertical-relative:text" o:gfxdata="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" strokecolor="#4472c4 [3204]" strokeweight=".5pt">
-                <v:stroke startarrow="block" endarrow="block" joinstyle="miter"/>
-              </v:shape>
-            </w:pict>
-          </mc:Fallback>
-        </mc:AlternateContent>
-      </w:r>
-      <w:r>
-        <w:rPr>
-          <w:noProof/>
-          <w:lang w:val="en-US"/>
-        </w:rPr>
-        <mc:AlternateContent>
-          <mc:Choice Requires="wps">
-            <w:drawing>
-              <wp:anchor distT="0" distB="0" distL="114300" distR="114300" simplePos="0" relativeHeight="251697152" behindDoc="0" locked="0" layoutInCell="1" allowOverlap="1" wp14:anchorId="06EC08EE" wp14:editId="2CFFF7A3">
-                <wp:simplePos x="0" y="0"/>
-                <wp:positionH relativeFrom="column">
-                  <wp:posOffset>1249680</wp:posOffset>
-                </wp:positionH>
-                <wp:positionV relativeFrom="paragraph">
-                  <wp:posOffset>7301230</wp:posOffset>
-                </wp:positionV>
-                <wp:extent cx="403860" cy="411480"/>
-                <wp:effectExtent l="38100" t="38100" r="53340" b="64770"/>
-                <wp:wrapNone/>
-                <wp:docPr id="41" name="Straight Arrow Connector 41"/>
-                <wp:cNvGraphicFramePr/>
-                <a:graphic xmlns:a="http://schemas.openxmlformats.org/drawingml/2006/main">
-                  <a:graphicData uri="http://schemas.microsoft.com/office/word/2010/wordprocessingShape">
-                    <wps:wsp>
-                      <wps:cNvCnPr/>
-                      <wps:spPr>
-                        <a:xfrm flipV="1">
-                          <a:off x="0" y="0"/>
-                          <a:ext cx="403860" cy="411480"/>
-                        </a:xfrm>
-                        <a:prstGeom prst="straightConnector1">
-                          <a:avLst/>
-                        </a:prstGeom>
-                        <a:ln>
-                          <a:headEnd type="triangle"/>
-                          <a:tailEnd type="triangle"/>
-                        </a:ln>
-                      </wps:spPr>
-                      <wps:style>
-                        <a:lnRef idx="1">
-                          <a:schemeClr val="accent1"/>
-                        </a:lnRef>
-                        <a:fillRef idx="0">
-                          <a:schemeClr val="accent1"/>
-                        </a:fillRef>
-                        <a:effectRef idx="0">
-                          <a:schemeClr val="accent1"/>
-                        </a:effectRef>
-                        <a:fontRef idx="minor">
-                          <a:schemeClr val="tx1"/>
-                        </a:fontRef>
-                      </wps:style>
-                      <wps:bodyPr/>
-                    </wps:wsp>
-                  </a:graphicData>
-                </a:graphic>
-              </wp:anchor>
-            </w:drawing>
-          </mc:Choice>
-          <mc:Fallback>
-            <w:pict>
-              <v:shape w14:anchorId="7D72371B" id="Straight Arrow Connector 41" o:spid="_x0000_s1026" type="#_x0000_t32" style="position:absolute;margin-left:98.4pt;margin-top:574.9pt;width:31.8pt;height:32.4pt;flip:y;z-index:251697152;visibility:visible;mso-wrap-style:square;mso-wrap-distance-left:9pt;mso-wrap-distance-top:0;mso-wrap-distance-right:9pt;mso-wrap-distance-bottom:0;mso-position-horizontal:absolute;mso-position-horizontal-relative:text;mso-position-vertical:absolute;mso-position-vertical-relative:text" o:gfxdata="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" strokecolor="#4472c4 [3204]" strokeweight=".5pt">
-                <v:stroke startarrow="block" endarrow="block" joinstyle="miter"/>
-              </v:shape>
-            </w:pict>
-          </mc:Fallback>
-        </mc:AlternateContent>
-      </w:r>
-      <w:r>
-        <w:rPr>
-          <w:noProof/>
-          <w:lang w:val="en-US"/>
-        </w:rPr>
-        <mc:AlternateContent>
-          <mc:Choice Requires="wps">
-            <w:drawing>
-              <wp:anchor distT="0" distB="0" distL="114300" distR="114300" simplePos="0" relativeHeight="251696128" behindDoc="0" locked="0" layoutInCell="1" allowOverlap="1" wp14:anchorId="37EA459B" wp14:editId="6BC72CCA">
-                <wp:simplePos x="0" y="0"/>
-                <wp:positionH relativeFrom="column">
-                  <wp:posOffset>1287780</wp:posOffset>
-                </wp:positionH>
-                <wp:positionV relativeFrom="paragraph">
-                  <wp:posOffset>6958330</wp:posOffset>
-                </wp:positionV>
-                <wp:extent cx="228600" cy="38100"/>
-                <wp:effectExtent l="38100" t="57150" r="19050" b="76200"/>
-                <wp:wrapNone/>
-                <wp:docPr id="40" name="Straight Arrow Connector 40"/>
-                <wp:cNvGraphicFramePr/>
-                <a:graphic xmlns:a="http://schemas.openxmlformats.org/drawingml/2006/main">
-                  <a:graphicData uri="http://schemas.microsoft.com/office/word/2010/wordprocessingShape">
-                    <wps:wsp>
-                      <wps:cNvCnPr/>
-                      <wps:spPr>
-                        <a:xfrm>
-                          <a:off x="0" y="0"/>
-                          <a:ext cx="228600" cy="38100"/>
-                        </a:xfrm>
-                        <a:prstGeom prst="straightConnector1">
-                          <a:avLst/>
-                        </a:prstGeom>
-                        <a:ln>
-                          <a:headEnd type="triangle"/>
-                          <a:tailEnd type="triangle"/>
-                        </a:ln>
-                      </wps:spPr>
-                      <wps:style>
-                        <a:lnRef idx="1">
-                          <a:schemeClr val="accent1"/>
-                        </a:lnRef>
-                        <a:fillRef idx="0">
-                          <a:schemeClr val="accent1"/>
-                        </a:fillRef>
-                        <a:effectRef idx="0">
-                          <a:schemeClr val="accent1"/>
-                        </a:effectRef>
-                        <a:fontRef idx="minor">
-                          <a:schemeClr val="tx1"/>
-                        </a:fontRef>
-                      </wps:style>
-                      <wps:bodyPr/>
-                    </wps:wsp>
-                  </a:graphicData>
-                </a:graphic>
-              </wp:anchor>
-            </w:drawing>
-          </mc:Choice>
-          <mc:Fallback>
-            <w:pict>
-              <v:shape w14:anchorId="12185E9F" id="Straight Arrow Connector 40" o:spid="_x0000_s1026" type="#_x0000_t32" style="position:absolute;margin-left:101.4pt;margin-top:547.9pt;width:18pt;height:3pt;z-index:251696128;visibility:visible;mso-wrap-style:square;mso-wrap-distance-left:9pt;mso-wrap-distance-top:0;mso-wrap-distance-right:9pt;mso-wrap-distance-bottom:0;mso-position-horizontal:absolute;mso-position-horizontal-relative:text;mso-position-vertical:absolute;mso-position-vertical-relative:text" o:gfxdata="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" strokecolor="#4472c4 [3204]" strokeweight=".5pt">
-                <v:stroke startarrow="block" endarrow="block" joinstyle="miter"/>
-              </v:shape>
-            </w:pict>
-          </mc:Fallback>
-        </mc:AlternateContent>
-      </w:r>
-      <w:r>
-        <w:rPr>
-          <w:noProof/>
-          <w:lang w:val="en-US"/>
-        </w:rPr>
-        <mc:AlternateContent>
-          <mc:Choice Requires="wps">
-            <w:drawing>
-              <wp:anchor distT="0" distB="0" distL="114300" distR="114300" simplePos="0" relativeHeight="251695104" behindDoc="0" locked="0" layoutInCell="1" allowOverlap="1" wp14:anchorId="51112773" wp14:editId="53FDF7ED">
-                <wp:simplePos x="0" y="0"/>
-                <wp:positionH relativeFrom="column">
-                  <wp:posOffset>2377440</wp:posOffset>
-                </wp:positionH>
-                <wp:positionV relativeFrom="paragraph">
-                  <wp:posOffset>6417310</wp:posOffset>
-                </wp:positionV>
-                <wp:extent cx="510540" cy="342900"/>
-                <wp:effectExtent l="38100" t="38100" r="60960" b="57150"/>
-                <wp:wrapNone/>
-                <wp:docPr id="39" name="Straight Arrow Connector 39"/>
-                <wp:cNvGraphicFramePr/>
-                <a:graphic xmlns:a="http://schemas.openxmlformats.org/drawingml/2006/main">
-                  <a:graphicData uri="http://schemas.microsoft.com/office/word/2010/wordprocessingShape">
-                    <wps:wsp>
-                      <wps:cNvCnPr/>
-                      <wps:spPr>
-                        <a:xfrm flipH="1">
-                          <a:off x="0" y="0"/>
-                          <a:ext cx="510540" cy="342900"/>
-                        </a:xfrm>
-                        <a:prstGeom prst="straightConnector1">
-                          <a:avLst/>
-                        </a:prstGeom>
-                        <a:ln>
-                          <a:headEnd type="triangle"/>
-                          <a:tailEnd type="triangle"/>
-                        </a:ln>
-                      </wps:spPr>
-                      <wps:style>
-                        <a:lnRef idx="1">
-                          <a:schemeClr val="accent1"/>
-                        </a:lnRef>
-                        <a:fillRef idx="0">
-                          <a:schemeClr val="accent1"/>
-                        </a:fillRef>
-                        <a:effectRef idx="0">
-                          <a:schemeClr val="accent1"/>
-                        </a:effectRef>
-                        <a:fontRef idx="minor">
-                          <a:schemeClr val="tx1"/>
-                        </a:fontRef>
-                      </wps:style>
-                      <wps:bodyPr/>
-                    </wps:wsp>
-                  </a:graphicData>
-                </a:graphic>
-              </wp:anchor>
-            </w:drawing>
-          </mc:Choice>
-          <mc:Fallback>
-            <w:pict>
-              <v:shape w14:anchorId="70AC3E3B" id="Straight Arrow Connector 39" o:spid="_x0000_s1026" type="#_x0000_t32" style="position:absolute;margin-left:187.2pt;margin-top:505.3pt;width:40.2pt;height:27pt;flip:x;z-index:251695104;visibility:visible;mso-wrap-style:square;mso-wrap-distance-left:9pt;mso-wrap-distance-top:0;mso-wrap-distance-right:9pt;mso-wrap-distance-bottom:0;mso-position-horizontal:absolute;mso-position-horizontal-relative:text;mso-position-vertical:absolute;mso-position-vertical-relative:text" o:gfxdata="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" strokecolor="#4472c4 [3204]" strokeweight=".5pt">
-                <v:stroke startarrow="block" endarrow="block" joinstyle="miter"/>
-              </v:shape>
-            </w:pict>
-          </mc:Fallback>
-        </mc:AlternateContent>
-      </w:r>
-      <w:r>
-        <w:rPr>
-          <w:noProof/>
-          <w:lang w:val="en-US"/>
-        </w:rPr>
-        <mc:AlternateContent>
-          <mc:Choice Requires="wps">
-            <w:drawing>
-              <wp:anchor distT="0" distB="0" distL="114300" distR="114300" simplePos="0" relativeHeight="251694080" behindDoc="0" locked="0" layoutInCell="1" allowOverlap="1" wp14:anchorId="32EF9706" wp14:editId="485BA461">
-                <wp:simplePos x="0" y="0"/>
-                <wp:positionH relativeFrom="column">
-                  <wp:posOffset>1668780</wp:posOffset>
-                </wp:positionH>
-                <wp:positionV relativeFrom="paragraph">
-                  <wp:posOffset>6417310</wp:posOffset>
-                </wp:positionV>
-                <wp:extent cx="190500" cy="335280"/>
-                <wp:effectExtent l="38100" t="38100" r="57150" b="64770"/>
-                <wp:wrapNone/>
-                <wp:docPr id="38" name="Straight Arrow Connector 38"/>
-                <wp:cNvGraphicFramePr/>
-                <a:graphic xmlns:a="http://schemas.openxmlformats.org/drawingml/2006/main">
-                  <a:graphicData uri="http://schemas.microsoft.com/office/word/2010/wordprocessingShape">
-                    <wps:wsp>
-                      <wps:cNvCnPr/>
-                      <wps:spPr>
-                        <a:xfrm>
-                          <a:off x="0" y="0"/>
-                          <a:ext cx="190500" cy="335280"/>
-                        </a:xfrm>
-                        <a:prstGeom prst="straightConnector1">
-                          <a:avLst/>
-                        </a:prstGeom>
-                        <a:ln>
-                          <a:headEnd type="triangle"/>
-                          <a:tailEnd type="triangle"/>
-                        </a:ln>
-                      </wps:spPr>
-                      <wps:style>
-                        <a:lnRef idx="1">
-                          <a:schemeClr val="accent1"/>
-                        </a:lnRef>
-                        <a:fillRef idx="0">
-                          <a:schemeClr val="accent1"/>
-                        </a:fillRef>
-                        <a:effectRef idx="0">
-                          <a:schemeClr val="accent1"/>
-                        </a:effectRef>
-                        <a:fontRef idx="minor">
-                          <a:schemeClr val="tx1"/>
-                        </a:fontRef>
-                      </wps:style>
-                      <wps:bodyPr/>
-                    </wps:wsp>
-                  </a:graphicData>
-                </a:graphic>
-              </wp:anchor>
-            </w:drawing>
-          </mc:Choice>
-          <mc:Fallback>
-            <w:pict>
-              <v:shape w14:anchorId="379ED398" id="Straight Arrow Connector 38" o:spid="_x0000_s1026" type="#_x0000_t32" style="position:absolute;margin-left:131.4pt;margin-top:505.3pt;width:15pt;height:26.4pt;z-index:251694080;visibility:visible;mso-wrap-style:square;mso-wrap-distance-left:9pt;mso-wrap-distance-top:0;mso-wrap-distance-right:9pt;mso-wrap-distance-bottom:0;mso-position-horizontal:absolute;mso-position-horizontal-relative:text;mso-position-vertical:absolute;mso-position-vertical-relative:text" o:gfxdata="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" strokecolor="#4472c4 [3204]" strokeweight=".5pt">
-                <v:stroke startarrow="block" endarrow="block" joinstyle="miter"/>
-              </v:shape>
-            </w:pict>
-          </mc:Fallback>
-        </mc:AlternateContent>
-      </w:r>
-      <w:r>
-        <w:rPr>
-          <w:noProof/>
-          <w:lang w:val="en-US"/>
-        </w:rPr>
-        <mc:AlternateContent>
-          <mc:Choice Requires="wps">
-            <w:drawing>
-              <wp:anchor distT="0" distB="0" distL="114300" distR="114300" simplePos="0" relativeHeight="251692032" behindDoc="0" locked="0" layoutInCell="1" allowOverlap="1" wp14:anchorId="4D4B1C16" wp14:editId="12A4DAB6">
-                <wp:simplePos x="0" y="0"/>
-                <wp:positionH relativeFrom="column">
-                  <wp:posOffset>3360420</wp:posOffset>
-                </wp:positionH>
-                <wp:positionV relativeFrom="paragraph">
-                  <wp:posOffset>7590790</wp:posOffset>
-                </wp:positionV>
-                <wp:extent cx="1104900" cy="601980"/>
-                <wp:effectExtent l="0" t="0" r="19050" b="26670"/>
-                <wp:wrapNone/>
-                <wp:docPr id="36" name="Oval 36"/>
-                <wp:cNvGraphicFramePr/>
-                <a:graphic xmlns:a="http://schemas.openxmlformats.org/drawingml/2006/main">
-                  <a:graphicData uri="http://schemas.microsoft.com/office/word/2010/wordprocessingShape">
-                    <wps:wsp>
-                      <wps:cNvSpPr/>
-                      <wps:spPr>
-                        <a:xfrm>
-                          <a:off x="0" y="0"/>
-                          <a:ext cx="1104900" cy="601980"/>
-                        </a:xfrm>
-                        <a:prstGeom prst="ellipse">
-                          <a:avLst/>
-                        </a:prstGeom>
-                      </wps:spPr>
-                      <wps:style>
-                        <a:lnRef idx="2">
-                          <a:schemeClr val="accent1">
-                            <a:shade val="50000"/>
-                          </a:schemeClr>
-                        </a:lnRef>
-                        <a:fillRef idx="1">
-                          <a:schemeClr val="accent1"/>
-                        </a:fillRef>
-                        <a:effectRef idx="0">
-                          <a:schemeClr val="accent1"/>
-                        </a:effectRef>
-                        <a:fontRef idx="minor">
-                          <a:schemeClr val="lt1"/>
-                        </a:fontRef>
-                      </wps:style>
-                      <wps:txbx>
-                        <w:txbxContent>
-                          <w:p>
-                            <w:pPr>
-                              <w:jc w:val="center"/>
-                              <w:rPr>
-                                <w:lang w:val="en-US"/>
-                              </w:rPr>
-                            </w:pPr>
-                            <w:r>
-                              <w:rPr>
-                                <w:lang w:val="en-US"/>
-                              </w:rPr>
-                              <w:t>View Skill Wise jobs</w:t>
-                            </w:r>
-                          </w:p>
-                        </w:txbxContent>
-                      </wps:txbx>
-                      <wps:bodyPr rot="0" spcFirstLastPara="0" vertOverflow="overflow" horzOverflow="overflow" vert="horz" wrap="square" lIns="91440" tIns="45720" rIns="91440" bIns="45720" numCol="1" spcCol="0" rtlCol="0" fromWordArt="0" anchor="ctr" anchorCtr="0" forceAA="0" compatLnSpc="1">
-                        <a:prstTxWarp prst="textNoShape">
-                          <a:avLst/>
-                        </a:prstTxWarp>
-                        <a:noAutofit/>
-                      </wps:bodyPr>
-                    </wps:wsp>
-                  </a:graphicData>
-                </a:graphic>
-              </wp:anchor>
-            </w:drawing>
-          </mc:Choice>
-          <mc:Fallback>
-            <w:pict>
-              <v:oval w14:anchorId="4D4B1C16" id="Oval 36" o:spid="_x0000_s1039" style="position:absolute;left:0;text-align:left;margin-left:264.6pt;margin-top:597.7pt;width:87pt;height:47.4pt;z-index:251692032;visibility:visible;mso-wrap-style:square;mso-wrap-distance-left:9pt;mso-wrap-distance-top:0;mso-wrap-distance-right:9pt;mso-wrap-distance-bottom:0;mso-position-horizontal:absolute;mso-position-horizontal-relative:text;mso-position-vertical:absolute;mso-position-vertical-relative:text;v-text-anchor:middle" o:gfxdata="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" fillcolor="#4472c4 [3204]" strokecolor="#1f3763 [1604]" strokeweight="1pt">
-                <v:stroke joinstyle="miter"/>
-                <v:textbox>
-                  <w:txbxContent>
-                    <w:p>
-                      <w:pPr>
-                        <w:jc w:val="center"/>
-                        <w:rPr>
-                          <w:lang w:val="en-US"/>
-                        </w:rPr>
-                      </w:pPr>
-                      <w:r>
-                        <w:rPr>
-                          <w:lang w:val="en-US"/>
-                        </w:rPr>
-                        <w:t>View Skill Wise jobs</w:t>
-                      </w:r>
-                    </w:p>
-                  </w:txbxContent>
-                </v:textbox>
-              </v:oval>
-            </w:pict>
-          </mc:Fallback>
-        </mc:AlternateContent>
-      </w:r>
-      <w:r>
-        <w:rPr>
-          <w:noProof/>
-          <w:lang w:val="en-US"/>
-        </w:rPr>
-        <mc:AlternateContent>
-          <mc:Choice Requires="wps">
-            <w:drawing>
-              <wp:anchor distT="0" distB="0" distL="114300" distR="114300" simplePos="0" relativeHeight="251687936" behindDoc="0" locked="0" layoutInCell="1" allowOverlap="1" wp14:anchorId="52C922D8" wp14:editId="5BBF3027">
-                <wp:simplePos x="0" y="0"/>
-                <wp:positionH relativeFrom="column">
-                  <wp:posOffset>2606040</wp:posOffset>
-                </wp:positionH>
-                <wp:positionV relativeFrom="paragraph">
-                  <wp:posOffset>6028690</wp:posOffset>
-                </wp:positionV>
-                <wp:extent cx="1188720" cy="403860"/>
-                <wp:effectExtent l="0" t="0" r="11430" b="15240"/>
-                <wp:wrapNone/>
-                <wp:docPr id="32" name="Oval 32"/>
-                <wp:cNvGraphicFramePr/>
-                <a:graphic xmlns:a="http://schemas.openxmlformats.org/drawingml/2006/main">
-                  <a:graphicData uri="http://schemas.microsoft.com/office/word/2010/wordprocessingShape">
-                    <wps:wsp>
-                      <wps:cNvSpPr/>
-                      <wps:spPr>
-                        <a:xfrm>
-                          <a:off x="0" y="0"/>
-                          <a:ext cx="1188720" cy="403860"/>
-                        </a:xfrm>
-                        <a:prstGeom prst="ellipse">
-                          <a:avLst/>
-                        </a:prstGeom>
-                      </wps:spPr>
-                      <wps:style>
-                        <a:lnRef idx="2">
-                          <a:schemeClr val="accent1">
-                            <a:shade val="50000"/>
-                          </a:schemeClr>
-                        </a:lnRef>
-                        <a:fillRef idx="1">
-                          <a:schemeClr val="accent1"/>
-                        </a:fillRef>
-                        <a:effectRef idx="0">
-                          <a:schemeClr val="accent1"/>
-                        </a:effectRef>
-                        <a:fontRef idx="minor">
-                          <a:schemeClr val="lt1"/>
-                        </a:fontRef>
-                      </wps:style>
-                      <wps:txbx>
-                        <w:txbxContent>
-                          <w:p>
-                            <w:pPr>
-                              <w:jc w:val="center"/>
-                              <w:rPr>
-                                <w:lang w:val="en-US"/>
-                              </w:rPr>
-                            </w:pPr>
-                            <w:r>
-                              <w:rPr>
-                                <w:lang w:val="en-US"/>
-                              </w:rPr>
-                              <w:t>Logout</w:t>
-                            </w:r>
-                          </w:p>
-                        </w:txbxContent>
-                      </wps:txbx>
-                      <wps:bodyPr rot="0" spcFirstLastPara="0" vertOverflow="overflow" horzOverflow="overflow" vert="horz" wrap="square" lIns="91440" tIns="45720" rIns="91440" bIns="45720" numCol="1" spcCol="0" rtlCol="0" fromWordArt="0" anchor="ctr" anchorCtr="0" forceAA="0" compatLnSpc="1">
-                        <a:prstTxWarp prst="textNoShape">
-                          <a:avLst/>
-                        </a:prstTxWarp>
-                        <a:noAutofit/>
-                      </wps:bodyPr>
-                    </wps:wsp>
-                  </a:graphicData>
-                </a:graphic>
-              </wp:anchor>
-            </w:drawing>
-          </mc:Choice>
-          <mc:Fallback>
-            <w:pict>
-              <v:oval w14:anchorId="52C922D8" id="Oval 32" o:spid="_x0000_s1040" style="position:absolute;left:0;text-align:left;margin-left:205.2pt;margin-top:474.7pt;width:93.6pt;height:31.8pt;z-index:251687936;visibility:visible;mso-wrap-style:square;mso-wrap-distance-left:9pt;mso-wrap-distance-top:0;mso-wrap-distance-right:9pt;mso-wrap-distance-bottom:0;mso-position-horizontal:absolute;mso-position-horizontal-relative:text;mso-position-vertical:absolute;mso-position-vertical-relative:text;v-text-anchor:middle" o:gfxdata="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" fillcolor="#4472c4 [3204]" strokecolor="#1f3763 [1604]" strokeweight="1pt">
-                <v:stroke joinstyle="miter"/>
-                <v:textbox>
-                  <w:txbxContent>
-                    <w:p>
-                      <w:pPr>
-                        <w:jc w:val="center"/>
-                        <w:rPr>
-                          <w:lang w:val="en-US"/>
-                        </w:rPr>
-                      </w:pPr>
-                      <w:r>
-                        <w:rPr>
-                          <w:lang w:val="en-US"/>
-                        </w:rPr>
-                        <w:t>Logout</w:t>
-                      </w:r>
-                    </w:p>
-                  </w:txbxContent>
-                </v:textbox>
-              </v:oval>
-            </w:pict>
-          </mc:Fallback>
-        </mc:AlternateContent>
-      </w:r>
-      <w:r>
-        <w:rPr>
-          <w:noProof/>
-          <w:lang w:val="en-US"/>
-        </w:rPr>
-        <mc:AlternateContent>
-          <mc:Choice Requires="wps">
-            <w:drawing>
-              <wp:anchor distT="0" distB="0" distL="114300" distR="114300" simplePos="0" relativeHeight="251674624" behindDoc="0" locked="0" layoutInCell="1" allowOverlap="1" wp14:anchorId="772DDDBC" wp14:editId="7C5E8967">
+              <wp:anchor distT="0" distB="0" distL="114300" distR="114300" simplePos="0" relativeHeight="251674624" behindDoc="0" locked="0" layoutInCell="1" allowOverlap="1" wp14:anchorId="772DDDBC" wp14:editId="6F097B99">
                 <wp:simplePos x="0" y="0"/>
                 <wp:positionH relativeFrom="column">
                   <wp:posOffset>3749040</wp:posOffset>
@@ -9109,7 +8650,7 @@
           </mc:Choice>
           <mc:Fallback>
             <w:pict>
-              <v:oval w14:anchorId="772DDDBC" id="Oval 19" o:spid="_x0000_s1041" style="position:absolute;left:0;text-align:left;margin-left:295.2pt;margin-top:90.7pt;width:93pt;height:48pt;z-index:251674624;visibility:visible;mso-wrap-style:square;mso-height-percent:0;mso-wrap-distance-left:9pt;mso-wrap-distance-top:0;mso-wrap-distance-right:9pt;mso-wrap-distance-bottom:0;mso-position-horizontal:absolute;mso-position-horizontal-relative:text;mso-position-vertical:absolute;mso-position-vertical-relative:text;mso-height-percent:0;mso-height-relative:margin;v-text-anchor:middle" o:gfxdata="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" fillcolor="#4472c4 [3204]" strokecolor="#1f3763 [1604]" strokeweight="1pt">
+              <v:oval w14:anchorId="772DDDBC" id="Oval 19" o:spid="_x0000_s1037" style="position:absolute;left:0;text-align:left;margin-left:295.2pt;margin-top:90.7pt;width:93pt;height:48pt;z-index:251674624;visibility:visible;mso-wrap-style:square;mso-height-percent:0;mso-wrap-distance-left:9pt;mso-wrap-distance-top:0;mso-wrap-distance-right:9pt;mso-wrap-distance-bottom:0;mso-position-horizontal:absolute;mso-position-horizontal-relative:text;mso-position-vertical:absolute;mso-position-vertical-relative:text;mso-height-percent:0;mso-height-relative:margin;v-text-anchor:middle" o:gfxdata="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" fillcolor="#4472c4 [3204]" strokecolor="#1f3763 [1604]" strokeweight="1pt">
                 <v:stroke joinstyle="miter"/>
                 <v:textbox>
                   <w:txbxContent>
@@ -9136,33 +8677,83 @@
       </w:r>
       <w:r>
         <w:rPr>
+          <w:sz w:val="28"/>
+          <w:szCs w:val="28"/>
+          <w:lang w:val="en-US"/>
+        </w:rPr>
+        <w:t>ye</w:t>
+      </w:r>
+      <w:proofErr w:type="spellEnd"/>
+    </w:p>
+    <w:p>
+      <w:pPr>
+        <w:tabs>
+          <w:tab w:val="left" w:pos="1068"/>
+          <w:tab w:val="center" w:pos="4513"/>
+        </w:tabs>
+        <w:jc w:val="center"/>
+        <w:rPr>
+          <w:b/>
+          <w:bCs/>
+          <w:sz w:val="56"/>
+          <w:szCs w:val="56"/>
+          <w:u w:val="thick"/>
+          <w:lang w:val="en-US"/>
+        </w:rPr>
+      </w:pPr>
+      <w:r>
+        <w:rPr>
+          <w:noProof/>
+          <w:lang w:val="en-US"/>
+        </w:rPr>
+        <w:t>.</w:t>
+      </w:r>
+    </w:p>
+    <w:p>
+      <w:pPr>
+        <w:tabs>
+          <w:tab w:val="left" w:pos="1068"/>
+          <w:tab w:val="center" w:pos="4513"/>
+        </w:tabs>
+        <w:jc w:val="center"/>
+        <w:rPr>
+          <w:b/>
+          <w:bCs/>
+          <w:sz w:val="56"/>
+          <w:szCs w:val="56"/>
+          <w:u w:val="thick"/>
+          <w:lang w:val="en-US"/>
+        </w:rPr>
+      </w:pPr>
+      <w:r>
+        <w:rPr>
           <w:noProof/>
           <w:lang w:val="en-US"/>
         </w:rPr>
         <mc:AlternateContent>
           <mc:Choice Requires="wps">
             <w:drawing>
-              <wp:anchor distT="0" distB="0" distL="114300" distR="114300" simplePos="0" relativeHeight="251684864" behindDoc="0" locked="0" layoutInCell="1" allowOverlap="1" wp14:anchorId="2C6144E7" wp14:editId="1275E994">
+              <wp:anchor distT="0" distB="0" distL="114300" distR="114300" simplePos="0" relativeHeight="251725824" behindDoc="0" locked="0" layoutInCell="1" allowOverlap="1" wp14:anchorId="7555AE8D" wp14:editId="50A0E69F">
                 <wp:simplePos x="0" y="0"/>
                 <wp:positionH relativeFrom="column">
-                  <wp:posOffset>1409700</wp:posOffset>
+                  <wp:posOffset>2933700</wp:posOffset>
                 </wp:positionH>
                 <wp:positionV relativeFrom="paragraph">
-                  <wp:posOffset>1037590</wp:posOffset>
+                  <wp:posOffset>145415</wp:posOffset>
                 </wp:positionV>
-                <wp:extent cx="441960" cy="274320"/>
-                <wp:effectExtent l="38100" t="38100" r="72390" b="49530"/>
+                <wp:extent cx="251460" cy="243840"/>
+                <wp:effectExtent l="38100" t="38100" r="53340" b="60960"/>
                 <wp:wrapNone/>
-                <wp:docPr id="29" name="Straight Arrow Connector 29"/>
+                <wp:docPr id="27" name="Straight Arrow Connector 27"/>
                 <wp:cNvGraphicFramePr/>
                 <a:graphic xmlns:a="http://schemas.openxmlformats.org/drawingml/2006/main">
                   <a:graphicData uri="http://schemas.microsoft.com/office/word/2010/wordprocessingShape">
                     <wps:wsp>
                       <wps:cNvCnPr/>
                       <wps:spPr>
-                        <a:xfrm flipH="1" flipV="1">
+                        <a:xfrm flipH="1">
                           <a:off x="0" y="0"/>
-                          <a:ext cx="441960" cy="274320"/>
+                          <a:ext cx="251460" cy="243840"/>
                         </a:xfrm>
                         <a:prstGeom prst="straightConnector1">
                           <a:avLst/>
@@ -9195,7 +8786,11 @@
           </mc:Choice>
           <mc:Fallback>
             <w:pict>
-              <v:shape w14:anchorId="45F77E89" id="Straight Arrow Connector 29" o:spid="_x0000_s1026" type="#_x0000_t32" style="position:absolute;margin-left:111pt;margin-top:81.7pt;width:34.8pt;height:21.6pt;flip:x y;z-index:251684864;visibility:visible;mso-wrap-style:square;mso-wrap-distance-left:9pt;mso-wrap-distance-top:0;mso-wrap-distance-right:9pt;mso-wrap-distance-bottom:0;mso-position-horizontal:absolute;mso-position-horizontal-relative:text;mso-position-vertical:absolute;mso-position-vertical-relative:text" o:gfxdata="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" strokecolor="#4472c4 [3204]" strokeweight=".5pt">
+              <v:shapetype w14:anchorId="77E3F133" id="_x0000_t32" coordsize="21600,21600" o:spt="32" o:oned="t" path="m,l21600,21600e" filled="f">
+                <v:path arrowok="t" fillok="f" o:connecttype="none"/>
+                <o:lock v:ext="edit" shapetype="t"/>
+              </v:shapetype>
+              <v:shape id="Straight Arrow Connector 27" o:spid="_x0000_s1026" type="#_x0000_t32" style="position:absolute;margin-left:231pt;margin-top:11.45pt;width:19.8pt;height:19.2pt;flip:x;z-index:251725824;visibility:visible;mso-wrap-style:square;mso-wrap-distance-left:9pt;mso-wrap-distance-top:0;mso-wrap-distance-right:9pt;mso-wrap-distance-bottom:0;mso-position-horizontal:absolute;mso-position-horizontal-relative:text;mso-position-vertical:absolute;mso-position-vertical-relative:text" o:gfxdata="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" strokecolor="#4472c4 [3204]" strokeweight=".5pt">
                 <v:stroke startarrow="block" endarrow="block" joinstyle="miter"/>
               </v:shape>
             </w:pict>
@@ -9204,63 +8799,194 @@
       </w:r>
       <w:r>
         <w:rPr>
-          <w:sz w:val="28"/>
-          <w:szCs w:val="28"/>
-          <w:lang w:val="en-US"/>
-        </w:rPr>
-        <w:t>ye</w:t>
-      </w:r>
-      <w:proofErr w:type="spellEnd"/>
-    </w:p>
-    <w:p>
-      <w:pPr>
-        <w:tabs>
-          <w:tab w:val="left" w:pos="1068"/>
-          <w:tab w:val="center" w:pos="4513"/>
-        </w:tabs>
-        <w:jc w:val="center"/>
-        <w:rPr>
-          <w:b/>
-          <w:bCs/>
-          <w:sz w:val="56"/>
-          <w:szCs w:val="56"/>
-          <w:u w:val="thick"/>
-          <w:lang w:val="en-US"/>
-        </w:rPr>
-      </w:pPr>
-      <w:r>
-        <w:rPr>
-          <w:noProof/>
-          <w:lang w:val="en-US"/>
-        </w:rPr>
-        <w:t>.</w:t>
-      </w:r>
-    </w:p>
-    <w:p>
-      <w:pPr>
-        <w:tabs>
-          <w:tab w:val="left" w:pos="1068"/>
-          <w:tab w:val="center" w:pos="4513"/>
-        </w:tabs>
-        <w:jc w:val="center"/>
-        <w:rPr>
-          <w:b/>
-          <w:bCs/>
-          <w:sz w:val="56"/>
-          <w:szCs w:val="56"/>
-          <w:u w:val="thick"/>
-          <w:lang w:val="en-US"/>
-        </w:rPr>
-      </w:pPr>
-      <w:r>
-        <w:rPr>
           <w:noProof/>
           <w:lang w:val="en-US"/>
         </w:rPr>
         <mc:AlternateContent>
           <mc:Choice Requires="wps">
             <w:drawing>
-              <wp:anchor distT="0" distB="0" distL="114300" distR="114300" simplePos="0" relativeHeight="251670528" behindDoc="0" locked="0" layoutInCell="1" allowOverlap="1" wp14:anchorId="69EA5366" wp14:editId="59DBB197">
+              <wp:anchor distT="0" distB="0" distL="114300" distR="114300" simplePos="0" relativeHeight="251724800" behindDoc="0" locked="0" layoutInCell="1" allowOverlap="1" wp14:anchorId="48E50197" wp14:editId="0211C4F3">
+                <wp:simplePos x="0" y="0"/>
+                <wp:positionH relativeFrom="column">
+                  <wp:posOffset>2132965</wp:posOffset>
+                </wp:positionH>
+                <wp:positionV relativeFrom="paragraph">
+                  <wp:posOffset>175895</wp:posOffset>
+                </wp:positionV>
+                <wp:extent cx="229235" cy="190500"/>
+                <wp:effectExtent l="38100" t="38100" r="56515" b="57150"/>
+                <wp:wrapNone/>
+                <wp:docPr id="25" name="Straight Arrow Connector 25"/>
+                <wp:cNvGraphicFramePr/>
+                <a:graphic xmlns:a="http://schemas.openxmlformats.org/drawingml/2006/main">
+                  <a:graphicData uri="http://schemas.microsoft.com/office/word/2010/wordprocessingShape">
+                    <wps:wsp>
+                      <wps:cNvCnPr/>
+                      <wps:spPr>
+                        <a:xfrm>
+                          <a:off x="0" y="0"/>
+                          <a:ext cx="229235" cy="190500"/>
+                        </a:xfrm>
+                        <a:prstGeom prst="straightConnector1">
+                          <a:avLst/>
+                        </a:prstGeom>
+                        <a:ln>
+                          <a:headEnd type="triangle"/>
+                          <a:tailEnd type="triangle"/>
+                        </a:ln>
+                      </wps:spPr>
+                      <wps:style>
+                        <a:lnRef idx="1">
+                          <a:schemeClr val="accent1"/>
+                        </a:lnRef>
+                        <a:fillRef idx="0">
+                          <a:schemeClr val="accent1"/>
+                        </a:fillRef>
+                        <a:effectRef idx="0">
+                          <a:schemeClr val="accent1"/>
+                        </a:effectRef>
+                        <a:fontRef idx="minor">
+                          <a:schemeClr val="tx1"/>
+                        </a:fontRef>
+                      </wps:style>
+                      <wps:bodyPr/>
+                    </wps:wsp>
+                  </a:graphicData>
+                </a:graphic>
+              </wp:anchor>
+            </w:drawing>
+          </mc:Choice>
+          <mc:Fallback>
+            <w:pict>
+              <v:shape w14:anchorId="45875ED1" id="Straight Arrow Connector 25" o:spid="_x0000_s1026" type="#_x0000_t32" style="position:absolute;margin-left:167.95pt;margin-top:13.85pt;width:18.05pt;height:15pt;z-index:251724800;visibility:visible;mso-wrap-style:square;mso-wrap-distance-left:9pt;mso-wrap-distance-top:0;mso-wrap-distance-right:9pt;mso-wrap-distance-bottom:0;mso-position-horizontal:absolute;mso-position-horizontal-relative:text;mso-position-vertical:absolute;mso-position-vertical-relative:text" o:gfxdata="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" strokecolor="#4472c4 [3204]" strokeweight=".5pt">
+                <v:stroke startarrow="block" endarrow="block" joinstyle="miter"/>
+              </v:shape>
+            </w:pict>
+          </mc:Fallback>
+        </mc:AlternateContent>
+      </w:r>
+      <w:r>
+        <w:rPr>
+          <w:noProof/>
+          <w:lang w:val="en-US"/>
+        </w:rPr>
+        <mc:AlternateContent>
+          <mc:Choice Requires="wps">
+            <w:drawing>
+              <wp:anchor distT="0" distB="0" distL="114300" distR="114300" simplePos="0" relativeHeight="251672576" behindDoc="0" locked="0" layoutInCell="1" allowOverlap="1" wp14:anchorId="31F63FE8" wp14:editId="43DB2D5E">
+                <wp:simplePos x="0" y="0"/>
+                <wp:positionH relativeFrom="column">
+                  <wp:posOffset>251460</wp:posOffset>
+                </wp:positionH>
+                <wp:positionV relativeFrom="paragraph">
+                  <wp:posOffset>351155</wp:posOffset>
+                </wp:positionV>
+                <wp:extent cx="1379220" cy="640080"/>
+                <wp:effectExtent l="0" t="0" r="11430" b="26670"/>
+                <wp:wrapNone/>
+                <wp:docPr id="17" name="Oval 17"/>
+                <wp:cNvGraphicFramePr/>
+                <a:graphic xmlns:a="http://schemas.openxmlformats.org/drawingml/2006/main">
+                  <a:graphicData uri="http://schemas.microsoft.com/office/word/2010/wordprocessingShape">
+                    <wps:wsp>
+                      <wps:cNvSpPr/>
+                      <wps:spPr>
+                        <a:xfrm>
+                          <a:off x="0" y="0"/>
+                          <a:ext cx="1379220" cy="640080"/>
+                        </a:xfrm>
+                        <a:prstGeom prst="ellipse">
+                          <a:avLst/>
+                        </a:prstGeom>
+                      </wps:spPr>
+                      <wps:style>
+                        <a:lnRef idx="2">
+                          <a:schemeClr val="accent1">
+                            <a:shade val="50000"/>
+                          </a:schemeClr>
+                        </a:lnRef>
+                        <a:fillRef idx="1">
+                          <a:schemeClr val="accent1"/>
+                        </a:fillRef>
+                        <a:effectRef idx="0">
+                          <a:schemeClr val="accent1"/>
+                        </a:effectRef>
+                        <a:fontRef idx="minor">
+                          <a:schemeClr val="lt1"/>
+                        </a:fontRef>
+                      </wps:style>
+                      <wps:txbx>
+                        <w:txbxContent>
+                          <w:p>
+                            <w:pPr>
+                              <w:jc w:val="center"/>
+                              <w:rPr>
+                                <w:lang w:val="en-US"/>
+                              </w:rPr>
+                            </w:pPr>
+                            <w:r>
+                              <w:rPr>
+                                <w:lang w:val="en-US"/>
+                              </w:rPr>
+                              <w:t>Deactivate Employee</w:t>
+                            </w:r>
+                          </w:p>
+                        </w:txbxContent>
+                      </wps:txbx>
+                      <wps:bodyPr rot="0" spcFirstLastPara="0" vertOverflow="overflow" horzOverflow="overflow" vert="horz" wrap="square" lIns="91440" tIns="45720" rIns="91440" bIns="45720" numCol="1" spcCol="0" rtlCol="0" fromWordArt="0" anchor="ctr" anchorCtr="0" forceAA="0" compatLnSpc="1">
+                        <a:prstTxWarp prst="textNoShape">
+                          <a:avLst/>
+                        </a:prstTxWarp>
+                        <a:noAutofit/>
+                      </wps:bodyPr>
+                    </wps:wsp>
+                  </a:graphicData>
+                </a:graphic>
+                <wp14:sizeRelH relativeFrom="margin">
+                  <wp14:pctWidth>0</wp14:pctWidth>
+                </wp14:sizeRelH>
+                <wp14:sizeRelV relativeFrom="margin">
+                  <wp14:pctHeight>0</wp14:pctHeight>
+                </wp14:sizeRelV>
+              </wp:anchor>
+            </w:drawing>
+          </mc:Choice>
+          <mc:Fallback>
+            <w:pict>
+              <v:oval w14:anchorId="31F63FE8" id="Oval 17" o:spid="_x0000_s1038" style="position:absolute;left:0;text-align:left;margin-left:19.8pt;margin-top:27.65pt;width:108.6pt;height:50.4pt;z-index:251672576;visibility:visible;mso-wrap-style:square;mso-width-percent:0;mso-height-percent:0;mso-wrap-distance-left:9pt;mso-wrap-distance-top:0;mso-wrap-distance-right:9pt;mso-wrap-distance-bottom:0;mso-position-horizontal:absolute;mso-position-horizontal-relative:text;mso-position-vertical:absolute;mso-position-vertical-relative:text;mso-width-percent:0;mso-height-percent:0;mso-width-relative:margin;mso-height-relative:margin;v-text-anchor:middle" o:gfxdata="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" fillcolor="#4472c4 [3204]" strokecolor="#1f3763 [1604]" strokeweight="1pt">
+                <v:stroke joinstyle="miter"/>
+                <v:textbox>
+                  <w:txbxContent>
+                    <w:p>
+                      <w:pPr>
+                        <w:jc w:val="center"/>
+                        <w:rPr>
+                          <w:lang w:val="en-US"/>
+                        </w:rPr>
+                      </w:pPr>
+                      <w:r>
+                        <w:rPr>
+                          <w:lang w:val="en-US"/>
+                        </w:rPr>
+                        <w:t>Deactivate Employee</w:t>
+                      </w:r>
+                    </w:p>
+                  </w:txbxContent>
+                </v:textbox>
+              </v:oval>
+            </w:pict>
+          </mc:Fallback>
+        </mc:AlternateContent>
+      </w:r>
+      <w:r>
+        <w:rPr>
+          <w:noProof/>
+          <w:lang w:val="en-US"/>
+        </w:rPr>
+        <mc:AlternateContent>
+          <mc:Choice Requires="wps">
+            <w:drawing>
+              <wp:anchor distT="0" distB="0" distL="114300" distR="114300" simplePos="0" relativeHeight="251670528" behindDoc="0" locked="0" layoutInCell="1" allowOverlap="1" wp14:anchorId="69EA5366" wp14:editId="12845FBC">
                 <wp:simplePos x="0" y="0"/>
                 <wp:positionH relativeFrom="column">
                   <wp:posOffset>1866900</wp:posOffset>
@@ -9268,8 +8994,8 @@
                 <wp:positionV relativeFrom="paragraph">
                   <wp:posOffset>351155</wp:posOffset>
                 </wp:positionV>
-                <wp:extent cx="1325880" cy="289560"/>
-                <wp:effectExtent l="0" t="0" r="26670" b="15240"/>
+                <wp:extent cx="1325880" cy="533400"/>
+                <wp:effectExtent l="0" t="0" r="26670" b="19050"/>
                 <wp:wrapNone/>
                 <wp:docPr id="15" name="Rectangle 15"/>
                 <wp:cNvGraphicFramePr/>
@@ -9280,7 +9006,7 @@
                       <wps:spPr>
                         <a:xfrm>
                           <a:off x="0" y="0"/>
-                          <a:ext cx="1325880" cy="289560"/>
+                          <a:ext cx="1325880" cy="533400"/>
                         </a:xfrm>
                         <a:prstGeom prst="rect">
                           <a:avLst/>
@@ -9359,7 +9085,7 @@
           </mc:Choice>
           <mc:Fallback>
             <w:pict>
-              <v:rect w14:anchorId="69EA5366" id="Rectangle 15" o:spid="_x0000_s1042" style="position:absolute;left:0;text-align:left;margin-left:147pt;margin-top:27.65pt;width:104.4pt;height:22.8pt;z-index:251670528;visibility:visible;mso-wrap-style:square;mso-height-percent:0;mso-wrap-distance-left:9pt;mso-wrap-distance-top:0;mso-wrap-distance-right:9pt;mso-wrap-distance-bottom:0;mso-position-horizontal:absolute;mso-position-horizontal-relative:text;mso-position-vertical:absolute;mso-position-vertical-relative:text;mso-height-percent:0;mso-height-relative:margin;v-text-anchor:middle" o:gfxdata="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" fillcolor="#4472c4 [3204]" strokecolor="#1f3763 [1604]" strokeweight="1pt">
+              <v:rect w14:anchorId="69EA5366" id="Rectangle 15" o:spid="_x0000_s1039" style="position:absolute;left:0;text-align:left;margin-left:147pt;margin-top:27.65pt;width:104.4pt;height:42pt;z-index:251670528;visibility:visible;mso-wrap-style:square;mso-height-percent:0;mso-wrap-distance-left:9pt;mso-wrap-distance-top:0;mso-wrap-distance-right:9pt;mso-wrap-distance-bottom:0;mso-position-horizontal:absolute;mso-position-horizontal-relative:text;mso-position-vertical:absolute;mso-position-vertical-relative:text;mso-height-percent:0;mso-height-relative:margin;v-text-anchor:middle" o:gfxdata="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" fillcolor="#4472c4 [3204]" strokecolor="#1f3763 [1604]" strokeweight="1pt">
                 <v:textbox>
                   <w:txbxContent>
                     <w:p>
@@ -9407,22 +9133,124 @@
       </w:r>
       <w:r>
         <w:rPr>
+          <w:b/>
+          <w:bCs/>
+          <w:sz w:val="56"/>
+          <w:szCs w:val="56"/>
+          <w:u w:val="thick"/>
+          <w:lang w:val="en-US"/>
+        </w:rPr>
+        <w:t>.</w:t>
+      </w:r>
+    </w:p>
+    <w:p>
+      <w:pPr>
+        <w:tabs>
+          <w:tab w:val="left" w:pos="1068"/>
+          <w:tab w:val="center" w:pos="4513"/>
+        </w:tabs>
+        <w:jc w:val="center"/>
+        <w:rPr>
+          <w:b/>
+          <w:bCs/>
+          <w:sz w:val="56"/>
+          <w:szCs w:val="56"/>
+          <w:u w:val="thick"/>
+          <w:lang w:val="en-US"/>
+        </w:rPr>
+      </w:pPr>
+      <w:r>
+        <w:rPr>
           <w:noProof/>
           <w:lang w:val="en-US"/>
         </w:rPr>
         <mc:AlternateContent>
           <mc:Choice Requires="wps">
             <w:drawing>
-              <wp:anchor distT="0" distB="0" distL="114300" distR="114300" simplePos="0" relativeHeight="251678720" behindDoc="0" locked="0" layoutInCell="1" allowOverlap="1" wp14:anchorId="6EEE9AC1" wp14:editId="7BBEE590">
+              <wp:anchor distT="0" distB="0" distL="114300" distR="114300" simplePos="0" relativeHeight="251698176" behindDoc="0" locked="0" layoutInCell="1" allowOverlap="1" wp14:anchorId="215C6423" wp14:editId="7C967A62">
                 <wp:simplePos x="0" y="0"/>
                 <wp:positionH relativeFrom="column">
-                  <wp:posOffset>4586605</wp:posOffset>
+                  <wp:posOffset>1760220</wp:posOffset>
                 </wp:positionH>
                 <wp:positionV relativeFrom="paragraph">
-                  <wp:posOffset>126365</wp:posOffset>
+                  <wp:posOffset>306705</wp:posOffset>
                 </wp:positionV>
-                <wp:extent cx="45719" cy="464820"/>
-                <wp:effectExtent l="38100" t="38100" r="50165" b="49530"/>
+                <wp:extent cx="277495" cy="373380"/>
+                <wp:effectExtent l="38100" t="38100" r="65405" b="64770"/>
+                <wp:wrapNone/>
+                <wp:docPr id="42" name="Straight Arrow Connector 42"/>
+                <wp:cNvGraphicFramePr/>
+                <a:graphic xmlns:a="http://schemas.openxmlformats.org/drawingml/2006/main">
+                  <a:graphicData uri="http://schemas.microsoft.com/office/word/2010/wordprocessingShape">
+                    <wps:wsp>
+                      <wps:cNvCnPr/>
+                      <wps:spPr>
+                        <a:xfrm flipV="1">
+                          <a:off x="0" y="0"/>
+                          <a:ext cx="277495" cy="373380"/>
+                        </a:xfrm>
+                        <a:prstGeom prst="straightConnector1">
+                          <a:avLst/>
+                        </a:prstGeom>
+                        <a:ln>
+                          <a:headEnd type="triangle"/>
+                          <a:tailEnd type="triangle"/>
+                        </a:ln>
+                      </wps:spPr>
+                      <wps:style>
+                        <a:lnRef idx="1">
+                          <a:schemeClr val="accent1"/>
+                        </a:lnRef>
+                        <a:fillRef idx="0">
+                          <a:schemeClr val="accent1"/>
+                        </a:fillRef>
+                        <a:effectRef idx="0">
+                          <a:schemeClr val="accent1"/>
+                        </a:effectRef>
+                        <a:fontRef idx="minor">
+                          <a:schemeClr val="tx1"/>
+                        </a:fontRef>
+                      </wps:style>
+                      <wps:bodyPr/>
+                    </wps:wsp>
+                  </a:graphicData>
+                </a:graphic>
+                <wp14:sizeRelH relativeFrom="margin">
+                  <wp14:pctWidth>0</wp14:pctWidth>
+                </wp14:sizeRelH>
+                <wp14:sizeRelV relativeFrom="margin">
+                  <wp14:pctHeight>0</wp14:pctHeight>
+                </wp14:sizeRelV>
+              </wp:anchor>
+            </w:drawing>
+          </mc:Choice>
+          <mc:Fallback>
+            <w:pict>
+              <v:shape w14:anchorId="55A7CF22" id="Straight Arrow Connector 42" o:spid="_x0000_s1026" type="#_x0000_t32" style="position:absolute;margin-left:138.6pt;margin-top:24.15pt;width:21.85pt;height:29.4pt;flip:y;z-index:251698176;visibility:visible;mso-wrap-style:square;mso-width-percent:0;mso-height-percent:0;mso-wrap-distance-left:9pt;mso-wrap-distance-top:0;mso-wrap-distance-right:9pt;mso-wrap-distance-bottom:0;mso-position-horizontal:absolute;mso-position-horizontal-relative:text;mso-position-vertical:absolute;mso-position-vertical-relative:text;mso-width-percent:0;mso-height-percent:0;mso-width-relative:margin;mso-height-relative:margin" o:gfxdata="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" strokecolor="#4472c4 [3204]" strokeweight=".5pt">
+                <v:stroke startarrow="block" endarrow="block" joinstyle="miter"/>
+              </v:shape>
+            </w:pict>
+          </mc:Fallback>
+        </mc:AlternateContent>
+      </w:r>
+      <w:r>
+        <w:rPr>
+          <w:noProof/>
+          <w:lang w:val="en-US"/>
+        </w:rPr>
+        <mc:AlternateContent>
+          <mc:Choice Requires="wps">
+            <w:drawing>
+              <wp:anchor distT="0" distB="0" distL="114300" distR="114300" simplePos="0" relativeHeight="251678720" behindDoc="0" locked="0" layoutInCell="1" allowOverlap="1" wp14:anchorId="6EEE9AC1" wp14:editId="5C563F36">
+                <wp:simplePos x="0" y="0"/>
+                <wp:positionH relativeFrom="column">
+                  <wp:posOffset>3138804</wp:posOffset>
+                </wp:positionH>
+                <wp:positionV relativeFrom="paragraph">
+                  <wp:posOffset>268605</wp:posOffset>
+                </wp:positionV>
+                <wp:extent cx="45719" cy="373380"/>
+                <wp:effectExtent l="57150" t="38100" r="88265" b="64770"/>
                 <wp:wrapNone/>
                 <wp:docPr id="23" name="Straight Arrow Connector 23"/>
                 <wp:cNvGraphicFramePr/>
@@ -9431,9 +9259,9 @@
                     <wps:wsp>
                       <wps:cNvCnPr/>
                       <wps:spPr>
-                        <a:xfrm flipH="1">
+                        <a:xfrm>
                           <a:off x="0" y="0"/>
-                          <a:ext cx="45719" cy="464820"/>
+                          <a:ext cx="45719" cy="373380"/>
                         </a:xfrm>
                         <a:prstGeom prst="straightConnector1">
                           <a:avLst/>
@@ -9469,7 +9297,7 @@
           </mc:Choice>
           <mc:Fallback>
             <w:pict>
-              <v:shape w14:anchorId="2EF18873" id="Straight Arrow Connector 23" o:spid="_x0000_s1026" type="#_x0000_t32" style="position:absolute;margin-left:361.15pt;margin-top:9.95pt;width:3.6pt;height:36.6pt;flip:x;z-index:251678720;visibility:visible;mso-wrap-style:square;mso-height-percent:0;mso-wrap-distance-left:9pt;mso-wrap-distance-top:0;mso-wrap-distance-right:9pt;mso-wrap-distance-bottom:0;mso-position-horizontal:absolute;mso-position-horizontal-relative:text;mso-position-vertical:absolute;mso-position-vertical-relative:text;mso-height-percent:0;mso-height-relative:margin" o:gfxdata="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" strokecolor="#4472c4 [3204]" strokeweight=".5pt">
+              <v:shape w14:anchorId="28628BB1" id="Straight Arrow Connector 23" o:spid="_x0000_s1026" type="#_x0000_t32" style="position:absolute;margin-left:247.15pt;margin-top:21.15pt;width:3.6pt;height:29.4pt;z-index:251678720;visibility:visible;mso-wrap-style:square;mso-height-percent:0;mso-wrap-distance-left:9pt;mso-wrap-distance-top:0;mso-wrap-distance-right:9pt;mso-wrap-distance-bottom:0;mso-position-horizontal:absolute;mso-position-horizontal-relative:text;mso-position-vertical:absolute;mso-position-vertical-relative:text;mso-height-percent:0;mso-height-relative:margin" o:gfxdata="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" strokecolor="#4472c4 [3204]" strokeweight=".5pt">
                 <v:stroke startarrow="block" endarrow="block" joinstyle="miter"/>
               </v:shape>
             </w:pict>
@@ -9484,27 +9312,27 @@
         <mc:AlternateContent>
           <mc:Choice Requires="wps">
             <w:drawing>
-              <wp:anchor distT="0" distB="0" distL="114300" distR="114300" simplePos="0" relativeHeight="251679744" behindDoc="0" locked="0" layoutInCell="1" allowOverlap="1" wp14:anchorId="1982DD2D" wp14:editId="70012446">
+              <wp:anchor distT="0" distB="0" distL="114300" distR="114300" simplePos="0" relativeHeight="251684864" behindDoc="0" locked="0" layoutInCell="1" allowOverlap="1" wp14:anchorId="2C6144E7" wp14:editId="422F327E">
                 <wp:simplePos x="0" y="0"/>
                 <wp:positionH relativeFrom="column">
-                  <wp:posOffset>3276600</wp:posOffset>
+                  <wp:posOffset>1615440</wp:posOffset>
                 </wp:positionH>
                 <wp:positionV relativeFrom="paragraph">
-                  <wp:posOffset>294005</wp:posOffset>
+                  <wp:posOffset>78106</wp:posOffset>
                 </wp:positionV>
-                <wp:extent cx="693420" cy="76200"/>
-                <wp:effectExtent l="38100" t="57150" r="11430" b="95250"/>
+                <wp:extent cx="236220" cy="45719"/>
+                <wp:effectExtent l="19050" t="57150" r="11430" b="88265"/>
                 <wp:wrapNone/>
-                <wp:docPr id="24" name="Straight Arrow Connector 24"/>
+                <wp:docPr id="29" name="Straight Arrow Connector 29"/>
                 <wp:cNvGraphicFramePr/>
                 <a:graphic xmlns:a="http://schemas.openxmlformats.org/drawingml/2006/main">
                   <a:graphicData uri="http://schemas.microsoft.com/office/word/2010/wordprocessingShape">
                     <wps:wsp>
                       <wps:cNvCnPr/>
                       <wps:spPr>
-                        <a:xfrm flipV="1">
+                        <a:xfrm flipH="1" flipV="1">
                           <a:off x="0" y="0"/>
-                          <a:ext cx="693420" cy="76200"/>
+                          <a:ext cx="236220" cy="45719"/>
                         </a:xfrm>
                         <a:prstGeom prst="straightConnector1">
                           <a:avLst/>
@@ -9532,12 +9360,18 @@
                     </wps:wsp>
                   </a:graphicData>
                 </a:graphic>
+                <wp14:sizeRelH relativeFrom="margin">
+                  <wp14:pctWidth>0</wp14:pctWidth>
+                </wp14:sizeRelH>
+                <wp14:sizeRelV relativeFrom="margin">
+                  <wp14:pctHeight>0</wp14:pctHeight>
+                </wp14:sizeRelV>
               </wp:anchor>
             </w:drawing>
           </mc:Choice>
           <mc:Fallback>
             <w:pict>
-              <v:shape w14:anchorId="3138EA8E" id="Straight Arrow Connector 24" o:spid="_x0000_s1026" type="#_x0000_t32" style="position:absolute;margin-left:258pt;margin-top:23.15pt;width:54.6pt;height:6pt;flip:y;z-index:251679744;visibility:visible;mso-wrap-style:square;mso-wrap-distance-left:9pt;mso-wrap-distance-top:0;mso-wrap-distance-right:9pt;mso-wrap-distance-bottom:0;mso-position-horizontal:absolute;mso-position-horizontal-relative:text;mso-position-vertical:absolute;mso-position-vertical-relative:text" o:gfxdata="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" strokecolor="#4472c4 [3204]" strokeweight=".5pt">
+              <v:shape w14:anchorId="7FA3B5D0" id="Straight Arrow Connector 29" o:spid="_x0000_s1026" type="#_x0000_t32" style="position:absolute;margin-left:127.2pt;margin-top:6.15pt;width:18.6pt;height:3.6pt;flip:x y;z-index:251684864;visibility:visible;mso-wrap-style:square;mso-width-percent:0;mso-height-percent:0;mso-wrap-distance-left:9pt;mso-wrap-distance-top:0;mso-wrap-distance-right:9pt;mso-wrap-distance-bottom:0;mso-position-horizontal:absolute;mso-position-horizontal-relative:text;mso-position-vertical:absolute;mso-position-vertical-relative:text;mso-width-percent:0;mso-height-percent:0;mso-width-relative:margin;mso-height-relative:margin" o:gfxdata="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" strokecolor="#4472c4 [3204]" strokeweight=".5pt">
                 <v:stroke startarrow="block" endarrow="block" joinstyle="miter"/>
               </v:shape>
             </w:pict>
@@ -9546,6 +9380,87 @@
       </w:r>
       <w:r>
         <w:rPr>
+          <w:noProof/>
+          <w:lang w:val="en-US"/>
+        </w:rPr>
+        <mc:AlternateContent>
+          <mc:Choice Requires="wps">
+            <w:drawing>
+              <wp:anchor distT="0" distB="0" distL="114300" distR="114300" simplePos="0" relativeHeight="251679744" behindDoc="0" locked="0" layoutInCell="1" allowOverlap="1" wp14:anchorId="1982DD2D" wp14:editId="0DBBAABE">
+                <wp:simplePos x="0" y="0"/>
+                <wp:positionH relativeFrom="column">
+                  <wp:posOffset>3230880</wp:posOffset>
+                </wp:positionH>
+                <wp:positionV relativeFrom="paragraph">
+                  <wp:posOffset>184785</wp:posOffset>
+                </wp:positionV>
+                <wp:extent cx="563880" cy="49530"/>
+                <wp:effectExtent l="0" t="57150" r="64770" b="83820"/>
+                <wp:wrapNone/>
+                <wp:docPr id="24" name="Straight Arrow Connector 24"/>
+                <wp:cNvGraphicFramePr/>
+                <a:graphic xmlns:a="http://schemas.openxmlformats.org/drawingml/2006/main">
+                  <a:graphicData uri="http://schemas.microsoft.com/office/word/2010/wordprocessingShape">
+                    <wps:wsp>
+                      <wps:cNvCnPr/>
+                      <wps:spPr>
+                        <a:xfrm>
+                          <a:off x="0" y="0"/>
+                          <a:ext cx="563880" cy="49530"/>
+                        </a:xfrm>
+                        <a:prstGeom prst="straightConnector1">
+                          <a:avLst/>
+                        </a:prstGeom>
+                        <a:ln>
+                          <a:headEnd type="triangle"/>
+                          <a:tailEnd type="triangle"/>
+                        </a:ln>
+                      </wps:spPr>
+                      <wps:style>
+                        <a:lnRef idx="1">
+                          <a:schemeClr val="accent1"/>
+                        </a:lnRef>
+                        <a:fillRef idx="0">
+                          <a:schemeClr val="accent1"/>
+                        </a:fillRef>
+                        <a:effectRef idx="0">
+                          <a:schemeClr val="accent1"/>
+                        </a:effectRef>
+                        <a:fontRef idx="minor">
+                          <a:schemeClr val="tx1"/>
+                        </a:fontRef>
+                      </wps:style>
+                      <wps:bodyPr/>
+                    </wps:wsp>
+                  </a:graphicData>
+                </a:graphic>
+                <wp14:sizeRelH relativeFrom="margin">
+                  <wp14:pctWidth>0</wp14:pctWidth>
+                </wp14:sizeRelH>
+                <wp14:sizeRelV relativeFrom="margin">
+                  <wp14:pctHeight>0</wp14:pctHeight>
+                </wp14:sizeRelV>
+              </wp:anchor>
+            </w:drawing>
+          </mc:Choice>
+          <mc:Fallback>
+            <w:pict>
+              <v:shape w14:anchorId="1B5D0981" id="Straight Arrow Connector 24" o:spid="_x0000_s1026" type="#_x0000_t32" style="position:absolute;margin-left:254.4pt;margin-top:14.55pt;width:44.4pt;height:3.9pt;z-index:251679744;visibility:visible;mso-wrap-style:square;mso-width-percent:0;mso-height-percent:0;mso-wrap-distance-left:9pt;mso-wrap-distance-top:0;mso-wrap-distance-right:9pt;mso-wrap-distance-bottom:0;mso-position-horizontal:absolute;mso-position-horizontal-relative:text;mso-position-vertical:absolute;mso-position-vertical-relative:text;mso-width-percent:0;mso-height-percent:0;mso-width-relative:margin;mso-height-relative:margin" o:gfxdata="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" strokecolor="#4472c4 [3204]" strokeweight=".5pt">
+                <v:stroke startarrow="block" endarrow="block" joinstyle="miter"/>
+              </v:shape>
+            </w:pict>
+          </mc:Fallback>
+        </mc:AlternateContent>
+      </w:r>
+    </w:p>
+    <w:p>
+      <w:pPr>
+        <w:tabs>
+          <w:tab w:val="left" w:pos="1068"/>
+          <w:tab w:val="center" w:pos="4513"/>
+        </w:tabs>
+        <w:jc w:val="center"/>
+        <w:rPr>
           <w:b/>
           <w:bCs/>
           <w:sz w:val="56"/>
@@ -9553,24 +9468,6 @@
           <w:u w:val="thick"/>
           <w:lang w:val="en-US"/>
         </w:rPr>
-        <w:t>.</w:t>
-      </w:r>
-    </w:p>
-    <w:p>
-      <w:pPr>
-        <w:tabs>
-          <w:tab w:val="left" w:pos="1068"/>
-          <w:tab w:val="center" w:pos="4513"/>
-        </w:tabs>
-        <w:jc w:val="center"/>
-        <w:rPr>
-          <w:b/>
-          <w:bCs/>
-          <w:sz w:val="56"/>
-          <w:szCs w:val="56"/>
-          <w:u w:val="thick"/>
-          <w:lang w:val="en-US"/>
-        </w:rPr>
       </w:pPr>
       <w:r>
         <w:rPr>
@@ -9580,18 +9477,18 @@
         <mc:AlternateContent>
           <mc:Choice Requires="wps">
             <w:drawing>
-              <wp:anchor distT="0" distB="0" distL="114300" distR="114300" simplePos="0" relativeHeight="251672576" behindDoc="0" locked="0" layoutInCell="1" allowOverlap="1" wp14:anchorId="31F63FE8" wp14:editId="09BE5115">
+              <wp:anchor distT="0" distB="0" distL="114300" distR="114300" simplePos="0" relativeHeight="251673600" behindDoc="0" locked="0" layoutInCell="1" allowOverlap="1" wp14:anchorId="384521EC" wp14:editId="6BD44D6F">
                 <wp:simplePos x="0" y="0"/>
                 <wp:positionH relativeFrom="column">
-                  <wp:posOffset>251460</wp:posOffset>
+                  <wp:posOffset>2659380</wp:posOffset>
                 </wp:positionH>
                 <wp:positionV relativeFrom="paragraph">
-                  <wp:posOffset>436245</wp:posOffset>
+                  <wp:posOffset>102870</wp:posOffset>
                 </wp:positionV>
-                <wp:extent cx="487680" cy="670560"/>
-                <wp:effectExtent l="0" t="0" r="26670" b="15240"/>
+                <wp:extent cx="1287780" cy="434340"/>
+                <wp:effectExtent l="0" t="0" r="26670" b="22860"/>
                 <wp:wrapNone/>
-                <wp:docPr id="17" name="Oval 17"/>
+                <wp:docPr id="18" name="Oval 18"/>
                 <wp:cNvGraphicFramePr/>
                 <a:graphic xmlns:a="http://schemas.openxmlformats.org/drawingml/2006/main">
                   <a:graphicData uri="http://schemas.microsoft.com/office/word/2010/wordprocessingShape">
@@ -9600,7 +9497,7 @@
                       <wps:spPr>
                         <a:xfrm>
                           <a:off x="0" y="0"/>
-                          <a:ext cx="487680" cy="670560"/>
+                          <a:ext cx="1287780" cy="434340"/>
                         </a:xfrm>
                         <a:prstGeom prst="ellipse">
                           <a:avLst/>
@@ -9635,7 +9532,7 @@
                               <w:rPr>
                                 <w:lang w:val="en-US"/>
                               </w:rPr>
-                              <w:t>Deactivate Employee</w:t>
+                              <w:t>Logout</w:t>
                             </w:r>
                           </w:p>
                         </w:txbxContent>
@@ -9660,7 +9557,7 @@
           </mc:Choice>
           <mc:Fallback>
             <w:pict>
-              <v:oval w14:anchorId="31F63FE8" id="Oval 17" o:spid="_x0000_s1043" style="position:absolute;left:0;text-align:left;margin-left:19.8pt;margin-top:34.35pt;width:38.4pt;height:52.8pt;z-index:251672576;visibility:visible;mso-wrap-style:square;mso-width-percent:0;mso-height-percent:0;mso-wrap-distance-left:9pt;mso-wrap-distance-top:0;mso-wrap-distance-right:9pt;mso-wrap-distance-bottom:0;mso-position-horizontal:absolute;mso-position-horizontal-relative:text;mso-position-vertical:absolute;mso-position-vertical-relative:text;mso-width-percent:0;mso-height-percent:0;mso-width-relative:margin;mso-height-relative:margin;v-text-anchor:middle" o:gfxdata="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" fillcolor="#4472c4 [3204]" strokecolor="#1f3763 [1604]" strokeweight="1pt">
+              <v:oval w14:anchorId="384521EC" id="Oval 18" o:spid="_x0000_s1040" style="position:absolute;left:0;text-align:left;margin-left:209.4pt;margin-top:8.1pt;width:101.4pt;height:34.2pt;z-index:251673600;visibility:visible;mso-wrap-style:square;mso-width-percent:0;mso-height-percent:0;mso-wrap-distance-left:9pt;mso-wrap-distance-top:0;mso-wrap-distance-right:9pt;mso-wrap-distance-bottom:0;mso-position-horizontal:absolute;mso-position-horizontal-relative:text;mso-position-vertical:absolute;mso-position-vertical-relative:text;mso-width-percent:0;mso-height-percent:0;mso-width-relative:margin;mso-height-relative:margin;v-text-anchor:middle" o:gfxdata="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" fillcolor="#4472c4 [3204]" strokecolor="#1f3763 [1604]" strokeweight="1pt">
                 <v:stroke joinstyle="miter"/>
                 <v:textbox>
                   <w:txbxContent>
@@ -9675,7 +9572,7 @@
                         <w:rPr>
                           <w:lang w:val="en-US"/>
                         </w:rPr>
-                        <w:t>Deactivate Employee</w:t>
+                        <w:t>Logout</w:t>
                       </w:r>
                     </w:p>
                   </w:txbxContent>
@@ -9685,125 +9582,6 @@
           </mc:Fallback>
         </mc:AlternateContent>
       </w:r>
-    </w:p>
-    <w:p>
-      <w:pPr>
-        <w:tabs>
-          <w:tab w:val="left" w:pos="1068"/>
-          <w:tab w:val="center" w:pos="4513"/>
-        </w:tabs>
-        <w:jc w:val="center"/>
-        <w:rPr>
-          <w:b/>
-          <w:bCs/>
-          <w:sz w:val="56"/>
-          <w:szCs w:val="56"/>
-          <w:u w:val="thick"/>
-          <w:lang w:val="en-US"/>
-        </w:rPr>
-      </w:pPr>
-    </w:p>
-    <w:p>
-      <w:pPr>
-        <w:tabs>
-          <w:tab w:val="left" w:pos="1068"/>
-          <w:tab w:val="center" w:pos="4513"/>
-        </w:tabs>
-        <w:jc w:val="center"/>
-        <w:rPr>
-          <w:b/>
-          <w:bCs/>
-          <w:sz w:val="56"/>
-          <w:szCs w:val="56"/>
-          <w:u w:val="thick"/>
-          <w:lang w:val="en-US"/>
-        </w:rPr>
-      </w:pPr>
-    </w:p>
-    <w:p>
-      <w:pPr>
-        <w:tabs>
-          <w:tab w:val="left" w:pos="1068"/>
-          <w:tab w:val="center" w:pos="4513"/>
-        </w:tabs>
-        <w:jc w:val="center"/>
-        <w:rPr>
-          <w:b/>
-          <w:bCs/>
-          <w:sz w:val="56"/>
-          <w:szCs w:val="56"/>
-          <w:u w:val="thick"/>
-          <w:lang w:val="en-US"/>
-        </w:rPr>
-      </w:pPr>
-    </w:p>
-    <w:p>
-      <w:pPr>
-        <w:tabs>
-          <w:tab w:val="left" w:pos="1068"/>
-          <w:tab w:val="center" w:pos="4513"/>
-        </w:tabs>
-        <w:jc w:val="center"/>
-        <w:rPr>
-          <w:b/>
-          <w:bCs/>
-          <w:sz w:val="56"/>
-          <w:szCs w:val="56"/>
-          <w:u w:val="thick"/>
-          <w:lang w:val="en-US"/>
-        </w:rPr>
-      </w:pPr>
-    </w:p>
-    <w:p>
-      <w:pPr>
-        <w:tabs>
-          <w:tab w:val="left" w:pos="1068"/>
-          <w:tab w:val="center" w:pos="4513"/>
-        </w:tabs>
-        <w:jc w:val="center"/>
-        <w:rPr>
-          <w:b/>
-          <w:bCs/>
-          <w:sz w:val="56"/>
-          <w:szCs w:val="56"/>
-          <w:u w:val="thick"/>
-          <w:lang w:val="en-US"/>
-        </w:rPr>
-      </w:pPr>
-    </w:p>
-    <w:p>
-      <w:pPr>
-        <w:tabs>
-          <w:tab w:val="left" w:pos="1068"/>
-          <w:tab w:val="center" w:pos="4513"/>
-        </w:tabs>
-        <w:jc w:val="center"/>
-        <w:rPr>
-          <w:b/>
-          <w:bCs/>
-          <w:sz w:val="56"/>
-          <w:szCs w:val="56"/>
-          <w:u w:val="thick"/>
-          <w:lang w:val="en-US"/>
-        </w:rPr>
-      </w:pPr>
-    </w:p>
-    <w:p>
-      <w:pPr>
-        <w:tabs>
-          <w:tab w:val="left" w:pos="1068"/>
-          <w:tab w:val="center" w:pos="4513"/>
-        </w:tabs>
-        <w:jc w:val="center"/>
-        <w:rPr>
-          <w:b/>
-          <w:bCs/>
-          <w:sz w:val="56"/>
-          <w:szCs w:val="56"/>
-          <w:u w:val="thick"/>
-          <w:lang w:val="en-US"/>
-        </w:rPr>
-      </w:pPr>
       <w:r>
         <w:rPr>
           <w:noProof/>
@@ -9812,18 +9590,18 @@
         <mc:AlternateContent>
           <mc:Choice Requires="wps">
             <w:drawing>
-              <wp:anchor distT="0" distB="0" distL="114300" distR="114300" simplePos="0" relativeHeight="251685888" behindDoc="0" locked="0" layoutInCell="1" allowOverlap="1" wp14:anchorId="6FD90B55" wp14:editId="4C7D5EBB">
+              <wp:anchor distT="0" distB="0" distL="114300" distR="114300" simplePos="0" relativeHeight="251686912" behindDoc="0" locked="0" layoutInCell="1" allowOverlap="1" wp14:anchorId="4ED7D319" wp14:editId="485FD1CA">
                 <wp:simplePos x="0" y="0"/>
                 <wp:positionH relativeFrom="column">
-                  <wp:posOffset>1470660</wp:posOffset>
+                  <wp:posOffset>701040</wp:posOffset>
                 </wp:positionH>
                 <wp:positionV relativeFrom="paragraph">
-                  <wp:posOffset>80645</wp:posOffset>
+                  <wp:posOffset>72390</wp:posOffset>
                 </wp:positionV>
-                <wp:extent cx="1272540" cy="2072640"/>
-                <wp:effectExtent l="0" t="0" r="22860" b="22860"/>
+                <wp:extent cx="1272540" cy="502920"/>
+                <wp:effectExtent l="0" t="0" r="22860" b="11430"/>
                 <wp:wrapNone/>
-                <wp:docPr id="30" name="Rectangle 30"/>
+                <wp:docPr id="31" name="Oval 31"/>
                 <wp:cNvGraphicFramePr/>
                 <a:graphic xmlns:a="http://schemas.openxmlformats.org/drawingml/2006/main">
                   <a:graphicData uri="http://schemas.microsoft.com/office/word/2010/wordprocessingShape">
@@ -9832,116 +9610,7 @@
                       <wps:spPr>
                         <a:xfrm>
                           <a:off x="0" y="0"/>
-                          <a:ext cx="1272540" cy="2072640"/>
-                        </a:xfrm>
-                        <a:prstGeom prst="rect">
-                          <a:avLst/>
-                        </a:prstGeom>
-                      </wps:spPr>
-                      <wps:style>
-                        <a:lnRef idx="2">
-                          <a:schemeClr val="accent1">
-                            <a:shade val="50000"/>
-                          </a:schemeClr>
-                        </a:lnRef>
-                        <a:fillRef idx="1">
-                          <a:schemeClr val="accent1"/>
-                        </a:fillRef>
-                        <a:effectRef idx="0">
-                          <a:schemeClr val="accent1"/>
-                        </a:effectRef>
-                        <a:fontRef idx="minor">
-                          <a:schemeClr val="lt1"/>
-                        </a:fontRef>
-                      </wps:style>
-                      <wps:txbx>
-                        <w:txbxContent>
-                          <w:p>
-                            <w:pPr>
-                              <w:jc w:val="center"/>
-                              <w:rPr>
-                                <w:lang w:val="en-US"/>
-                              </w:rPr>
-                            </w:pPr>
-                            <w:r>
-                              <w:rPr>
-                                <w:lang w:val="en-US"/>
-                              </w:rPr>
-                              <w:t>PMHOME</w:t>
-                            </w:r>
-                          </w:p>
-                        </w:txbxContent>
-                      </wps:txbx>
-                      <wps:bodyPr rot="0" spcFirstLastPara="0" vertOverflow="overflow" horzOverflow="overflow" vert="horz" wrap="square" lIns="91440" tIns="45720" rIns="91440" bIns="45720" numCol="1" spcCol="0" rtlCol="0" fromWordArt="0" anchor="ctr" anchorCtr="0" forceAA="0" compatLnSpc="1">
-                        <a:prstTxWarp prst="textNoShape">
-                          <a:avLst/>
-                        </a:prstTxWarp>
-                        <a:noAutofit/>
-                      </wps:bodyPr>
-                    </wps:wsp>
-                  </a:graphicData>
-                </a:graphic>
-                <wp14:sizeRelV relativeFrom="margin">
-                  <wp14:pctHeight>0</wp14:pctHeight>
-                </wp14:sizeRelV>
-              </wp:anchor>
-            </w:drawing>
-          </mc:Choice>
-          <mc:Fallback>
-            <w:pict>
-              <v:rect w14:anchorId="6FD90B55" id="Rectangle 30" o:spid="_x0000_s1044" style="position:absolute;left:0;text-align:left;margin-left:115.8pt;margin-top:6.35pt;width:100.2pt;height:163.2pt;z-index:251685888;visibility:visible;mso-wrap-style:square;mso-height-percent:0;mso-wrap-distance-left:9pt;mso-wrap-distance-top:0;mso-wrap-distance-right:9pt;mso-wrap-distance-bottom:0;mso-position-horizontal:absolute;mso-position-horizontal-relative:text;mso-position-vertical:absolute;mso-position-vertical-relative:text;mso-height-percent:0;mso-height-relative:margin;v-text-anchor:middle" o:gfxdata="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" fillcolor="#4472c4 [3204]" strokecolor="#1f3763 [1604]" strokeweight="1pt">
-                <v:textbox>
-                  <w:txbxContent>
-                    <w:p>
-                      <w:pPr>
-                        <w:jc w:val="center"/>
-                        <w:rPr>
-                          <w:lang w:val="en-US"/>
-                        </w:rPr>
-                      </w:pPr>
-                      <w:r>
-                        <w:rPr>
-                          <w:lang w:val="en-US"/>
-                        </w:rPr>
-                        <w:t>PMHOME</w:t>
-                      </w:r>
-                    </w:p>
-                  </w:txbxContent>
-                </v:textbox>
-              </v:rect>
-            </w:pict>
-          </mc:Fallback>
-        </mc:AlternateContent>
-      </w:r>
-      <w:r>
-        <w:rPr>
-          <w:noProof/>
-          <w:lang w:val="en-US"/>
-        </w:rPr>
-        <mc:AlternateContent>
-          <mc:Choice Requires="wps">
-            <w:drawing>
-              <wp:anchor distT="0" distB="0" distL="114300" distR="114300" simplePos="0" relativeHeight="251689984" behindDoc="0" locked="0" layoutInCell="1" allowOverlap="1" wp14:anchorId="3DE87A64" wp14:editId="537078B5">
-                <wp:simplePos x="0" y="0"/>
-                <wp:positionH relativeFrom="column">
-                  <wp:posOffset>205740</wp:posOffset>
-                </wp:positionH>
-                <wp:positionV relativeFrom="paragraph">
-                  <wp:posOffset>12700</wp:posOffset>
-                </wp:positionV>
-                <wp:extent cx="1234440" cy="861060"/>
-                <wp:effectExtent l="0" t="0" r="22860" b="15240"/>
-                <wp:wrapNone/>
-                <wp:docPr id="34" name="Oval 34"/>
-                <wp:cNvGraphicFramePr/>
-                <a:graphic xmlns:a="http://schemas.openxmlformats.org/drawingml/2006/main">
-                  <a:graphicData uri="http://schemas.microsoft.com/office/word/2010/wordprocessingShape">
-                    <wps:wsp>
-                      <wps:cNvSpPr/>
-                      <wps:spPr>
-                        <a:xfrm>
-                          <a:off x="0" y="0"/>
-                          <a:ext cx="1234440" cy="861060"/>
+                          <a:ext cx="1272540" cy="502920"/>
                         </a:xfrm>
                         <a:prstGeom prst="ellipse">
                           <a:avLst/>
@@ -9976,7 +9645,33 @@
                               <w:rPr>
                                 <w:lang w:val="en-US"/>
                               </w:rPr>
-                              <w:t>View all jobs</w:t>
+                              <w:t>View</w:t>
+                            </w:r>
+                            <w:r>
+                              <w:rPr>
+                                <w:lang w:val="en-US"/>
+                              </w:rPr>
+                              <w:t xml:space="preserve"> all</w:t>
+                            </w:r>
+                            <w:r>
+                              <w:rPr>
+                                <w:lang w:val="en-US"/>
+                              </w:rPr>
+                              <w:t xml:space="preserve"> Skill </w:t>
+                            </w:r>
+                            <w:proofErr w:type="spellStart"/>
+                            <w:r>
+                              <w:rPr>
+                                <w:lang w:val="en-US"/>
+                              </w:rPr>
+                              <w:t>wisw</w:t>
+                            </w:r>
+                            <w:proofErr w:type="spellEnd"/>
+                            <w:r>
+                              <w:rPr>
+                                <w:lang w:val="en-US"/>
+                              </w:rPr>
+                              <w:t xml:space="preserve"> Employee</w:t>
                             </w:r>
                           </w:p>
                         </w:txbxContent>
@@ -9990,6 +9685,9 @@
                     </wps:wsp>
                   </a:graphicData>
                 </a:graphic>
+                <wp14:sizeRelH relativeFrom="margin">
+                  <wp14:pctWidth>0</wp14:pctWidth>
+                </wp14:sizeRelH>
                 <wp14:sizeRelV relativeFrom="margin">
                   <wp14:pctHeight>0</wp14:pctHeight>
                 </wp14:sizeRelV>
@@ -9998,7 +9696,7 @@
           </mc:Choice>
           <mc:Fallback>
             <w:pict>
-              <v:oval w14:anchorId="3DE87A64" id="Oval 34" o:spid="_x0000_s1045" style="position:absolute;left:0;text-align:left;margin-left:16.2pt;margin-top:1pt;width:97.2pt;height:67.8pt;z-index:251689984;visibility:visible;mso-wrap-style:square;mso-height-percent:0;mso-wrap-distance-left:9pt;mso-wrap-distance-top:0;mso-wrap-distance-right:9pt;mso-wrap-distance-bottom:0;mso-position-horizontal:absolute;mso-position-horizontal-relative:text;mso-position-vertical:absolute;mso-position-vertical-relative:text;mso-height-percent:0;mso-height-relative:margin;v-text-anchor:middle" o:gfxdata="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" fillcolor="#4472c4 [3204]" strokecolor="#1f3763 [1604]" strokeweight="1pt">
+              <v:oval w14:anchorId="4ED7D319" id="Oval 31" o:spid="_x0000_s1041" style="position:absolute;left:0;text-align:left;margin-left:55.2pt;margin-top:5.7pt;width:100.2pt;height:39.6pt;z-index:251686912;visibility:visible;mso-wrap-style:square;mso-width-percent:0;mso-height-percent:0;mso-wrap-distance-left:9pt;mso-wrap-distance-top:0;mso-wrap-distance-right:9pt;mso-wrap-distance-bottom:0;mso-position-horizontal:absolute;mso-position-horizontal-relative:text;mso-position-vertical:absolute;mso-position-vertical-relative:text;mso-width-percent:0;mso-height-percent:0;mso-width-relative:margin;mso-height-relative:margin;v-text-anchor:middle" o:gfxdata="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" fillcolor="#4472c4 [3204]" strokecolor="#1f3763 [1604]" strokeweight="1pt">
                 <v:stroke joinstyle="miter"/>
                 <v:textbox>
                   <w:txbxContent>
@@ -10013,7 +9711,33 @@
                         <w:rPr>
                           <w:lang w:val="en-US"/>
                         </w:rPr>
-                        <w:t>View all jobs</w:t>
+                        <w:t>View</w:t>
+                      </w:r>
+                      <w:r>
+                        <w:rPr>
+                          <w:lang w:val="en-US"/>
+                        </w:rPr>
+                        <w:t xml:space="preserve"> all</w:t>
+                      </w:r>
+                      <w:r>
+                        <w:rPr>
+                          <w:lang w:val="en-US"/>
+                        </w:rPr>
+                        <w:t xml:space="preserve"> Skill </w:t>
+                      </w:r>
+                      <w:proofErr w:type="spellStart"/>
+                      <w:r>
+                        <w:rPr>
+                          <w:lang w:val="en-US"/>
+                        </w:rPr>
+                        <w:t>wisw</w:t>
+                      </w:r>
+                      <w:proofErr w:type="spellEnd"/>
+                      <w:r>
+                        <w:rPr>
+                          <w:lang w:val="en-US"/>
+                        </w:rPr>
+                        <w:t xml:space="preserve"> Employee</w:t>
                       </w:r>
                     </w:p>
                   </w:txbxContent>
@@ -10023,6 +9747,166 @@
           </mc:Fallback>
         </mc:AlternateContent>
       </w:r>
+    </w:p>
+    <w:p>
+      <w:pPr>
+        <w:tabs>
+          <w:tab w:val="left" w:pos="1068"/>
+          <w:tab w:val="center" w:pos="4513"/>
+        </w:tabs>
+        <w:jc w:val="center"/>
+        <w:rPr>
+          <w:b/>
+          <w:bCs/>
+          <w:sz w:val="56"/>
+          <w:szCs w:val="56"/>
+          <w:u w:val="thick"/>
+          <w:lang w:val="en-US"/>
+        </w:rPr>
+      </w:pPr>
+    </w:p>
+    <w:p>
+      <w:pPr>
+        <w:tabs>
+          <w:tab w:val="left" w:pos="1068"/>
+          <w:tab w:val="center" w:pos="4513"/>
+        </w:tabs>
+        <w:jc w:val="center"/>
+        <w:rPr>
+          <w:b/>
+          <w:bCs/>
+          <w:sz w:val="28"/>
+          <w:szCs w:val="28"/>
+          <w:u w:val="thick"/>
+          <w:lang w:val="en-US"/>
+        </w:rPr>
+      </w:pPr>
+      <w:r>
+        <w:rPr>
+          <w:b/>
+          <w:bCs/>
+          <w:sz w:val="28"/>
+          <w:szCs w:val="28"/>
+          <w:u w:val="thick"/>
+          <w:lang w:val="en-US"/>
+        </w:rPr>
+        <w:t>PMEHOME</w:t>
+      </w:r>
+    </w:p>
+    <w:p>
+      <w:pPr>
+        <w:pStyle w:val="ListParagraph"/>
+        <w:numPr>
+          <w:ilvl w:val="0"/>
+          <w:numId w:val="19"/>
+        </w:numPr>
+        <w:tabs>
+          <w:tab w:val="left" w:pos="1068"/>
+          <w:tab w:val="center" w:pos="4513"/>
+        </w:tabs>
+        <w:rPr>
+          <w:sz w:val="28"/>
+          <w:szCs w:val="28"/>
+          <w:lang w:val="en-US"/>
+        </w:rPr>
+      </w:pPr>
+      <w:r>
+        <w:rPr>
+          <w:sz w:val="28"/>
+          <w:szCs w:val="28"/>
+          <w:lang w:val="en-US"/>
+        </w:rPr>
+        <w:t>PME can view Skill of the employee</w:t>
+      </w:r>
+    </w:p>
+    <w:p>
+      <w:pPr>
+        <w:pStyle w:val="ListParagraph"/>
+        <w:numPr>
+          <w:ilvl w:val="0"/>
+          <w:numId w:val="19"/>
+        </w:numPr>
+        <w:tabs>
+          <w:tab w:val="left" w:pos="1068"/>
+          <w:tab w:val="center" w:pos="4513"/>
+        </w:tabs>
+        <w:rPr>
+          <w:sz w:val="28"/>
+          <w:szCs w:val="28"/>
+          <w:lang w:val="en-US"/>
+        </w:rPr>
+      </w:pPr>
+      <w:proofErr w:type="gramStart"/>
+      <w:r>
+        <w:rPr>
+          <w:sz w:val="28"/>
+          <w:szCs w:val="28"/>
+          <w:lang w:val="en-US"/>
+        </w:rPr>
+        <w:t>PME  can</w:t>
+      </w:r>
+      <w:proofErr w:type="gramEnd"/>
+      <w:r>
+        <w:rPr>
+          <w:sz w:val="28"/>
+          <w:szCs w:val="28"/>
+          <w:lang w:val="en-US"/>
+        </w:rPr>
+        <w:t xml:space="preserve"> add a new job for employee</w:t>
+      </w:r>
+    </w:p>
+    <w:p>
+      <w:pPr>
+        <w:pStyle w:val="ListParagraph"/>
+        <w:numPr>
+          <w:ilvl w:val="0"/>
+          <w:numId w:val="19"/>
+        </w:numPr>
+        <w:tabs>
+          <w:tab w:val="left" w:pos="1068"/>
+          <w:tab w:val="center" w:pos="4513"/>
+        </w:tabs>
+        <w:rPr>
+          <w:sz w:val="28"/>
+          <w:szCs w:val="28"/>
+          <w:lang w:val="en-US"/>
+        </w:rPr>
+      </w:pPr>
+      <w:r>
+        <w:rPr>
+          <w:sz w:val="28"/>
+          <w:szCs w:val="28"/>
+          <w:lang w:val="en-US"/>
+        </w:rPr>
+        <w:t xml:space="preserve">PME can view all project </w:t>
+      </w:r>
+      <w:proofErr w:type="spellStart"/>
+      <w:r>
+        <w:rPr>
+          <w:sz w:val="28"/>
+          <w:szCs w:val="28"/>
+          <w:lang w:val="en-US"/>
+        </w:rPr>
+        <w:t>jobes</w:t>
+      </w:r>
+      <w:proofErr w:type="spellEnd"/>
+    </w:p>
+    <w:p>
+      <w:pPr>
+        <w:tabs>
+          <w:tab w:val="left" w:pos="1068"/>
+          <w:tab w:val="center" w:pos="4513"/>
+        </w:tabs>
+        <w:jc w:val="center"/>
+        <w:rPr>
+          <w:b/>
+          <w:bCs/>
+          <w:sz w:val="56"/>
+          <w:szCs w:val="56"/>
+          <w:u w:val="thick"/>
+          <w:lang w:val="en-US"/>
+        </w:rPr>
+      </w:pPr>
       <w:r>
         <w:rPr>
           <w:noProof/>
@@ -10031,16 +9915,129 @@
         <mc:AlternateContent>
           <mc:Choice Requires="wps">
             <w:drawing>
-              <wp:anchor distT="0" distB="0" distL="114300" distR="114300" simplePos="0" relativeHeight="251693056" behindDoc="0" locked="0" layoutInCell="1" allowOverlap="1" wp14:anchorId="213C7CBD" wp14:editId="3ECBB18A">
+              <wp:anchor distT="0" distB="0" distL="114300" distR="114300" simplePos="0" relativeHeight="251688960" behindDoc="0" locked="0" layoutInCell="1" allowOverlap="1" wp14:anchorId="31EDC5A7" wp14:editId="391370D4">
                 <wp:simplePos x="0" y="0"/>
                 <wp:positionH relativeFrom="column">
-                  <wp:posOffset>1935480</wp:posOffset>
+                  <wp:posOffset>190500</wp:posOffset>
                 </wp:positionH>
                 <wp:positionV relativeFrom="paragraph">
-                  <wp:posOffset>111760</wp:posOffset>
+                  <wp:posOffset>40005</wp:posOffset>
                 </wp:positionV>
-                <wp:extent cx="1485900" cy="1120140"/>
-                <wp:effectExtent l="0" t="0" r="19050" b="22860"/>
+                <wp:extent cx="1424940" cy="678180"/>
+                <wp:effectExtent l="0" t="0" r="22860" b="26670"/>
+                <wp:wrapNone/>
+                <wp:docPr id="33" name="Oval 33"/>
+                <wp:cNvGraphicFramePr/>
+                <a:graphic xmlns:a="http://schemas.openxmlformats.org/drawingml/2006/main">
+                  <a:graphicData uri="http://schemas.microsoft.com/office/word/2010/wordprocessingShape">
+                    <wps:wsp>
+                      <wps:cNvSpPr/>
+                      <wps:spPr>
+                        <a:xfrm>
+                          <a:off x="0" y="0"/>
+                          <a:ext cx="1424940" cy="678180"/>
+                        </a:xfrm>
+                        <a:prstGeom prst="ellipse">
+                          <a:avLst/>
+                        </a:prstGeom>
+                      </wps:spPr>
+                      <wps:style>
+                        <a:lnRef idx="2">
+                          <a:schemeClr val="accent1">
+                            <a:shade val="50000"/>
+                          </a:schemeClr>
+                        </a:lnRef>
+                        <a:fillRef idx="1">
+                          <a:schemeClr val="accent1"/>
+                        </a:fillRef>
+                        <a:effectRef idx="0">
+                          <a:schemeClr val="accent1"/>
+                        </a:effectRef>
+                        <a:fontRef idx="minor">
+                          <a:schemeClr val="lt1"/>
+                        </a:fontRef>
+                      </wps:style>
+                      <wps:txbx>
+                        <w:txbxContent>
+                          <w:p>
+                            <w:pPr>
+                              <w:jc w:val="center"/>
+                              <w:rPr>
+                                <w:lang w:val="en-US"/>
+                              </w:rPr>
+                            </w:pPr>
+                            <w:r>
+                              <w:rPr>
+                                <w:lang w:val="en-US"/>
+                              </w:rPr>
+                              <w:t>View all available Skill</w:t>
+                            </w:r>
+                          </w:p>
+                        </w:txbxContent>
+                      </wps:txbx>
+                      <wps:bodyPr rot="0" spcFirstLastPara="0" vertOverflow="overflow" horzOverflow="overflow" vert="horz" wrap="square" lIns="91440" tIns="45720" rIns="91440" bIns="45720" numCol="1" spcCol="0" rtlCol="0" fromWordArt="0" anchor="ctr" anchorCtr="0" forceAA="0" compatLnSpc="1">
+                        <a:prstTxWarp prst="textNoShape">
+                          <a:avLst/>
+                        </a:prstTxWarp>
+                        <a:noAutofit/>
+                      </wps:bodyPr>
+                    </wps:wsp>
+                  </a:graphicData>
+                </a:graphic>
+                <wp14:sizeRelH relativeFrom="margin">
+                  <wp14:pctWidth>0</wp14:pctWidth>
+                </wp14:sizeRelH>
+                <wp14:sizeRelV relativeFrom="margin">
+                  <wp14:pctHeight>0</wp14:pctHeight>
+                </wp14:sizeRelV>
+              </wp:anchor>
+            </w:drawing>
+          </mc:Choice>
+          <mc:Fallback>
+            <w:pict>
+              <v:oval w14:anchorId="31EDC5A7" id="Oval 33" o:spid="_x0000_s1042" style="position:absolute;left:0;text-align:left;margin-left:15pt;margin-top:3.15pt;width:112.2pt;height:53.4pt;z-index:251688960;visibility:visible;mso-wrap-style:square;mso-width-percent:0;mso-height-percent:0;mso-wrap-distance-left:9pt;mso-wrap-distance-top:0;mso-wrap-distance-right:9pt;mso-wrap-distance-bottom:0;mso-position-horizontal:absolute;mso-position-horizontal-relative:text;mso-position-vertical:absolute;mso-position-vertical-relative:text;mso-width-percent:0;mso-height-percent:0;mso-width-relative:margin;mso-height-relative:margin;v-text-anchor:middle" o:gfxdata="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" fillcolor="#4472c4 [3204]" strokecolor="#1f3763 [1604]" strokeweight="1pt">
+                <v:stroke joinstyle="miter"/>
+                <v:textbox>
+                  <w:txbxContent>
+                    <w:p>
+                      <w:pPr>
+                        <w:jc w:val="center"/>
+                        <w:rPr>
+                          <w:lang w:val="en-US"/>
+                        </w:rPr>
+                      </w:pPr>
+                      <w:r>
+                        <w:rPr>
+                          <w:lang w:val="en-US"/>
+                        </w:rPr>
+                        <w:t>View all available Skill</w:t>
+                      </w:r>
+                    </w:p>
+                  </w:txbxContent>
+                </v:textbox>
+              </v:oval>
+            </w:pict>
+          </mc:Fallback>
+        </mc:AlternateContent>
+      </w:r>
+      <w:r>
+        <w:rPr>
+          <w:noProof/>
+          <w:lang w:val="en-US"/>
+        </w:rPr>
+        <mc:AlternateContent>
+          <mc:Choice Requires="wps">
+            <w:drawing>
+              <wp:anchor distT="0" distB="0" distL="114300" distR="114300" simplePos="0" relativeHeight="251693056" behindDoc="0" locked="0" layoutInCell="1" allowOverlap="1" wp14:anchorId="213C7CBD" wp14:editId="720E98FE">
+                <wp:simplePos x="0" y="0"/>
+                <wp:positionH relativeFrom="column">
+                  <wp:posOffset>2270760</wp:posOffset>
+                </wp:positionH>
+                <wp:positionV relativeFrom="paragraph">
+                  <wp:posOffset>9525</wp:posOffset>
+                </wp:positionV>
+                <wp:extent cx="1668780" cy="861060"/>
+                <wp:effectExtent l="0" t="0" r="26670" b="15240"/>
                 <wp:wrapNone/>
                 <wp:docPr id="37" name="Oval 37"/>
                 <wp:cNvGraphicFramePr/>
@@ -10051,7 +10048,7 @@
                       <wps:spPr>
                         <a:xfrm>
                           <a:off x="0" y="0"/>
-                          <a:ext cx="1485900" cy="1120140"/>
+                          <a:ext cx="1668780" cy="861060"/>
                         </a:xfrm>
                         <a:prstGeom prst="ellipse">
                           <a:avLst/>
@@ -10125,7 +10122,7 @@
           </mc:Choice>
           <mc:Fallback>
             <w:pict>
-              <v:oval w14:anchorId="213C7CBD" id="Oval 37" o:spid="_x0000_s1046" style="position:absolute;left:0;text-align:left;margin-left:152.4pt;margin-top:8.8pt;width:117pt;height:88.2pt;z-index:251693056;visibility:visible;mso-wrap-style:square;mso-width-percent:0;mso-height-percent:0;mso-wrap-distance-left:9pt;mso-wrap-distance-top:0;mso-wrap-distance-right:9pt;mso-wrap-distance-bottom:0;mso-position-horizontal:absolute;mso-position-horizontal-relative:text;mso-position-vertical:absolute;mso-position-vertical-relative:text;mso-width-percent:0;mso-height-percent:0;mso-width-relative:margin;mso-height-relative:margin;v-text-anchor:middle" o:gfxdata="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" fillcolor="#4472c4 [3204]" strokecolor="#1f3763 [1604]" strokeweight="1pt">
+              <v:oval w14:anchorId="213C7CBD" id="Oval 37" o:spid="_x0000_s1043" style="position:absolute;left:0;text-align:left;margin-left:178.8pt;margin-top:.75pt;width:131.4pt;height:67.8pt;z-index:251693056;visibility:visible;mso-wrap-style:square;mso-width-percent:0;mso-height-percent:0;mso-wrap-distance-left:9pt;mso-wrap-distance-top:0;mso-wrap-distance-right:9pt;mso-wrap-distance-bottom:0;mso-position-horizontal:absolute;mso-position-horizontal-relative:text;mso-position-vertical:absolute;mso-position-vertical-relative:text;mso-width-percent:0;mso-height-percent:0;mso-width-relative:margin;mso-height-relative:margin;v-text-anchor:middle" o:gfxdata="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" fillcolor="#4472c4 [3204]" strokecolor="#1f3763 [1604]" strokeweight="1pt">
                 <v:stroke joinstyle="miter"/>
                 <v:textbox>
                   <w:txbxContent>
@@ -10164,6 +10161,23 @@
           </mc:Fallback>
         </mc:AlternateContent>
       </w:r>
+    </w:p>
+    <w:p>
+      <w:pPr>
+        <w:tabs>
+          <w:tab w:val="left" w:pos="1068"/>
+          <w:tab w:val="center" w:pos="4513"/>
+        </w:tabs>
+        <w:jc w:val="center"/>
+        <w:rPr>
+          <w:b/>
+          <w:bCs/>
+          <w:sz w:val="56"/>
+          <w:szCs w:val="56"/>
+          <w:u w:val="thick"/>
+          <w:lang w:val="en-US"/>
+        </w:rPr>
+      </w:pPr>
       <w:r>
         <w:rPr>
           <w:noProof/>
@@ -10172,18 +10186,18 @@
         <mc:AlternateContent>
           <mc:Choice Requires="wps">
             <w:drawing>
-              <wp:anchor distT="0" distB="0" distL="114300" distR="114300" simplePos="0" relativeHeight="251681792" behindDoc="0" locked="0" layoutInCell="1" allowOverlap="1" wp14:anchorId="29ED0052" wp14:editId="63F6DB24">
+              <wp:anchor distT="0" distB="0" distL="114300" distR="114300" simplePos="0" relativeHeight="251729920" behindDoc="0" locked="0" layoutInCell="1" allowOverlap="1" wp14:anchorId="1764E9C0" wp14:editId="60F47559">
                 <wp:simplePos x="0" y="0"/>
                 <wp:positionH relativeFrom="column">
-                  <wp:posOffset>685800</wp:posOffset>
+                  <wp:posOffset>731520</wp:posOffset>
                 </wp:positionH>
                 <wp:positionV relativeFrom="paragraph">
-                  <wp:posOffset>43815</wp:posOffset>
+                  <wp:posOffset>452755</wp:posOffset>
                 </wp:positionV>
-                <wp:extent cx="350520" cy="647700"/>
-                <wp:effectExtent l="38100" t="38100" r="49530" b="57150"/>
+                <wp:extent cx="800100" cy="312420"/>
+                <wp:effectExtent l="38100" t="38100" r="57150" b="68580"/>
                 <wp:wrapNone/>
-                <wp:docPr id="26" name="Straight Arrow Connector 26"/>
+                <wp:docPr id="48" name="Straight Arrow Connector 48"/>
                 <wp:cNvGraphicFramePr/>
                 <a:graphic xmlns:a="http://schemas.openxmlformats.org/drawingml/2006/main">
                   <a:graphicData uri="http://schemas.microsoft.com/office/word/2010/wordprocessingShape">
@@ -10192,7 +10206,7 @@
                       <wps:spPr>
                         <a:xfrm>
                           <a:off x="0" y="0"/>
-                          <a:ext cx="350520" cy="647700"/>
+                          <a:ext cx="800100" cy="312420"/>
                         </a:xfrm>
                         <a:prstGeom prst="straightConnector1">
                           <a:avLst/>
@@ -10225,7 +10239,7 @@
           </mc:Choice>
           <mc:Fallback>
             <w:pict>
-              <v:shape w14:anchorId="2C06FB87" id="Straight Arrow Connector 26" o:spid="_x0000_s1026" type="#_x0000_t32" style="position:absolute;margin-left:54pt;margin-top:3.45pt;width:27.6pt;height:51pt;z-index:251681792;visibility:visible;mso-wrap-style:square;mso-wrap-distance-left:9pt;mso-wrap-distance-top:0;mso-wrap-distance-right:9pt;mso-wrap-distance-bottom:0;mso-position-horizontal:absolute;mso-position-horizontal-relative:text;mso-position-vertical:absolute;mso-position-vertical-relative:text" o:gfxdata="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" strokecolor="#4472c4 [3204]" strokeweight=".5pt">
+              <v:shape w14:anchorId="3CB7B980" id="Straight Arrow Connector 48" o:spid="_x0000_s1026" type="#_x0000_t32" style="position:absolute;margin-left:57.6pt;margin-top:35.65pt;width:63pt;height:24.6pt;z-index:251729920;visibility:visible;mso-wrap-style:square;mso-wrap-distance-left:9pt;mso-wrap-distance-top:0;mso-wrap-distance-right:9pt;mso-wrap-distance-bottom:0;mso-position-horizontal:absolute;mso-position-horizontal-relative:text;mso-position-vertical:absolute;mso-position-vertical-relative:text" o:gfxdata="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" strokecolor="#4472c4 [3204]" strokeweight=".5pt">
                 <v:stroke startarrow="block" endarrow="block" joinstyle="miter"/>
               </v:shape>
             </w:pict>
@@ -10234,6 +10248,272 @@
       </w:r>
       <w:r>
         <w:rPr>
+          <w:noProof/>
+          <w:lang w:val="en-US"/>
+        </w:rPr>
+        <mc:AlternateContent>
+          <mc:Choice Requires="wps">
+            <w:drawing>
+              <wp:anchor distT="0" distB="0" distL="114300" distR="114300" simplePos="0" relativeHeight="251727872" behindDoc="0" locked="0" layoutInCell="1" allowOverlap="1" wp14:anchorId="013CC2FA" wp14:editId="5F6DE698">
+                <wp:simplePos x="0" y="0"/>
+                <wp:positionH relativeFrom="column">
+                  <wp:posOffset>-525780</wp:posOffset>
+                </wp:positionH>
+                <wp:positionV relativeFrom="paragraph">
+                  <wp:posOffset>125095</wp:posOffset>
+                </wp:positionV>
+                <wp:extent cx="1280160" cy="609600"/>
+                <wp:effectExtent l="0" t="0" r="15240" b="19050"/>
+                <wp:wrapNone/>
+                <wp:docPr id="46" name="Oval 46"/>
+                <wp:cNvGraphicFramePr/>
+                <a:graphic xmlns:a="http://schemas.openxmlformats.org/drawingml/2006/main">
+                  <a:graphicData uri="http://schemas.microsoft.com/office/word/2010/wordprocessingShape">
+                    <wps:wsp>
+                      <wps:cNvSpPr/>
+                      <wps:spPr>
+                        <a:xfrm>
+                          <a:off x="0" y="0"/>
+                          <a:ext cx="1280160" cy="609600"/>
+                        </a:xfrm>
+                        <a:prstGeom prst="ellipse">
+                          <a:avLst/>
+                        </a:prstGeom>
+                      </wps:spPr>
+                      <wps:style>
+                        <a:lnRef idx="2">
+                          <a:schemeClr val="accent1">
+                            <a:shade val="50000"/>
+                          </a:schemeClr>
+                        </a:lnRef>
+                        <a:fillRef idx="1">
+                          <a:schemeClr val="accent1"/>
+                        </a:fillRef>
+                        <a:effectRef idx="0">
+                          <a:schemeClr val="accent1"/>
+                        </a:effectRef>
+                        <a:fontRef idx="minor">
+                          <a:schemeClr val="lt1"/>
+                        </a:fontRef>
+                      </wps:style>
+                      <wps:txbx>
+                        <w:txbxContent>
+                          <w:p>
+                            <w:pPr>
+                              <w:jc w:val="center"/>
+                              <w:rPr>
+                                <w:lang w:val="en-US"/>
+                              </w:rPr>
+                            </w:pPr>
+                            <w:r>
+                              <w:rPr>
+                                <w:lang w:val="en-US"/>
+                              </w:rPr>
+                              <w:t>View Skill wise employee list</w:t>
+                            </w:r>
+                          </w:p>
+                        </w:txbxContent>
+                      </wps:txbx>
+                      <wps:bodyPr rot="0" spcFirstLastPara="0" vertOverflow="overflow" horzOverflow="overflow" vert="horz" wrap="square" lIns="91440" tIns="45720" rIns="91440" bIns="45720" numCol="1" spcCol="0" rtlCol="0" fromWordArt="0" anchor="ctr" anchorCtr="0" forceAA="0" compatLnSpc="1">
+                        <a:prstTxWarp prst="textNoShape">
+                          <a:avLst/>
+                        </a:prstTxWarp>
+                        <a:noAutofit/>
+                      </wps:bodyPr>
+                    </wps:wsp>
+                  </a:graphicData>
+                </a:graphic>
+                <wp14:sizeRelV relativeFrom="margin">
+                  <wp14:pctHeight>0</wp14:pctHeight>
+                </wp14:sizeRelV>
+              </wp:anchor>
+            </w:drawing>
+          </mc:Choice>
+          <mc:Fallback>
+            <w:pict>
+              <v:oval w14:anchorId="013CC2FA" id="Oval 46" o:spid="_x0000_s1044" style="position:absolute;left:0;text-align:left;margin-left:-41.4pt;margin-top:9.85pt;width:100.8pt;height:48pt;z-index:251727872;visibility:visible;mso-wrap-style:square;mso-height-percent:0;mso-wrap-distance-left:9pt;mso-wrap-distance-top:0;mso-wrap-distance-right:9pt;mso-wrap-distance-bottom:0;mso-position-horizontal:absolute;mso-position-horizontal-relative:text;mso-position-vertical:absolute;mso-position-vertical-relative:text;mso-height-percent:0;mso-height-relative:margin;v-text-anchor:middle" o:gfxdata="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" fillcolor="#4472c4 [3204]" strokecolor="#1f3763 [1604]" strokeweight="1pt">
+                <v:stroke joinstyle="miter"/>
+                <v:textbox>
+                  <w:txbxContent>
+                    <w:p>
+                      <w:pPr>
+                        <w:jc w:val="center"/>
+                        <w:rPr>
+                          <w:lang w:val="en-US"/>
+                        </w:rPr>
+                      </w:pPr>
+                      <w:r>
+                        <w:rPr>
+                          <w:lang w:val="en-US"/>
+                        </w:rPr>
+                        <w:t>View Skill wise employee list</w:t>
+                      </w:r>
+                    </w:p>
+                  </w:txbxContent>
+                </v:textbox>
+              </v:oval>
+            </w:pict>
+          </mc:Fallback>
+        </mc:AlternateContent>
+      </w:r>
+      <w:r>
+        <w:rPr>
+          <w:noProof/>
+          <w:lang w:val="en-US"/>
+        </w:rPr>
+        <mc:AlternateContent>
+          <mc:Choice Requires="wps">
+            <w:drawing>
+              <wp:anchor distT="0" distB="0" distL="114300" distR="114300" simplePos="0" relativeHeight="251681792" behindDoc="0" locked="0" layoutInCell="1" allowOverlap="1" wp14:anchorId="29ED0052" wp14:editId="650B5DF3">
+                <wp:simplePos x="0" y="0"/>
+                <wp:positionH relativeFrom="column">
+                  <wp:posOffset>1417320</wp:posOffset>
+                </wp:positionH>
+                <wp:positionV relativeFrom="paragraph">
+                  <wp:posOffset>48895</wp:posOffset>
+                </wp:positionV>
+                <wp:extent cx="289560" cy="571500"/>
+                <wp:effectExtent l="38100" t="38100" r="53340" b="57150"/>
+                <wp:wrapNone/>
+                <wp:docPr id="26" name="Straight Arrow Connector 26"/>
+                <wp:cNvGraphicFramePr/>
+                <a:graphic xmlns:a="http://schemas.openxmlformats.org/drawingml/2006/main">
+                  <a:graphicData uri="http://schemas.microsoft.com/office/word/2010/wordprocessingShape">
+                    <wps:wsp>
+                      <wps:cNvCnPr/>
+                      <wps:spPr>
+                        <a:xfrm>
+                          <a:off x="0" y="0"/>
+                          <a:ext cx="289560" cy="571500"/>
+                        </a:xfrm>
+                        <a:prstGeom prst="straightConnector1">
+                          <a:avLst/>
+                        </a:prstGeom>
+                        <a:ln>
+                          <a:headEnd type="triangle"/>
+                          <a:tailEnd type="triangle"/>
+                        </a:ln>
+                      </wps:spPr>
+                      <wps:style>
+                        <a:lnRef idx="1">
+                          <a:schemeClr val="accent1"/>
+                        </a:lnRef>
+                        <a:fillRef idx="0">
+                          <a:schemeClr val="accent1"/>
+                        </a:fillRef>
+                        <a:effectRef idx="0">
+                          <a:schemeClr val="accent1"/>
+                        </a:effectRef>
+                        <a:fontRef idx="minor">
+                          <a:schemeClr val="tx1"/>
+                        </a:fontRef>
+                      </wps:style>
+                      <wps:bodyPr/>
+                    </wps:wsp>
+                  </a:graphicData>
+                </a:graphic>
+                <wp14:sizeRelH relativeFrom="margin">
+                  <wp14:pctWidth>0</wp14:pctWidth>
+                </wp14:sizeRelH>
+                <wp14:sizeRelV relativeFrom="margin">
+                  <wp14:pctHeight>0</wp14:pctHeight>
+                </wp14:sizeRelV>
+              </wp:anchor>
+            </w:drawing>
+          </mc:Choice>
+          <mc:Fallback>
+            <w:pict>
+              <v:shape w14:anchorId="438ACEDF" id="Straight Arrow Connector 26" o:spid="_x0000_s1026" type="#_x0000_t32" style="position:absolute;margin-left:111.6pt;margin-top:3.85pt;width:22.8pt;height:45pt;z-index:251681792;visibility:visible;mso-wrap-style:square;mso-width-percent:0;mso-height-percent:0;mso-wrap-distance-left:9pt;mso-wrap-distance-top:0;mso-wrap-distance-right:9pt;mso-wrap-distance-bottom:0;mso-position-horizontal:absolute;mso-position-horizontal-relative:text;mso-position-vertical:absolute;mso-position-vertical-relative:text;mso-width-percent:0;mso-height-percent:0;mso-width-relative:margin;mso-height-relative:margin" o:gfxdata="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" strokecolor="#4472c4 [3204]" strokeweight=".5pt">
+                <v:stroke startarrow="block" endarrow="block" joinstyle="miter"/>
+              </v:shape>
+            </w:pict>
+          </mc:Fallback>
+        </mc:AlternateContent>
+      </w:r>
+      <w:r>
+        <w:rPr>
+          <w:noProof/>
+          <w:lang w:val="en-US"/>
+        </w:rPr>
+        <mc:AlternateContent>
+          <mc:Choice Requires="wps">
+            <w:drawing>
+              <wp:anchor distT="0" distB="0" distL="114300" distR="114300" simplePos="0" relativeHeight="251699200" behindDoc="0" locked="0" layoutInCell="1" allowOverlap="1" wp14:anchorId="0D11EBD8" wp14:editId="00202266">
+                <wp:simplePos x="0" y="0"/>
+                <wp:positionH relativeFrom="margin">
+                  <wp:posOffset>2743200</wp:posOffset>
+                </wp:positionH>
+                <wp:positionV relativeFrom="paragraph">
+                  <wp:posOffset>300355</wp:posOffset>
+                </wp:positionV>
+                <wp:extent cx="419100" cy="396240"/>
+                <wp:effectExtent l="38100" t="38100" r="57150" b="60960"/>
+                <wp:wrapNone/>
+                <wp:docPr id="43" name="Straight Arrow Connector 43"/>
+                <wp:cNvGraphicFramePr/>
+                <a:graphic xmlns:a="http://schemas.openxmlformats.org/drawingml/2006/main">
+                  <a:graphicData uri="http://schemas.microsoft.com/office/word/2010/wordprocessingShape">
+                    <wps:wsp>
+                      <wps:cNvCnPr/>
+                      <wps:spPr>
+                        <a:xfrm flipV="1">
+                          <a:off x="0" y="0"/>
+                          <a:ext cx="419100" cy="396240"/>
+                        </a:xfrm>
+                        <a:prstGeom prst="straightConnector1">
+                          <a:avLst/>
+                        </a:prstGeom>
+                        <a:ln>
+                          <a:headEnd type="triangle"/>
+                          <a:tailEnd type="triangle"/>
+                        </a:ln>
+                      </wps:spPr>
+                      <wps:style>
+                        <a:lnRef idx="1">
+                          <a:schemeClr val="accent1"/>
+                        </a:lnRef>
+                        <a:fillRef idx="0">
+                          <a:schemeClr val="accent1"/>
+                        </a:fillRef>
+                        <a:effectRef idx="0">
+                          <a:schemeClr val="accent1"/>
+                        </a:effectRef>
+                        <a:fontRef idx="minor">
+                          <a:schemeClr val="tx1"/>
+                        </a:fontRef>
+                      </wps:style>
+                      <wps:bodyPr/>
+                    </wps:wsp>
+                  </a:graphicData>
+                </a:graphic>
+                <wp14:sizeRelH relativeFrom="margin">
+                  <wp14:pctWidth>0</wp14:pctWidth>
+                </wp14:sizeRelH>
+                <wp14:sizeRelV relativeFrom="margin">
+                  <wp14:pctHeight>0</wp14:pctHeight>
+                </wp14:sizeRelV>
+              </wp:anchor>
+            </w:drawing>
+          </mc:Choice>
+          <mc:Fallback>
+            <w:pict>
+              <v:shape w14:anchorId="1CCC5FE5" id="Straight Arrow Connector 43" o:spid="_x0000_s1026" type="#_x0000_t32" style="position:absolute;margin-left:3in;margin-top:23.65pt;width:33pt;height:31.2pt;flip:y;z-index:251699200;visibility:visible;mso-wrap-style:square;mso-width-percent:0;mso-height-percent:0;mso-wrap-distance-left:9pt;mso-wrap-distance-top:0;mso-wrap-distance-right:9pt;mso-wrap-distance-bottom:0;mso-position-horizontal:absolute;mso-position-horizontal-relative:margin;mso-position-vertical:absolute;mso-position-vertical-relative:text;mso-width-percent:0;mso-height-percent:0;mso-width-relative:margin;mso-height-relative:margin" o:gfxdata="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" strokecolor="#4472c4 [3204]" strokeweight=".5pt">
+                <v:stroke startarrow="block" endarrow="block" joinstyle="miter"/>
+                <w10:wrap anchorx="margin"/>
+              </v:shape>
+            </w:pict>
+          </mc:Fallback>
+        </mc:AlternateContent>
+      </w:r>
+    </w:p>
+    <w:p>
+      <w:pPr>
+        <w:tabs>
+          <w:tab w:val="left" w:pos="1068"/>
+          <w:tab w:val="center" w:pos="4513"/>
+        </w:tabs>
+        <w:jc w:val="center"/>
+        <w:rPr>
           <w:b/>
           <w:bCs/>
           <w:sz w:val="56"/>
@@ -10241,7 +10521,489 @@
           <w:u w:val="thick"/>
           <w:lang w:val="en-US"/>
         </w:rPr>
-        <w:t>.</w:t>
+      </w:pPr>
+      <w:r>
+        <w:rPr>
+          <w:noProof/>
+          <w:lang w:val="en-US"/>
+        </w:rPr>
+        <mc:AlternateContent>
+          <mc:Choice Requires="wps">
+            <w:drawing>
+              <wp:anchor distT="0" distB="0" distL="114300" distR="114300" simplePos="0" relativeHeight="251694080" behindDoc="0" locked="0" layoutInCell="1" allowOverlap="1" wp14:anchorId="32EF9706" wp14:editId="7BE1E403">
+                <wp:simplePos x="0" y="0"/>
+                <wp:positionH relativeFrom="column">
+                  <wp:posOffset>2727960</wp:posOffset>
+                </wp:positionH>
+                <wp:positionV relativeFrom="paragraph">
+                  <wp:posOffset>320674</wp:posOffset>
+                </wp:positionV>
+                <wp:extent cx="415290" cy="72390"/>
+                <wp:effectExtent l="38100" t="57150" r="3810" b="80010"/>
+                <wp:wrapNone/>
+                <wp:docPr id="38" name="Straight Arrow Connector 38"/>
+                <wp:cNvGraphicFramePr/>
+                <a:graphic xmlns:a="http://schemas.openxmlformats.org/drawingml/2006/main">
+                  <a:graphicData uri="http://schemas.microsoft.com/office/word/2010/wordprocessingShape">
+                    <wps:wsp>
+                      <wps:cNvCnPr/>
+                      <wps:spPr>
+                        <a:xfrm flipV="1">
+                          <a:off x="0" y="0"/>
+                          <a:ext cx="415290" cy="72390"/>
+                        </a:xfrm>
+                        <a:prstGeom prst="straightConnector1">
+                          <a:avLst/>
+                        </a:prstGeom>
+                        <a:ln>
+                          <a:headEnd type="triangle"/>
+                          <a:tailEnd type="triangle"/>
+                        </a:ln>
+                      </wps:spPr>
+                      <wps:style>
+                        <a:lnRef idx="1">
+                          <a:schemeClr val="accent1"/>
+                        </a:lnRef>
+                        <a:fillRef idx="0">
+                          <a:schemeClr val="accent1"/>
+                        </a:fillRef>
+                        <a:effectRef idx="0">
+                          <a:schemeClr val="accent1"/>
+                        </a:effectRef>
+                        <a:fontRef idx="minor">
+                          <a:schemeClr val="tx1"/>
+                        </a:fontRef>
+                      </wps:style>
+                      <wps:bodyPr/>
+                    </wps:wsp>
+                  </a:graphicData>
+                </a:graphic>
+                <wp14:sizeRelH relativeFrom="margin">
+                  <wp14:pctWidth>0</wp14:pctWidth>
+                </wp14:sizeRelH>
+                <wp14:sizeRelV relativeFrom="margin">
+                  <wp14:pctHeight>0</wp14:pctHeight>
+                </wp14:sizeRelV>
+              </wp:anchor>
+            </w:drawing>
+          </mc:Choice>
+          <mc:Fallback>
+            <w:pict>
+              <v:shape w14:anchorId="76FFEAF0" id="Straight Arrow Connector 38" o:spid="_x0000_s1026" type="#_x0000_t32" style="position:absolute;margin-left:214.8pt;margin-top:25.25pt;width:32.7pt;height:5.7pt;flip:y;z-index:251694080;visibility:visible;mso-wrap-style:square;mso-width-percent:0;mso-height-percent:0;mso-wrap-distance-left:9pt;mso-wrap-distance-top:0;mso-wrap-distance-right:9pt;mso-wrap-distance-bottom:0;mso-position-horizontal:absolute;mso-position-horizontal-relative:text;mso-position-vertical:absolute;mso-position-vertical-relative:text;mso-width-percent:0;mso-height-percent:0;mso-width-relative:margin;mso-height-relative:margin" o:gfxdata="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" strokecolor="#4472c4 [3204]" strokeweight=".5pt">
+                <v:stroke startarrow="block" endarrow="block" joinstyle="miter"/>
+              </v:shape>
+            </w:pict>
+          </mc:Fallback>
+        </mc:AlternateContent>
+      </w:r>
+      <w:r>
+        <w:rPr>
+          <w:noProof/>
+          <w:lang w:val="en-US"/>
+        </w:rPr>
+        <mc:AlternateContent>
+          <mc:Choice Requires="wps">
+            <w:drawing>
+              <wp:anchor distT="0" distB="0" distL="114300" distR="114300" simplePos="0" relativeHeight="251687936" behindDoc="0" locked="0" layoutInCell="1" allowOverlap="1" wp14:anchorId="52C922D8" wp14:editId="07FDEFA7">
+                <wp:simplePos x="0" y="0"/>
+                <wp:positionH relativeFrom="column">
+                  <wp:posOffset>3185160</wp:posOffset>
+                </wp:positionH>
+                <wp:positionV relativeFrom="paragraph">
+                  <wp:posOffset>4445</wp:posOffset>
+                </wp:positionV>
+                <wp:extent cx="1181100" cy="579120"/>
+                <wp:effectExtent l="0" t="0" r="19050" b="11430"/>
+                <wp:wrapNone/>
+                <wp:docPr id="32" name="Oval 32"/>
+                <wp:cNvGraphicFramePr/>
+                <a:graphic xmlns:a="http://schemas.openxmlformats.org/drawingml/2006/main">
+                  <a:graphicData uri="http://schemas.microsoft.com/office/word/2010/wordprocessingShape">
+                    <wps:wsp>
+                      <wps:cNvSpPr/>
+                      <wps:spPr>
+                        <a:xfrm>
+                          <a:off x="0" y="0"/>
+                          <a:ext cx="1181100" cy="579120"/>
+                        </a:xfrm>
+                        <a:prstGeom prst="ellipse">
+                          <a:avLst/>
+                        </a:prstGeom>
+                      </wps:spPr>
+                      <wps:style>
+                        <a:lnRef idx="2">
+                          <a:schemeClr val="accent1">
+                            <a:shade val="50000"/>
+                          </a:schemeClr>
+                        </a:lnRef>
+                        <a:fillRef idx="1">
+                          <a:schemeClr val="accent1"/>
+                        </a:fillRef>
+                        <a:effectRef idx="0">
+                          <a:schemeClr val="accent1"/>
+                        </a:effectRef>
+                        <a:fontRef idx="minor">
+                          <a:schemeClr val="lt1"/>
+                        </a:fontRef>
+                      </wps:style>
+                      <wps:txbx>
+                        <w:txbxContent>
+                          <w:p>
+                            <w:pPr>
+                              <w:jc w:val="center"/>
+                              <w:rPr>
+                                <w:lang w:val="en-US"/>
+                              </w:rPr>
+                            </w:pPr>
+                            <w:r>
+                              <w:rPr>
+                                <w:lang w:val="en-US"/>
+                              </w:rPr>
+                              <w:t>Logout</w:t>
+                            </w:r>
+                          </w:p>
+                        </w:txbxContent>
+                      </wps:txbx>
+                      <wps:bodyPr rot="0" spcFirstLastPara="0" vertOverflow="overflow" horzOverflow="overflow" vert="horz" wrap="square" lIns="91440" tIns="45720" rIns="91440" bIns="45720" numCol="1" spcCol="0" rtlCol="0" fromWordArt="0" anchor="ctr" anchorCtr="0" forceAA="0" compatLnSpc="1">
+                        <a:prstTxWarp prst="textNoShape">
+                          <a:avLst/>
+                        </a:prstTxWarp>
+                        <a:noAutofit/>
+                      </wps:bodyPr>
+                    </wps:wsp>
+                  </a:graphicData>
+                </a:graphic>
+                <wp14:sizeRelH relativeFrom="margin">
+                  <wp14:pctWidth>0</wp14:pctWidth>
+                </wp14:sizeRelH>
+                <wp14:sizeRelV relativeFrom="margin">
+                  <wp14:pctHeight>0</wp14:pctHeight>
+                </wp14:sizeRelV>
+              </wp:anchor>
+            </w:drawing>
+          </mc:Choice>
+          <mc:Fallback>
+            <w:pict>
+              <v:oval w14:anchorId="52C922D8" id="Oval 32" o:spid="_x0000_s1045" style="position:absolute;left:0;text-align:left;margin-left:250.8pt;margin-top:.35pt;width:93pt;height:45.6pt;z-index:251687936;visibility:visible;mso-wrap-style:square;mso-width-percent:0;mso-height-percent:0;mso-wrap-distance-left:9pt;mso-wrap-distance-top:0;mso-wrap-distance-right:9pt;mso-wrap-distance-bottom:0;mso-position-horizontal:absolute;mso-position-horizontal-relative:text;mso-position-vertical:absolute;mso-position-vertical-relative:text;mso-width-percent:0;mso-height-percent:0;mso-width-relative:margin;mso-height-relative:margin;v-text-anchor:middle" o:gfxdata="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" fillcolor="#4472c4 [3204]" strokecolor="#1f3763 [1604]" strokeweight="1pt">
+                <v:stroke joinstyle="miter"/>
+                <v:textbox>
+                  <w:txbxContent>
+                    <w:p>
+                      <w:pPr>
+                        <w:jc w:val="center"/>
+                        <w:rPr>
+                          <w:lang w:val="en-US"/>
+                        </w:rPr>
+                      </w:pPr>
+                      <w:r>
+                        <w:rPr>
+                          <w:lang w:val="en-US"/>
+                        </w:rPr>
+                        <w:t>Logout</w:t>
+                      </w:r>
+                    </w:p>
+                  </w:txbxContent>
+                </v:textbox>
+              </v:oval>
+            </w:pict>
+          </mc:Fallback>
+        </mc:AlternateContent>
+      </w:r>
+      <w:r>
+        <w:rPr>
+          <w:noProof/>
+          <w:lang w:val="en-US"/>
+        </w:rPr>
+        <mc:AlternateContent>
+          <mc:Choice Requires="wps">
+            <w:drawing>
+              <wp:anchor distT="0" distB="0" distL="114300" distR="114300" simplePos="0" relativeHeight="251689984" behindDoc="0" locked="0" layoutInCell="1" allowOverlap="1" wp14:anchorId="3DE87A64" wp14:editId="3A19498C">
+                <wp:simplePos x="0" y="0"/>
+                <wp:positionH relativeFrom="column">
+                  <wp:posOffset>-289560</wp:posOffset>
+                </wp:positionH>
+                <wp:positionV relativeFrom="paragraph">
+                  <wp:posOffset>233045</wp:posOffset>
+                </wp:positionV>
+                <wp:extent cx="1325880" cy="640080"/>
+                <wp:effectExtent l="0" t="0" r="26670" b="26670"/>
+                <wp:wrapNone/>
+                <wp:docPr id="34" name="Oval 34"/>
+                <wp:cNvGraphicFramePr/>
+                <a:graphic xmlns:a="http://schemas.openxmlformats.org/drawingml/2006/main">
+                  <a:graphicData uri="http://schemas.microsoft.com/office/word/2010/wordprocessingShape">
+                    <wps:wsp>
+                      <wps:cNvSpPr/>
+                      <wps:spPr>
+                        <a:xfrm>
+                          <a:off x="0" y="0"/>
+                          <a:ext cx="1325880" cy="640080"/>
+                        </a:xfrm>
+                        <a:prstGeom prst="ellipse">
+                          <a:avLst/>
+                        </a:prstGeom>
+                      </wps:spPr>
+                      <wps:style>
+                        <a:lnRef idx="2">
+                          <a:schemeClr val="accent1">
+                            <a:shade val="50000"/>
+                          </a:schemeClr>
+                        </a:lnRef>
+                        <a:fillRef idx="1">
+                          <a:schemeClr val="accent1"/>
+                        </a:fillRef>
+                        <a:effectRef idx="0">
+                          <a:schemeClr val="accent1"/>
+                        </a:effectRef>
+                        <a:fontRef idx="minor">
+                          <a:schemeClr val="lt1"/>
+                        </a:fontRef>
+                      </wps:style>
+                      <wps:txbx>
+                        <w:txbxContent>
+                          <w:p>
+                            <w:pPr>
+                              <w:jc w:val="center"/>
+                              <w:rPr>
+                                <w:lang w:val="en-US"/>
+                              </w:rPr>
+                            </w:pPr>
+                            <w:r>
+                              <w:rPr>
+                                <w:lang w:val="en-US"/>
+                              </w:rPr>
+                              <w:t>View all jobs</w:t>
+                            </w:r>
+                          </w:p>
+                        </w:txbxContent>
+                      </wps:txbx>
+                      <wps:bodyPr rot="0" spcFirstLastPara="0" vertOverflow="overflow" horzOverflow="overflow" vert="horz" wrap="square" lIns="91440" tIns="45720" rIns="91440" bIns="45720" numCol="1" spcCol="0" rtlCol="0" fromWordArt="0" anchor="ctr" anchorCtr="0" forceAA="0" compatLnSpc="1">
+                        <a:prstTxWarp prst="textNoShape">
+                          <a:avLst/>
+                        </a:prstTxWarp>
+                        <a:noAutofit/>
+                      </wps:bodyPr>
+                    </wps:wsp>
+                  </a:graphicData>
+                </a:graphic>
+                <wp14:sizeRelH relativeFrom="margin">
+                  <wp14:pctWidth>0</wp14:pctWidth>
+                </wp14:sizeRelH>
+                <wp14:sizeRelV relativeFrom="margin">
+                  <wp14:pctHeight>0</wp14:pctHeight>
+                </wp14:sizeRelV>
+              </wp:anchor>
+            </w:drawing>
+          </mc:Choice>
+          <mc:Fallback>
+            <w:pict>
+              <v:oval w14:anchorId="3DE87A64" id="Oval 34" o:spid="_x0000_s1046" style="position:absolute;left:0;text-align:left;margin-left:-22.8pt;margin-top:18.35pt;width:104.4pt;height:50.4pt;z-index:251689984;visibility:visible;mso-wrap-style:square;mso-width-percent:0;mso-height-percent:0;mso-wrap-distance-left:9pt;mso-wrap-distance-top:0;mso-wrap-distance-right:9pt;mso-wrap-distance-bottom:0;mso-position-horizontal:absolute;mso-position-horizontal-relative:text;mso-position-vertical:absolute;mso-position-vertical-relative:text;mso-width-percent:0;mso-height-percent:0;mso-width-relative:margin;mso-height-relative:margin;v-text-anchor:middle" o:gfxdata="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" fillcolor="#4472c4 [3204]" strokecolor="#1f3763 [1604]" strokeweight="1pt">
+                <v:stroke joinstyle="miter"/>
+                <v:textbox>
+                  <w:txbxContent>
+                    <w:p>
+                      <w:pPr>
+                        <w:jc w:val="center"/>
+                        <w:rPr>
+                          <w:lang w:val="en-US"/>
+                        </w:rPr>
+                      </w:pPr>
+                      <w:r>
+                        <w:rPr>
+                          <w:lang w:val="en-US"/>
+                        </w:rPr>
+                        <w:t>View all jobs</w:t>
+                      </w:r>
+                    </w:p>
+                  </w:txbxContent>
+                </v:textbox>
+              </v:oval>
+            </w:pict>
+          </mc:Fallback>
+        </mc:AlternateContent>
+      </w:r>
+      <w:r>
+        <w:rPr>
+          <w:noProof/>
+          <w:lang w:val="en-US"/>
+        </w:rPr>
+        <mc:AlternateContent>
+          <mc:Choice Requires="wps">
+            <w:drawing>
+              <wp:anchor distT="0" distB="0" distL="114300" distR="114300" simplePos="0" relativeHeight="251721728" behindDoc="0" locked="0" layoutInCell="1" allowOverlap="1" wp14:anchorId="32BC188F" wp14:editId="6DAFB41C">
+                <wp:simplePos x="0" y="0"/>
+                <wp:positionH relativeFrom="column">
+                  <wp:posOffset>1036320</wp:posOffset>
+                </wp:positionH>
+                <wp:positionV relativeFrom="paragraph">
+                  <wp:posOffset>347345</wp:posOffset>
+                </wp:positionV>
+                <wp:extent cx="419100" cy="236220"/>
+                <wp:effectExtent l="38100" t="38100" r="57150" b="49530"/>
+                <wp:wrapNone/>
+                <wp:docPr id="39" name="Straight Arrow Connector 39"/>
+                <wp:cNvGraphicFramePr/>
+                <a:graphic xmlns:a="http://schemas.openxmlformats.org/drawingml/2006/main">
+                  <a:graphicData uri="http://schemas.microsoft.com/office/word/2010/wordprocessingShape">
+                    <wps:wsp>
+                      <wps:cNvCnPr/>
+                      <wps:spPr>
+                        <a:xfrm flipH="1">
+                          <a:off x="0" y="0"/>
+                          <a:ext cx="419100" cy="236220"/>
+                        </a:xfrm>
+                        <a:prstGeom prst="straightConnector1">
+                          <a:avLst/>
+                        </a:prstGeom>
+                        <a:ln>
+                          <a:headEnd type="triangle"/>
+                          <a:tailEnd type="triangle"/>
+                        </a:ln>
+                      </wps:spPr>
+                      <wps:style>
+                        <a:lnRef idx="1">
+                          <a:schemeClr val="accent1"/>
+                        </a:lnRef>
+                        <a:fillRef idx="0">
+                          <a:schemeClr val="accent1"/>
+                        </a:fillRef>
+                        <a:effectRef idx="0">
+                          <a:schemeClr val="accent1"/>
+                        </a:effectRef>
+                        <a:fontRef idx="minor">
+                          <a:schemeClr val="tx1"/>
+                        </a:fontRef>
+                      </wps:style>
+                      <wps:bodyPr/>
+                    </wps:wsp>
+                  </a:graphicData>
+                </a:graphic>
+                <wp14:sizeRelH relativeFrom="margin">
+                  <wp14:pctWidth>0</wp14:pctWidth>
+                </wp14:sizeRelH>
+                <wp14:sizeRelV relativeFrom="margin">
+                  <wp14:pctHeight>0</wp14:pctHeight>
+                </wp14:sizeRelV>
+              </wp:anchor>
+            </w:drawing>
+          </mc:Choice>
+          <mc:Fallback>
+            <w:pict>
+              <v:shape w14:anchorId="5488F202" id="Straight Arrow Connector 39" o:spid="_x0000_s1026" type="#_x0000_t32" style="position:absolute;margin-left:81.6pt;margin-top:27.35pt;width:33pt;height:18.6pt;flip:x;z-index:251721728;visibility:visible;mso-wrap-style:square;mso-width-percent:0;mso-height-percent:0;mso-wrap-distance-left:9pt;mso-wrap-distance-top:0;mso-wrap-distance-right:9pt;mso-wrap-distance-bottom:0;mso-position-horizontal:absolute;mso-position-horizontal-relative:text;mso-position-vertical:absolute;mso-position-vertical-relative:text;mso-width-percent:0;mso-height-percent:0;mso-width-relative:margin;mso-height-relative:margin" o:gfxdata="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" strokecolor="#4472c4 [3204]" strokeweight=".5pt">
+                <v:stroke startarrow="block" endarrow="block" joinstyle="miter"/>
+              </v:shape>
+            </w:pict>
+          </mc:Fallback>
+        </mc:AlternateContent>
+      </w:r>
+      <w:r>
+        <w:rPr>
+          <w:noProof/>
+          <w:lang w:val="en-US"/>
+        </w:rPr>
+        <mc:AlternateContent>
+          <mc:Choice Requires="wps">
+            <w:drawing>
+              <wp:anchor distT="0" distB="0" distL="114300" distR="114300" simplePos="0" relativeHeight="251685888" behindDoc="0" locked="0" layoutInCell="1" allowOverlap="1" wp14:anchorId="6FD90B55" wp14:editId="24C83AB7">
+                <wp:simplePos x="0" y="0"/>
+                <wp:positionH relativeFrom="column">
+                  <wp:posOffset>1470660</wp:posOffset>
+                </wp:positionH>
+                <wp:positionV relativeFrom="paragraph">
+                  <wp:posOffset>80645</wp:posOffset>
+                </wp:positionV>
+                <wp:extent cx="1272540" cy="647700"/>
+                <wp:effectExtent l="0" t="0" r="22860" b="19050"/>
+                <wp:wrapNone/>
+                <wp:docPr id="30" name="Rectangle 30"/>
+                <wp:cNvGraphicFramePr/>
+                <a:graphic xmlns:a="http://schemas.openxmlformats.org/drawingml/2006/main">
+                  <a:graphicData uri="http://schemas.microsoft.com/office/word/2010/wordprocessingShape">
+                    <wps:wsp>
+                      <wps:cNvSpPr/>
+                      <wps:spPr>
+                        <a:xfrm>
+                          <a:off x="0" y="0"/>
+                          <a:ext cx="1272540" cy="647700"/>
+                        </a:xfrm>
+                        <a:prstGeom prst="rect">
+                          <a:avLst/>
+                        </a:prstGeom>
+                      </wps:spPr>
+                      <wps:style>
+                        <a:lnRef idx="2">
+                          <a:schemeClr val="accent1">
+                            <a:shade val="50000"/>
+                          </a:schemeClr>
+                        </a:lnRef>
+                        <a:fillRef idx="1">
+                          <a:schemeClr val="accent1"/>
+                        </a:fillRef>
+                        <a:effectRef idx="0">
+                          <a:schemeClr val="accent1"/>
+                        </a:effectRef>
+                        <a:fontRef idx="minor">
+                          <a:schemeClr val="lt1"/>
+                        </a:fontRef>
+                      </wps:style>
+                      <wps:txbx>
+                        <w:txbxContent>
+                          <w:p>
+                            <w:pPr>
+                              <w:jc w:val="center"/>
+                              <w:rPr>
+                                <w:lang w:val="en-US"/>
+                              </w:rPr>
+                            </w:pPr>
+                            <w:r>
+                              <w:rPr>
+                                <w:lang w:val="en-US"/>
+                              </w:rPr>
+                              <w:t>PMHOME</w:t>
+                            </w:r>
+                          </w:p>
+                        </w:txbxContent>
+                      </wps:txbx>
+                      <wps:bodyPr rot="0" spcFirstLastPara="0" vertOverflow="overflow" horzOverflow="overflow" vert="horz" wrap="square" lIns="91440" tIns="45720" rIns="91440" bIns="45720" numCol="1" spcCol="0" rtlCol="0" fromWordArt="0" anchor="ctr" anchorCtr="0" forceAA="0" compatLnSpc="1">
+                        <a:prstTxWarp prst="textNoShape">
+                          <a:avLst/>
+                        </a:prstTxWarp>
+                        <a:noAutofit/>
+                      </wps:bodyPr>
+                    </wps:wsp>
+                  </a:graphicData>
+                </a:graphic>
+                <wp14:sizeRelV relativeFrom="margin">
+                  <wp14:pctHeight>0</wp14:pctHeight>
+                </wp14:sizeRelV>
+              </wp:anchor>
+            </w:drawing>
+          </mc:Choice>
+          <mc:Fallback>
+            <w:pict>
+              <v:rect w14:anchorId="6FD90B55" id="Rectangle 30" o:spid="_x0000_s1047" style="position:absolute;left:0;text-align:left;margin-left:115.8pt;margin-top:6.35pt;width:100.2pt;height:51pt;z-index:251685888;visibility:visible;mso-wrap-style:square;mso-height-percent:0;mso-wrap-distance-left:9pt;mso-wrap-distance-top:0;mso-wrap-distance-right:9pt;mso-wrap-distance-bottom:0;mso-position-horizontal:absolute;mso-position-horizontal-relative:text;mso-position-vertical:absolute;mso-position-vertical-relative:text;mso-height-percent:0;mso-height-relative:margin;v-text-anchor:middle" o:gfxdata="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" fillcolor="#4472c4 [3204]" strokecolor="#1f3763 [1604]" strokeweight="1pt">
+                <v:textbox>
+                  <w:txbxContent>
+                    <w:p>
+                      <w:pPr>
+                        <w:jc w:val="center"/>
+                        <w:rPr>
+                          <w:lang w:val="en-US"/>
+                        </w:rPr>
+                      </w:pPr>
+                      <w:r>
+                        <w:rPr>
+                          <w:lang w:val="en-US"/>
+                        </w:rPr>
+                        <w:t>PMHOME</w:t>
+                      </w:r>
+                    </w:p>
+                  </w:txbxContent>
+                </v:textbox>
+              </v:rect>
+            </w:pict>
+          </mc:Fallback>
+        </mc:AlternateContent>
       </w:r>
     </w:p>
     <w:p>
@@ -10260,6 +11022,335 @@
           <w:lang w:val="en-US"/>
         </w:rPr>
       </w:pPr>
+      <w:r>
+        <w:rPr>
+          <w:noProof/>
+          <w:lang w:val="en-US"/>
+        </w:rPr>
+        <mc:AlternateContent>
+          <mc:Choice Requires="wps">
+            <w:drawing>
+              <wp:anchor distT="0" distB="0" distL="114300" distR="114300" simplePos="0" relativeHeight="251728896" behindDoc="0" locked="0" layoutInCell="1" allowOverlap="1" wp14:anchorId="0E8B12F6" wp14:editId="63DD52A3">
+                <wp:simplePos x="0" y="0"/>
+                <wp:positionH relativeFrom="column">
+                  <wp:posOffset>822960</wp:posOffset>
+                </wp:positionH>
+                <wp:positionV relativeFrom="paragraph">
+                  <wp:posOffset>120650</wp:posOffset>
+                </wp:positionV>
+                <wp:extent cx="685800" cy="601980"/>
+                <wp:effectExtent l="38100" t="38100" r="57150" b="64770"/>
+                <wp:wrapNone/>
+                <wp:docPr id="47" name="Straight Arrow Connector 47"/>
+                <wp:cNvGraphicFramePr/>
+                <a:graphic xmlns:a="http://schemas.openxmlformats.org/drawingml/2006/main">
+                  <a:graphicData uri="http://schemas.microsoft.com/office/word/2010/wordprocessingShape">
+                    <wps:wsp>
+                      <wps:cNvCnPr/>
+                      <wps:spPr>
+                        <a:xfrm flipV="1">
+                          <a:off x="0" y="0"/>
+                          <a:ext cx="685800" cy="601980"/>
+                        </a:xfrm>
+                        <a:prstGeom prst="straightConnector1">
+                          <a:avLst/>
+                        </a:prstGeom>
+                        <a:ln>
+                          <a:headEnd type="triangle"/>
+                          <a:tailEnd type="triangle"/>
+                        </a:ln>
+                      </wps:spPr>
+                      <wps:style>
+                        <a:lnRef idx="1">
+                          <a:schemeClr val="accent1"/>
+                        </a:lnRef>
+                        <a:fillRef idx="0">
+                          <a:schemeClr val="accent1"/>
+                        </a:fillRef>
+                        <a:effectRef idx="0">
+                          <a:schemeClr val="accent1"/>
+                        </a:effectRef>
+                        <a:fontRef idx="minor">
+                          <a:schemeClr val="tx1"/>
+                        </a:fontRef>
+                      </wps:style>
+                      <wps:bodyPr/>
+                    </wps:wsp>
+                  </a:graphicData>
+                </a:graphic>
+              </wp:anchor>
+            </w:drawing>
+          </mc:Choice>
+          <mc:Fallback>
+            <w:pict>
+              <v:shape w14:anchorId="6F93A9B4" id="Straight Arrow Connector 47" o:spid="_x0000_s1026" type="#_x0000_t32" style="position:absolute;margin-left:64.8pt;margin-top:9.5pt;width:54pt;height:47.4pt;flip:y;z-index:251728896;visibility:visible;mso-wrap-style:square;mso-wrap-distance-left:9pt;mso-wrap-distance-top:0;mso-wrap-distance-right:9pt;mso-wrap-distance-bottom:0;mso-position-horizontal:absolute;mso-position-horizontal-relative:text;mso-position-vertical:absolute;mso-position-vertical-relative:text" o:gfxdata="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" strokecolor="#4472c4 [3204]" strokeweight=".5pt">
+                <v:stroke startarrow="block" endarrow="block" joinstyle="miter"/>
+              </v:shape>
+            </w:pict>
+          </mc:Fallback>
+        </mc:AlternateContent>
+      </w:r>
+      <w:r>
+        <w:rPr>
+          <w:noProof/>
+          <w:lang w:val="en-US"/>
+        </w:rPr>
+        <mc:AlternateContent>
+          <mc:Choice Requires="wps">
+            <w:drawing>
+              <wp:anchor distT="0" distB="0" distL="114300" distR="114300" simplePos="0" relativeHeight="251697152" behindDoc="0" locked="0" layoutInCell="1" allowOverlap="1" wp14:anchorId="06EC08EE" wp14:editId="07538C10">
+                <wp:simplePos x="0" y="0"/>
+                <wp:positionH relativeFrom="column">
+                  <wp:posOffset>2087880</wp:posOffset>
+                </wp:positionH>
+                <wp:positionV relativeFrom="paragraph">
+                  <wp:posOffset>158750</wp:posOffset>
+                </wp:positionV>
+                <wp:extent cx="45719" cy="449580"/>
+                <wp:effectExtent l="38100" t="38100" r="50165" b="64770"/>
+                <wp:wrapNone/>
+                <wp:docPr id="41" name="Straight Arrow Connector 41"/>
+                <wp:cNvGraphicFramePr/>
+                <a:graphic xmlns:a="http://schemas.openxmlformats.org/drawingml/2006/main">
+                  <a:graphicData uri="http://schemas.microsoft.com/office/word/2010/wordprocessingShape">
+                    <wps:wsp>
+                      <wps:cNvCnPr/>
+                      <wps:spPr>
+                        <a:xfrm flipV="1">
+                          <a:off x="0" y="0"/>
+                          <a:ext cx="45719" cy="449580"/>
+                        </a:xfrm>
+                        <a:prstGeom prst="straightConnector1">
+                          <a:avLst/>
+                        </a:prstGeom>
+                        <a:ln>
+                          <a:headEnd type="triangle"/>
+                          <a:tailEnd type="triangle"/>
+                        </a:ln>
+                      </wps:spPr>
+                      <wps:style>
+                        <a:lnRef idx="1">
+                          <a:schemeClr val="accent1"/>
+                        </a:lnRef>
+                        <a:fillRef idx="0">
+                          <a:schemeClr val="accent1"/>
+                        </a:fillRef>
+                        <a:effectRef idx="0">
+                          <a:schemeClr val="accent1"/>
+                        </a:effectRef>
+                        <a:fontRef idx="minor">
+                          <a:schemeClr val="tx1"/>
+                        </a:fontRef>
+                      </wps:style>
+                      <wps:bodyPr/>
+                    </wps:wsp>
+                  </a:graphicData>
+                </a:graphic>
+                <wp14:sizeRelH relativeFrom="margin">
+                  <wp14:pctWidth>0</wp14:pctWidth>
+                </wp14:sizeRelH>
+                <wp14:sizeRelV relativeFrom="margin">
+                  <wp14:pctHeight>0</wp14:pctHeight>
+                </wp14:sizeRelV>
+              </wp:anchor>
+            </w:drawing>
+          </mc:Choice>
+          <mc:Fallback>
+            <w:pict>
+              <v:shape w14:anchorId="052E3EB7" id="Straight Arrow Connector 41" o:spid="_x0000_s1026" type="#_x0000_t32" style="position:absolute;margin-left:164.4pt;margin-top:12.5pt;width:3.6pt;height:35.4pt;flip:y;z-index:251697152;visibility:visible;mso-wrap-style:square;mso-width-percent:0;mso-height-percent:0;mso-wrap-distance-left:9pt;mso-wrap-distance-top:0;mso-wrap-distance-right:9pt;mso-wrap-distance-bottom:0;mso-position-horizontal:absolute;mso-position-horizontal-relative:text;mso-position-vertical:absolute;mso-position-vertical-relative:text;mso-width-percent:0;mso-height-percent:0;mso-width-relative:margin;mso-height-relative:margin" o:gfxdata="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" strokecolor="#4472c4 [3204]" strokeweight=".5pt">
+                <v:stroke startarrow="block" endarrow="block" joinstyle="miter"/>
+              </v:shape>
+            </w:pict>
+          </mc:Fallback>
+        </mc:AlternateContent>
+      </w:r>
+      <w:r>
+        <w:rPr>
+          <w:noProof/>
+          <w:lang w:val="en-US"/>
+        </w:rPr>
+        <mc:AlternateContent>
+          <mc:Choice Requires="wps">
+            <w:drawing>
+              <wp:anchor distT="0" distB="0" distL="114300" distR="114300" simplePos="0" relativeHeight="251696128" behindDoc="0" locked="0" layoutInCell="1" allowOverlap="1" wp14:anchorId="37EA459B" wp14:editId="5E8E3320">
+                <wp:simplePos x="0" y="0"/>
+                <wp:positionH relativeFrom="column">
+                  <wp:posOffset>2613660</wp:posOffset>
+                </wp:positionH>
+                <wp:positionV relativeFrom="paragraph">
+                  <wp:posOffset>128270</wp:posOffset>
+                </wp:positionV>
+                <wp:extent cx="190500" cy="194310"/>
+                <wp:effectExtent l="38100" t="38100" r="57150" b="53340"/>
+                <wp:wrapNone/>
+                <wp:docPr id="40" name="Straight Arrow Connector 40"/>
+                <wp:cNvGraphicFramePr/>
+                <a:graphic xmlns:a="http://schemas.openxmlformats.org/drawingml/2006/main">
+                  <a:graphicData uri="http://schemas.microsoft.com/office/word/2010/wordprocessingShape">
+                    <wps:wsp>
+                      <wps:cNvCnPr/>
+                      <wps:spPr>
+                        <a:xfrm>
+                          <a:off x="0" y="0"/>
+                          <a:ext cx="190500" cy="194310"/>
+                        </a:xfrm>
+                        <a:prstGeom prst="straightConnector1">
+                          <a:avLst/>
+                        </a:prstGeom>
+                        <a:ln>
+                          <a:headEnd type="triangle"/>
+                          <a:tailEnd type="triangle"/>
+                        </a:ln>
+                      </wps:spPr>
+                      <wps:style>
+                        <a:lnRef idx="1">
+                          <a:schemeClr val="accent1"/>
+                        </a:lnRef>
+                        <a:fillRef idx="0">
+                          <a:schemeClr val="accent1"/>
+                        </a:fillRef>
+                        <a:effectRef idx="0">
+                          <a:schemeClr val="accent1"/>
+                        </a:effectRef>
+                        <a:fontRef idx="minor">
+                          <a:schemeClr val="tx1"/>
+                        </a:fontRef>
+                      </wps:style>
+                      <wps:bodyPr/>
+                    </wps:wsp>
+                  </a:graphicData>
+                </a:graphic>
+                <wp14:sizeRelH relativeFrom="margin">
+                  <wp14:pctWidth>0</wp14:pctWidth>
+                </wp14:sizeRelH>
+                <wp14:sizeRelV relativeFrom="margin">
+                  <wp14:pctHeight>0</wp14:pctHeight>
+                </wp14:sizeRelV>
+              </wp:anchor>
+            </w:drawing>
+          </mc:Choice>
+          <mc:Fallback>
+            <w:pict>
+              <v:shape w14:anchorId="2F138AF3" id="Straight Arrow Connector 40" o:spid="_x0000_s1026" type="#_x0000_t32" style="position:absolute;margin-left:205.8pt;margin-top:10.1pt;width:15pt;height:15.3pt;z-index:251696128;visibility:visible;mso-wrap-style:square;mso-width-percent:0;mso-height-percent:0;mso-wrap-distance-left:9pt;mso-wrap-distance-top:0;mso-wrap-distance-right:9pt;mso-wrap-distance-bottom:0;mso-position-horizontal:absolute;mso-position-horizontal-relative:text;mso-position-vertical:absolute;mso-position-vertical-relative:text;mso-width-percent:0;mso-height-percent:0;mso-width-relative:margin;mso-height-relative:margin" o:gfxdata="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" strokecolor="#4472c4 [3204]" strokeweight=".5pt">
+                <v:stroke startarrow="block" endarrow="block" joinstyle="miter"/>
+              </v:shape>
+            </w:pict>
+          </mc:Fallback>
+        </mc:AlternateContent>
+      </w:r>
+      <w:r>
+        <w:rPr>
+          <w:noProof/>
+          <w:lang w:val="en-US"/>
+        </w:rPr>
+        <mc:AlternateContent>
+          <mc:Choice Requires="wps">
+            <w:drawing>
+              <wp:anchor distT="0" distB="0" distL="114300" distR="114300" simplePos="0" relativeHeight="251691008" behindDoc="0" locked="0" layoutInCell="1" allowOverlap="1" wp14:anchorId="42B572EC" wp14:editId="3B2687A6">
+                <wp:simplePos x="0" y="0"/>
+                <wp:positionH relativeFrom="column">
+                  <wp:posOffset>2567940</wp:posOffset>
+                </wp:positionH>
+                <wp:positionV relativeFrom="paragraph">
+                  <wp:posOffset>265430</wp:posOffset>
+                </wp:positionV>
+                <wp:extent cx="1562100" cy="609600"/>
+                <wp:effectExtent l="0" t="0" r="19050" b="19050"/>
+                <wp:wrapNone/>
+                <wp:docPr id="35" name="Oval 35"/>
+                <wp:cNvGraphicFramePr/>
+                <a:graphic xmlns:a="http://schemas.openxmlformats.org/drawingml/2006/main">
+                  <a:graphicData uri="http://schemas.microsoft.com/office/word/2010/wordprocessingShape">
+                    <wps:wsp>
+                      <wps:cNvSpPr/>
+                      <wps:spPr>
+                        <a:xfrm>
+                          <a:off x="0" y="0"/>
+                          <a:ext cx="1562100" cy="609600"/>
+                        </a:xfrm>
+                        <a:prstGeom prst="ellipse">
+                          <a:avLst/>
+                        </a:prstGeom>
+                      </wps:spPr>
+                      <wps:style>
+                        <a:lnRef idx="2">
+                          <a:schemeClr val="accent1">
+                            <a:shade val="50000"/>
+                          </a:schemeClr>
+                        </a:lnRef>
+                        <a:fillRef idx="1">
+                          <a:schemeClr val="accent1"/>
+                        </a:fillRef>
+                        <a:effectRef idx="0">
+                          <a:schemeClr val="accent1"/>
+                        </a:effectRef>
+                        <a:fontRef idx="minor">
+                          <a:schemeClr val="lt1"/>
+                        </a:fontRef>
+                      </wps:style>
+                      <wps:txbx>
+                        <w:txbxContent>
+                          <w:p>
+                            <w:pPr>
+                              <w:jc w:val="center"/>
+                              <w:rPr>
+                                <w:lang w:val="en-US"/>
+                              </w:rPr>
+                            </w:pPr>
+                            <w:r>
+                              <w:rPr>
+                                <w:lang w:val="en-US"/>
+                              </w:rPr>
+                              <w:t>Deactivate jobs</w:t>
+                            </w:r>
+                          </w:p>
+                        </w:txbxContent>
+                      </wps:txbx>
+                      <wps:bodyPr rot="0" spcFirstLastPara="0" vertOverflow="overflow" horzOverflow="overflow" vert="horz" wrap="square" lIns="91440" tIns="45720" rIns="91440" bIns="45720" numCol="1" spcCol="0" rtlCol="0" fromWordArt="0" anchor="ctr" anchorCtr="0" forceAA="0" compatLnSpc="1">
+                        <a:prstTxWarp prst="textNoShape">
+                          <a:avLst/>
+                        </a:prstTxWarp>
+                        <a:noAutofit/>
+                      </wps:bodyPr>
+                    </wps:wsp>
+                  </a:graphicData>
+                </a:graphic>
+                <wp14:sizeRelH relativeFrom="margin">
+                  <wp14:pctWidth>0</wp14:pctWidth>
+                </wp14:sizeRelH>
+                <wp14:sizeRelV relativeFrom="margin">
+                  <wp14:pctHeight>0</wp14:pctHeight>
+                </wp14:sizeRelV>
+              </wp:anchor>
+            </w:drawing>
+          </mc:Choice>
+          <mc:Fallback>
+            <w:pict>
+              <v:oval w14:anchorId="42B572EC" id="Oval 35" o:spid="_x0000_s1048" style="position:absolute;left:0;text-align:left;margin-left:202.2pt;margin-top:20.9pt;width:123pt;height:48pt;z-index:251691008;visibility:visible;mso-wrap-style:square;mso-width-percent:0;mso-height-percent:0;mso-wrap-distance-left:9pt;mso-wrap-distance-top:0;mso-wrap-distance-right:9pt;mso-wrap-distance-bottom:0;mso-position-horizontal:absolute;mso-position-horizontal-relative:text;mso-position-vertical:absolute;mso-position-vertical-relative:text;mso-width-percent:0;mso-height-percent:0;mso-width-relative:margin;mso-height-relative:margin;v-text-anchor:middle" o:gfxdata="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" fillcolor="#4472c4 [3204]" strokecolor="#1f3763 [1604]" strokeweight="1pt">
+                <v:stroke joinstyle="miter"/>
+                <v:textbox>
+                  <w:txbxContent>
+                    <w:p>
+                      <w:pPr>
+                        <w:jc w:val="center"/>
+                        <w:rPr>
+                          <w:lang w:val="en-US"/>
+                        </w:rPr>
+                      </w:pPr>
+                      <w:r>
+                        <w:rPr>
+                          <w:lang w:val="en-US"/>
+                        </w:rPr>
+                        <w:t>Deactivate jobs</w:t>
+                      </w:r>
+                    </w:p>
+                  </w:txbxContent>
+                </v:textbox>
+              </v:oval>
+            </w:pict>
+          </mc:Fallback>
+        </mc:AlternateContent>
+      </w:r>
     </w:p>
     <w:p>
       <w:pPr>
@@ -10267,7 +11358,6 @@
           <w:tab w:val="left" w:pos="1068"/>
           <w:tab w:val="center" w:pos="4513"/>
         </w:tabs>
-        <w:jc w:val="center"/>
         <w:rPr>
           <w:b/>
           <w:bCs/>
@@ -10277,6 +11367,226 @@
           <w:lang w:val="en-US"/>
         </w:rPr>
       </w:pPr>
+      <w:r>
+        <w:rPr>
+          <w:noProof/>
+          <w:lang w:val="en-US"/>
+        </w:rPr>
+        <mc:AlternateContent>
+          <mc:Choice Requires="wps">
+            <w:drawing>
+              <wp:anchor distT="0" distB="0" distL="114300" distR="114300" simplePos="0" relativeHeight="251726848" behindDoc="0" locked="0" layoutInCell="1" allowOverlap="1" wp14:anchorId="70FFFD25" wp14:editId="79C0533F">
+                <wp:simplePos x="0" y="0"/>
+                <wp:positionH relativeFrom="column">
+                  <wp:posOffset>0</wp:posOffset>
+                </wp:positionH>
+                <wp:positionV relativeFrom="paragraph">
+                  <wp:posOffset>121920</wp:posOffset>
+                </wp:positionV>
+                <wp:extent cx="1158240" cy="556260"/>
+                <wp:effectExtent l="0" t="0" r="22860" b="15240"/>
+                <wp:wrapNone/>
+                <wp:docPr id="28" name="Oval 28"/>
+                <wp:cNvGraphicFramePr/>
+                <a:graphic xmlns:a="http://schemas.openxmlformats.org/drawingml/2006/main">
+                  <a:graphicData uri="http://schemas.microsoft.com/office/word/2010/wordprocessingShape">
+                    <wps:wsp>
+                      <wps:cNvSpPr/>
+                      <wps:spPr>
+                        <a:xfrm>
+                          <a:off x="0" y="0"/>
+                          <a:ext cx="1158240" cy="556260"/>
+                        </a:xfrm>
+                        <a:prstGeom prst="ellipse">
+                          <a:avLst/>
+                        </a:prstGeom>
+                      </wps:spPr>
+                      <wps:style>
+                        <a:lnRef idx="2">
+                          <a:schemeClr val="accent1">
+                            <a:shade val="50000"/>
+                          </a:schemeClr>
+                        </a:lnRef>
+                        <a:fillRef idx="1">
+                          <a:schemeClr val="accent1"/>
+                        </a:fillRef>
+                        <a:effectRef idx="0">
+                          <a:schemeClr val="accent1"/>
+                        </a:effectRef>
+                        <a:fontRef idx="minor">
+                          <a:schemeClr val="lt1"/>
+                        </a:fontRef>
+                      </wps:style>
+                      <wps:txbx>
+                        <w:txbxContent>
+                          <w:p>
+                            <w:pPr>
+                              <w:jc w:val="center"/>
+                              <w:rPr>
+                                <w:lang w:val="en-US"/>
+                              </w:rPr>
+                            </w:pPr>
+                            <w:r>
+                              <w:rPr>
+                                <w:lang w:val="en-US"/>
+                              </w:rPr>
+                              <w:t>Add Job</w:t>
+                            </w:r>
+                          </w:p>
+                        </w:txbxContent>
+                      </wps:txbx>
+                      <wps:bodyPr rot="0" spcFirstLastPara="0" vertOverflow="overflow" horzOverflow="overflow" vert="horz" wrap="square" lIns="91440" tIns="45720" rIns="91440" bIns="45720" numCol="1" spcCol="0" rtlCol="0" fromWordArt="0" anchor="ctr" anchorCtr="0" forceAA="0" compatLnSpc="1">
+                        <a:prstTxWarp prst="textNoShape">
+                          <a:avLst/>
+                        </a:prstTxWarp>
+                        <a:noAutofit/>
+                      </wps:bodyPr>
+                    </wps:wsp>
+                  </a:graphicData>
+                </a:graphic>
+              </wp:anchor>
+            </w:drawing>
+          </mc:Choice>
+          <mc:Fallback>
+            <w:pict>
+              <v:oval w14:anchorId="70FFFD25" id="Oval 28" o:spid="_x0000_s1049" style="position:absolute;margin-left:0;margin-top:9.6pt;width:91.2pt;height:43.8pt;z-index:251726848;visibility:visible;mso-wrap-style:square;mso-wrap-distance-left:9pt;mso-wrap-distance-top:0;mso-wrap-distance-right:9pt;mso-wrap-distance-bottom:0;mso-position-horizontal:absolute;mso-position-horizontal-relative:text;mso-position-vertical:absolute;mso-position-vertical-relative:text;v-text-anchor:middle" o:gfxdata="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" fillcolor="#4472c4 [3204]" strokecolor="#1f3763 [1604]" strokeweight="1pt">
+                <v:stroke joinstyle="miter"/>
+                <v:textbox>
+                  <w:txbxContent>
+                    <w:p>
+                      <w:pPr>
+                        <w:jc w:val="center"/>
+                        <w:rPr>
+                          <w:lang w:val="en-US"/>
+                        </w:rPr>
+                      </w:pPr>
+                      <w:r>
+                        <w:rPr>
+                          <w:lang w:val="en-US"/>
+                        </w:rPr>
+                        <w:t>Add Job</w:t>
+                      </w:r>
+                    </w:p>
+                  </w:txbxContent>
+                </v:textbox>
+              </v:oval>
+            </w:pict>
+          </mc:Fallback>
+        </mc:AlternateContent>
+      </w:r>
+      <w:r>
+        <w:rPr>
+          <w:noProof/>
+          <w:lang w:val="en-US"/>
+        </w:rPr>
+        <mc:AlternateContent>
+          <mc:Choice Requires="wps">
+            <w:drawing>
+              <wp:anchor distT="0" distB="0" distL="114300" distR="114300" simplePos="0" relativeHeight="251692032" behindDoc="0" locked="0" layoutInCell="1" allowOverlap="1" wp14:anchorId="4D4B1C16" wp14:editId="1014D16B">
+                <wp:simplePos x="0" y="0"/>
+                <wp:positionH relativeFrom="column">
+                  <wp:posOffset>1402080</wp:posOffset>
+                </wp:positionH>
+                <wp:positionV relativeFrom="paragraph">
+                  <wp:posOffset>45720</wp:posOffset>
+                </wp:positionV>
+                <wp:extent cx="1363980" cy="731520"/>
+                <wp:effectExtent l="0" t="0" r="26670" b="11430"/>
+                <wp:wrapNone/>
+                <wp:docPr id="36" name="Oval 36"/>
+                <wp:cNvGraphicFramePr/>
+                <a:graphic xmlns:a="http://schemas.openxmlformats.org/drawingml/2006/main">
+                  <a:graphicData uri="http://schemas.microsoft.com/office/word/2010/wordprocessingShape">
+                    <wps:wsp>
+                      <wps:cNvSpPr/>
+                      <wps:spPr>
+                        <a:xfrm>
+                          <a:off x="0" y="0"/>
+                          <a:ext cx="1363980" cy="731520"/>
+                        </a:xfrm>
+                        <a:prstGeom prst="ellipse">
+                          <a:avLst/>
+                        </a:prstGeom>
+                      </wps:spPr>
+                      <wps:style>
+                        <a:lnRef idx="2">
+                          <a:schemeClr val="accent1">
+                            <a:shade val="50000"/>
+                          </a:schemeClr>
+                        </a:lnRef>
+                        <a:fillRef idx="1">
+                          <a:schemeClr val="accent1"/>
+                        </a:fillRef>
+                        <a:effectRef idx="0">
+                          <a:schemeClr val="accent1"/>
+                        </a:effectRef>
+                        <a:fontRef idx="minor">
+                          <a:schemeClr val="lt1"/>
+                        </a:fontRef>
+                      </wps:style>
+                      <wps:txbx>
+                        <w:txbxContent>
+                          <w:p>
+                            <w:pPr>
+                              <w:jc w:val="center"/>
+                              <w:rPr>
+                                <w:lang w:val="en-US"/>
+                              </w:rPr>
+                            </w:pPr>
+                            <w:r>
+                              <w:rPr>
+                                <w:lang w:val="en-US"/>
+                              </w:rPr>
+                              <w:t>View Skill Wise jobs</w:t>
+                            </w:r>
+                          </w:p>
+                        </w:txbxContent>
+                      </wps:txbx>
+                      <wps:bodyPr rot="0" spcFirstLastPara="0" vertOverflow="overflow" horzOverflow="overflow" vert="horz" wrap="square" lIns="91440" tIns="45720" rIns="91440" bIns="45720" numCol="1" spcCol="0" rtlCol="0" fromWordArt="0" anchor="ctr" anchorCtr="0" forceAA="0" compatLnSpc="1">
+                        <a:prstTxWarp prst="textNoShape">
+                          <a:avLst/>
+                        </a:prstTxWarp>
+                        <a:noAutofit/>
+                      </wps:bodyPr>
+                    </wps:wsp>
+                  </a:graphicData>
+                </a:graphic>
+                <wp14:sizeRelH relativeFrom="margin">
+                  <wp14:pctWidth>0</wp14:pctWidth>
+                </wp14:sizeRelH>
+                <wp14:sizeRelV relativeFrom="margin">
+                  <wp14:pctHeight>0</wp14:pctHeight>
+                </wp14:sizeRelV>
+              </wp:anchor>
+            </w:drawing>
+          </mc:Choice>
+          <mc:Fallback>
+            <w:pict>
+              <v:oval w14:anchorId="4D4B1C16" id="Oval 36" o:spid="_x0000_s1050" style="position:absolute;margin-left:110.4pt;margin-top:3.6pt;width:107.4pt;height:57.6pt;z-index:251692032;visibility:visible;mso-wrap-style:square;mso-width-percent:0;mso-height-percent:0;mso-wrap-distance-left:9pt;mso-wrap-distance-top:0;mso-wrap-distance-right:9pt;mso-wrap-distance-bottom:0;mso-position-horizontal:absolute;mso-position-horizontal-relative:text;mso-position-vertical:absolute;mso-position-vertical-relative:text;mso-width-percent:0;mso-height-percent:0;mso-width-relative:margin;mso-height-relative:margin;v-text-anchor:middle" o:gfxdata="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" fillcolor="#4472c4 [3204]" strokecolor="#1f3763 [1604]" strokeweight="1pt">
+                <v:stroke joinstyle="miter"/>
+                <v:textbox>
+                  <w:txbxContent>
+                    <w:p>
+                      <w:pPr>
+                        <w:jc w:val="center"/>
+                        <w:rPr>
+                          <w:lang w:val="en-US"/>
+                        </w:rPr>
+                      </w:pPr>
+                      <w:r>
+                        <w:rPr>
+                          <w:lang w:val="en-US"/>
+                        </w:rPr>
+                        <w:t>View Skill Wise jobs</w:t>
+                      </w:r>
+                    </w:p>
+                  </w:txbxContent>
+                </v:textbox>
+              </v:oval>
+            </w:pict>
+          </mc:Fallback>
+        </mc:AlternateContent>
+      </w:r>
     </w:p>
     <w:p>
       <w:pPr>
@@ -10305,13 +11615,151 @@
         <w:rPr>
           <w:b/>
           <w:bCs/>
+          <w:sz w:val="28"/>
+          <w:szCs w:val="28"/>
+          <w:u w:val="single"/>
+          <w:lang w:val="en-US"/>
+        </w:rPr>
+      </w:pPr>
+      <w:r>
+        <w:rPr>
+          <w:b/>
+          <w:bCs/>
+          <w:sz w:val="28"/>
+          <w:szCs w:val="28"/>
+          <w:u w:val="single"/>
+          <w:lang w:val="en-US"/>
+        </w:rPr>
+        <w:lastRenderedPageBreak/>
+        <w:t>EMPHOME</w:t>
+      </w:r>
+    </w:p>
+    <w:p>
+      <w:pPr>
+        <w:pStyle w:val="ListParagraph"/>
+        <w:numPr>
+          <w:ilvl w:val="0"/>
+          <w:numId w:val="20"/>
+        </w:numPr>
+        <w:tabs>
+          <w:tab w:val="left" w:pos="1068"/>
+          <w:tab w:val="center" w:pos="4513"/>
+        </w:tabs>
+        <w:rPr>
+          <w:sz w:val="28"/>
+          <w:szCs w:val="28"/>
+          <w:lang w:val="en-US"/>
+        </w:rPr>
+      </w:pPr>
+      <w:r>
+        <w:rPr>
+          <w:sz w:val="28"/>
+          <w:szCs w:val="28"/>
+          <w:lang w:val="en-US"/>
+        </w:rPr>
+        <w:t>Employee can view his/her own information</w:t>
+      </w:r>
+    </w:p>
+    <w:p>
+      <w:pPr>
+        <w:pStyle w:val="ListParagraph"/>
+        <w:numPr>
+          <w:ilvl w:val="0"/>
+          <w:numId w:val="20"/>
+        </w:numPr>
+        <w:tabs>
+          <w:tab w:val="left" w:pos="1068"/>
+          <w:tab w:val="center" w:pos="4513"/>
+        </w:tabs>
+        <w:rPr>
+          <w:sz w:val="28"/>
+          <w:szCs w:val="28"/>
+          <w:lang w:val="en-US"/>
+        </w:rPr>
+      </w:pPr>
+      <w:r>
+        <w:rPr>
+          <w:sz w:val="28"/>
+          <w:szCs w:val="28"/>
+          <w:lang w:val="en-US"/>
+        </w:rPr>
+        <w:t>Employee can request to HR for Updating his/her information</w:t>
+      </w:r>
+    </w:p>
+    <w:p>
+      <w:pPr>
+        <w:pStyle w:val="ListParagraph"/>
+        <w:numPr>
+          <w:ilvl w:val="0"/>
+          <w:numId w:val="20"/>
+        </w:numPr>
+        <w:tabs>
+          <w:tab w:val="left" w:pos="1068"/>
+          <w:tab w:val="center" w:pos="4513"/>
+        </w:tabs>
+        <w:rPr>
+          <w:sz w:val="28"/>
+          <w:szCs w:val="28"/>
+          <w:lang w:val="en-US"/>
+        </w:rPr>
+      </w:pPr>
+      <w:r>
+        <w:rPr>
+          <w:sz w:val="28"/>
+          <w:szCs w:val="28"/>
+          <w:lang w:val="en-US"/>
+        </w:rPr>
+        <w:t xml:space="preserve">Employee apply for job assigned by the </w:t>
+      </w:r>
+      <w:proofErr w:type="spellStart"/>
+      <w:r>
+        <w:rPr>
+          <w:sz w:val="28"/>
+          <w:szCs w:val="28"/>
+          <w:lang w:val="en-US"/>
+        </w:rPr>
+        <w:t>pme</w:t>
+      </w:r>
+      <w:proofErr w:type="spellEnd"/>
+    </w:p>
+    <w:p>
+      <w:pPr>
+        <w:pStyle w:val="ListParagraph"/>
+        <w:tabs>
+          <w:tab w:val="left" w:pos="1068"/>
+          <w:tab w:val="center" w:pos="4513"/>
+        </w:tabs>
+        <w:rPr>
+          <w:sz w:val="28"/>
+          <w:szCs w:val="28"/>
+          <w:lang w:val="en-US"/>
+        </w:rPr>
+      </w:pPr>
+    </w:p>
+    <w:p>
+      <w:pPr>
+        <w:tabs>
+          <w:tab w:val="left" w:pos="1068"/>
+          <w:tab w:val="center" w:pos="4513"/>
+        </w:tabs>
+        <w:jc w:val="center"/>
+        <w:rPr>
+          <w:b/>
+          <w:bCs/>
           <w:sz w:val="56"/>
           <w:szCs w:val="56"/>
           <w:u w:val="thick"/>
           <w:lang w:val="en-US"/>
         </w:rPr>
       </w:pPr>
-      <w:r>
+    </w:p>
+    <w:p>
+      <w:pPr>
+        <w:tabs>
+          <w:tab w:val="left" w:pos="1068"/>
+          <w:tab w:val="center" w:pos="4513"/>
+        </w:tabs>
+        <w:jc w:val="center"/>
         <w:rPr>
           <w:b/>
           <w:bCs/>
@@ -10320,9 +11768,7 @@
           <w:u w:val="thick"/>
           <w:lang w:val="en-US"/>
         </w:rPr>
-        <w:lastRenderedPageBreak/>
-        <w:t>USER INTERFACE DESIGN</w:t>
-      </w:r>
+      </w:pPr>
     </w:p>
     <w:p>
       <w:pPr>
@@ -10340,38 +11786,1318 @@
           <w:lang w:val="en-US"/>
         </w:rPr>
       </w:pPr>
-    </w:p>
-    <w:p>
-      <w:pPr>
-        <w:tabs>
-          <w:tab w:val="left" w:pos="1068"/>
-          <w:tab w:val="center" w:pos="4513"/>
-        </w:tabs>
-        <w:jc w:val="center"/>
-        <w:rPr>
-          <w:b/>
-          <w:bCs/>
+      <w:r>
+        <w:rPr>
+          <w:b/>
+          <w:bCs/>
+          <w:noProof/>
           <w:sz w:val="56"/>
           <w:szCs w:val="56"/>
           <w:u w:val="thick"/>
           <w:lang w:val="en-US"/>
         </w:rPr>
-      </w:pPr>
-      <w:r>
-        <w:rPr>
-          <w:noProof/>
-          <w:lang w:val="en-US"/>
-        </w:rPr>
         <mc:AlternateContent>
           <mc:Choice Requires="wps">
             <w:drawing>
-              <wp:anchor distT="0" distB="0" distL="114300" distR="114300" simplePos="0" relativeHeight="251700224" behindDoc="0" locked="0" layoutInCell="1" allowOverlap="1" wp14:anchorId="2EF71CC9" wp14:editId="012066DF">
+              <wp:anchor distT="0" distB="0" distL="114300" distR="114300" simplePos="0" relativeHeight="251732992" behindDoc="0" locked="0" layoutInCell="1" allowOverlap="1" wp14:anchorId="405DF8EC" wp14:editId="75445A60">
                 <wp:simplePos x="0" y="0"/>
                 <wp:positionH relativeFrom="column">
-                  <wp:posOffset>2636520</wp:posOffset>
+                  <wp:posOffset>3368040</wp:posOffset>
                 </wp:positionH>
                 <wp:positionV relativeFrom="paragraph">
-                  <wp:posOffset>66040</wp:posOffset>
+                  <wp:posOffset>441960</wp:posOffset>
+                </wp:positionV>
+                <wp:extent cx="1623060" cy="571500"/>
+                <wp:effectExtent l="0" t="0" r="15240" b="19050"/>
+                <wp:wrapNone/>
+                <wp:docPr id="51" name="Oval 51"/>
+                <wp:cNvGraphicFramePr/>
+                <a:graphic xmlns:a="http://schemas.openxmlformats.org/drawingml/2006/main">
+                  <a:graphicData uri="http://schemas.microsoft.com/office/word/2010/wordprocessingShape">
+                    <wps:wsp>
+                      <wps:cNvSpPr/>
+                      <wps:spPr>
+                        <a:xfrm>
+                          <a:off x="0" y="0"/>
+                          <a:ext cx="1623060" cy="571500"/>
+                        </a:xfrm>
+                        <a:prstGeom prst="ellipse">
+                          <a:avLst/>
+                        </a:prstGeom>
+                      </wps:spPr>
+                      <wps:style>
+                        <a:lnRef idx="2">
+                          <a:schemeClr val="accent1">
+                            <a:shade val="50000"/>
+                          </a:schemeClr>
+                        </a:lnRef>
+                        <a:fillRef idx="1">
+                          <a:schemeClr val="accent1"/>
+                        </a:fillRef>
+                        <a:effectRef idx="0">
+                          <a:schemeClr val="accent1"/>
+                        </a:effectRef>
+                        <a:fontRef idx="minor">
+                          <a:schemeClr val="lt1"/>
+                        </a:fontRef>
+                      </wps:style>
+                      <wps:txbx>
+                        <w:txbxContent>
+                          <w:p>
+                            <w:pPr>
+                              <w:jc w:val="center"/>
+                              <w:rPr>
+                                <w:lang w:val="en-US"/>
+                              </w:rPr>
+                            </w:pPr>
+                            <w:r>
+                              <w:rPr>
+                                <w:lang w:val="en-US"/>
+                              </w:rPr>
+                              <w:t>Update profile</w:t>
+                            </w:r>
+                          </w:p>
+                        </w:txbxContent>
+                      </wps:txbx>
+                      <wps:bodyPr rot="0" spcFirstLastPara="0" vertOverflow="overflow" horzOverflow="overflow" vert="horz" wrap="square" lIns="91440" tIns="45720" rIns="91440" bIns="45720" numCol="1" spcCol="0" rtlCol="0" fromWordArt="0" anchor="ctr" anchorCtr="0" forceAA="0" compatLnSpc="1">
+                        <a:prstTxWarp prst="textNoShape">
+                          <a:avLst/>
+                        </a:prstTxWarp>
+                        <a:noAutofit/>
+                      </wps:bodyPr>
+                    </wps:wsp>
+                  </a:graphicData>
+                </a:graphic>
+              </wp:anchor>
+            </w:drawing>
+          </mc:Choice>
+          <mc:Fallback>
+            <w:pict>
+              <v:oval w14:anchorId="405DF8EC" id="Oval 51" o:spid="_x0000_s1051" style="position:absolute;left:0;text-align:left;margin-left:265.2pt;margin-top:34.8pt;width:127.8pt;height:45pt;z-index:251732992;visibility:visible;mso-wrap-style:square;mso-wrap-distance-left:9pt;mso-wrap-distance-top:0;mso-wrap-distance-right:9pt;mso-wrap-distance-bottom:0;mso-position-horizontal:absolute;mso-position-horizontal-relative:text;mso-position-vertical:absolute;mso-position-vertical-relative:text;v-text-anchor:middle" o:gfxdata="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" fillcolor="#4472c4 [3204]" strokecolor="#1f3763 [1604]" strokeweight="1pt">
+                <v:stroke joinstyle="miter"/>
+                <v:textbox>
+                  <w:txbxContent>
+                    <w:p>
+                      <w:pPr>
+                        <w:jc w:val="center"/>
+                        <w:rPr>
+                          <w:lang w:val="en-US"/>
+                        </w:rPr>
+                      </w:pPr>
+                      <w:r>
+                        <w:rPr>
+                          <w:lang w:val="en-US"/>
+                        </w:rPr>
+                        <w:t>Update profile</w:t>
+                      </w:r>
+                    </w:p>
+                  </w:txbxContent>
+                </v:textbox>
+              </v:oval>
+            </w:pict>
+          </mc:Fallback>
+        </mc:AlternateContent>
+      </w:r>
+      <w:r>
+        <w:rPr>
+          <w:b/>
+          <w:bCs/>
+          <w:noProof/>
+          <w:sz w:val="56"/>
+          <w:szCs w:val="56"/>
+          <w:u w:val="thick"/>
+          <w:lang w:val="en-US"/>
+        </w:rPr>
+        <mc:AlternateContent>
+          <mc:Choice Requires="wps">
+            <w:drawing>
+              <wp:anchor distT="0" distB="0" distL="114300" distR="114300" simplePos="0" relativeHeight="251731968" behindDoc="0" locked="0" layoutInCell="1" allowOverlap="1" wp14:anchorId="72FF2874" wp14:editId="2500C9A3">
+                <wp:simplePos x="0" y="0"/>
+                <wp:positionH relativeFrom="column">
+                  <wp:posOffset>1059180</wp:posOffset>
+                </wp:positionH>
+                <wp:positionV relativeFrom="paragraph">
+                  <wp:posOffset>327660</wp:posOffset>
+                </wp:positionV>
+                <wp:extent cx="1828800" cy="556260"/>
+                <wp:effectExtent l="0" t="0" r="19050" b="15240"/>
+                <wp:wrapNone/>
+                <wp:docPr id="50" name="Oval 50"/>
+                <wp:cNvGraphicFramePr/>
+                <a:graphic xmlns:a="http://schemas.openxmlformats.org/drawingml/2006/main">
+                  <a:graphicData uri="http://schemas.microsoft.com/office/word/2010/wordprocessingShape">
+                    <wps:wsp>
+                      <wps:cNvSpPr/>
+                      <wps:spPr>
+                        <a:xfrm>
+                          <a:off x="0" y="0"/>
+                          <a:ext cx="1828800" cy="556260"/>
+                        </a:xfrm>
+                        <a:prstGeom prst="ellipse">
+                          <a:avLst/>
+                        </a:prstGeom>
+                      </wps:spPr>
+                      <wps:style>
+                        <a:lnRef idx="2">
+                          <a:schemeClr val="accent1">
+                            <a:shade val="50000"/>
+                          </a:schemeClr>
+                        </a:lnRef>
+                        <a:fillRef idx="1">
+                          <a:schemeClr val="accent1"/>
+                        </a:fillRef>
+                        <a:effectRef idx="0">
+                          <a:schemeClr val="accent1"/>
+                        </a:effectRef>
+                        <a:fontRef idx="minor">
+                          <a:schemeClr val="lt1"/>
+                        </a:fontRef>
+                      </wps:style>
+                      <wps:txbx>
+                        <w:txbxContent>
+                          <w:p>
+                            <w:pPr>
+                              <w:jc w:val="center"/>
+                              <w:rPr>
+                                <w:lang w:val="en-US"/>
+                              </w:rPr>
+                            </w:pPr>
+                            <w:r>
+                              <w:rPr>
+                                <w:lang w:val="en-US"/>
+                              </w:rPr>
+                              <w:t>View profile</w:t>
+                            </w:r>
+                          </w:p>
+                        </w:txbxContent>
+                      </wps:txbx>
+                      <wps:bodyPr rot="0" spcFirstLastPara="0" vertOverflow="overflow" horzOverflow="overflow" vert="horz" wrap="square" lIns="91440" tIns="45720" rIns="91440" bIns="45720" numCol="1" spcCol="0" rtlCol="0" fromWordArt="0" anchor="ctr" anchorCtr="0" forceAA="0" compatLnSpc="1">
+                        <a:prstTxWarp prst="textNoShape">
+                          <a:avLst/>
+                        </a:prstTxWarp>
+                        <a:noAutofit/>
+                      </wps:bodyPr>
+                    </wps:wsp>
+                  </a:graphicData>
+                </a:graphic>
+              </wp:anchor>
+            </w:drawing>
+          </mc:Choice>
+          <mc:Fallback>
+            <w:pict>
+              <v:oval w14:anchorId="72FF2874" id="Oval 50" o:spid="_x0000_s1052" style="position:absolute;left:0;text-align:left;margin-left:83.4pt;margin-top:25.8pt;width:2in;height:43.8pt;z-index:251731968;visibility:visible;mso-wrap-style:square;mso-wrap-distance-left:9pt;mso-wrap-distance-top:0;mso-wrap-distance-right:9pt;mso-wrap-distance-bottom:0;mso-position-horizontal:absolute;mso-position-horizontal-relative:text;mso-position-vertical:absolute;mso-position-vertical-relative:text;v-text-anchor:middle" o:gfxdata="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" fillcolor="#4472c4 [3204]" strokecolor="#1f3763 [1604]" strokeweight="1pt">
+                <v:stroke joinstyle="miter"/>
+                <v:textbox>
+                  <w:txbxContent>
+                    <w:p>
+                      <w:pPr>
+                        <w:jc w:val="center"/>
+                        <w:rPr>
+                          <w:lang w:val="en-US"/>
+                        </w:rPr>
+                      </w:pPr>
+                      <w:r>
+                        <w:rPr>
+                          <w:lang w:val="en-US"/>
+                        </w:rPr>
+                        <w:t>View profile</w:t>
+                      </w:r>
+                    </w:p>
+                  </w:txbxContent>
+                </v:textbox>
+              </v:oval>
+            </w:pict>
+          </mc:Fallback>
+        </mc:AlternateContent>
+      </w:r>
+    </w:p>
+    <w:p>
+      <w:pPr>
+        <w:tabs>
+          <w:tab w:val="left" w:pos="1068"/>
+          <w:tab w:val="center" w:pos="4513"/>
+        </w:tabs>
+        <w:jc w:val="center"/>
+        <w:rPr>
+          <w:b/>
+          <w:bCs/>
+          <w:sz w:val="56"/>
+          <w:szCs w:val="56"/>
+          <w:u w:val="thick"/>
+          <w:lang w:val="en-US"/>
+        </w:rPr>
+      </w:pPr>
+      <w:r>
+        <w:rPr>
+          <w:b/>
+          <w:bCs/>
+          <w:noProof/>
+          <w:sz w:val="56"/>
+          <w:szCs w:val="56"/>
+          <w:u w:val="thick"/>
+          <w:lang w:val="en-US"/>
+        </w:rPr>
+        <mc:AlternateContent>
+          <mc:Choice Requires="wps">
+            <w:drawing>
+              <wp:anchor distT="0" distB="0" distL="114300" distR="114300" simplePos="0" relativeHeight="251738112" behindDoc="0" locked="0" layoutInCell="1" allowOverlap="1" wp14:anchorId="499D9B5F" wp14:editId="19AA59E9">
+                <wp:simplePos x="0" y="0"/>
+                <wp:positionH relativeFrom="column">
+                  <wp:posOffset>3017520</wp:posOffset>
+                </wp:positionH>
+                <wp:positionV relativeFrom="paragraph">
+                  <wp:posOffset>367665</wp:posOffset>
+                </wp:positionV>
+                <wp:extent cx="678180" cy="457200"/>
+                <wp:effectExtent l="38100" t="38100" r="45720" b="57150"/>
+                <wp:wrapNone/>
+                <wp:docPr id="56" name="Straight Arrow Connector 56"/>
+                <wp:cNvGraphicFramePr/>
+                <a:graphic xmlns:a="http://schemas.openxmlformats.org/drawingml/2006/main">
+                  <a:graphicData uri="http://schemas.microsoft.com/office/word/2010/wordprocessingShape">
+                    <wps:wsp>
+                      <wps:cNvCnPr/>
+                      <wps:spPr>
+                        <a:xfrm flipH="1">
+                          <a:off x="0" y="0"/>
+                          <a:ext cx="678180" cy="457200"/>
+                        </a:xfrm>
+                        <a:prstGeom prst="straightConnector1">
+                          <a:avLst/>
+                        </a:prstGeom>
+                        <a:ln>
+                          <a:headEnd type="triangle"/>
+                          <a:tailEnd type="triangle"/>
+                        </a:ln>
+                      </wps:spPr>
+                      <wps:style>
+                        <a:lnRef idx="1">
+                          <a:schemeClr val="accent1"/>
+                        </a:lnRef>
+                        <a:fillRef idx="0">
+                          <a:schemeClr val="accent1"/>
+                        </a:fillRef>
+                        <a:effectRef idx="0">
+                          <a:schemeClr val="accent1"/>
+                        </a:effectRef>
+                        <a:fontRef idx="minor">
+                          <a:schemeClr val="tx1"/>
+                        </a:fontRef>
+                      </wps:style>
+                      <wps:bodyPr/>
+                    </wps:wsp>
+                  </a:graphicData>
+                </a:graphic>
+              </wp:anchor>
+            </w:drawing>
+          </mc:Choice>
+          <mc:Fallback>
+            <w:pict>
+              <v:shape w14:anchorId="090E1FA3" id="Straight Arrow Connector 56" o:spid="_x0000_s1026" type="#_x0000_t32" style="position:absolute;margin-left:237.6pt;margin-top:28.95pt;width:53.4pt;height:36pt;flip:x;z-index:251738112;visibility:visible;mso-wrap-style:square;mso-wrap-distance-left:9pt;mso-wrap-distance-top:0;mso-wrap-distance-right:9pt;mso-wrap-distance-bottom:0;mso-position-horizontal:absolute;mso-position-horizontal-relative:text;mso-position-vertical:absolute;mso-position-vertical-relative:text" o:gfxdata="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" strokecolor="#4472c4 [3204]" strokeweight=".5pt">
+                <v:stroke startarrow="block" endarrow="block" joinstyle="miter"/>
+              </v:shape>
+            </w:pict>
+          </mc:Fallback>
+        </mc:AlternateContent>
+      </w:r>
+      <w:r>
+        <w:rPr>
+          <w:b/>
+          <w:bCs/>
+          <w:noProof/>
+          <w:sz w:val="56"/>
+          <w:szCs w:val="56"/>
+          <w:u w:val="thick"/>
+          <w:lang w:val="en-US"/>
+        </w:rPr>
+        <mc:AlternateContent>
+          <mc:Choice Requires="wps">
+            <w:drawing>
+              <wp:anchor distT="0" distB="0" distL="114300" distR="114300" simplePos="0" relativeHeight="251737088" behindDoc="0" locked="0" layoutInCell="1" allowOverlap="1" wp14:anchorId="19DA1E01" wp14:editId="6DFAD681">
+                <wp:simplePos x="0" y="0"/>
+                <wp:positionH relativeFrom="column">
+                  <wp:posOffset>2087880</wp:posOffset>
+                </wp:positionH>
+                <wp:positionV relativeFrom="paragraph">
+                  <wp:posOffset>314325</wp:posOffset>
+                </wp:positionV>
+                <wp:extent cx="396240" cy="518160"/>
+                <wp:effectExtent l="38100" t="38100" r="60960" b="53340"/>
+                <wp:wrapNone/>
+                <wp:docPr id="55" name="Straight Arrow Connector 55"/>
+                <wp:cNvGraphicFramePr/>
+                <a:graphic xmlns:a="http://schemas.openxmlformats.org/drawingml/2006/main">
+                  <a:graphicData uri="http://schemas.microsoft.com/office/word/2010/wordprocessingShape">
+                    <wps:wsp>
+                      <wps:cNvCnPr/>
+                      <wps:spPr>
+                        <a:xfrm>
+                          <a:off x="0" y="0"/>
+                          <a:ext cx="396240" cy="518160"/>
+                        </a:xfrm>
+                        <a:prstGeom prst="straightConnector1">
+                          <a:avLst/>
+                        </a:prstGeom>
+                        <a:ln>
+                          <a:headEnd type="triangle"/>
+                          <a:tailEnd type="triangle"/>
+                        </a:ln>
+                      </wps:spPr>
+                      <wps:style>
+                        <a:lnRef idx="1">
+                          <a:schemeClr val="accent1"/>
+                        </a:lnRef>
+                        <a:fillRef idx="0">
+                          <a:schemeClr val="accent1"/>
+                        </a:fillRef>
+                        <a:effectRef idx="0">
+                          <a:schemeClr val="accent1"/>
+                        </a:effectRef>
+                        <a:fontRef idx="minor">
+                          <a:schemeClr val="tx1"/>
+                        </a:fontRef>
+                      </wps:style>
+                      <wps:bodyPr/>
+                    </wps:wsp>
+                  </a:graphicData>
+                </a:graphic>
+              </wp:anchor>
+            </w:drawing>
+          </mc:Choice>
+          <mc:Fallback>
+            <w:pict>
+              <v:shape w14:anchorId="3205067C" id="Straight Arrow Connector 55" o:spid="_x0000_s1026" type="#_x0000_t32" style="position:absolute;margin-left:164.4pt;margin-top:24.75pt;width:31.2pt;height:40.8pt;z-index:251737088;visibility:visible;mso-wrap-style:square;mso-wrap-distance-left:9pt;mso-wrap-distance-top:0;mso-wrap-distance-right:9pt;mso-wrap-distance-bottom:0;mso-position-horizontal:absolute;mso-position-horizontal-relative:text;mso-position-vertical:absolute;mso-position-vertical-relative:text" o:gfxdata="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" strokecolor="#4472c4 [3204]" strokeweight=".5pt">
+                <v:stroke startarrow="block" endarrow="block" joinstyle="miter"/>
+              </v:shape>
+            </w:pict>
+          </mc:Fallback>
+        </mc:AlternateContent>
+      </w:r>
+    </w:p>
+    <w:p>
+      <w:pPr>
+        <w:tabs>
+          <w:tab w:val="left" w:pos="1068"/>
+          <w:tab w:val="center" w:pos="4513"/>
+        </w:tabs>
+        <w:jc w:val="center"/>
+        <w:rPr>
+          <w:b/>
+          <w:bCs/>
+          <w:sz w:val="56"/>
+          <w:szCs w:val="56"/>
+          <w:u w:val="thick"/>
+          <w:lang w:val="en-US"/>
+        </w:rPr>
+      </w:pPr>
+      <w:r>
+        <w:rPr>
+          <w:b/>
+          <w:bCs/>
+          <w:noProof/>
+          <w:sz w:val="56"/>
+          <w:szCs w:val="56"/>
+          <w:u w:val="thick"/>
+          <w:lang w:val="en-US"/>
+        </w:rPr>
+        <mc:AlternateContent>
+          <mc:Choice Requires="wps">
+            <w:drawing>
+              <wp:anchor distT="0" distB="0" distL="114300" distR="114300" simplePos="0" relativeHeight="251739136" behindDoc="0" locked="0" layoutInCell="1" allowOverlap="1" wp14:anchorId="79FC950E" wp14:editId="350F8CF8">
+                <wp:simplePos x="0" y="0"/>
+                <wp:positionH relativeFrom="column">
+                  <wp:posOffset>1501140</wp:posOffset>
+                </wp:positionH>
+                <wp:positionV relativeFrom="paragraph">
+                  <wp:posOffset>521335</wp:posOffset>
+                </wp:positionV>
+                <wp:extent cx="297180" cy="7620"/>
+                <wp:effectExtent l="38100" t="76200" r="26670" b="87630"/>
+                <wp:wrapNone/>
+                <wp:docPr id="64" name="Straight Arrow Connector 64"/>
+                <wp:cNvGraphicFramePr/>
+                <a:graphic xmlns:a="http://schemas.openxmlformats.org/drawingml/2006/main">
+                  <a:graphicData uri="http://schemas.microsoft.com/office/word/2010/wordprocessingShape">
+                    <wps:wsp>
+                      <wps:cNvCnPr/>
+                      <wps:spPr>
+                        <a:xfrm flipV="1">
+                          <a:off x="0" y="0"/>
+                          <a:ext cx="297180" cy="7620"/>
+                        </a:xfrm>
+                        <a:prstGeom prst="straightConnector1">
+                          <a:avLst/>
+                        </a:prstGeom>
+                        <a:ln>
+                          <a:headEnd type="triangle"/>
+                          <a:tailEnd type="triangle"/>
+                        </a:ln>
+                      </wps:spPr>
+                      <wps:style>
+                        <a:lnRef idx="1">
+                          <a:schemeClr val="accent1"/>
+                        </a:lnRef>
+                        <a:fillRef idx="0">
+                          <a:schemeClr val="accent1"/>
+                        </a:fillRef>
+                        <a:effectRef idx="0">
+                          <a:schemeClr val="accent1"/>
+                        </a:effectRef>
+                        <a:fontRef idx="minor">
+                          <a:schemeClr val="tx1"/>
+                        </a:fontRef>
+                      </wps:style>
+                      <wps:bodyPr/>
+                    </wps:wsp>
+                  </a:graphicData>
+                </a:graphic>
+              </wp:anchor>
+            </w:drawing>
+          </mc:Choice>
+          <mc:Fallback>
+            <w:pict>
+              <v:shape w14:anchorId="7FDF22A4" id="Straight Arrow Connector 64" o:spid="_x0000_s1026" type="#_x0000_t32" style="position:absolute;margin-left:118.2pt;margin-top:41.05pt;width:23.4pt;height:.6pt;flip:y;z-index:251739136;visibility:visible;mso-wrap-style:square;mso-wrap-distance-left:9pt;mso-wrap-distance-top:0;mso-wrap-distance-right:9pt;mso-wrap-distance-bottom:0;mso-position-horizontal:absolute;mso-position-horizontal-relative:text;mso-position-vertical:absolute;mso-position-vertical-relative:text" o:gfxdata="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" strokecolor="#4472c4 [3204]" strokeweight=".5pt">
+                <v:stroke startarrow="block" endarrow="block" joinstyle="miter"/>
+              </v:shape>
+            </w:pict>
+          </mc:Fallback>
+        </mc:AlternateContent>
+      </w:r>
+      <w:r>
+        <w:rPr>
+          <w:b/>
+          <w:bCs/>
+          <w:noProof/>
+          <w:sz w:val="56"/>
+          <w:szCs w:val="56"/>
+          <w:u w:val="thick"/>
+          <w:lang w:val="en-US"/>
+        </w:rPr>
+        <mc:AlternateContent>
+          <mc:Choice Requires="wps">
+            <w:drawing>
+              <wp:anchor distT="0" distB="0" distL="114300" distR="114300" simplePos="0" relativeHeight="251734016" behindDoc="0" locked="0" layoutInCell="1" allowOverlap="1" wp14:anchorId="40040FE4" wp14:editId="2A063F02">
+                <wp:simplePos x="0" y="0"/>
+                <wp:positionH relativeFrom="column">
+                  <wp:posOffset>30480</wp:posOffset>
+                </wp:positionH>
+                <wp:positionV relativeFrom="paragraph">
+                  <wp:posOffset>186055</wp:posOffset>
+                </wp:positionV>
+                <wp:extent cx="1463040" cy="800100"/>
+                <wp:effectExtent l="0" t="0" r="22860" b="19050"/>
+                <wp:wrapNone/>
+                <wp:docPr id="52" name="Oval 52"/>
+                <wp:cNvGraphicFramePr/>
+                <a:graphic xmlns:a="http://schemas.openxmlformats.org/drawingml/2006/main">
+                  <a:graphicData uri="http://schemas.microsoft.com/office/word/2010/wordprocessingShape">
+                    <wps:wsp>
+                      <wps:cNvSpPr/>
+                      <wps:spPr>
+                        <a:xfrm>
+                          <a:off x="0" y="0"/>
+                          <a:ext cx="1463040" cy="800100"/>
+                        </a:xfrm>
+                        <a:prstGeom prst="ellipse">
+                          <a:avLst/>
+                        </a:prstGeom>
+                      </wps:spPr>
+                      <wps:style>
+                        <a:lnRef idx="2">
+                          <a:schemeClr val="accent1">
+                            <a:shade val="50000"/>
+                          </a:schemeClr>
+                        </a:lnRef>
+                        <a:fillRef idx="1">
+                          <a:schemeClr val="accent1"/>
+                        </a:fillRef>
+                        <a:effectRef idx="0">
+                          <a:schemeClr val="accent1"/>
+                        </a:effectRef>
+                        <a:fontRef idx="minor">
+                          <a:schemeClr val="lt1"/>
+                        </a:fontRef>
+                      </wps:style>
+                      <wps:txbx>
+                        <w:txbxContent>
+                          <w:p>
+                            <w:pPr>
+                              <w:jc w:val="center"/>
+                              <w:rPr>
+                                <w:lang w:val="en-US"/>
+                              </w:rPr>
+                            </w:pPr>
+                            <w:r>
+                              <w:rPr>
+                                <w:lang w:val="en-US"/>
+                              </w:rPr>
+                              <w:t>Update skill</w:t>
+                            </w:r>
+                          </w:p>
+                        </w:txbxContent>
+                      </wps:txbx>
+                      <wps:bodyPr rot="0" spcFirstLastPara="0" vertOverflow="overflow" horzOverflow="overflow" vert="horz" wrap="square" lIns="91440" tIns="45720" rIns="91440" bIns="45720" numCol="1" spcCol="0" rtlCol="0" fromWordArt="0" anchor="ctr" anchorCtr="0" forceAA="0" compatLnSpc="1">
+                        <a:prstTxWarp prst="textNoShape">
+                          <a:avLst/>
+                        </a:prstTxWarp>
+                        <a:noAutofit/>
+                      </wps:bodyPr>
+                    </wps:wsp>
+                  </a:graphicData>
+                </a:graphic>
+                <wp14:sizeRelH relativeFrom="margin">
+                  <wp14:pctWidth>0</wp14:pctWidth>
+                </wp14:sizeRelH>
+                <wp14:sizeRelV relativeFrom="margin">
+                  <wp14:pctHeight>0</wp14:pctHeight>
+                </wp14:sizeRelV>
+              </wp:anchor>
+            </w:drawing>
+          </mc:Choice>
+          <mc:Fallback>
+            <w:pict>
+              <v:oval w14:anchorId="40040FE4" id="Oval 52" o:spid="_x0000_s1053" style="position:absolute;left:0;text-align:left;margin-left:2.4pt;margin-top:14.65pt;width:115.2pt;height:63pt;z-index:251734016;visibility:visible;mso-wrap-style:square;mso-width-percent:0;mso-height-percent:0;mso-wrap-distance-left:9pt;mso-wrap-distance-top:0;mso-wrap-distance-right:9pt;mso-wrap-distance-bottom:0;mso-position-horizontal:absolute;mso-position-horizontal-relative:text;mso-position-vertical:absolute;mso-position-vertical-relative:text;mso-width-percent:0;mso-height-percent:0;mso-width-relative:margin;mso-height-relative:margin;v-text-anchor:middle" o:gfxdata="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" fillcolor="#4472c4 [3204]" strokecolor="#1f3763 [1604]" strokeweight="1pt">
+                <v:stroke joinstyle="miter"/>
+                <v:textbox>
+                  <w:txbxContent>
+                    <w:p>
+                      <w:pPr>
+                        <w:jc w:val="center"/>
+                        <w:rPr>
+                          <w:lang w:val="en-US"/>
+                        </w:rPr>
+                      </w:pPr>
+                      <w:r>
+                        <w:rPr>
+                          <w:lang w:val="en-US"/>
+                        </w:rPr>
+                        <w:t>Update skill</w:t>
+                      </w:r>
+                    </w:p>
+                  </w:txbxContent>
+                </v:textbox>
+              </v:oval>
+            </w:pict>
+          </mc:Fallback>
+        </mc:AlternateContent>
+      </w:r>
+      <w:r>
+        <w:rPr>
+          <w:b/>
+          <w:bCs/>
+          <w:noProof/>
+          <w:sz w:val="56"/>
+          <w:szCs w:val="56"/>
+          <w:u w:val="thick"/>
+          <w:lang w:val="en-US"/>
+        </w:rPr>
+        <mc:AlternateContent>
+          <mc:Choice Requires="wps">
+            <w:drawing>
+              <wp:anchor distT="0" distB="0" distL="114300" distR="114300" simplePos="0" relativeHeight="251730944" behindDoc="0" locked="0" layoutInCell="1" allowOverlap="1" wp14:anchorId="069C2608" wp14:editId="5BC637EC">
+                <wp:simplePos x="0" y="0"/>
+                <wp:positionH relativeFrom="column">
+                  <wp:posOffset>1783080</wp:posOffset>
+                </wp:positionH>
+                <wp:positionV relativeFrom="paragraph">
+                  <wp:posOffset>231775</wp:posOffset>
+                </wp:positionV>
+                <wp:extent cx="1935480" cy="693420"/>
+                <wp:effectExtent l="0" t="0" r="26670" b="11430"/>
+                <wp:wrapNone/>
+                <wp:docPr id="49" name="Rectangle 49"/>
+                <wp:cNvGraphicFramePr/>
+                <a:graphic xmlns:a="http://schemas.openxmlformats.org/drawingml/2006/main">
+                  <a:graphicData uri="http://schemas.microsoft.com/office/word/2010/wordprocessingShape">
+                    <wps:wsp>
+                      <wps:cNvSpPr/>
+                      <wps:spPr>
+                        <a:xfrm>
+                          <a:off x="0" y="0"/>
+                          <a:ext cx="1935480" cy="693420"/>
+                        </a:xfrm>
+                        <a:prstGeom prst="rect">
+                          <a:avLst/>
+                        </a:prstGeom>
+                      </wps:spPr>
+                      <wps:style>
+                        <a:lnRef idx="2">
+                          <a:schemeClr val="accent1">
+                            <a:shade val="50000"/>
+                          </a:schemeClr>
+                        </a:lnRef>
+                        <a:fillRef idx="1">
+                          <a:schemeClr val="accent1"/>
+                        </a:fillRef>
+                        <a:effectRef idx="0">
+                          <a:schemeClr val="accent1"/>
+                        </a:effectRef>
+                        <a:fontRef idx="minor">
+                          <a:schemeClr val="lt1"/>
+                        </a:fontRef>
+                      </wps:style>
+                      <wps:txbx>
+                        <w:txbxContent>
+                          <w:p>
+                            <w:pPr>
+                              <w:jc w:val="center"/>
+                              <w:rPr>
+                                <w:lang w:val="en-US"/>
+                              </w:rPr>
+                            </w:pPr>
+                            <w:r>
+                              <w:rPr>
+                                <w:lang w:val="en-US"/>
+                              </w:rPr>
+                              <w:t>EMPHOME</w:t>
+                            </w:r>
+                          </w:p>
+                        </w:txbxContent>
+                      </wps:txbx>
+                      <wps:bodyPr rot="0" spcFirstLastPara="0" vertOverflow="overflow" horzOverflow="overflow" vert="horz" wrap="square" lIns="91440" tIns="45720" rIns="91440" bIns="45720" numCol="1" spcCol="0" rtlCol="0" fromWordArt="0" anchor="ctr" anchorCtr="0" forceAA="0" compatLnSpc="1">
+                        <a:prstTxWarp prst="textNoShape">
+                          <a:avLst/>
+                        </a:prstTxWarp>
+                        <a:noAutofit/>
+                      </wps:bodyPr>
+                    </wps:wsp>
+                  </a:graphicData>
+                </a:graphic>
+              </wp:anchor>
+            </w:drawing>
+          </mc:Choice>
+          <mc:Fallback>
+            <w:pict>
+              <v:rect w14:anchorId="069C2608" id="Rectangle 49" o:spid="_x0000_s1054" style="position:absolute;left:0;text-align:left;margin-left:140.4pt;margin-top:18.25pt;width:152.4pt;height:54.6pt;z-index:251730944;visibility:visible;mso-wrap-style:square;mso-wrap-distance-left:9pt;mso-wrap-distance-top:0;mso-wrap-distance-right:9pt;mso-wrap-distance-bottom:0;mso-position-horizontal:absolute;mso-position-horizontal-relative:text;mso-position-vertical:absolute;mso-position-vertical-relative:text;v-text-anchor:middle" o:gfxdata="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" fillcolor="#4472c4 [3204]" strokecolor="#1f3763 [1604]" strokeweight="1pt">
+                <v:textbox>
+                  <w:txbxContent>
+                    <w:p>
+                      <w:pPr>
+                        <w:jc w:val="center"/>
+                        <w:rPr>
+                          <w:lang w:val="en-US"/>
+                        </w:rPr>
+                      </w:pPr>
+                      <w:r>
+                        <w:rPr>
+                          <w:lang w:val="en-US"/>
+                        </w:rPr>
+                        <w:t>EMPHOME</w:t>
+                      </w:r>
+                    </w:p>
+                  </w:txbxContent>
+                </v:textbox>
+              </v:rect>
+            </w:pict>
+          </mc:Fallback>
+        </mc:AlternateContent>
+      </w:r>
+    </w:p>
+    <w:p>
+      <w:pPr>
+        <w:tabs>
+          <w:tab w:val="left" w:pos="1068"/>
+          <w:tab w:val="center" w:pos="4513"/>
+        </w:tabs>
+        <w:jc w:val="center"/>
+        <w:rPr>
+          <w:b/>
+          <w:bCs/>
+          <w:sz w:val="56"/>
+          <w:szCs w:val="56"/>
+          <w:u w:val="thick"/>
+          <w:lang w:val="en-US"/>
+        </w:rPr>
+      </w:pPr>
+      <w:r>
+        <w:rPr>
+          <w:b/>
+          <w:bCs/>
+          <w:noProof/>
+          <w:sz w:val="56"/>
+          <w:szCs w:val="56"/>
+          <w:u w:val="thick"/>
+          <w:lang w:val="en-US"/>
+        </w:rPr>
+        <mc:AlternateContent>
+          <mc:Choice Requires="wps">
+            <w:drawing>
+              <wp:anchor distT="0" distB="0" distL="114300" distR="114300" simplePos="0" relativeHeight="251741184" behindDoc="0" locked="0" layoutInCell="1" allowOverlap="1" wp14:anchorId="358A3DD0" wp14:editId="2644901B">
+                <wp:simplePos x="0" y="0"/>
+                <wp:positionH relativeFrom="column">
+                  <wp:posOffset>3680460</wp:posOffset>
+                </wp:positionH>
+                <wp:positionV relativeFrom="paragraph">
+                  <wp:posOffset>278765</wp:posOffset>
+                </wp:positionV>
+                <wp:extent cx="457200" cy="68580"/>
+                <wp:effectExtent l="0" t="57150" r="57150" b="83820"/>
+                <wp:wrapNone/>
+                <wp:docPr id="66" name="Straight Arrow Connector 66"/>
+                <wp:cNvGraphicFramePr/>
+                <a:graphic xmlns:a="http://schemas.openxmlformats.org/drawingml/2006/main">
+                  <a:graphicData uri="http://schemas.microsoft.com/office/word/2010/wordprocessingShape">
+                    <wps:wsp>
+                      <wps:cNvCnPr/>
+                      <wps:spPr>
+                        <a:xfrm flipH="1" flipV="1">
+                          <a:off x="0" y="0"/>
+                          <a:ext cx="457200" cy="68580"/>
+                        </a:xfrm>
+                        <a:prstGeom prst="straightConnector1">
+                          <a:avLst/>
+                        </a:prstGeom>
+                        <a:ln>
+                          <a:headEnd type="triangle"/>
+                          <a:tailEnd type="triangle"/>
+                        </a:ln>
+                      </wps:spPr>
+                      <wps:style>
+                        <a:lnRef idx="1">
+                          <a:schemeClr val="accent1"/>
+                        </a:lnRef>
+                        <a:fillRef idx="0">
+                          <a:schemeClr val="accent1"/>
+                        </a:fillRef>
+                        <a:effectRef idx="0">
+                          <a:schemeClr val="accent1"/>
+                        </a:effectRef>
+                        <a:fontRef idx="minor">
+                          <a:schemeClr val="tx1"/>
+                        </a:fontRef>
+                      </wps:style>
+                      <wps:bodyPr/>
+                    </wps:wsp>
+                  </a:graphicData>
+                </a:graphic>
+              </wp:anchor>
+            </w:drawing>
+          </mc:Choice>
+          <mc:Fallback>
+            <w:pict>
+              <v:shape w14:anchorId="0B7022E4" id="Straight Arrow Connector 66" o:spid="_x0000_s1026" type="#_x0000_t32" style="position:absolute;margin-left:289.8pt;margin-top:21.95pt;width:36pt;height:5.4pt;flip:x y;z-index:251741184;visibility:visible;mso-wrap-style:square;mso-wrap-distance-left:9pt;mso-wrap-distance-top:0;mso-wrap-distance-right:9pt;mso-wrap-distance-bottom:0;mso-position-horizontal:absolute;mso-position-horizontal-relative:text;mso-position-vertical:absolute;mso-position-vertical-relative:text" o:gfxdata="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" strokecolor="#4472c4 [3204]" strokeweight=".5pt">
+                <v:stroke startarrow="block" endarrow="block" joinstyle="miter"/>
+              </v:shape>
+            </w:pict>
+          </mc:Fallback>
+        </mc:AlternateContent>
+      </w:r>
+      <w:r>
+        <w:rPr>
+          <w:b/>
+          <w:bCs/>
+          <w:noProof/>
+          <w:sz w:val="56"/>
+          <w:szCs w:val="56"/>
+          <w:u w:val="thick"/>
+          <w:lang w:val="en-US"/>
+        </w:rPr>
+        <mc:AlternateContent>
+          <mc:Choice Requires="wps">
+            <w:drawing>
+              <wp:anchor distT="0" distB="0" distL="114300" distR="114300" simplePos="0" relativeHeight="251740160" behindDoc="0" locked="0" layoutInCell="1" allowOverlap="1" wp14:anchorId="53DB2C3E" wp14:editId="487645C8">
+                <wp:simplePos x="0" y="0"/>
+                <wp:positionH relativeFrom="column">
+                  <wp:posOffset>2240280</wp:posOffset>
+                </wp:positionH>
+                <wp:positionV relativeFrom="paragraph">
+                  <wp:posOffset>294005</wp:posOffset>
+                </wp:positionV>
+                <wp:extent cx="38100" cy="525780"/>
+                <wp:effectExtent l="38100" t="38100" r="57150" b="64770"/>
+                <wp:wrapNone/>
+                <wp:docPr id="65" name="Straight Arrow Connector 65"/>
+                <wp:cNvGraphicFramePr/>
+                <a:graphic xmlns:a="http://schemas.openxmlformats.org/drawingml/2006/main">
+                  <a:graphicData uri="http://schemas.microsoft.com/office/word/2010/wordprocessingShape">
+                    <wps:wsp>
+                      <wps:cNvCnPr/>
+                      <wps:spPr>
+                        <a:xfrm flipV="1">
+                          <a:off x="0" y="0"/>
+                          <a:ext cx="38100" cy="525780"/>
+                        </a:xfrm>
+                        <a:prstGeom prst="straightConnector1">
+                          <a:avLst/>
+                        </a:prstGeom>
+                        <a:ln>
+                          <a:headEnd type="triangle"/>
+                          <a:tailEnd type="triangle"/>
+                        </a:ln>
+                      </wps:spPr>
+                      <wps:style>
+                        <a:lnRef idx="1">
+                          <a:schemeClr val="accent1"/>
+                        </a:lnRef>
+                        <a:fillRef idx="0">
+                          <a:schemeClr val="accent1"/>
+                        </a:fillRef>
+                        <a:effectRef idx="0">
+                          <a:schemeClr val="accent1"/>
+                        </a:effectRef>
+                        <a:fontRef idx="minor">
+                          <a:schemeClr val="tx1"/>
+                        </a:fontRef>
+                      </wps:style>
+                      <wps:bodyPr/>
+                    </wps:wsp>
+                  </a:graphicData>
+                </a:graphic>
+              </wp:anchor>
+            </w:drawing>
+          </mc:Choice>
+          <mc:Fallback>
+            <w:pict>
+              <v:shape w14:anchorId="0986765D" id="Straight Arrow Connector 65" o:spid="_x0000_s1026" type="#_x0000_t32" style="position:absolute;margin-left:176.4pt;margin-top:23.15pt;width:3pt;height:41.4pt;flip:y;z-index:251740160;visibility:visible;mso-wrap-style:square;mso-wrap-distance-left:9pt;mso-wrap-distance-top:0;mso-wrap-distance-right:9pt;mso-wrap-distance-bottom:0;mso-position-horizontal:absolute;mso-position-horizontal-relative:text;mso-position-vertical:absolute;mso-position-vertical-relative:text" o:gfxdata="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" strokecolor="#4472c4 [3204]" strokeweight=".5pt">
+                <v:stroke startarrow="block" endarrow="block" joinstyle="miter"/>
+              </v:shape>
+            </w:pict>
+          </mc:Fallback>
+        </mc:AlternateContent>
+      </w:r>
+      <w:r>
+        <w:rPr>
+          <w:b/>
+          <w:bCs/>
+          <w:noProof/>
+          <w:sz w:val="56"/>
+          <w:szCs w:val="56"/>
+          <w:u w:val="thick"/>
+          <w:lang w:val="en-US"/>
+        </w:rPr>
+        <mc:AlternateContent>
+          <mc:Choice Requires="wps">
+            <w:drawing>
+              <wp:anchor distT="0" distB="0" distL="114300" distR="114300" simplePos="0" relativeHeight="251736064" behindDoc="0" locked="0" layoutInCell="1" allowOverlap="1" wp14:anchorId="2F61D2C8" wp14:editId="766129E4">
+                <wp:simplePos x="0" y="0"/>
+                <wp:positionH relativeFrom="column">
+                  <wp:posOffset>4114800</wp:posOffset>
+                </wp:positionH>
+                <wp:positionV relativeFrom="paragraph">
+                  <wp:posOffset>4445</wp:posOffset>
+                </wp:positionV>
+                <wp:extent cx="1524000" cy="731520"/>
+                <wp:effectExtent l="0" t="0" r="19050" b="11430"/>
+                <wp:wrapNone/>
+                <wp:docPr id="54" name="Oval 54"/>
+                <wp:cNvGraphicFramePr/>
+                <a:graphic xmlns:a="http://schemas.openxmlformats.org/drawingml/2006/main">
+                  <a:graphicData uri="http://schemas.microsoft.com/office/word/2010/wordprocessingShape">
+                    <wps:wsp>
+                      <wps:cNvSpPr/>
+                      <wps:spPr>
+                        <a:xfrm>
+                          <a:off x="0" y="0"/>
+                          <a:ext cx="1524000" cy="731520"/>
+                        </a:xfrm>
+                        <a:prstGeom prst="ellipse">
+                          <a:avLst/>
+                        </a:prstGeom>
+                      </wps:spPr>
+                      <wps:style>
+                        <a:lnRef idx="2">
+                          <a:schemeClr val="accent1">
+                            <a:shade val="50000"/>
+                          </a:schemeClr>
+                        </a:lnRef>
+                        <a:fillRef idx="1">
+                          <a:schemeClr val="accent1"/>
+                        </a:fillRef>
+                        <a:effectRef idx="0">
+                          <a:schemeClr val="accent1"/>
+                        </a:effectRef>
+                        <a:fontRef idx="minor">
+                          <a:schemeClr val="lt1"/>
+                        </a:fontRef>
+                      </wps:style>
+                      <wps:txbx>
+                        <w:txbxContent>
+                          <w:p>
+                            <w:pPr>
+                              <w:jc w:val="center"/>
+                              <w:rPr>
+                                <w:lang w:val="en-US"/>
+                              </w:rPr>
+                            </w:pPr>
+                            <w:r>
+                              <w:rPr>
+                                <w:lang w:val="en-US"/>
+                              </w:rPr>
+                              <w:t>Apply skill</w:t>
+                            </w:r>
+                          </w:p>
+                        </w:txbxContent>
+                      </wps:txbx>
+                      <wps:bodyPr rot="0" spcFirstLastPara="0" vertOverflow="overflow" horzOverflow="overflow" vert="horz" wrap="square" lIns="91440" tIns="45720" rIns="91440" bIns="45720" numCol="1" spcCol="0" rtlCol="0" fromWordArt="0" anchor="ctr" anchorCtr="0" forceAA="0" compatLnSpc="1">
+                        <a:prstTxWarp prst="textNoShape">
+                          <a:avLst/>
+                        </a:prstTxWarp>
+                        <a:noAutofit/>
+                      </wps:bodyPr>
+                    </wps:wsp>
+                  </a:graphicData>
+                </a:graphic>
+                <wp14:sizeRelH relativeFrom="margin">
+                  <wp14:pctWidth>0</wp14:pctWidth>
+                </wp14:sizeRelH>
+                <wp14:sizeRelV relativeFrom="margin">
+                  <wp14:pctHeight>0</wp14:pctHeight>
+                </wp14:sizeRelV>
+              </wp:anchor>
+            </w:drawing>
+          </mc:Choice>
+          <mc:Fallback>
+            <w:pict>
+              <v:oval w14:anchorId="2F61D2C8" id="Oval 54" o:spid="_x0000_s1055" style="position:absolute;left:0;text-align:left;margin-left:324pt;margin-top:.35pt;width:120pt;height:57.6pt;z-index:251736064;visibility:visible;mso-wrap-style:square;mso-width-percent:0;mso-height-percent:0;mso-wrap-distance-left:9pt;mso-wrap-distance-top:0;mso-wrap-distance-right:9pt;mso-wrap-distance-bottom:0;mso-position-horizontal:absolute;mso-position-horizontal-relative:text;mso-position-vertical:absolute;mso-position-vertical-relative:text;mso-width-percent:0;mso-height-percent:0;mso-width-relative:margin;mso-height-relative:margin;v-text-anchor:middle" o:gfxdata="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" fillcolor="#4472c4 [3204]" strokecolor="#1f3763 [1604]" strokeweight="1pt">
+                <v:stroke joinstyle="miter"/>
+                <v:textbox>
+                  <w:txbxContent>
+                    <w:p>
+                      <w:pPr>
+                        <w:jc w:val="center"/>
+                        <w:rPr>
+                          <w:lang w:val="en-US"/>
+                        </w:rPr>
+                      </w:pPr>
+                      <w:r>
+                        <w:rPr>
+                          <w:lang w:val="en-US"/>
+                        </w:rPr>
+                        <w:t>Apply skill</w:t>
+                      </w:r>
+                    </w:p>
+                  </w:txbxContent>
+                </v:textbox>
+              </v:oval>
+            </w:pict>
+          </mc:Fallback>
+        </mc:AlternateContent>
+      </w:r>
+    </w:p>
+    <w:p>
+      <w:pPr>
+        <w:tabs>
+          <w:tab w:val="left" w:pos="1068"/>
+          <w:tab w:val="center" w:pos="4513"/>
+        </w:tabs>
+        <w:jc w:val="center"/>
+        <w:rPr>
+          <w:b/>
+          <w:bCs/>
+          <w:sz w:val="56"/>
+          <w:szCs w:val="56"/>
+          <w:u w:val="thick"/>
+          <w:lang w:val="en-US"/>
+        </w:rPr>
+      </w:pPr>
+      <w:r>
+        <w:rPr>
+          <w:b/>
+          <w:bCs/>
+          <w:noProof/>
+          <w:sz w:val="56"/>
+          <w:szCs w:val="56"/>
+          <w:u w:val="thick"/>
+          <w:lang w:val="en-US"/>
+        </w:rPr>
+        <mc:AlternateContent>
+          <mc:Choice Requires="wps">
+            <w:drawing>
+              <wp:anchor distT="0" distB="0" distL="114300" distR="114300" simplePos="0" relativeHeight="251735040" behindDoc="0" locked="0" layoutInCell="1" allowOverlap="1" wp14:anchorId="0AA98454" wp14:editId="6D5C9517">
+                <wp:simplePos x="0" y="0"/>
+                <wp:positionH relativeFrom="column">
+                  <wp:posOffset>1447800</wp:posOffset>
+                </wp:positionH>
+                <wp:positionV relativeFrom="paragraph">
+                  <wp:posOffset>249555</wp:posOffset>
+                </wp:positionV>
+                <wp:extent cx="1691640" cy="510540"/>
+                <wp:effectExtent l="0" t="0" r="22860" b="22860"/>
+                <wp:wrapNone/>
+                <wp:docPr id="53" name="Oval 53"/>
+                <wp:cNvGraphicFramePr/>
+                <a:graphic xmlns:a="http://schemas.openxmlformats.org/drawingml/2006/main">
+                  <a:graphicData uri="http://schemas.microsoft.com/office/word/2010/wordprocessingShape">
+                    <wps:wsp>
+                      <wps:cNvSpPr/>
+                      <wps:spPr>
+                        <a:xfrm>
+                          <a:off x="0" y="0"/>
+                          <a:ext cx="1691640" cy="510540"/>
+                        </a:xfrm>
+                        <a:prstGeom prst="ellipse">
+                          <a:avLst/>
+                        </a:prstGeom>
+                      </wps:spPr>
+                      <wps:style>
+                        <a:lnRef idx="2">
+                          <a:schemeClr val="accent1">
+                            <a:shade val="50000"/>
+                          </a:schemeClr>
+                        </a:lnRef>
+                        <a:fillRef idx="1">
+                          <a:schemeClr val="accent1"/>
+                        </a:fillRef>
+                        <a:effectRef idx="0">
+                          <a:schemeClr val="accent1"/>
+                        </a:effectRef>
+                        <a:fontRef idx="minor">
+                          <a:schemeClr val="lt1"/>
+                        </a:fontRef>
+                      </wps:style>
+                      <wps:txbx>
+                        <w:txbxContent>
+                          <w:p>
+                            <w:pPr>
+                              <w:jc w:val="center"/>
+                              <w:rPr>
+                                <w:lang w:val="en-US"/>
+                              </w:rPr>
+                            </w:pPr>
+                            <w:r>
+                              <w:rPr>
+                                <w:lang w:val="en-US"/>
+                              </w:rPr>
+                              <w:t>logout</w:t>
+                            </w:r>
+                          </w:p>
+                        </w:txbxContent>
+                      </wps:txbx>
+                      <wps:bodyPr rot="0" spcFirstLastPara="0" vertOverflow="overflow" horzOverflow="overflow" vert="horz" wrap="square" lIns="91440" tIns="45720" rIns="91440" bIns="45720" numCol="1" spcCol="0" rtlCol="0" fromWordArt="0" anchor="ctr" anchorCtr="0" forceAA="0" compatLnSpc="1">
+                        <a:prstTxWarp prst="textNoShape">
+                          <a:avLst/>
+                        </a:prstTxWarp>
+                        <a:noAutofit/>
+                      </wps:bodyPr>
+                    </wps:wsp>
+                  </a:graphicData>
+                </a:graphic>
+              </wp:anchor>
+            </w:drawing>
+          </mc:Choice>
+          <mc:Fallback>
+            <w:pict>
+              <v:oval w14:anchorId="0AA98454" id="Oval 53" o:spid="_x0000_s1056" style="position:absolute;left:0;text-align:left;margin-left:114pt;margin-top:19.65pt;width:133.2pt;height:40.2pt;z-index:251735040;visibility:visible;mso-wrap-style:square;mso-wrap-distance-left:9pt;mso-wrap-distance-top:0;mso-wrap-distance-right:9pt;mso-wrap-distance-bottom:0;mso-position-horizontal:absolute;mso-position-horizontal-relative:text;mso-position-vertical:absolute;mso-position-vertical-relative:text;v-text-anchor:middle" o:gfxdata="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" fillcolor="#4472c4 [3204]" strokecolor="#1f3763 [1604]" strokeweight="1pt">
+                <v:stroke joinstyle="miter"/>
+                <v:textbox>
+                  <w:txbxContent>
+                    <w:p>
+                      <w:pPr>
+                        <w:jc w:val="center"/>
+                        <w:rPr>
+                          <w:lang w:val="en-US"/>
+                        </w:rPr>
+                      </w:pPr>
+                      <w:r>
+                        <w:rPr>
+                          <w:lang w:val="en-US"/>
+                        </w:rPr>
+                        <w:t>logout</w:t>
+                      </w:r>
+                    </w:p>
+                  </w:txbxContent>
+                </v:textbox>
+              </v:oval>
+            </w:pict>
+          </mc:Fallback>
+        </mc:AlternateContent>
+      </w:r>
+    </w:p>
+    <w:p>
+      <w:pPr>
+        <w:tabs>
+          <w:tab w:val="left" w:pos="1068"/>
+          <w:tab w:val="center" w:pos="4513"/>
+        </w:tabs>
+        <w:jc w:val="center"/>
+        <w:rPr>
+          <w:b/>
+          <w:bCs/>
+          <w:sz w:val="56"/>
+          <w:szCs w:val="56"/>
+          <w:u w:val="thick"/>
+          <w:lang w:val="en-US"/>
+        </w:rPr>
+      </w:pPr>
+    </w:p>
+    <w:p>
+      <w:pPr>
+        <w:tabs>
+          <w:tab w:val="left" w:pos="1068"/>
+          <w:tab w:val="center" w:pos="4513"/>
+        </w:tabs>
+        <w:jc w:val="center"/>
+        <w:rPr>
+          <w:b/>
+          <w:bCs/>
+          <w:sz w:val="56"/>
+          <w:szCs w:val="56"/>
+          <w:u w:val="thick"/>
+          <w:lang w:val="en-US"/>
+        </w:rPr>
+      </w:pPr>
+    </w:p>
+    <w:p>
+      <w:pPr>
+        <w:tabs>
+          <w:tab w:val="left" w:pos="1068"/>
+          <w:tab w:val="center" w:pos="4513"/>
+        </w:tabs>
+        <w:jc w:val="center"/>
+        <w:rPr>
+          <w:b/>
+          <w:bCs/>
+          <w:sz w:val="56"/>
+          <w:szCs w:val="56"/>
+          <w:u w:val="thick"/>
+          <w:lang w:val="en-US"/>
+        </w:rPr>
+      </w:pPr>
+    </w:p>
+    <w:p>
+      <w:pPr>
+        <w:tabs>
+          <w:tab w:val="left" w:pos="1068"/>
+          <w:tab w:val="center" w:pos="4513"/>
+        </w:tabs>
+        <w:jc w:val="center"/>
+        <w:rPr>
+          <w:b/>
+          <w:bCs/>
+          <w:sz w:val="56"/>
+          <w:szCs w:val="56"/>
+          <w:u w:val="thick"/>
+          <w:lang w:val="en-US"/>
+        </w:rPr>
+      </w:pPr>
+    </w:p>
+    <w:p>
+      <w:pPr>
+        <w:tabs>
+          <w:tab w:val="left" w:pos="1068"/>
+          <w:tab w:val="center" w:pos="4513"/>
+        </w:tabs>
+        <w:jc w:val="center"/>
+        <w:rPr>
+          <w:b/>
+          <w:bCs/>
+          <w:sz w:val="56"/>
+          <w:szCs w:val="56"/>
+          <w:u w:val="thick"/>
+          <w:lang w:val="en-US"/>
+        </w:rPr>
+      </w:pPr>
+    </w:p>
+    <w:p>
+      <w:pPr>
+        <w:tabs>
+          <w:tab w:val="left" w:pos="1068"/>
+          <w:tab w:val="center" w:pos="4513"/>
+        </w:tabs>
+        <w:jc w:val="center"/>
+        <w:rPr>
+          <w:b/>
+          <w:bCs/>
+          <w:sz w:val="56"/>
+          <w:szCs w:val="56"/>
+          <w:u w:val="thick"/>
+          <w:lang w:val="en-US"/>
+        </w:rPr>
+      </w:pPr>
+    </w:p>
+    <w:p>
+      <w:pPr>
+        <w:tabs>
+          <w:tab w:val="left" w:pos="1068"/>
+          <w:tab w:val="center" w:pos="4513"/>
+        </w:tabs>
+        <w:jc w:val="center"/>
+        <w:rPr>
+          <w:b/>
+          <w:bCs/>
+          <w:sz w:val="56"/>
+          <w:szCs w:val="56"/>
+          <w:u w:val="thick"/>
+          <w:lang w:val="en-US"/>
+        </w:rPr>
+      </w:pPr>
+    </w:p>
+    <w:p>
+      <w:pPr>
+        <w:tabs>
+          <w:tab w:val="left" w:pos="1068"/>
+          <w:tab w:val="center" w:pos="4513"/>
+        </w:tabs>
+        <w:jc w:val="center"/>
+        <w:rPr>
+          <w:b/>
+          <w:bCs/>
+          <w:sz w:val="56"/>
+          <w:szCs w:val="56"/>
+          <w:u w:val="thick"/>
+          <w:lang w:val="en-US"/>
+        </w:rPr>
+      </w:pPr>
+      <w:r>
+        <w:rPr>
+          <w:b/>
+          <w:bCs/>
+          <w:sz w:val="56"/>
+          <w:szCs w:val="56"/>
+          <w:u w:val="thick"/>
+          <w:lang w:val="en-US"/>
+        </w:rPr>
+        <w:t>USER INTERFACE DESIGN</w:t>
+      </w:r>
+    </w:p>
+    <w:p>
+      <w:pPr>
+        <w:tabs>
+          <w:tab w:val="left" w:pos="1068"/>
+          <w:tab w:val="center" w:pos="4513"/>
+        </w:tabs>
+        <w:jc w:val="center"/>
+        <w:rPr>
+          <w:b/>
+          <w:bCs/>
+          <w:sz w:val="56"/>
+          <w:szCs w:val="56"/>
+          <w:u w:val="thick"/>
+          <w:lang w:val="en-US"/>
+        </w:rPr>
+      </w:pPr>
+    </w:p>
+    <w:p>
+      <w:pPr>
+        <w:tabs>
+          <w:tab w:val="left" w:pos="1068"/>
+          <w:tab w:val="center" w:pos="4513"/>
+        </w:tabs>
+        <w:jc w:val="center"/>
+        <w:rPr>
+          <w:b/>
+          <w:bCs/>
+          <w:sz w:val="56"/>
+          <w:szCs w:val="56"/>
+          <w:u w:val="thick"/>
+          <w:lang w:val="en-US"/>
+        </w:rPr>
+      </w:pPr>
+      <w:r>
+        <w:rPr>
+          <w:noProof/>
+          <w:lang w:val="en-US"/>
+        </w:rPr>
+        <mc:AlternateContent>
+          <mc:Choice Requires="wps">
+            <w:drawing>
+              <wp:anchor distT="0" distB="0" distL="114300" distR="114300" simplePos="0" relativeHeight="251700224" behindDoc="0" locked="0" layoutInCell="1" allowOverlap="1" wp14:anchorId="2EF71CC9" wp14:editId="3EC09E19">
+                <wp:simplePos x="0" y="0"/>
+                <wp:positionH relativeFrom="column">
+                  <wp:posOffset>6766560</wp:posOffset>
+                </wp:positionH>
+                <wp:positionV relativeFrom="paragraph">
+                  <wp:posOffset>347980</wp:posOffset>
                 </wp:positionV>
                 <wp:extent cx="708660" cy="99060"/>
                 <wp:effectExtent l="38100" t="57150" r="72390" b="91440"/>
@@ -10418,7 +13144,7 @@
           </mc:Choice>
           <mc:Fallback>
             <w:pict>
-              <v:shape w14:anchorId="0978814D" id="Straight Arrow Connector 44" o:spid="_x0000_s1026" type="#_x0000_t32" style="position:absolute;margin-left:207.6pt;margin-top:5.2pt;width:55.8pt;height:7.8pt;flip:x y;z-index:251700224;visibility:visible;mso-wrap-style:square;mso-wrap-distance-left:9pt;mso-wrap-distance-top:0;mso-wrap-distance-right:9pt;mso-wrap-distance-bottom:0;mso-position-horizontal:absolute;mso-position-horizontal-relative:text;mso-position-vertical:absolute;mso-position-vertical-relative:text" o:gfxdata="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" strokecolor="#4472c4 [3204]" strokeweight=".5pt">
+              <v:shape w14:anchorId="2094EC2A" id="Straight Arrow Connector 44" o:spid="_x0000_s1026" type="#_x0000_t32" style="position:absolute;margin-left:532.8pt;margin-top:27.4pt;width:55.8pt;height:7.8pt;flip:x y;z-index:251700224;visibility:visible;mso-wrap-style:square;mso-wrap-distance-left:9pt;mso-wrap-distance-top:0;mso-wrap-distance-right:9pt;mso-wrap-distance-bottom:0;mso-position-horizontal:absolute;mso-position-horizontal-relative:text;mso-position-vertical:absolute;mso-position-vertical-relative:text" o:gfxdata="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" strokecolor="#4472c4 [3204]" strokeweight=".5pt">
                 <v:stroke startarrow="block" endarrow="block" joinstyle="miter"/>
               </v:shape>
             </w:pict>
@@ -10433,7 +13159,7 @@
         <mc:AlternateContent>
           <mc:Choice Requires="wps">
             <w:drawing>
-              <wp:anchor distT="0" distB="0" distL="114300" distR="114300" simplePos="0" relativeHeight="251675648" behindDoc="0" locked="0" layoutInCell="1" allowOverlap="1" wp14:anchorId="72DE7FD3" wp14:editId="16BFEBB5">
+              <wp:anchor distT="0" distB="0" distL="114300" distR="114300" simplePos="0" relativeHeight="251675648" behindDoc="0" locked="0" layoutInCell="1" allowOverlap="1" wp14:anchorId="72DE7FD3" wp14:editId="79C8CC66">
                 <wp:simplePos x="0" y="0"/>
                 <wp:positionH relativeFrom="margin">
                   <wp:posOffset>7198360</wp:posOffset>
@@ -10522,7 +13248,7 @@
           </mc:Choice>
           <mc:Fallback>
             <w:pict>
-              <v:oval w14:anchorId="72DE7FD3" id="Oval 20" o:spid="_x0000_s1047" style="position:absolute;left:0;text-align:left;margin-left:566.8pt;margin-top:45pt;width:99pt;height:49.8pt;z-index:251675648;visibility:visible;mso-wrap-style:square;mso-height-percent:0;mso-wrap-distance-left:9pt;mso-wrap-distance-top:0;mso-wrap-distance-right:9pt;mso-wrap-distance-bottom:0;mso-position-horizontal:absolute;mso-position-horizontal-relative:margin;mso-position-vertical:absolute;mso-position-vertical-relative:text;mso-height-percent:0;mso-height-relative:margin;v-text-anchor:middle" o:gfxdata="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" fillcolor="#4472c4 [3204]" strokecolor="#1f3763 [1604]" strokeweight="1pt">
+              <v:oval w14:anchorId="72DE7FD3" id="Oval 20" o:spid="_x0000_s1057" style="position:absolute;left:0;text-align:left;margin-left:566.8pt;margin-top:45pt;width:99pt;height:49.8pt;z-index:251675648;visibility:visible;mso-wrap-style:square;mso-height-percent:0;mso-wrap-distance-left:9pt;mso-wrap-distance-top:0;mso-wrap-distance-right:9pt;mso-wrap-distance-bottom:0;mso-position-horizontal:absolute;mso-position-horizontal-relative:margin;mso-position-vertical:absolute;mso-position-vertical-relative:text;mso-height-percent:0;mso-height-relative:margin;v-text-anchor:middle" o:gfxdata="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" fillcolor="#4472c4 [3204]" strokecolor="#1f3763 [1604]" strokeweight="1pt">
                 <v:stroke joinstyle="miter"/>
                 <v:textbox>
                   <w:txbxContent>
@@ -10559,6 +13285,13 @@
             </w:pict>
           </mc:Fallback>
         </mc:AlternateContent>
+      </w:r>
+      <w:r>
+        <w:rPr>
+          <w:noProof/>
+          <w:lang w:val="en-US"/>
+        </w:rPr>
+        <w:t>.</w:t>
       </w:r>
     </w:p>
     <w:p>
@@ -10665,7 +13398,7 @@
           </mc:Choice>
           <mc:Fallback>
             <w:pict>
-              <v:oval w14:anchorId="0F69BCCC" id="Oval 22" o:spid="_x0000_s1048" style="position:absolute;left:0;text-align:left;margin-left:593.4pt;margin-top:26.75pt;width:63pt;height:42.6pt;z-index:251677696;visibility:visible;mso-wrap-style:square;mso-width-percent:0;mso-height-percent:0;mso-wrap-distance-left:9pt;mso-wrap-distance-top:0;mso-wrap-distance-right:9pt;mso-wrap-distance-bottom:0;mso-position-horizontal:absolute;mso-position-horizontal-relative:page;mso-position-vertical:absolute;mso-position-vertical-relative:text;mso-width-percent:0;mso-height-percent:0;mso-width-relative:margin;mso-height-relative:margin;v-text-anchor:middle" o:gfxdata="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" fillcolor="#4472c4 [3204]" strokecolor="#1f3763 [1604]" strokeweight="1pt">
+              <v:oval w14:anchorId="0F69BCCC" id="Oval 22" o:spid="_x0000_s1058" style="position:absolute;left:0;text-align:left;margin-left:593.4pt;margin-top:26.75pt;width:63pt;height:42.6pt;z-index:251677696;visibility:visible;mso-wrap-style:square;mso-width-percent:0;mso-height-percent:0;mso-wrap-distance-left:9pt;mso-wrap-distance-top:0;mso-wrap-distance-right:9pt;mso-wrap-distance-bottom:0;mso-position-horizontal:absolute;mso-position-horizontal-relative:page;mso-position-vertical:absolute;mso-position-vertical-relative:text;mso-width-percent:0;mso-height-percent:0;mso-width-relative:margin;mso-height-relative:margin;v-text-anchor:middle" o:gfxdata="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" fillcolor="#4472c4 [3204]" strokecolor="#1f3763 [1604]" strokeweight="1pt">
                 <v:stroke joinstyle="miter"/>
                 <v:textbox>
                   <w:txbxContent>
@@ -10956,27 +13689,6 @@
     </w:p>
     <w:p>
       <w:pPr>
-        <w:rPr>
-          <w:b/>
-          <w:bCs/>
-          <w:sz w:val="40"/>
-          <w:szCs w:val="40"/>
-          <w:lang w:val="en-US"/>
-        </w:rPr>
-      </w:pPr>
-      <w:r>
-        <w:rPr>
-          <w:b/>
-          <w:bCs/>
-          <w:sz w:val="40"/>
-          <w:szCs w:val="40"/>
-          <w:lang w:val="en-US"/>
-        </w:rPr>
-        <w:br w:type="page"/>
-      </w:r>
-    </w:p>
-    <w:p>
-      <w:pPr>
         <w:tabs>
           <w:tab w:val="left" w:pos="1068"/>
           <w:tab w:val="center" w:pos="4513"/>
@@ -10991,7 +13703,35 @@
           <w:lang w:val="en-US"/>
         </w:rPr>
       </w:pPr>
-      <w:r>
+    </w:p>
+    <w:p>
+      <w:pPr>
+        <w:rPr>
+          <w:b/>
+          <w:bCs/>
+          <w:sz w:val="40"/>
+          <w:szCs w:val="40"/>
+          <w:lang w:val="en-US"/>
+        </w:rPr>
+      </w:pPr>
+      <w:r>
+        <w:rPr>
+          <w:b/>
+          <w:bCs/>
+          <w:sz w:val="40"/>
+          <w:szCs w:val="40"/>
+          <w:lang w:val="en-US"/>
+        </w:rPr>
+        <w:br w:type="page"/>
+      </w:r>
+    </w:p>
+    <w:p>
+      <w:pPr>
+        <w:tabs>
+          <w:tab w:val="left" w:pos="1068"/>
+          <w:tab w:val="center" w:pos="4513"/>
+        </w:tabs>
+        <w:jc w:val="center"/>
         <w:rPr>
           <w:b/>
           <w:bCs/>
@@ -11000,20 +13740,2233 @@
           <w:u w:val="thick"/>
           <w:lang w:val="en-US"/>
         </w:rPr>
+      </w:pPr>
+      <w:r>
+        <w:rPr>
+          <w:b/>
+          <w:bCs/>
+          <w:sz w:val="56"/>
+          <w:szCs w:val="56"/>
+          <w:u w:val="thick"/>
+          <w:lang w:val="en-US"/>
+        </w:rPr>
         <w:lastRenderedPageBreak/>
         <w:t>DATABASE STRUCTURE</w:t>
       </w:r>
     </w:p>
     <w:p>
       <w:pPr>
-        <w:rPr>
-          <w:b/>
-          <w:bCs/>
-          <w:sz w:val="40"/>
-          <w:szCs w:val="40"/>
-          <w:lang w:val="en-US"/>
-        </w:rPr>
-      </w:pPr>
+        <w:tabs>
+          <w:tab w:val="left" w:pos="1068"/>
+          <w:tab w:val="center" w:pos="4513"/>
+        </w:tabs>
+        <w:jc w:val="center"/>
+        <w:rPr>
+          <w:b/>
+          <w:bCs/>
+          <w:sz w:val="56"/>
+          <w:szCs w:val="56"/>
+          <w:u w:val="thick"/>
+          <w:lang w:val="en-US"/>
+        </w:rPr>
+      </w:pPr>
+    </w:p>
+    <w:p>
+      <w:pPr>
+        <w:rPr>
+          <w:b/>
+          <w:bCs/>
+          <w:sz w:val="40"/>
+          <w:szCs w:val="40"/>
+          <w:lang w:val="en-US"/>
+        </w:rPr>
+      </w:pPr>
+      <w:r>
+        <w:rPr>
+          <w:b/>
+          <w:bCs/>
+          <w:sz w:val="40"/>
+          <w:szCs w:val="40"/>
+          <w:lang w:val="en-US"/>
+        </w:rPr>
+        <w:t xml:space="preserve">use </w:t>
+      </w:r>
+      <w:proofErr w:type="spellStart"/>
+      <w:r>
+        <w:rPr>
+          <w:b/>
+          <w:bCs/>
+          <w:sz w:val="40"/>
+          <w:szCs w:val="40"/>
+          <w:lang w:val="en-US"/>
+        </w:rPr>
+        <w:t>pcsdb</w:t>
+      </w:r>
+      <w:proofErr w:type="spellEnd"/>
+      <w:r>
+        <w:rPr>
+          <w:b/>
+          <w:bCs/>
+          <w:sz w:val="40"/>
+          <w:szCs w:val="40"/>
+          <w:lang w:val="en-US"/>
+        </w:rPr>
+        <w:t>;</w:t>
+      </w:r>
+    </w:p>
+    <w:p>
+      <w:pPr>
+        <w:rPr>
+          <w:b/>
+          <w:bCs/>
+          <w:sz w:val="40"/>
+          <w:szCs w:val="40"/>
+          <w:lang w:val="en-US"/>
+        </w:rPr>
+      </w:pPr>
+      <w:r>
+        <w:rPr>
+          <w:b/>
+          <w:bCs/>
+          <w:sz w:val="40"/>
+          <w:szCs w:val="40"/>
+          <w:lang w:val="en-US"/>
+        </w:rPr>
+        <w:t xml:space="preserve">create table </w:t>
+      </w:r>
+      <w:proofErr w:type="gramStart"/>
+      <w:r>
+        <w:rPr>
+          <w:b/>
+          <w:bCs/>
+          <w:sz w:val="40"/>
+          <w:szCs w:val="40"/>
+          <w:lang w:val="en-US"/>
+        </w:rPr>
+        <w:t>Employee(</w:t>
+      </w:r>
+      <w:proofErr w:type="gramEnd"/>
+    </w:p>
+    <w:p>
+      <w:pPr>
+        <w:rPr>
+          <w:b/>
+          <w:bCs/>
+          <w:sz w:val="40"/>
+          <w:szCs w:val="40"/>
+          <w:lang w:val="en-US"/>
+        </w:rPr>
+      </w:pPr>
+      <w:proofErr w:type="spellStart"/>
+      <w:r>
+        <w:rPr>
+          <w:b/>
+          <w:bCs/>
+          <w:sz w:val="40"/>
+          <w:szCs w:val="40"/>
+          <w:lang w:val="en-US"/>
+        </w:rPr>
+        <w:t>empId</w:t>
+      </w:r>
+      <w:proofErr w:type="spellEnd"/>
+      <w:r>
+        <w:rPr>
+          <w:b/>
+          <w:bCs/>
+          <w:sz w:val="40"/>
+          <w:szCs w:val="40"/>
+          <w:lang w:val="en-US"/>
+        </w:rPr>
+        <w:t xml:space="preserve"> int </w:t>
+      </w:r>
+      <w:proofErr w:type="spellStart"/>
+      <w:r>
+        <w:rPr>
+          <w:b/>
+          <w:bCs/>
+          <w:sz w:val="40"/>
+          <w:szCs w:val="40"/>
+          <w:lang w:val="en-US"/>
+        </w:rPr>
+        <w:t>auto_increment</w:t>
+      </w:r>
+      <w:proofErr w:type="spellEnd"/>
+      <w:r>
+        <w:rPr>
+          <w:b/>
+          <w:bCs/>
+          <w:sz w:val="40"/>
+          <w:szCs w:val="40"/>
+          <w:lang w:val="en-US"/>
+        </w:rPr>
+        <w:t>,</w:t>
+      </w:r>
+    </w:p>
+    <w:p>
+      <w:pPr>
+        <w:rPr>
+          <w:b/>
+          <w:bCs/>
+          <w:sz w:val="40"/>
+          <w:szCs w:val="40"/>
+          <w:lang w:val="en-US"/>
+        </w:rPr>
+      </w:pPr>
+      <w:proofErr w:type="spellStart"/>
+      <w:r>
+        <w:rPr>
+          <w:b/>
+          <w:bCs/>
+          <w:sz w:val="40"/>
+          <w:szCs w:val="40"/>
+          <w:lang w:val="en-US"/>
+        </w:rPr>
+        <w:t>FristName</w:t>
+      </w:r>
+      <w:proofErr w:type="spellEnd"/>
+      <w:r>
+        <w:rPr>
+          <w:b/>
+          <w:bCs/>
+          <w:sz w:val="40"/>
+          <w:szCs w:val="40"/>
+          <w:lang w:val="en-US"/>
+        </w:rPr>
+        <w:t xml:space="preserve"> </w:t>
+      </w:r>
+      <w:proofErr w:type="gramStart"/>
+      <w:r>
+        <w:rPr>
+          <w:b/>
+          <w:bCs/>
+          <w:sz w:val="40"/>
+          <w:szCs w:val="40"/>
+          <w:lang w:val="en-US"/>
+        </w:rPr>
+        <w:t>varchar(</w:t>
+      </w:r>
+      <w:proofErr w:type="gramEnd"/>
+      <w:r>
+        <w:rPr>
+          <w:b/>
+          <w:bCs/>
+          <w:sz w:val="40"/>
+          <w:szCs w:val="40"/>
+          <w:lang w:val="en-US"/>
+        </w:rPr>
+        <w:t>30)not null,</w:t>
+      </w:r>
+    </w:p>
+    <w:p>
+      <w:pPr>
+        <w:rPr>
+          <w:b/>
+          <w:bCs/>
+          <w:sz w:val="40"/>
+          <w:szCs w:val="40"/>
+          <w:lang w:val="en-US"/>
+        </w:rPr>
+      </w:pPr>
+      <w:proofErr w:type="spellStart"/>
+      <w:r>
+        <w:rPr>
+          <w:b/>
+          <w:bCs/>
+          <w:sz w:val="40"/>
+          <w:szCs w:val="40"/>
+          <w:lang w:val="en-US"/>
+        </w:rPr>
+        <w:t>LastName</w:t>
+      </w:r>
+      <w:proofErr w:type="spellEnd"/>
+      <w:r>
+        <w:rPr>
+          <w:b/>
+          <w:bCs/>
+          <w:sz w:val="40"/>
+          <w:szCs w:val="40"/>
+          <w:lang w:val="en-US"/>
+        </w:rPr>
+        <w:t xml:space="preserve"> </w:t>
+      </w:r>
+      <w:proofErr w:type="gramStart"/>
+      <w:r>
+        <w:rPr>
+          <w:b/>
+          <w:bCs/>
+          <w:sz w:val="40"/>
+          <w:szCs w:val="40"/>
+          <w:lang w:val="en-US"/>
+        </w:rPr>
+        <w:t>varchar(</w:t>
+      </w:r>
+      <w:proofErr w:type="gramEnd"/>
+      <w:r>
+        <w:rPr>
+          <w:b/>
+          <w:bCs/>
+          <w:sz w:val="40"/>
+          <w:szCs w:val="40"/>
+          <w:lang w:val="en-US"/>
+        </w:rPr>
+        <w:t>30) not null,</w:t>
+      </w:r>
+    </w:p>
+    <w:p>
+      <w:pPr>
+        <w:rPr>
+          <w:b/>
+          <w:bCs/>
+          <w:sz w:val="40"/>
+          <w:szCs w:val="40"/>
+          <w:lang w:val="en-US"/>
+        </w:rPr>
+      </w:pPr>
+      <w:proofErr w:type="spellStart"/>
+      <w:r>
+        <w:rPr>
+          <w:b/>
+          <w:bCs/>
+          <w:sz w:val="40"/>
+          <w:szCs w:val="40"/>
+          <w:lang w:val="en-US"/>
+        </w:rPr>
+        <w:t>UserId</w:t>
+      </w:r>
+      <w:proofErr w:type="spellEnd"/>
+      <w:r>
+        <w:rPr>
+          <w:b/>
+          <w:bCs/>
+          <w:sz w:val="40"/>
+          <w:szCs w:val="40"/>
+          <w:lang w:val="en-US"/>
+        </w:rPr>
+        <w:t xml:space="preserve"> </w:t>
+      </w:r>
+      <w:proofErr w:type="gramStart"/>
+      <w:r>
+        <w:rPr>
+          <w:b/>
+          <w:bCs/>
+          <w:sz w:val="40"/>
+          <w:szCs w:val="40"/>
+          <w:lang w:val="en-US"/>
+        </w:rPr>
+        <w:t>varchar(</w:t>
+      </w:r>
+      <w:proofErr w:type="gramEnd"/>
+      <w:r>
+        <w:rPr>
+          <w:b/>
+          <w:bCs/>
+          <w:sz w:val="40"/>
+          <w:szCs w:val="40"/>
+          <w:lang w:val="en-US"/>
+        </w:rPr>
+        <w:t>30)not null,</w:t>
+      </w:r>
+    </w:p>
+    <w:p>
+      <w:pPr>
+        <w:rPr>
+          <w:b/>
+          <w:bCs/>
+          <w:sz w:val="40"/>
+          <w:szCs w:val="40"/>
+          <w:lang w:val="en-US"/>
+        </w:rPr>
+      </w:pPr>
+      <w:r>
+        <w:rPr>
+          <w:b/>
+          <w:bCs/>
+          <w:sz w:val="40"/>
+          <w:szCs w:val="40"/>
+          <w:lang w:val="en-US"/>
+        </w:rPr>
+        <w:t xml:space="preserve">Password </w:t>
+      </w:r>
+      <w:proofErr w:type="gramStart"/>
+      <w:r>
+        <w:rPr>
+          <w:b/>
+          <w:bCs/>
+          <w:sz w:val="40"/>
+          <w:szCs w:val="40"/>
+          <w:lang w:val="en-US"/>
+        </w:rPr>
+        <w:t>varchar(</w:t>
+      </w:r>
+      <w:proofErr w:type="gramEnd"/>
+      <w:r>
+        <w:rPr>
+          <w:b/>
+          <w:bCs/>
+          <w:sz w:val="40"/>
+          <w:szCs w:val="40"/>
+          <w:lang w:val="en-US"/>
+        </w:rPr>
+        <w:t>20)not null,</w:t>
+      </w:r>
+    </w:p>
+    <w:p>
+      <w:pPr>
+        <w:rPr>
+          <w:b/>
+          <w:bCs/>
+          <w:sz w:val="40"/>
+          <w:szCs w:val="40"/>
+          <w:lang w:val="en-US"/>
+        </w:rPr>
+      </w:pPr>
+      <w:r>
+        <w:rPr>
+          <w:b/>
+          <w:bCs/>
+          <w:sz w:val="40"/>
+          <w:szCs w:val="40"/>
+          <w:lang w:val="en-US"/>
+        </w:rPr>
+        <w:t xml:space="preserve">Role </w:t>
+      </w:r>
+      <w:proofErr w:type="gramStart"/>
+      <w:r>
+        <w:rPr>
+          <w:b/>
+          <w:bCs/>
+          <w:sz w:val="40"/>
+          <w:szCs w:val="40"/>
+          <w:lang w:val="en-US"/>
+        </w:rPr>
+        <w:t>varchar(</w:t>
+      </w:r>
+      <w:proofErr w:type="gramEnd"/>
+      <w:r>
+        <w:rPr>
+          <w:b/>
+          <w:bCs/>
+          <w:sz w:val="40"/>
+          <w:szCs w:val="40"/>
+          <w:lang w:val="en-US"/>
+        </w:rPr>
+        <w:t>3)not null,</w:t>
+      </w:r>
+    </w:p>
+    <w:p>
+      <w:pPr>
+        <w:rPr>
+          <w:b/>
+          <w:bCs/>
+          <w:sz w:val="40"/>
+          <w:szCs w:val="40"/>
+          <w:lang w:val="en-US"/>
+        </w:rPr>
+      </w:pPr>
+      <w:r>
+        <w:rPr>
+          <w:b/>
+          <w:bCs/>
+          <w:sz w:val="40"/>
+          <w:szCs w:val="40"/>
+          <w:lang w:val="en-US"/>
+        </w:rPr>
+        <w:t xml:space="preserve">Gender </w:t>
+      </w:r>
+      <w:proofErr w:type="gramStart"/>
+      <w:r>
+        <w:rPr>
+          <w:b/>
+          <w:bCs/>
+          <w:sz w:val="40"/>
+          <w:szCs w:val="40"/>
+          <w:lang w:val="en-US"/>
+        </w:rPr>
+        <w:t>varchar(</w:t>
+      </w:r>
+      <w:proofErr w:type="gramEnd"/>
+      <w:r>
+        <w:rPr>
+          <w:b/>
+          <w:bCs/>
+          <w:sz w:val="40"/>
+          <w:szCs w:val="40"/>
+          <w:lang w:val="en-US"/>
+        </w:rPr>
+        <w:t>10)not null,</w:t>
+      </w:r>
+    </w:p>
+    <w:p>
+      <w:pPr>
+        <w:rPr>
+          <w:b/>
+          <w:bCs/>
+          <w:sz w:val="40"/>
+          <w:szCs w:val="40"/>
+          <w:lang w:val="en-US"/>
+        </w:rPr>
+      </w:pPr>
+      <w:r>
+        <w:rPr>
+          <w:b/>
+          <w:bCs/>
+          <w:sz w:val="40"/>
+          <w:szCs w:val="40"/>
+          <w:lang w:val="en-US"/>
+        </w:rPr>
+        <w:t xml:space="preserve">Active </w:t>
+      </w:r>
+      <w:proofErr w:type="gramStart"/>
+      <w:r>
+        <w:rPr>
+          <w:b/>
+          <w:bCs/>
+          <w:sz w:val="40"/>
+          <w:szCs w:val="40"/>
+          <w:lang w:val="en-US"/>
+        </w:rPr>
+        <w:t>varchar(</w:t>
+      </w:r>
+      <w:proofErr w:type="gramEnd"/>
+      <w:r>
+        <w:rPr>
+          <w:b/>
+          <w:bCs/>
+          <w:sz w:val="40"/>
+          <w:szCs w:val="40"/>
+          <w:lang w:val="en-US"/>
+        </w:rPr>
+        <w:t>10)not null,</w:t>
+      </w:r>
+    </w:p>
+    <w:p>
+      <w:pPr>
+        <w:rPr>
+          <w:b/>
+          <w:bCs/>
+          <w:sz w:val="40"/>
+          <w:szCs w:val="40"/>
+          <w:lang w:val="en-US"/>
+        </w:rPr>
+      </w:pPr>
+      <w:r>
+        <w:rPr>
+          <w:b/>
+          <w:bCs/>
+          <w:sz w:val="40"/>
+          <w:szCs w:val="40"/>
+          <w:lang w:val="en-US"/>
+        </w:rPr>
+        <w:t>primary key(</w:t>
+      </w:r>
+      <w:proofErr w:type="spellStart"/>
+      <w:r>
+        <w:rPr>
+          <w:b/>
+          <w:bCs/>
+          <w:sz w:val="40"/>
+          <w:szCs w:val="40"/>
+          <w:lang w:val="en-US"/>
+        </w:rPr>
+        <w:t>empId</w:t>
+      </w:r>
+      <w:proofErr w:type="spellEnd"/>
+      <w:r>
+        <w:rPr>
+          <w:b/>
+          <w:bCs/>
+          <w:sz w:val="40"/>
+          <w:szCs w:val="40"/>
+          <w:lang w:val="en-US"/>
+        </w:rPr>
+        <w:t>)</w:t>
+      </w:r>
+    </w:p>
+    <w:p>
+      <w:pPr>
+        <w:rPr>
+          <w:b/>
+          <w:bCs/>
+          <w:sz w:val="40"/>
+          <w:szCs w:val="40"/>
+          <w:lang w:val="en-US"/>
+        </w:rPr>
+      </w:pPr>
+      <w:r>
+        <w:rPr>
+          <w:b/>
+          <w:bCs/>
+          <w:sz w:val="40"/>
+          <w:szCs w:val="40"/>
+          <w:lang w:val="en-US"/>
+        </w:rPr>
+        <w:t>);</w:t>
+      </w:r>
+    </w:p>
+    <w:p>
+      <w:pPr>
+        <w:rPr>
+          <w:b/>
+          <w:bCs/>
+          <w:sz w:val="40"/>
+          <w:szCs w:val="40"/>
+          <w:lang w:val="en-US"/>
+        </w:rPr>
+      </w:pPr>
+      <w:r>
+        <w:rPr>
+          <w:b/>
+          <w:bCs/>
+          <w:sz w:val="40"/>
+          <w:szCs w:val="40"/>
+          <w:lang w:val="en-US"/>
+        </w:rPr>
+        <w:t xml:space="preserve">insert into </w:t>
+      </w:r>
+      <w:proofErr w:type="gramStart"/>
+      <w:r>
+        <w:rPr>
+          <w:b/>
+          <w:bCs/>
+          <w:sz w:val="40"/>
+          <w:szCs w:val="40"/>
+          <w:lang w:val="en-US"/>
+        </w:rPr>
+        <w:t>Employee(</w:t>
+      </w:r>
+      <w:proofErr w:type="spellStart"/>
+      <w:proofErr w:type="gramEnd"/>
+      <w:r>
+        <w:rPr>
+          <w:b/>
+          <w:bCs/>
+          <w:sz w:val="40"/>
+          <w:szCs w:val="40"/>
+          <w:lang w:val="en-US"/>
+        </w:rPr>
+        <w:t>FristName</w:t>
+      </w:r>
+      <w:proofErr w:type="spellEnd"/>
+      <w:r>
+        <w:rPr>
+          <w:b/>
+          <w:bCs/>
+          <w:sz w:val="40"/>
+          <w:szCs w:val="40"/>
+          <w:lang w:val="en-US"/>
+        </w:rPr>
+        <w:t xml:space="preserve">, </w:t>
+      </w:r>
+      <w:proofErr w:type="spellStart"/>
+      <w:r>
+        <w:rPr>
+          <w:b/>
+          <w:bCs/>
+          <w:sz w:val="40"/>
+          <w:szCs w:val="40"/>
+          <w:lang w:val="en-US"/>
+        </w:rPr>
+        <w:t>LastName,UserId,Password,Role,Gender,Active</w:t>
+      </w:r>
+      <w:proofErr w:type="spellEnd"/>
+      <w:r>
+        <w:rPr>
+          <w:b/>
+          <w:bCs/>
+          <w:sz w:val="40"/>
+          <w:szCs w:val="40"/>
+          <w:lang w:val="en-US"/>
+        </w:rPr>
+        <w:t xml:space="preserve">) </w:t>
+      </w:r>
+    </w:p>
+    <w:p>
+      <w:pPr>
+        <w:rPr>
+          <w:b/>
+          <w:bCs/>
+          <w:sz w:val="40"/>
+          <w:szCs w:val="40"/>
+          <w:lang w:val="en-US"/>
+        </w:rPr>
+      </w:pPr>
+      <w:r>
+        <w:rPr>
+          <w:b/>
+          <w:bCs/>
+          <w:sz w:val="40"/>
+          <w:szCs w:val="40"/>
+          <w:lang w:val="en-US"/>
+        </w:rPr>
+        <w:t>values("Joyasree","Mondal","Joya123","pass@123","HRA","Female","Active")</w:t>
+      </w:r>
+    </w:p>
+    <w:p>
+      <w:pPr>
+        <w:rPr>
+          <w:b/>
+          <w:bCs/>
+          <w:sz w:val="40"/>
+          <w:szCs w:val="40"/>
+          <w:lang w:val="en-US"/>
+        </w:rPr>
+      </w:pPr>
+      <w:r>
+        <w:rPr>
+          <w:b/>
+          <w:bCs/>
+          <w:sz w:val="40"/>
+          <w:szCs w:val="40"/>
+          <w:lang w:val="en-US"/>
+        </w:rPr>
+        <w:t>select*from Employee;</w:t>
+      </w:r>
+    </w:p>
+    <w:p>
+      <w:pPr>
+        <w:rPr>
+          <w:b/>
+          <w:bCs/>
+          <w:sz w:val="40"/>
+          <w:szCs w:val="40"/>
+          <w:lang w:val="en-US"/>
+        </w:rPr>
+      </w:pPr>
+    </w:p>
+    <w:p>
+      <w:pPr>
+        <w:rPr>
+          <w:b/>
+          <w:bCs/>
+          <w:sz w:val="40"/>
+          <w:szCs w:val="40"/>
+          <w:lang w:val="en-US"/>
+        </w:rPr>
+      </w:pPr>
+      <w:r>
+        <w:rPr>
+          <w:b/>
+          <w:bCs/>
+          <w:sz w:val="40"/>
+          <w:szCs w:val="40"/>
+          <w:lang w:val="en-US"/>
+        </w:rPr>
+        <w:lastRenderedPageBreak/>
+        <w:t xml:space="preserve"> </w:t>
+      </w:r>
+    </w:p>
+    <w:p>
+      <w:pPr>
+        <w:rPr>
+          <w:b/>
+          <w:bCs/>
+          <w:sz w:val="40"/>
+          <w:szCs w:val="40"/>
+          <w:lang w:val="en-US"/>
+        </w:rPr>
+      </w:pPr>
+      <w:r>
+        <w:rPr>
+          <w:b/>
+          <w:bCs/>
+          <w:sz w:val="40"/>
+          <w:szCs w:val="40"/>
+          <w:lang w:val="en-US"/>
+        </w:rPr>
+        <w:t xml:space="preserve">create table </w:t>
+      </w:r>
+      <w:proofErr w:type="spellStart"/>
+      <w:proofErr w:type="gramStart"/>
+      <w:r>
+        <w:rPr>
+          <w:b/>
+          <w:bCs/>
+          <w:sz w:val="40"/>
+          <w:szCs w:val="40"/>
+          <w:lang w:val="en-US"/>
+        </w:rPr>
+        <w:t>EmpSkill</w:t>
+      </w:r>
+      <w:proofErr w:type="spellEnd"/>
+      <w:r>
+        <w:rPr>
+          <w:b/>
+          <w:bCs/>
+          <w:sz w:val="40"/>
+          <w:szCs w:val="40"/>
+          <w:lang w:val="en-US"/>
+        </w:rPr>
+        <w:t>(</w:t>
+      </w:r>
+      <w:proofErr w:type="gramEnd"/>
+    </w:p>
+    <w:p>
+      <w:pPr>
+        <w:rPr>
+          <w:b/>
+          <w:bCs/>
+          <w:sz w:val="40"/>
+          <w:szCs w:val="40"/>
+          <w:lang w:val="en-US"/>
+        </w:rPr>
+      </w:pPr>
+      <w:proofErr w:type="spellStart"/>
+      <w:r>
+        <w:rPr>
+          <w:b/>
+          <w:bCs/>
+          <w:sz w:val="40"/>
+          <w:szCs w:val="40"/>
+          <w:lang w:val="en-US"/>
+        </w:rPr>
+        <w:t>ESId</w:t>
+      </w:r>
+      <w:proofErr w:type="spellEnd"/>
+      <w:r>
+        <w:rPr>
+          <w:b/>
+          <w:bCs/>
+          <w:sz w:val="40"/>
+          <w:szCs w:val="40"/>
+          <w:lang w:val="en-US"/>
+        </w:rPr>
+        <w:t xml:space="preserve"> int </w:t>
+      </w:r>
+      <w:proofErr w:type="spellStart"/>
+      <w:r>
+        <w:rPr>
+          <w:b/>
+          <w:bCs/>
+          <w:sz w:val="40"/>
+          <w:szCs w:val="40"/>
+          <w:lang w:val="en-US"/>
+        </w:rPr>
+        <w:t>auto_increment</w:t>
+      </w:r>
+      <w:proofErr w:type="spellEnd"/>
+      <w:r>
+        <w:rPr>
+          <w:b/>
+          <w:bCs/>
+          <w:sz w:val="40"/>
+          <w:szCs w:val="40"/>
+          <w:lang w:val="en-US"/>
+        </w:rPr>
+        <w:t>,</w:t>
+      </w:r>
+    </w:p>
+    <w:p>
+      <w:pPr>
+        <w:rPr>
+          <w:b/>
+          <w:bCs/>
+          <w:sz w:val="40"/>
+          <w:szCs w:val="40"/>
+          <w:lang w:val="en-US"/>
+        </w:rPr>
+      </w:pPr>
+      <w:proofErr w:type="spellStart"/>
+      <w:r>
+        <w:rPr>
+          <w:b/>
+          <w:bCs/>
+          <w:sz w:val="40"/>
+          <w:szCs w:val="40"/>
+          <w:lang w:val="en-US"/>
+        </w:rPr>
+        <w:t>EmployeeId</w:t>
+      </w:r>
+      <w:proofErr w:type="spellEnd"/>
+      <w:r>
+        <w:rPr>
+          <w:b/>
+          <w:bCs/>
+          <w:sz w:val="40"/>
+          <w:szCs w:val="40"/>
+          <w:lang w:val="en-US"/>
+        </w:rPr>
+        <w:t xml:space="preserve"> </w:t>
+      </w:r>
+      <w:proofErr w:type="gramStart"/>
+      <w:r>
+        <w:rPr>
+          <w:b/>
+          <w:bCs/>
+          <w:sz w:val="40"/>
+          <w:szCs w:val="40"/>
+          <w:lang w:val="en-US"/>
+        </w:rPr>
+        <w:t>varchar(</w:t>
+      </w:r>
+      <w:proofErr w:type="gramEnd"/>
+      <w:r>
+        <w:rPr>
+          <w:b/>
+          <w:bCs/>
+          <w:sz w:val="40"/>
+          <w:szCs w:val="40"/>
+          <w:lang w:val="en-US"/>
+        </w:rPr>
+        <w:t>30) not null,</w:t>
+      </w:r>
+    </w:p>
+    <w:p>
+      <w:pPr>
+        <w:rPr>
+          <w:b/>
+          <w:bCs/>
+          <w:sz w:val="40"/>
+          <w:szCs w:val="40"/>
+          <w:lang w:val="en-US"/>
+        </w:rPr>
+      </w:pPr>
+      <w:proofErr w:type="spellStart"/>
+      <w:r>
+        <w:rPr>
+          <w:b/>
+          <w:bCs/>
+          <w:sz w:val="40"/>
+          <w:szCs w:val="40"/>
+          <w:lang w:val="en-US"/>
+        </w:rPr>
+        <w:t>SkillId</w:t>
+      </w:r>
+      <w:proofErr w:type="spellEnd"/>
+      <w:r>
+        <w:rPr>
+          <w:b/>
+          <w:bCs/>
+          <w:sz w:val="40"/>
+          <w:szCs w:val="40"/>
+          <w:lang w:val="en-US"/>
+        </w:rPr>
+        <w:t xml:space="preserve"> </w:t>
+      </w:r>
+      <w:proofErr w:type="gramStart"/>
+      <w:r>
+        <w:rPr>
+          <w:b/>
+          <w:bCs/>
+          <w:sz w:val="40"/>
+          <w:szCs w:val="40"/>
+          <w:lang w:val="en-US"/>
+        </w:rPr>
+        <w:t>varchar(</w:t>
+      </w:r>
+      <w:proofErr w:type="gramEnd"/>
+      <w:r>
+        <w:rPr>
+          <w:b/>
+          <w:bCs/>
+          <w:sz w:val="40"/>
+          <w:szCs w:val="40"/>
+          <w:lang w:val="en-US"/>
+        </w:rPr>
+        <w:t>20) not null,</w:t>
+      </w:r>
+    </w:p>
+    <w:p>
+      <w:pPr>
+        <w:rPr>
+          <w:b/>
+          <w:bCs/>
+          <w:sz w:val="40"/>
+          <w:szCs w:val="40"/>
+          <w:lang w:val="en-US"/>
+        </w:rPr>
+      </w:pPr>
+      <w:proofErr w:type="spellStart"/>
+      <w:r>
+        <w:rPr>
+          <w:b/>
+          <w:bCs/>
+          <w:sz w:val="40"/>
+          <w:szCs w:val="40"/>
+          <w:lang w:val="en-US"/>
+        </w:rPr>
+        <w:t>ExpYear</w:t>
+      </w:r>
+      <w:proofErr w:type="spellEnd"/>
+      <w:r>
+        <w:rPr>
+          <w:b/>
+          <w:bCs/>
+          <w:sz w:val="40"/>
+          <w:szCs w:val="40"/>
+          <w:lang w:val="en-US"/>
+        </w:rPr>
+        <w:t xml:space="preserve"> </w:t>
+      </w:r>
+      <w:proofErr w:type="gramStart"/>
+      <w:r>
+        <w:rPr>
+          <w:b/>
+          <w:bCs/>
+          <w:sz w:val="40"/>
+          <w:szCs w:val="40"/>
+          <w:lang w:val="en-US"/>
+        </w:rPr>
+        <w:t>varchar(</w:t>
+      </w:r>
+      <w:proofErr w:type="gramEnd"/>
+      <w:r>
+        <w:rPr>
+          <w:b/>
+          <w:bCs/>
+          <w:sz w:val="40"/>
+          <w:szCs w:val="40"/>
+          <w:lang w:val="en-US"/>
+        </w:rPr>
+        <w:t>30) not null,</w:t>
+      </w:r>
+    </w:p>
+    <w:p>
+      <w:pPr>
+        <w:rPr>
+          <w:b/>
+          <w:bCs/>
+          <w:sz w:val="40"/>
+          <w:szCs w:val="40"/>
+          <w:lang w:val="en-US"/>
+        </w:rPr>
+      </w:pPr>
+      <w:r>
+        <w:rPr>
+          <w:b/>
+          <w:bCs/>
+          <w:sz w:val="40"/>
+          <w:szCs w:val="40"/>
+          <w:lang w:val="en-US"/>
+        </w:rPr>
+        <w:t xml:space="preserve">primary </w:t>
+      </w:r>
+      <w:proofErr w:type="gramStart"/>
+      <w:r>
+        <w:rPr>
+          <w:b/>
+          <w:bCs/>
+          <w:sz w:val="40"/>
+          <w:szCs w:val="40"/>
+          <w:lang w:val="en-US"/>
+        </w:rPr>
+        <w:t>key(</w:t>
+      </w:r>
+      <w:proofErr w:type="spellStart"/>
+      <w:proofErr w:type="gramEnd"/>
+      <w:r>
+        <w:rPr>
+          <w:b/>
+          <w:bCs/>
+          <w:sz w:val="40"/>
+          <w:szCs w:val="40"/>
+          <w:lang w:val="en-US"/>
+        </w:rPr>
+        <w:t>ESId</w:t>
+      </w:r>
+      <w:proofErr w:type="spellEnd"/>
+      <w:r>
+        <w:rPr>
+          <w:b/>
+          <w:bCs/>
+          <w:sz w:val="40"/>
+          <w:szCs w:val="40"/>
+          <w:lang w:val="en-US"/>
+        </w:rPr>
+        <w:t>)</w:t>
+      </w:r>
+    </w:p>
+    <w:p>
+      <w:pPr>
+        <w:rPr>
+          <w:b/>
+          <w:bCs/>
+          <w:sz w:val="40"/>
+          <w:szCs w:val="40"/>
+          <w:lang w:val="en-US"/>
+        </w:rPr>
+      </w:pPr>
+      <w:r>
+        <w:rPr>
+          <w:b/>
+          <w:bCs/>
+          <w:sz w:val="40"/>
+          <w:szCs w:val="40"/>
+          <w:lang w:val="en-US"/>
+        </w:rPr>
+        <w:t>);</w:t>
+      </w:r>
+    </w:p>
+    <w:p>
+      <w:pPr>
+        <w:rPr>
+          <w:b/>
+          <w:bCs/>
+          <w:sz w:val="40"/>
+          <w:szCs w:val="40"/>
+          <w:lang w:val="en-US"/>
+        </w:rPr>
+      </w:pPr>
+      <w:r>
+        <w:rPr>
+          <w:b/>
+          <w:bCs/>
+          <w:sz w:val="40"/>
+          <w:szCs w:val="40"/>
+          <w:lang w:val="en-US"/>
+        </w:rPr>
+        <w:t xml:space="preserve">insert into </w:t>
+      </w:r>
+      <w:proofErr w:type="spellStart"/>
+      <w:proofErr w:type="gramStart"/>
+      <w:r>
+        <w:rPr>
+          <w:b/>
+          <w:bCs/>
+          <w:sz w:val="40"/>
+          <w:szCs w:val="40"/>
+          <w:lang w:val="en-US"/>
+        </w:rPr>
+        <w:t>EmpSkill</w:t>
+      </w:r>
+      <w:proofErr w:type="spellEnd"/>
+      <w:r>
+        <w:rPr>
+          <w:b/>
+          <w:bCs/>
+          <w:sz w:val="40"/>
+          <w:szCs w:val="40"/>
+          <w:lang w:val="en-US"/>
+        </w:rPr>
+        <w:t>(</w:t>
+      </w:r>
+      <w:proofErr w:type="spellStart"/>
+      <w:proofErr w:type="gramEnd"/>
+      <w:r>
+        <w:rPr>
+          <w:b/>
+          <w:bCs/>
+          <w:sz w:val="40"/>
+          <w:szCs w:val="40"/>
+          <w:lang w:val="en-US"/>
+        </w:rPr>
+        <w:t>EmployeeId,SkillId,expYear</w:t>
+      </w:r>
+      <w:proofErr w:type="spellEnd"/>
+      <w:r>
+        <w:rPr>
+          <w:b/>
+          <w:bCs/>
+          <w:sz w:val="40"/>
+          <w:szCs w:val="40"/>
+          <w:lang w:val="en-US"/>
+        </w:rPr>
+        <w:t>)</w:t>
+      </w:r>
+    </w:p>
+    <w:p>
+      <w:pPr>
+        <w:rPr>
+          <w:b/>
+          <w:bCs/>
+          <w:sz w:val="40"/>
+          <w:szCs w:val="40"/>
+          <w:lang w:val="en-US"/>
+        </w:rPr>
+      </w:pPr>
+      <w:proofErr w:type="gramStart"/>
+      <w:r>
+        <w:rPr>
+          <w:b/>
+          <w:bCs/>
+          <w:sz w:val="40"/>
+          <w:szCs w:val="40"/>
+          <w:lang w:val="en-US"/>
+        </w:rPr>
+        <w:t>values(</w:t>
+      </w:r>
+      <w:proofErr w:type="gramEnd"/>
+      <w:r>
+        <w:rPr>
+          <w:b/>
+          <w:bCs/>
+          <w:sz w:val="40"/>
+          <w:szCs w:val="40"/>
+          <w:lang w:val="en-US"/>
+        </w:rPr>
+        <w:t>"3401","436","30/12/2020")</w:t>
+      </w:r>
+    </w:p>
+    <w:p>
+      <w:pPr>
+        <w:rPr>
+          <w:b/>
+          <w:bCs/>
+          <w:sz w:val="40"/>
+          <w:szCs w:val="40"/>
+          <w:lang w:val="en-US"/>
+        </w:rPr>
+      </w:pPr>
+      <w:r>
+        <w:rPr>
+          <w:b/>
+          <w:bCs/>
+          <w:sz w:val="40"/>
+          <w:szCs w:val="40"/>
+          <w:lang w:val="en-US"/>
+        </w:rPr>
+        <w:t xml:space="preserve">select*from </w:t>
+      </w:r>
+      <w:proofErr w:type="spellStart"/>
+      <w:r>
+        <w:rPr>
+          <w:b/>
+          <w:bCs/>
+          <w:sz w:val="40"/>
+          <w:szCs w:val="40"/>
+          <w:lang w:val="en-US"/>
+        </w:rPr>
+        <w:t>EmpSkill</w:t>
+      </w:r>
+      <w:proofErr w:type="spellEnd"/>
+    </w:p>
+    <w:p>
+      <w:pPr>
+        <w:rPr>
+          <w:b/>
+          <w:bCs/>
+          <w:sz w:val="40"/>
+          <w:szCs w:val="40"/>
+          <w:lang w:val="en-US"/>
+        </w:rPr>
+      </w:pPr>
+    </w:p>
+    <w:p>
+      <w:pPr>
+        <w:rPr>
+          <w:b/>
+          <w:bCs/>
+          <w:sz w:val="40"/>
+          <w:szCs w:val="40"/>
+          <w:lang w:val="en-US"/>
+        </w:rPr>
+      </w:pPr>
+      <w:r>
+        <w:rPr>
+          <w:b/>
+          <w:bCs/>
+          <w:sz w:val="40"/>
+          <w:szCs w:val="40"/>
+          <w:lang w:val="en-US"/>
+        </w:rPr>
+        <w:t xml:space="preserve">create table </w:t>
+      </w:r>
+      <w:proofErr w:type="spellStart"/>
+      <w:proofErr w:type="gramStart"/>
+      <w:r>
+        <w:rPr>
+          <w:b/>
+          <w:bCs/>
+          <w:sz w:val="40"/>
+          <w:szCs w:val="40"/>
+          <w:lang w:val="en-US"/>
+        </w:rPr>
+        <w:t>EmpJob</w:t>
+      </w:r>
+      <w:proofErr w:type="spellEnd"/>
+      <w:r>
+        <w:rPr>
+          <w:b/>
+          <w:bCs/>
+          <w:sz w:val="40"/>
+          <w:szCs w:val="40"/>
+          <w:lang w:val="en-US"/>
+        </w:rPr>
+        <w:t>(</w:t>
+      </w:r>
+      <w:proofErr w:type="gramEnd"/>
+    </w:p>
+    <w:p>
+      <w:pPr>
+        <w:rPr>
+          <w:b/>
+          <w:bCs/>
+          <w:sz w:val="40"/>
+          <w:szCs w:val="40"/>
+          <w:lang w:val="en-US"/>
+        </w:rPr>
+      </w:pPr>
+      <w:proofErr w:type="spellStart"/>
+      <w:r>
+        <w:rPr>
+          <w:b/>
+          <w:bCs/>
+          <w:sz w:val="40"/>
+          <w:szCs w:val="40"/>
+          <w:lang w:val="en-US"/>
+        </w:rPr>
+        <w:t>EJId</w:t>
+      </w:r>
+      <w:proofErr w:type="spellEnd"/>
+      <w:r>
+        <w:rPr>
+          <w:b/>
+          <w:bCs/>
+          <w:sz w:val="40"/>
+          <w:szCs w:val="40"/>
+          <w:lang w:val="en-US"/>
+        </w:rPr>
+        <w:t xml:space="preserve"> int </w:t>
+      </w:r>
+      <w:proofErr w:type="spellStart"/>
+      <w:r>
+        <w:rPr>
+          <w:b/>
+          <w:bCs/>
+          <w:sz w:val="40"/>
+          <w:szCs w:val="40"/>
+          <w:lang w:val="en-US"/>
+        </w:rPr>
+        <w:t>auto_increment</w:t>
+      </w:r>
+      <w:proofErr w:type="spellEnd"/>
+      <w:r>
+        <w:rPr>
+          <w:b/>
+          <w:bCs/>
+          <w:sz w:val="40"/>
+          <w:szCs w:val="40"/>
+          <w:lang w:val="en-US"/>
+        </w:rPr>
+        <w:t>,</w:t>
+      </w:r>
+    </w:p>
+    <w:p>
+      <w:pPr>
+        <w:rPr>
+          <w:b/>
+          <w:bCs/>
+          <w:sz w:val="40"/>
+          <w:szCs w:val="40"/>
+          <w:lang w:val="en-US"/>
+        </w:rPr>
+      </w:pPr>
+      <w:proofErr w:type="spellStart"/>
+      <w:r>
+        <w:rPr>
+          <w:b/>
+          <w:bCs/>
+          <w:sz w:val="40"/>
+          <w:szCs w:val="40"/>
+          <w:lang w:val="en-US"/>
+        </w:rPr>
+        <w:t>EmployeeId</w:t>
+      </w:r>
+      <w:proofErr w:type="spellEnd"/>
+      <w:r>
+        <w:rPr>
+          <w:b/>
+          <w:bCs/>
+          <w:sz w:val="40"/>
+          <w:szCs w:val="40"/>
+          <w:lang w:val="en-US"/>
+        </w:rPr>
+        <w:t xml:space="preserve"> </w:t>
+      </w:r>
+      <w:proofErr w:type="gramStart"/>
+      <w:r>
+        <w:rPr>
+          <w:b/>
+          <w:bCs/>
+          <w:sz w:val="40"/>
+          <w:szCs w:val="40"/>
+          <w:lang w:val="en-US"/>
+        </w:rPr>
+        <w:t>varchar(</w:t>
+      </w:r>
+      <w:proofErr w:type="gramEnd"/>
+      <w:r>
+        <w:rPr>
+          <w:b/>
+          <w:bCs/>
+          <w:sz w:val="40"/>
+          <w:szCs w:val="40"/>
+          <w:lang w:val="en-US"/>
+        </w:rPr>
+        <w:t>30) not null,</w:t>
+      </w:r>
+    </w:p>
+    <w:p>
+      <w:pPr>
+        <w:rPr>
+          <w:b/>
+          <w:bCs/>
+          <w:sz w:val="40"/>
+          <w:szCs w:val="40"/>
+          <w:lang w:val="en-US"/>
+        </w:rPr>
+      </w:pPr>
+      <w:proofErr w:type="spellStart"/>
+      <w:r>
+        <w:rPr>
+          <w:b/>
+          <w:bCs/>
+          <w:sz w:val="40"/>
+          <w:szCs w:val="40"/>
+          <w:lang w:val="en-US"/>
+        </w:rPr>
+        <w:t>JobId</w:t>
+      </w:r>
+      <w:proofErr w:type="spellEnd"/>
+      <w:r>
+        <w:rPr>
+          <w:b/>
+          <w:bCs/>
+          <w:sz w:val="40"/>
+          <w:szCs w:val="40"/>
+          <w:lang w:val="en-US"/>
+        </w:rPr>
+        <w:t xml:space="preserve"> varchar (20) not null,</w:t>
+      </w:r>
+    </w:p>
+    <w:p>
+      <w:pPr>
+        <w:rPr>
+          <w:b/>
+          <w:bCs/>
+          <w:sz w:val="40"/>
+          <w:szCs w:val="40"/>
+          <w:lang w:val="en-US"/>
+        </w:rPr>
+      </w:pPr>
+      <w:r>
+        <w:rPr>
+          <w:b/>
+          <w:bCs/>
+          <w:sz w:val="40"/>
+          <w:szCs w:val="40"/>
+          <w:lang w:val="en-US"/>
+        </w:rPr>
+        <w:t xml:space="preserve">Recruited </w:t>
+      </w:r>
+      <w:proofErr w:type="gramStart"/>
+      <w:r>
+        <w:rPr>
+          <w:b/>
+          <w:bCs/>
+          <w:sz w:val="40"/>
+          <w:szCs w:val="40"/>
+          <w:lang w:val="en-US"/>
+        </w:rPr>
+        <w:t>varchar(</w:t>
+      </w:r>
+      <w:proofErr w:type="gramEnd"/>
+      <w:r>
+        <w:rPr>
+          <w:b/>
+          <w:bCs/>
+          <w:sz w:val="40"/>
+          <w:szCs w:val="40"/>
+          <w:lang w:val="en-US"/>
+        </w:rPr>
+        <w:t>30) not null,</w:t>
+      </w:r>
+    </w:p>
+    <w:p>
+      <w:pPr>
+        <w:rPr>
+          <w:b/>
+          <w:bCs/>
+          <w:sz w:val="40"/>
+          <w:szCs w:val="40"/>
+          <w:lang w:val="en-US"/>
+        </w:rPr>
+      </w:pPr>
+      <w:r>
+        <w:rPr>
+          <w:b/>
+          <w:bCs/>
+          <w:sz w:val="40"/>
+          <w:szCs w:val="40"/>
+          <w:lang w:val="en-US"/>
+        </w:rPr>
+        <w:t xml:space="preserve">primary </w:t>
+      </w:r>
+      <w:proofErr w:type="gramStart"/>
+      <w:r>
+        <w:rPr>
+          <w:b/>
+          <w:bCs/>
+          <w:sz w:val="40"/>
+          <w:szCs w:val="40"/>
+          <w:lang w:val="en-US"/>
+        </w:rPr>
+        <w:t>key(</w:t>
+      </w:r>
+      <w:proofErr w:type="spellStart"/>
+      <w:proofErr w:type="gramEnd"/>
+      <w:r>
+        <w:rPr>
+          <w:b/>
+          <w:bCs/>
+          <w:sz w:val="40"/>
+          <w:szCs w:val="40"/>
+          <w:lang w:val="en-US"/>
+        </w:rPr>
+        <w:t>EJId</w:t>
+      </w:r>
+      <w:proofErr w:type="spellEnd"/>
+      <w:r>
+        <w:rPr>
+          <w:b/>
+          <w:bCs/>
+          <w:sz w:val="40"/>
+          <w:szCs w:val="40"/>
+          <w:lang w:val="en-US"/>
+        </w:rPr>
+        <w:t>)</w:t>
+      </w:r>
+    </w:p>
+    <w:p>
+      <w:pPr>
+        <w:rPr>
+          <w:b/>
+          <w:bCs/>
+          <w:sz w:val="40"/>
+          <w:szCs w:val="40"/>
+          <w:lang w:val="en-US"/>
+        </w:rPr>
+      </w:pPr>
+      <w:r>
+        <w:rPr>
+          <w:b/>
+          <w:bCs/>
+          <w:sz w:val="40"/>
+          <w:szCs w:val="40"/>
+          <w:lang w:val="en-US"/>
+        </w:rPr>
+        <w:t>);</w:t>
+      </w:r>
+    </w:p>
+    <w:p>
+      <w:pPr>
+        <w:rPr>
+          <w:b/>
+          <w:bCs/>
+          <w:sz w:val="40"/>
+          <w:szCs w:val="40"/>
+          <w:lang w:val="en-US"/>
+        </w:rPr>
+      </w:pPr>
+      <w:r>
+        <w:rPr>
+          <w:b/>
+          <w:bCs/>
+          <w:sz w:val="40"/>
+          <w:szCs w:val="40"/>
+          <w:lang w:val="en-US"/>
+        </w:rPr>
+        <w:t xml:space="preserve">insert into </w:t>
+      </w:r>
+      <w:proofErr w:type="spellStart"/>
+      <w:proofErr w:type="gramStart"/>
+      <w:r>
+        <w:rPr>
+          <w:b/>
+          <w:bCs/>
+          <w:sz w:val="40"/>
+          <w:szCs w:val="40"/>
+          <w:lang w:val="en-US"/>
+        </w:rPr>
+        <w:t>EmpJob</w:t>
+      </w:r>
+      <w:proofErr w:type="spellEnd"/>
+      <w:r>
+        <w:rPr>
+          <w:b/>
+          <w:bCs/>
+          <w:sz w:val="40"/>
+          <w:szCs w:val="40"/>
+          <w:lang w:val="en-US"/>
+        </w:rPr>
+        <w:t>(</w:t>
+      </w:r>
+      <w:proofErr w:type="spellStart"/>
+      <w:proofErr w:type="gramEnd"/>
+      <w:r>
+        <w:rPr>
+          <w:b/>
+          <w:bCs/>
+          <w:sz w:val="40"/>
+          <w:szCs w:val="40"/>
+          <w:lang w:val="en-US"/>
+        </w:rPr>
+        <w:t>EmployeeId,JobId,Recruited</w:t>
+      </w:r>
+      <w:proofErr w:type="spellEnd"/>
+      <w:r>
+        <w:rPr>
+          <w:b/>
+          <w:bCs/>
+          <w:sz w:val="40"/>
+          <w:szCs w:val="40"/>
+          <w:lang w:val="en-US"/>
+        </w:rPr>
+        <w:t>)</w:t>
+      </w:r>
+    </w:p>
+    <w:p>
+      <w:pPr>
+        <w:rPr>
+          <w:b/>
+          <w:bCs/>
+          <w:sz w:val="40"/>
+          <w:szCs w:val="40"/>
+          <w:lang w:val="en-US"/>
+        </w:rPr>
+      </w:pPr>
+      <w:proofErr w:type="gramStart"/>
+      <w:r>
+        <w:rPr>
+          <w:b/>
+          <w:bCs/>
+          <w:sz w:val="40"/>
+          <w:szCs w:val="40"/>
+          <w:lang w:val="en-US"/>
+        </w:rPr>
+        <w:lastRenderedPageBreak/>
+        <w:t>values(</w:t>
+      </w:r>
+      <w:proofErr w:type="gramEnd"/>
+      <w:r>
+        <w:rPr>
+          <w:b/>
+          <w:bCs/>
+          <w:sz w:val="40"/>
+          <w:szCs w:val="40"/>
+          <w:lang w:val="en-US"/>
+        </w:rPr>
+        <w:t>"4501","053","Professional Associations")</w:t>
+      </w:r>
+    </w:p>
+    <w:p>
+      <w:pPr>
+        <w:rPr>
+          <w:b/>
+          <w:bCs/>
+          <w:sz w:val="40"/>
+          <w:szCs w:val="40"/>
+          <w:lang w:val="en-US"/>
+        </w:rPr>
+      </w:pPr>
+      <w:r>
+        <w:rPr>
+          <w:b/>
+          <w:bCs/>
+          <w:sz w:val="40"/>
+          <w:szCs w:val="40"/>
+          <w:lang w:val="en-US"/>
+        </w:rPr>
+        <w:t xml:space="preserve">select *from </w:t>
+      </w:r>
+      <w:proofErr w:type="spellStart"/>
+      <w:r>
+        <w:rPr>
+          <w:b/>
+          <w:bCs/>
+          <w:sz w:val="40"/>
+          <w:szCs w:val="40"/>
+          <w:lang w:val="en-US"/>
+        </w:rPr>
+        <w:t>EmpJob</w:t>
+      </w:r>
+      <w:proofErr w:type="spellEnd"/>
+      <w:r>
+        <w:rPr>
+          <w:b/>
+          <w:bCs/>
+          <w:sz w:val="40"/>
+          <w:szCs w:val="40"/>
+          <w:lang w:val="en-US"/>
+        </w:rPr>
+        <w:t>;</w:t>
+      </w:r>
+    </w:p>
+    <w:p>
+      <w:pPr>
+        <w:rPr>
+          <w:b/>
+          <w:bCs/>
+          <w:sz w:val="40"/>
+          <w:szCs w:val="40"/>
+          <w:lang w:val="en-US"/>
+        </w:rPr>
+      </w:pPr>
+    </w:p>
+    <w:p>
+      <w:pPr>
+        <w:rPr>
+          <w:b/>
+          <w:bCs/>
+          <w:sz w:val="40"/>
+          <w:szCs w:val="40"/>
+          <w:lang w:val="en-US"/>
+        </w:rPr>
+      </w:pPr>
+      <w:r>
+        <w:rPr>
+          <w:b/>
+          <w:bCs/>
+          <w:sz w:val="40"/>
+          <w:szCs w:val="40"/>
+          <w:lang w:val="en-US"/>
+        </w:rPr>
+        <w:t xml:space="preserve">create table </w:t>
+      </w:r>
+      <w:proofErr w:type="gramStart"/>
+      <w:r>
+        <w:rPr>
+          <w:b/>
+          <w:bCs/>
+          <w:sz w:val="40"/>
+          <w:szCs w:val="40"/>
+          <w:lang w:val="en-US"/>
+        </w:rPr>
+        <w:t>Job(</w:t>
+      </w:r>
+      <w:proofErr w:type="gramEnd"/>
+    </w:p>
+    <w:p>
+      <w:pPr>
+        <w:rPr>
+          <w:b/>
+          <w:bCs/>
+          <w:sz w:val="40"/>
+          <w:szCs w:val="40"/>
+          <w:lang w:val="en-US"/>
+        </w:rPr>
+      </w:pPr>
+      <w:proofErr w:type="spellStart"/>
+      <w:r>
+        <w:rPr>
+          <w:b/>
+          <w:bCs/>
+          <w:sz w:val="40"/>
+          <w:szCs w:val="40"/>
+          <w:lang w:val="en-US"/>
+        </w:rPr>
+        <w:t>JobId</w:t>
+      </w:r>
+      <w:proofErr w:type="spellEnd"/>
+      <w:r>
+        <w:rPr>
+          <w:b/>
+          <w:bCs/>
+          <w:sz w:val="40"/>
+          <w:szCs w:val="40"/>
+          <w:lang w:val="en-US"/>
+        </w:rPr>
+        <w:t xml:space="preserve"> int </w:t>
+      </w:r>
+      <w:proofErr w:type="spellStart"/>
+      <w:r>
+        <w:rPr>
+          <w:b/>
+          <w:bCs/>
+          <w:sz w:val="40"/>
+          <w:szCs w:val="40"/>
+          <w:lang w:val="en-US"/>
+        </w:rPr>
+        <w:t>auto_increment</w:t>
+      </w:r>
+      <w:proofErr w:type="spellEnd"/>
+      <w:r>
+        <w:rPr>
+          <w:b/>
+          <w:bCs/>
+          <w:sz w:val="40"/>
+          <w:szCs w:val="40"/>
+          <w:lang w:val="en-US"/>
+        </w:rPr>
+        <w:t>,</w:t>
+      </w:r>
+    </w:p>
+    <w:p>
+      <w:pPr>
+        <w:rPr>
+          <w:b/>
+          <w:bCs/>
+          <w:sz w:val="40"/>
+          <w:szCs w:val="40"/>
+          <w:lang w:val="en-US"/>
+        </w:rPr>
+      </w:pPr>
+      <w:proofErr w:type="spellStart"/>
+      <w:r>
+        <w:rPr>
+          <w:b/>
+          <w:bCs/>
+          <w:sz w:val="40"/>
+          <w:szCs w:val="40"/>
+          <w:lang w:val="en-US"/>
+        </w:rPr>
+        <w:t>Jobtitle</w:t>
+      </w:r>
+      <w:proofErr w:type="spellEnd"/>
+      <w:r>
+        <w:rPr>
+          <w:b/>
+          <w:bCs/>
+          <w:sz w:val="40"/>
+          <w:szCs w:val="40"/>
+          <w:lang w:val="en-US"/>
+        </w:rPr>
+        <w:t xml:space="preserve"> </w:t>
+      </w:r>
+      <w:proofErr w:type="gramStart"/>
+      <w:r>
+        <w:rPr>
+          <w:b/>
+          <w:bCs/>
+          <w:sz w:val="40"/>
+          <w:szCs w:val="40"/>
+          <w:lang w:val="en-US"/>
+        </w:rPr>
+        <w:t>varchar(</w:t>
+      </w:r>
+      <w:proofErr w:type="gramEnd"/>
+      <w:r>
+        <w:rPr>
+          <w:b/>
+          <w:bCs/>
+          <w:sz w:val="40"/>
+          <w:szCs w:val="40"/>
+          <w:lang w:val="en-US"/>
+        </w:rPr>
+        <w:t>30) not null,</w:t>
+      </w:r>
+    </w:p>
+    <w:p>
+      <w:pPr>
+        <w:rPr>
+          <w:b/>
+          <w:bCs/>
+          <w:sz w:val="40"/>
+          <w:szCs w:val="40"/>
+          <w:lang w:val="en-US"/>
+        </w:rPr>
+      </w:pPr>
+      <w:proofErr w:type="spellStart"/>
+      <w:r>
+        <w:rPr>
+          <w:b/>
+          <w:bCs/>
+          <w:sz w:val="40"/>
+          <w:szCs w:val="40"/>
+          <w:lang w:val="en-US"/>
+        </w:rPr>
+        <w:t>JobDescription</w:t>
+      </w:r>
+      <w:proofErr w:type="spellEnd"/>
+      <w:r>
+        <w:rPr>
+          <w:b/>
+          <w:bCs/>
+          <w:sz w:val="40"/>
+          <w:szCs w:val="40"/>
+          <w:lang w:val="en-US"/>
+        </w:rPr>
+        <w:t xml:space="preserve"> varchar (40) not null,</w:t>
+      </w:r>
+    </w:p>
+    <w:p>
+      <w:pPr>
+        <w:rPr>
+          <w:b/>
+          <w:bCs/>
+          <w:sz w:val="40"/>
+          <w:szCs w:val="40"/>
+          <w:lang w:val="en-US"/>
+        </w:rPr>
+      </w:pPr>
+      <w:proofErr w:type="spellStart"/>
+      <w:r>
+        <w:rPr>
+          <w:b/>
+          <w:bCs/>
+          <w:sz w:val="40"/>
+          <w:szCs w:val="40"/>
+          <w:lang w:val="en-US"/>
+        </w:rPr>
+        <w:t>companyName</w:t>
+      </w:r>
+      <w:proofErr w:type="spellEnd"/>
+      <w:r>
+        <w:rPr>
+          <w:b/>
+          <w:bCs/>
+          <w:sz w:val="40"/>
+          <w:szCs w:val="40"/>
+          <w:lang w:val="en-US"/>
+        </w:rPr>
+        <w:t xml:space="preserve"> varchar (30) not null,</w:t>
+      </w:r>
+    </w:p>
+    <w:p>
+      <w:pPr>
+        <w:rPr>
+          <w:b/>
+          <w:bCs/>
+          <w:sz w:val="40"/>
+          <w:szCs w:val="40"/>
+          <w:lang w:val="en-US"/>
+        </w:rPr>
+      </w:pPr>
+      <w:r>
+        <w:rPr>
+          <w:b/>
+          <w:bCs/>
+          <w:sz w:val="40"/>
+          <w:szCs w:val="40"/>
+          <w:lang w:val="en-US"/>
+        </w:rPr>
+        <w:t xml:space="preserve">Location </w:t>
+      </w:r>
+      <w:proofErr w:type="gramStart"/>
+      <w:r>
+        <w:rPr>
+          <w:b/>
+          <w:bCs/>
+          <w:sz w:val="40"/>
+          <w:szCs w:val="40"/>
+          <w:lang w:val="en-US"/>
+        </w:rPr>
+        <w:t>varchar(</w:t>
+      </w:r>
+      <w:proofErr w:type="gramEnd"/>
+      <w:r>
+        <w:rPr>
+          <w:b/>
+          <w:bCs/>
+          <w:sz w:val="40"/>
+          <w:szCs w:val="40"/>
+          <w:lang w:val="en-US"/>
+        </w:rPr>
+        <w:t>30) not null,</w:t>
+      </w:r>
+    </w:p>
+    <w:p>
+      <w:pPr>
+        <w:rPr>
+          <w:b/>
+          <w:bCs/>
+          <w:sz w:val="40"/>
+          <w:szCs w:val="40"/>
+          <w:lang w:val="en-US"/>
+        </w:rPr>
+      </w:pPr>
+      <w:proofErr w:type="spellStart"/>
+      <w:r>
+        <w:rPr>
+          <w:b/>
+          <w:bCs/>
+          <w:sz w:val="40"/>
+          <w:szCs w:val="40"/>
+          <w:lang w:val="en-US"/>
+        </w:rPr>
+        <w:t>keySkill</w:t>
+      </w:r>
+      <w:proofErr w:type="spellEnd"/>
+      <w:r>
+        <w:rPr>
+          <w:b/>
+          <w:bCs/>
+          <w:sz w:val="40"/>
+          <w:szCs w:val="40"/>
+          <w:lang w:val="en-US"/>
+        </w:rPr>
+        <w:t xml:space="preserve"> </w:t>
+      </w:r>
+      <w:proofErr w:type="gramStart"/>
+      <w:r>
+        <w:rPr>
+          <w:b/>
+          <w:bCs/>
+          <w:sz w:val="40"/>
+          <w:szCs w:val="40"/>
+          <w:lang w:val="en-US"/>
+        </w:rPr>
+        <w:t>varchar(</w:t>
+      </w:r>
+      <w:proofErr w:type="gramEnd"/>
+      <w:r>
+        <w:rPr>
+          <w:b/>
+          <w:bCs/>
+          <w:sz w:val="40"/>
+          <w:szCs w:val="40"/>
+          <w:lang w:val="en-US"/>
+        </w:rPr>
+        <w:t>20) not null,</w:t>
+      </w:r>
+    </w:p>
+    <w:p>
+      <w:pPr>
+        <w:rPr>
+          <w:b/>
+          <w:bCs/>
+          <w:sz w:val="40"/>
+          <w:szCs w:val="40"/>
+          <w:lang w:val="en-US"/>
+        </w:rPr>
+      </w:pPr>
+      <w:r>
+        <w:rPr>
+          <w:b/>
+          <w:bCs/>
+          <w:sz w:val="40"/>
+          <w:szCs w:val="40"/>
+          <w:lang w:val="en-US"/>
+        </w:rPr>
+        <w:t>Salary varchar (30) not null,</w:t>
+      </w:r>
+    </w:p>
+    <w:p>
+      <w:pPr>
+        <w:rPr>
+          <w:b/>
+          <w:bCs/>
+          <w:sz w:val="40"/>
+          <w:szCs w:val="40"/>
+          <w:lang w:val="en-US"/>
+        </w:rPr>
+      </w:pPr>
+      <w:r>
+        <w:rPr>
+          <w:b/>
+          <w:bCs/>
+          <w:sz w:val="40"/>
+          <w:szCs w:val="40"/>
+          <w:lang w:val="en-US"/>
+        </w:rPr>
+        <w:t xml:space="preserve">Active </w:t>
+      </w:r>
+      <w:proofErr w:type="gramStart"/>
+      <w:r>
+        <w:rPr>
+          <w:b/>
+          <w:bCs/>
+          <w:sz w:val="40"/>
+          <w:szCs w:val="40"/>
+          <w:lang w:val="en-US"/>
+        </w:rPr>
+        <w:t>varchar(</w:t>
+      </w:r>
+      <w:proofErr w:type="gramEnd"/>
+      <w:r>
+        <w:rPr>
+          <w:b/>
+          <w:bCs/>
+          <w:sz w:val="40"/>
+          <w:szCs w:val="40"/>
+          <w:lang w:val="en-US"/>
+        </w:rPr>
+        <w:t>30) not null,</w:t>
+      </w:r>
+    </w:p>
+    <w:p>
+      <w:pPr>
+        <w:rPr>
+          <w:b/>
+          <w:bCs/>
+          <w:sz w:val="40"/>
+          <w:szCs w:val="40"/>
+          <w:lang w:val="en-US"/>
+        </w:rPr>
+      </w:pPr>
+      <w:r>
+        <w:rPr>
+          <w:b/>
+          <w:bCs/>
+          <w:sz w:val="40"/>
+          <w:szCs w:val="40"/>
+          <w:lang w:val="en-US"/>
+        </w:rPr>
+        <w:t xml:space="preserve">primary </w:t>
+      </w:r>
+      <w:proofErr w:type="gramStart"/>
+      <w:r>
+        <w:rPr>
+          <w:b/>
+          <w:bCs/>
+          <w:sz w:val="40"/>
+          <w:szCs w:val="40"/>
+          <w:lang w:val="en-US"/>
+        </w:rPr>
+        <w:t>key(</w:t>
+      </w:r>
+      <w:proofErr w:type="spellStart"/>
+      <w:proofErr w:type="gramEnd"/>
+      <w:r>
+        <w:rPr>
+          <w:b/>
+          <w:bCs/>
+          <w:sz w:val="40"/>
+          <w:szCs w:val="40"/>
+          <w:lang w:val="en-US"/>
+        </w:rPr>
+        <w:t>JobId</w:t>
+      </w:r>
+      <w:proofErr w:type="spellEnd"/>
+      <w:r>
+        <w:rPr>
+          <w:b/>
+          <w:bCs/>
+          <w:sz w:val="40"/>
+          <w:szCs w:val="40"/>
+          <w:lang w:val="en-US"/>
+        </w:rPr>
+        <w:t>)</w:t>
+      </w:r>
+    </w:p>
+    <w:p>
+      <w:pPr>
+        <w:rPr>
+          <w:b/>
+          <w:bCs/>
+          <w:sz w:val="40"/>
+          <w:szCs w:val="40"/>
+          <w:lang w:val="en-US"/>
+        </w:rPr>
+      </w:pPr>
+      <w:r>
+        <w:rPr>
+          <w:b/>
+          <w:bCs/>
+          <w:sz w:val="40"/>
+          <w:szCs w:val="40"/>
+          <w:lang w:val="en-US"/>
+        </w:rPr>
+        <w:t>);</w:t>
+      </w:r>
+    </w:p>
+    <w:p>
+      <w:pPr>
+        <w:rPr>
+          <w:b/>
+          <w:bCs/>
+          <w:sz w:val="40"/>
+          <w:szCs w:val="40"/>
+          <w:lang w:val="en-US"/>
+        </w:rPr>
+      </w:pPr>
+      <w:r>
+        <w:rPr>
+          <w:b/>
+          <w:bCs/>
+          <w:sz w:val="40"/>
+          <w:szCs w:val="40"/>
+          <w:lang w:val="en-US"/>
+        </w:rPr>
+        <w:t xml:space="preserve">insert into </w:t>
+      </w:r>
+      <w:proofErr w:type="gramStart"/>
+      <w:r>
+        <w:rPr>
+          <w:b/>
+          <w:bCs/>
+          <w:sz w:val="40"/>
+          <w:szCs w:val="40"/>
+          <w:lang w:val="en-US"/>
+        </w:rPr>
+        <w:t>Job(</w:t>
+      </w:r>
+      <w:proofErr w:type="gramEnd"/>
+      <w:r>
+        <w:rPr>
+          <w:b/>
+          <w:bCs/>
+          <w:sz w:val="40"/>
+          <w:szCs w:val="40"/>
+          <w:lang w:val="en-US"/>
+        </w:rPr>
+        <w:t>JobTitle,Jobdescription,companyName,Location,keySkill,salary,Active)</w:t>
+      </w:r>
+    </w:p>
+    <w:p>
+      <w:pPr>
+        <w:rPr>
+          <w:b/>
+          <w:bCs/>
+          <w:sz w:val="40"/>
+          <w:szCs w:val="40"/>
+          <w:lang w:val="en-US"/>
+        </w:rPr>
+      </w:pPr>
+      <w:proofErr w:type="gramStart"/>
+      <w:r>
+        <w:rPr>
+          <w:b/>
+          <w:bCs/>
+          <w:sz w:val="40"/>
+          <w:szCs w:val="40"/>
+          <w:lang w:val="en-US"/>
+        </w:rPr>
+        <w:t>values(</w:t>
+      </w:r>
+      <w:proofErr w:type="gramEnd"/>
+      <w:r>
+        <w:rPr>
+          <w:b/>
+          <w:bCs/>
+          <w:sz w:val="40"/>
+          <w:szCs w:val="40"/>
+          <w:lang w:val="en-US"/>
+        </w:rPr>
+        <w:t xml:space="preserve">"project </w:t>
+      </w:r>
+      <w:proofErr w:type="spellStart"/>
+      <w:r>
+        <w:rPr>
+          <w:b/>
+          <w:bCs/>
+          <w:sz w:val="40"/>
+          <w:szCs w:val="40"/>
+          <w:lang w:val="en-US"/>
+        </w:rPr>
+        <w:t>Manager","self</w:t>
+      </w:r>
+      <w:proofErr w:type="spellEnd"/>
+      <w:r>
+        <w:rPr>
+          <w:b/>
+          <w:bCs/>
+          <w:sz w:val="40"/>
+          <w:szCs w:val="40"/>
+          <w:lang w:val="en-US"/>
+        </w:rPr>
+        <w:t xml:space="preserve"> confidance","TCS","SaltLak","Managment","24000","Active")</w:t>
+      </w:r>
+    </w:p>
+    <w:p>
+      <w:pPr>
+        <w:rPr>
+          <w:b/>
+          <w:bCs/>
+          <w:sz w:val="40"/>
+          <w:szCs w:val="40"/>
+          <w:lang w:val="en-US"/>
+        </w:rPr>
+      </w:pPr>
+      <w:r>
+        <w:rPr>
+          <w:b/>
+          <w:bCs/>
+          <w:sz w:val="40"/>
+          <w:szCs w:val="40"/>
+          <w:lang w:val="en-US"/>
+        </w:rPr>
+        <w:t>select*from Job</w:t>
+      </w:r>
       <w:r>
         <w:rPr>
           <w:b/>
@@ -12502,6 +17455,146 @@
 <file path=word/numbering.xml><?xml version="1.0" encoding="utf-8"?>
 <w:numbering xmlns:wpc="http://schemas.microsoft.com/office/word/2010/wordprocessingCanvas" xmlns:cx="http://schemas.microsoft.com/office/drawing/2014/chartex" xmlns:cx1="http://schemas.microsoft.com/office/drawing/2015/9/8/chartex" xmlns:cx2="http://schemas.microsoft.com/office/drawing/2015/10/21/chartex" xmlns:cx3="http://schemas.microsoft.com/office/drawing/2016/5/9/chartex" xmlns:cx4="http://schemas.microsoft.com/office/drawing/2016/5/10/chartex" xmlns:cx5="http://schemas.microsoft.com/office/drawing/2016/5/11/chartex" xmlns:cx6="http://schemas.microsoft.com/office/drawing/2016/5/12/chartex" xmlns:cx7="http://schemas.microsoft.com/office/drawing/2016/5/13/chartex" xmlns:cx8="http://schemas.microsoft.com/office/drawing/2016/5/14/chartex" xmlns:mc="http://schemas.openxmlformats.org/markup-compatibility/2006" xmlns:aink="http://schemas.microsoft.com/office/drawing/2016/ink" xmlns:am3d="http://schemas.microsoft.com/office/drawing/2017/model3d" xmlns:o="urn:schemas-microsoft-com:office:office" xmlns:r="http://schemas.openxmlformats.org/officeDocument/2006/relationships" xmlns:m="http://schemas.openxmlformats.org/officeDocument/2006/math" xmlns:v="urn:schemas-microsoft-com:vml" xmlns:wp14="http://schemas.microsoft.com/office/word/2010/wordprocessingDrawing" xmlns:wp="http://schemas.openxmlformats.org/drawingml/2006/wordprocessingDrawing" xmlns:w10="urn:schemas-microsoft-com:office:word" xmlns:w="http://schemas.openxmlformats.org/wordprocessingml/2006/main" xmlns:w14="http://schemas.microsoft.com/office/word/2010/wordml" xmlns:w15="http://schemas.microsoft.com/office/word/2012/wordml" xmlns:w16cex="http://schemas.microsoft.com/office/word/2018/wordml/cex" xmlns:w16cid="http://schemas.microsoft.com/office/word/2016/wordml/cid" xmlns:w16="http://schemas.microsoft.com/office/word/2018/wordml" xmlns:w16se="http://schemas.microsoft.com/office/word/2015/wordml/symex" xmlns:wpg="http://schemas.microsoft.com/office/word/2010/wordprocessingGroup" xmlns:wpi="http://schemas.microsoft.com/office/word/2010/wordprocessingInk" xmlns:wne="http://schemas.microsoft.com/office/word/2006/wordml" xmlns:wps="http://schemas.microsoft.com/office/word/2010/wordprocessingShape" mc:Ignorable="w14 w15 w16se w16cid w16 w16cex wp14">
   <w:abstractNum w:abstractNumId="0" w15:restartNumberingAfterBreak="0">
+    <w:nsid w:val="97FDE5BF"/>
+    <w:multiLevelType w:val="multilevel"/>
+    <w:tmpl w:val="97FDE5BF"/>
+    <w:lvl w:ilvl="0">
+      <w:start w:val="1"/>
+      <w:numFmt w:val="bullet"/>
+      <w:lvlText w:val=""/>
+      <w:lvlJc w:val="left"/>
+      <w:pPr>
+        <w:tabs>
+          <w:tab w:val="left" w:pos="420"/>
+        </w:tabs>
+        <w:ind w:left="420" w:hanging="420"/>
+      </w:pPr>
+      <w:rPr>
+        <w:rFonts w:ascii="Wingdings" w:hAnsi="Wingdings" w:hint="default"/>
+      </w:rPr>
+    </w:lvl>
+    <w:lvl w:ilvl="1">
+      <w:start w:val="1"/>
+      <w:numFmt w:val="bullet"/>
+      <w:lvlText w:val=""/>
+      <w:lvlJc w:val="left"/>
+      <w:pPr>
+        <w:tabs>
+          <w:tab w:val="left" w:pos="840"/>
+        </w:tabs>
+        <w:ind w:left="840" w:hanging="420"/>
+      </w:pPr>
+      <w:rPr>
+        <w:rFonts w:ascii="Wingdings" w:hAnsi="Wingdings" w:hint="default"/>
+      </w:rPr>
+    </w:lvl>
+    <w:lvl w:ilvl="2">
+      <w:start w:val="1"/>
+      <w:numFmt w:val="bullet"/>
+      <w:lvlText w:val=""/>
+      <w:lvlJc w:val="left"/>
+      <w:pPr>
+        <w:tabs>
+          <w:tab w:val="left" w:pos="1260"/>
+        </w:tabs>
+        <w:ind w:left="1260" w:hanging="420"/>
+      </w:pPr>
+      <w:rPr>
+        <w:rFonts w:ascii="Wingdings" w:hAnsi="Wingdings" w:hint="default"/>
+      </w:rPr>
+    </w:lvl>
+    <w:lvl w:ilvl="3">
+      <w:start w:val="1"/>
+      <w:numFmt w:val="bullet"/>
+      <w:lvlText w:val=""/>
+      <w:lvlJc w:val="left"/>
+      <w:pPr>
+        <w:tabs>
+          <w:tab w:val="left" w:pos="1680"/>
+        </w:tabs>
+        <w:ind w:left="1680" w:hanging="420"/>
+      </w:pPr>
+      <w:rPr>
+        <w:rFonts w:ascii="Wingdings" w:hAnsi="Wingdings" w:hint="default"/>
+      </w:rPr>
+    </w:lvl>
+    <w:lvl w:ilvl="4">
+      <w:start w:val="1"/>
+      <w:numFmt w:val="bullet"/>
+      <w:lvlText w:val=""/>
+      <w:lvlJc w:val="left"/>
+      <w:pPr>
+        <w:tabs>
+          <w:tab w:val="left" w:pos="2100"/>
+        </w:tabs>
+        <w:ind w:left="2100" w:hanging="420"/>
+      </w:pPr>
+      <w:rPr>
+        <w:rFonts w:ascii="Wingdings" w:hAnsi="Wingdings" w:hint="default"/>
+      </w:rPr>
+    </w:lvl>
+    <w:lvl w:ilvl="5">
+      <w:start w:val="1"/>
+      <w:numFmt w:val="bullet"/>
+      <w:lvlText w:val=""/>
+      <w:lvlJc w:val="left"/>
+      <w:pPr>
+        <w:tabs>
+          <w:tab w:val="left" w:pos="2520"/>
+        </w:tabs>
+        <w:ind w:left="2520" w:hanging="420"/>
+      </w:pPr>
+      <w:rPr>
+        <w:rFonts w:ascii="Wingdings" w:hAnsi="Wingdings" w:hint="default"/>
+      </w:rPr>
+    </w:lvl>
+    <w:lvl w:ilvl="6">
+      <w:start w:val="1"/>
+      <w:numFmt w:val="bullet"/>
+      <w:lvlText w:val=""/>
+      <w:lvlJc w:val="left"/>
+      <w:pPr>
+        <w:tabs>
+          <w:tab w:val="left" w:pos="2940"/>
+        </w:tabs>
+        <w:ind w:left="2940" w:hanging="420"/>
+      </w:pPr>
+      <w:rPr>
+        <w:rFonts w:ascii="Wingdings" w:hAnsi="Wingdings" w:hint="default"/>
+      </w:rPr>
+    </w:lvl>
+    <w:lvl w:ilvl="7">
+      <w:start w:val="1"/>
+      <w:numFmt w:val="bullet"/>
+      <w:lvlText w:val=""/>
+      <w:lvlJc w:val="left"/>
+      <w:pPr>
+        <w:tabs>
+          <w:tab w:val="left" w:pos="3360"/>
+        </w:tabs>
+        <w:ind w:left="3360" w:hanging="420"/>
+      </w:pPr>
+      <w:rPr>
+        <w:rFonts w:ascii="Wingdings" w:hAnsi="Wingdings" w:hint="default"/>
+      </w:rPr>
+    </w:lvl>
+    <w:lvl w:ilvl="8">
+      <w:start w:val="1"/>
+      <w:numFmt w:val="bullet"/>
+      <w:lvlText w:val=""/>
+      <w:lvlJc w:val="left"/>
+      <w:pPr>
+        <w:tabs>
+          <w:tab w:val="left" w:pos="3780"/>
+        </w:tabs>
+        <w:ind w:left="3780" w:hanging="420"/>
+      </w:pPr>
+      <w:rPr>
+        <w:rFonts w:ascii="Wingdings" w:hAnsi="Wingdings" w:hint="default"/>
+      </w:rPr>
+    </w:lvl>
+  </w:abstractNum>
+  <w:abstractNum w:abstractNumId="1" w15:restartNumberingAfterBreak="0">
     <w:nsid w:val="A28DB74A"/>
     <w:multiLevelType w:val="singleLevel"/>
     <w:tmpl w:val="A28DB74A"/>
@@ -12518,7 +17611,7 @@
       </w:pPr>
     </w:lvl>
   </w:abstractNum>
-  <w:abstractNum w:abstractNumId="1" w15:restartNumberingAfterBreak="0">
+  <w:abstractNum w:abstractNumId="2" w15:restartNumberingAfterBreak="0">
     <w:nsid w:val="CDE598AE"/>
     <w:multiLevelType w:val="multilevel"/>
     <w:tmpl w:val="CDE598AE"/>
@@ -12615,7 +17708,7 @@
       </w:pPr>
     </w:lvl>
   </w:abstractNum>
-  <w:abstractNum w:abstractNumId="2" w15:restartNumberingAfterBreak="0">
+  <w:abstractNum w:abstractNumId="3" w15:restartNumberingAfterBreak="0">
     <w:nsid w:val="089975C7"/>
     <w:multiLevelType w:val="hybridMultilevel"/>
     <w:tmpl w:val="47760C08"/>
@@ -12728,7 +17821,7 @@
       </w:rPr>
     </w:lvl>
   </w:abstractNum>
-  <w:abstractNum w:abstractNumId="3" w15:restartNumberingAfterBreak="0">
+  <w:abstractNum w:abstractNumId="4" w15:restartNumberingAfterBreak="0">
     <w:nsid w:val="09F12430"/>
     <w:multiLevelType w:val="hybridMultilevel"/>
     <w:tmpl w:val="DCFA1D58"/>
@@ -12841,7 +17934,147 @@
       </w:rPr>
     </w:lvl>
   </w:abstractNum>
-  <w:abstractNum w:abstractNumId="4" w15:restartNumberingAfterBreak="0">
+  <w:abstractNum w:abstractNumId="5" w15:restartNumberingAfterBreak="0">
+    <w:nsid w:val="10E2627D"/>
+    <w:multiLevelType w:val="multilevel"/>
+    <w:tmpl w:val="2C7ACF62"/>
+    <w:lvl w:ilvl="0">
+      <w:start w:val="1"/>
+      <w:numFmt w:val="bullet"/>
+      <w:lvlText w:val=""/>
+      <w:lvlJc w:val="left"/>
+      <w:pPr>
+        <w:tabs>
+          <w:tab w:val="left" w:pos="420"/>
+        </w:tabs>
+        <w:ind w:left="420" w:hanging="420"/>
+      </w:pPr>
+      <w:rPr>
+        <w:rFonts w:ascii="Wingdings" w:hAnsi="Wingdings" w:hint="default"/>
+      </w:rPr>
+    </w:lvl>
+    <w:lvl w:ilvl="1">
+      <w:start w:val="1"/>
+      <w:numFmt w:val="bullet"/>
+      <w:lvlText w:val=""/>
+      <w:lvlJc w:val="left"/>
+      <w:pPr>
+        <w:tabs>
+          <w:tab w:val="left" w:pos="840"/>
+        </w:tabs>
+        <w:ind w:left="840" w:hanging="420"/>
+      </w:pPr>
+      <w:rPr>
+        <w:rFonts w:ascii="Wingdings" w:hAnsi="Wingdings" w:hint="default"/>
+      </w:rPr>
+    </w:lvl>
+    <w:lvl w:ilvl="2">
+      <w:start w:val="1"/>
+      <w:numFmt w:val="bullet"/>
+      <w:lvlText w:val=""/>
+      <w:lvlJc w:val="left"/>
+      <w:pPr>
+        <w:tabs>
+          <w:tab w:val="left" w:pos="1260"/>
+        </w:tabs>
+        <w:ind w:left="1260" w:hanging="420"/>
+      </w:pPr>
+      <w:rPr>
+        <w:rFonts w:ascii="Wingdings" w:hAnsi="Wingdings" w:hint="default"/>
+      </w:rPr>
+    </w:lvl>
+    <w:lvl w:ilvl="3">
+      <w:start w:val="1"/>
+      <w:numFmt w:val="bullet"/>
+      <w:lvlText w:val=""/>
+      <w:lvlJc w:val="left"/>
+      <w:pPr>
+        <w:tabs>
+          <w:tab w:val="left" w:pos="1680"/>
+        </w:tabs>
+        <w:ind w:left="1680" w:hanging="420"/>
+      </w:pPr>
+      <w:rPr>
+        <w:rFonts w:ascii="Wingdings" w:hAnsi="Wingdings" w:hint="default"/>
+      </w:rPr>
+    </w:lvl>
+    <w:lvl w:ilvl="4">
+      <w:start w:val="1"/>
+      <w:numFmt w:val="bullet"/>
+      <w:lvlText w:val=""/>
+      <w:lvlJc w:val="left"/>
+      <w:pPr>
+        <w:tabs>
+          <w:tab w:val="left" w:pos="2100"/>
+        </w:tabs>
+        <w:ind w:left="2100" w:hanging="420"/>
+      </w:pPr>
+      <w:rPr>
+        <w:rFonts w:ascii="Wingdings" w:hAnsi="Wingdings" w:hint="default"/>
+      </w:rPr>
+    </w:lvl>
+    <w:lvl w:ilvl="5">
+      <w:start w:val="1"/>
+      <w:numFmt w:val="bullet"/>
+      <w:lvlText w:val=""/>
+      <w:lvlJc w:val="left"/>
+      <w:pPr>
+        <w:tabs>
+          <w:tab w:val="left" w:pos="2520"/>
+        </w:tabs>
+        <w:ind w:left="2520" w:hanging="420"/>
+      </w:pPr>
+      <w:rPr>
+        <w:rFonts w:ascii="Wingdings" w:hAnsi="Wingdings" w:hint="default"/>
+      </w:rPr>
+    </w:lvl>
+    <w:lvl w:ilvl="6">
+      <w:start w:val="1"/>
+      <w:numFmt w:val="bullet"/>
+      <w:lvlText w:val=""/>
+      <w:lvlJc w:val="left"/>
+      <w:pPr>
+        <w:tabs>
+          <w:tab w:val="left" w:pos="2940"/>
+        </w:tabs>
+        <w:ind w:left="2940" w:hanging="420"/>
+      </w:pPr>
+      <w:rPr>
+        <w:rFonts w:ascii="Wingdings" w:hAnsi="Wingdings" w:hint="default"/>
+      </w:rPr>
+    </w:lvl>
+    <w:lvl w:ilvl="7">
+      <w:start w:val="1"/>
+      <w:numFmt w:val="bullet"/>
+      <w:lvlText w:val=""/>
+      <w:lvlJc w:val="left"/>
+      <w:pPr>
+        <w:tabs>
+          <w:tab w:val="left" w:pos="3360"/>
+        </w:tabs>
+        <w:ind w:left="3360" w:hanging="420"/>
+      </w:pPr>
+      <w:rPr>
+        <w:rFonts w:ascii="Wingdings" w:hAnsi="Wingdings" w:hint="default"/>
+      </w:rPr>
+    </w:lvl>
+    <w:lvl w:ilvl="8">
+      <w:start w:val="1"/>
+      <w:numFmt w:val="bullet"/>
+      <w:lvlText w:val=""/>
+      <w:lvlJc w:val="left"/>
+      <w:pPr>
+        <w:tabs>
+          <w:tab w:val="left" w:pos="3780"/>
+        </w:tabs>
+        <w:ind w:left="3780" w:hanging="420"/>
+      </w:pPr>
+      <w:rPr>
+        <w:rFonts w:ascii="Wingdings" w:hAnsi="Wingdings" w:hint="default"/>
+      </w:rPr>
+    </w:lvl>
+  </w:abstractNum>
+  <w:abstractNum w:abstractNumId="6" w15:restartNumberingAfterBreak="0">
     <w:nsid w:val="197A059E"/>
     <w:multiLevelType w:val="hybridMultilevel"/>
     <w:tmpl w:val="82E657E4"/>
@@ -12954,7 +18187,7 @@
       </w:rPr>
     </w:lvl>
   </w:abstractNum>
-  <w:abstractNum w:abstractNumId="5" w15:restartNumberingAfterBreak="0">
+  <w:abstractNum w:abstractNumId="7" w15:restartNumberingAfterBreak="0">
     <w:nsid w:val="2ACB5B45"/>
     <w:multiLevelType w:val="hybridMultilevel"/>
     <w:tmpl w:val="49189030"/>
@@ -13067,7 +18300,7 @@
       </w:rPr>
     </w:lvl>
   </w:abstractNum>
-  <w:abstractNum w:abstractNumId="6" w15:restartNumberingAfterBreak="0">
+  <w:abstractNum w:abstractNumId="8" w15:restartNumberingAfterBreak="0">
     <w:nsid w:val="2B981DCD"/>
     <w:multiLevelType w:val="hybridMultilevel"/>
     <w:tmpl w:val="F6EC55A6"/>
@@ -13180,7 +18413,7 @@
       </w:rPr>
     </w:lvl>
   </w:abstractNum>
-  <w:abstractNum w:abstractNumId="7" w15:restartNumberingAfterBreak="0">
+  <w:abstractNum w:abstractNumId="9" w15:restartNumberingAfterBreak="0">
     <w:nsid w:val="2CE6263E"/>
     <w:multiLevelType w:val="hybridMultilevel"/>
     <w:tmpl w:val="A63E2A5C"/>
@@ -13293,7 +18526,7 @@
       </w:rPr>
     </w:lvl>
   </w:abstractNum>
-  <w:abstractNum w:abstractNumId="8" w15:restartNumberingAfterBreak="0">
+  <w:abstractNum w:abstractNumId="10" w15:restartNumberingAfterBreak="0">
     <w:nsid w:val="2F4219ED"/>
     <w:multiLevelType w:val="singleLevel"/>
     <w:tmpl w:val="2F4219ED"/>
@@ -13308,7 +18541,7 @@
       </w:pPr>
     </w:lvl>
   </w:abstractNum>
-  <w:abstractNum w:abstractNumId="9" w15:restartNumberingAfterBreak="0">
+  <w:abstractNum w:abstractNumId="11" w15:restartNumberingAfterBreak="0">
     <w:nsid w:val="344B6E83"/>
     <w:multiLevelType w:val="hybridMultilevel"/>
     <w:tmpl w:val="D1E60DB4"/>
@@ -13421,7 +18654,120 @@
       </w:rPr>
     </w:lvl>
   </w:abstractNum>
-  <w:abstractNum w:abstractNumId="10" w15:restartNumberingAfterBreak="0">
+  <w:abstractNum w:abstractNumId="12" w15:restartNumberingAfterBreak="0">
+    <w:nsid w:val="3790488D"/>
+    <w:multiLevelType w:val="hybridMultilevel"/>
+    <w:tmpl w:val="12F23984"/>
+    <w:lvl w:ilvl="0" w:tplc="4009000B">
+      <w:start w:val="1"/>
+      <w:numFmt w:val="bullet"/>
+      <w:lvlText w:val=""/>
+      <w:lvlJc w:val="left"/>
+      <w:pPr>
+        <w:ind w:left="1560" w:hanging="360"/>
+      </w:pPr>
+      <w:rPr>
+        <w:rFonts w:ascii="Wingdings" w:hAnsi="Wingdings" w:hint="default"/>
+      </w:rPr>
+    </w:lvl>
+    <w:lvl w:ilvl="1" w:tplc="40090003" w:tentative="1">
+      <w:start w:val="1"/>
+      <w:numFmt w:val="bullet"/>
+      <w:lvlText w:val="o"/>
+      <w:lvlJc w:val="left"/>
+      <w:pPr>
+        <w:ind w:left="2280" w:hanging="360"/>
+      </w:pPr>
+      <w:rPr>
+        <w:rFonts w:ascii="Courier New" w:hAnsi="Courier New" w:cs="Courier New" w:hint="default"/>
+      </w:rPr>
+    </w:lvl>
+    <w:lvl w:ilvl="2" w:tplc="40090005" w:tentative="1">
+      <w:start w:val="1"/>
+      <w:numFmt w:val="bullet"/>
+      <w:lvlText w:val=""/>
+      <w:lvlJc w:val="left"/>
+      <w:pPr>
+        <w:ind w:left="3000" w:hanging="360"/>
+      </w:pPr>
+      <w:rPr>
+        <w:rFonts w:ascii="Wingdings" w:hAnsi="Wingdings" w:hint="default"/>
+      </w:rPr>
+    </w:lvl>
+    <w:lvl w:ilvl="3" w:tplc="40090001" w:tentative="1">
+      <w:start w:val="1"/>
+      <w:numFmt w:val="bullet"/>
+      <w:lvlText w:val=""/>
+      <w:lvlJc w:val="left"/>
+      <w:pPr>
+        <w:ind w:left="3720" w:hanging="360"/>
+      </w:pPr>
+      <w:rPr>
+        <w:rFonts w:ascii="Symbol" w:hAnsi="Symbol" w:hint="default"/>
+      </w:rPr>
+    </w:lvl>
+    <w:lvl w:ilvl="4" w:tplc="40090003" w:tentative="1">
+      <w:start w:val="1"/>
+      <w:numFmt w:val="bullet"/>
+      <w:lvlText w:val="o"/>
+      <w:lvlJc w:val="left"/>
+      <w:pPr>
+        <w:ind w:left="4440" w:hanging="360"/>
+      </w:pPr>
+      <w:rPr>
+        <w:rFonts w:ascii="Courier New" w:hAnsi="Courier New" w:cs="Courier New" w:hint="default"/>
+      </w:rPr>
+    </w:lvl>
+    <w:lvl w:ilvl="5" w:tplc="40090005" w:tentative="1">
+      <w:start w:val="1"/>
+      <w:numFmt w:val="bullet"/>
+      <w:lvlText w:val=""/>
+      <w:lvlJc w:val="left"/>
+      <w:pPr>
+        <w:ind w:left="5160" w:hanging="360"/>
+      </w:pPr>
+      <w:rPr>
+        <w:rFonts w:ascii="Wingdings" w:hAnsi="Wingdings" w:hint="default"/>
+      </w:rPr>
+    </w:lvl>
+    <w:lvl w:ilvl="6" w:tplc="40090001" w:tentative="1">
+      <w:start w:val="1"/>
+      <w:numFmt w:val="bullet"/>
+      <w:lvlText w:val=""/>
+      <w:lvlJc w:val="left"/>
+      <w:pPr>
+        <w:ind w:left="5880" w:hanging="360"/>
+      </w:pPr>
+      <w:rPr>
+        <w:rFonts w:ascii="Symbol" w:hAnsi="Symbol" w:hint="default"/>
+      </w:rPr>
+    </w:lvl>
+    <w:lvl w:ilvl="7" w:tplc="40090003" w:tentative="1">
+      <w:start w:val="1"/>
+      <w:numFmt w:val="bullet"/>
+      <w:lvlText w:val="o"/>
+      <w:lvlJc w:val="left"/>
+      <w:pPr>
+        <w:ind w:left="6600" w:hanging="360"/>
+      </w:pPr>
+      <w:rPr>
+        <w:rFonts w:ascii="Courier New" w:hAnsi="Courier New" w:cs="Courier New" w:hint="default"/>
+      </w:rPr>
+    </w:lvl>
+    <w:lvl w:ilvl="8" w:tplc="40090005" w:tentative="1">
+      <w:start w:val="1"/>
+      <w:numFmt w:val="bullet"/>
+      <w:lvlText w:val=""/>
+      <w:lvlJc w:val="left"/>
+      <w:pPr>
+        <w:ind w:left="7320" w:hanging="360"/>
+      </w:pPr>
+      <w:rPr>
+        <w:rFonts w:ascii="Wingdings" w:hAnsi="Wingdings" w:hint="default"/>
+      </w:rPr>
+    </w:lvl>
+  </w:abstractNum>
+  <w:abstractNum w:abstractNumId="13" w15:restartNumberingAfterBreak="0">
     <w:nsid w:val="38F30338"/>
     <w:multiLevelType w:val="hybridMultilevel"/>
     <w:tmpl w:val="375E7E82"/>
@@ -13534,7 +18880,120 @@
       </w:rPr>
     </w:lvl>
   </w:abstractNum>
-  <w:abstractNum w:abstractNumId="11" w15:restartNumberingAfterBreak="0">
+  <w:abstractNum w:abstractNumId="14" w15:restartNumberingAfterBreak="0">
+    <w:nsid w:val="39595C82"/>
+    <w:multiLevelType w:val="hybridMultilevel"/>
+    <w:tmpl w:val="3F144AA2"/>
+    <w:lvl w:ilvl="0" w:tplc="4009000B">
+      <w:start w:val="1"/>
+      <w:numFmt w:val="bullet"/>
+      <w:lvlText w:val=""/>
+      <w:lvlJc w:val="left"/>
+      <w:pPr>
+        <w:ind w:left="720" w:hanging="360"/>
+      </w:pPr>
+      <w:rPr>
+        <w:rFonts w:ascii="Wingdings" w:hAnsi="Wingdings" w:hint="default"/>
+      </w:rPr>
+    </w:lvl>
+    <w:lvl w:ilvl="1" w:tplc="40090003" w:tentative="1">
+      <w:start w:val="1"/>
+      <w:numFmt w:val="bullet"/>
+      <w:lvlText w:val="o"/>
+      <w:lvlJc w:val="left"/>
+      <w:pPr>
+        <w:ind w:left="1440" w:hanging="360"/>
+      </w:pPr>
+      <w:rPr>
+        <w:rFonts w:ascii="Courier New" w:hAnsi="Courier New" w:cs="Courier New" w:hint="default"/>
+      </w:rPr>
+    </w:lvl>
+    <w:lvl w:ilvl="2" w:tplc="40090005" w:tentative="1">
+      <w:start w:val="1"/>
+      <w:numFmt w:val="bullet"/>
+      <w:lvlText w:val=""/>
+      <w:lvlJc w:val="left"/>
+      <w:pPr>
+        <w:ind w:left="2160" w:hanging="360"/>
+      </w:pPr>
+      <w:rPr>
+        <w:rFonts w:ascii="Wingdings" w:hAnsi="Wingdings" w:hint="default"/>
+      </w:rPr>
+    </w:lvl>
+    <w:lvl w:ilvl="3" w:tplc="40090001" w:tentative="1">
+      <w:start w:val="1"/>
+      <w:numFmt w:val="bullet"/>
+      <w:lvlText w:val=""/>
+      <w:lvlJc w:val="left"/>
+      <w:pPr>
+        <w:ind w:left="2880" w:hanging="360"/>
+      </w:pPr>
+      <w:rPr>
+        <w:rFonts w:ascii="Symbol" w:hAnsi="Symbol" w:hint="default"/>
+      </w:rPr>
+    </w:lvl>
+    <w:lvl w:ilvl="4" w:tplc="40090003" w:tentative="1">
+      <w:start w:val="1"/>
+      <w:numFmt w:val="bullet"/>
+      <w:lvlText w:val="o"/>
+      <w:lvlJc w:val="left"/>
+      <w:pPr>
+        <w:ind w:left="3600" w:hanging="360"/>
+      </w:pPr>
+      <w:rPr>
+        <w:rFonts w:ascii="Courier New" w:hAnsi="Courier New" w:cs="Courier New" w:hint="default"/>
+      </w:rPr>
+    </w:lvl>
+    <w:lvl w:ilvl="5" w:tplc="40090005" w:tentative="1">
+      <w:start w:val="1"/>
+      <w:numFmt w:val="bullet"/>
+      <w:lvlText w:val=""/>
+      <w:lvlJc w:val="left"/>
+      <w:pPr>
+        <w:ind w:left="4320" w:hanging="360"/>
+      </w:pPr>
+      <w:rPr>
+        <w:rFonts w:ascii="Wingdings" w:hAnsi="Wingdings" w:hint="default"/>
+      </w:rPr>
+    </w:lvl>
+    <w:lvl w:ilvl="6" w:tplc="40090001" w:tentative="1">
+      <w:start w:val="1"/>
+      <w:numFmt w:val="bullet"/>
+      <w:lvlText w:val=""/>
+      <w:lvlJc w:val="left"/>
+      <w:pPr>
+        <w:ind w:left="5040" w:hanging="360"/>
+      </w:pPr>
+      <w:rPr>
+        <w:rFonts w:ascii="Symbol" w:hAnsi="Symbol" w:hint="default"/>
+      </w:rPr>
+    </w:lvl>
+    <w:lvl w:ilvl="7" w:tplc="40090003" w:tentative="1">
+      <w:start w:val="1"/>
+      <w:numFmt w:val="bullet"/>
+      <w:lvlText w:val="o"/>
+      <w:lvlJc w:val="left"/>
+      <w:pPr>
+        <w:ind w:left="5760" w:hanging="360"/>
+      </w:pPr>
+      <w:rPr>
+        <w:rFonts w:ascii="Courier New" w:hAnsi="Courier New" w:cs="Courier New" w:hint="default"/>
+      </w:rPr>
+    </w:lvl>
+    <w:lvl w:ilvl="8" w:tplc="40090005" w:tentative="1">
+      <w:start w:val="1"/>
+      <w:numFmt w:val="bullet"/>
+      <w:lvlText w:val=""/>
+      <w:lvlJc w:val="left"/>
+      <w:pPr>
+        <w:ind w:left="6480" w:hanging="360"/>
+      </w:pPr>
+      <w:rPr>
+        <w:rFonts w:ascii="Wingdings" w:hAnsi="Wingdings" w:hint="default"/>
+      </w:rPr>
+    </w:lvl>
+  </w:abstractNum>
+  <w:abstractNum w:abstractNumId="15" w15:restartNumberingAfterBreak="0">
     <w:nsid w:val="3E0162A5"/>
     <w:multiLevelType w:val="hybridMultilevel"/>
     <w:tmpl w:val="4F9A419A"/>
@@ -13647,7 +19106,7 @@
       </w:rPr>
     </w:lvl>
   </w:abstractNum>
-  <w:abstractNum w:abstractNumId="12" w15:restartNumberingAfterBreak="0">
+  <w:abstractNum w:abstractNumId="16" w15:restartNumberingAfterBreak="0">
     <w:nsid w:val="404443D2"/>
     <w:multiLevelType w:val="hybridMultilevel"/>
     <w:tmpl w:val="0C520DCA"/>
@@ -13760,7 +19219,7 @@
       </w:rPr>
     </w:lvl>
   </w:abstractNum>
-  <w:abstractNum w:abstractNumId="13" w15:restartNumberingAfterBreak="0">
+  <w:abstractNum w:abstractNumId="17" w15:restartNumberingAfterBreak="0">
     <w:nsid w:val="47764826"/>
     <w:multiLevelType w:val="hybridMultilevel"/>
     <w:tmpl w:val="39BEB184"/>
@@ -13873,7 +19332,7 @@
       </w:rPr>
     </w:lvl>
   </w:abstractNum>
-  <w:abstractNum w:abstractNumId="14" w15:restartNumberingAfterBreak="0">
+  <w:abstractNum w:abstractNumId="18" w15:restartNumberingAfterBreak="0">
     <w:nsid w:val="50300365"/>
     <w:multiLevelType w:val="hybridMultilevel"/>
     <w:tmpl w:val="C0D07BC6"/>
@@ -13986,7 +19445,7 @@
       </w:rPr>
     </w:lvl>
   </w:abstractNum>
-  <w:abstractNum w:abstractNumId="15" w15:restartNumberingAfterBreak="0">
+  <w:abstractNum w:abstractNumId="19" w15:restartNumberingAfterBreak="0">
     <w:nsid w:val="59054B9C"/>
     <w:multiLevelType w:val="hybridMultilevel"/>
     <w:tmpl w:val="B20C0AE2"/>
@@ -14099,7 +19558,233 @@
       </w:rPr>
     </w:lvl>
   </w:abstractNum>
-  <w:abstractNum w:abstractNumId="16" w15:restartNumberingAfterBreak="0">
+  <w:abstractNum w:abstractNumId="20" w15:restartNumberingAfterBreak="0">
+    <w:nsid w:val="5C5B65C0"/>
+    <w:multiLevelType w:val="hybridMultilevel"/>
+    <w:tmpl w:val="8580DEF4"/>
+    <w:lvl w:ilvl="0" w:tplc="4009000B">
+      <w:start w:val="1"/>
+      <w:numFmt w:val="bullet"/>
+      <w:lvlText w:val=""/>
+      <w:lvlJc w:val="left"/>
+      <w:pPr>
+        <w:ind w:left="720" w:hanging="360"/>
+      </w:pPr>
+      <w:rPr>
+        <w:rFonts w:ascii="Wingdings" w:hAnsi="Wingdings" w:hint="default"/>
+      </w:rPr>
+    </w:lvl>
+    <w:lvl w:ilvl="1" w:tplc="4009000B">
+      <w:start w:val="1"/>
+      <w:numFmt w:val="bullet"/>
+      <w:lvlText w:val=""/>
+      <w:lvlJc w:val="left"/>
+      <w:pPr>
+        <w:ind w:left="1440" w:hanging="360"/>
+      </w:pPr>
+      <w:rPr>
+        <w:rFonts w:ascii="Wingdings" w:hAnsi="Wingdings" w:hint="default"/>
+      </w:rPr>
+    </w:lvl>
+    <w:lvl w:ilvl="2" w:tplc="40090005" w:tentative="1">
+      <w:start w:val="1"/>
+      <w:numFmt w:val="bullet"/>
+      <w:lvlText w:val=""/>
+      <w:lvlJc w:val="left"/>
+      <w:pPr>
+        <w:ind w:left="2160" w:hanging="360"/>
+      </w:pPr>
+      <w:rPr>
+        <w:rFonts w:ascii="Wingdings" w:hAnsi="Wingdings" w:hint="default"/>
+      </w:rPr>
+    </w:lvl>
+    <w:lvl w:ilvl="3" w:tplc="40090001" w:tentative="1">
+      <w:start w:val="1"/>
+      <w:numFmt w:val="bullet"/>
+      <w:lvlText w:val=""/>
+      <w:lvlJc w:val="left"/>
+      <w:pPr>
+        <w:ind w:left="2880" w:hanging="360"/>
+      </w:pPr>
+      <w:rPr>
+        <w:rFonts w:ascii="Symbol" w:hAnsi="Symbol" w:hint="default"/>
+      </w:rPr>
+    </w:lvl>
+    <w:lvl w:ilvl="4" w:tplc="40090003" w:tentative="1">
+      <w:start w:val="1"/>
+      <w:numFmt w:val="bullet"/>
+      <w:lvlText w:val="o"/>
+      <w:lvlJc w:val="left"/>
+      <w:pPr>
+        <w:ind w:left="3600" w:hanging="360"/>
+      </w:pPr>
+      <w:rPr>
+        <w:rFonts w:ascii="Courier New" w:hAnsi="Courier New" w:cs="Courier New" w:hint="default"/>
+      </w:rPr>
+    </w:lvl>
+    <w:lvl w:ilvl="5" w:tplc="40090005" w:tentative="1">
+      <w:start w:val="1"/>
+      <w:numFmt w:val="bullet"/>
+      <w:lvlText w:val=""/>
+      <w:lvlJc w:val="left"/>
+      <w:pPr>
+        <w:ind w:left="4320" w:hanging="360"/>
+      </w:pPr>
+      <w:rPr>
+        <w:rFonts w:ascii="Wingdings" w:hAnsi="Wingdings" w:hint="default"/>
+      </w:rPr>
+    </w:lvl>
+    <w:lvl w:ilvl="6" w:tplc="40090001" w:tentative="1">
+      <w:start w:val="1"/>
+      <w:numFmt w:val="bullet"/>
+      <w:lvlText w:val=""/>
+      <w:lvlJc w:val="left"/>
+      <w:pPr>
+        <w:ind w:left="5040" w:hanging="360"/>
+      </w:pPr>
+      <w:rPr>
+        <w:rFonts w:ascii="Symbol" w:hAnsi="Symbol" w:hint="default"/>
+      </w:rPr>
+    </w:lvl>
+    <w:lvl w:ilvl="7" w:tplc="40090003" w:tentative="1">
+      <w:start w:val="1"/>
+      <w:numFmt w:val="bullet"/>
+      <w:lvlText w:val="o"/>
+      <w:lvlJc w:val="left"/>
+      <w:pPr>
+        <w:ind w:left="5760" w:hanging="360"/>
+      </w:pPr>
+      <w:rPr>
+        <w:rFonts w:ascii="Courier New" w:hAnsi="Courier New" w:cs="Courier New" w:hint="default"/>
+      </w:rPr>
+    </w:lvl>
+    <w:lvl w:ilvl="8" w:tplc="40090005" w:tentative="1">
+      <w:start w:val="1"/>
+      <w:numFmt w:val="bullet"/>
+      <w:lvlText w:val=""/>
+      <w:lvlJc w:val="left"/>
+      <w:pPr>
+        <w:ind w:left="6480" w:hanging="360"/>
+      </w:pPr>
+      <w:rPr>
+        <w:rFonts w:ascii="Wingdings" w:hAnsi="Wingdings" w:hint="default"/>
+      </w:rPr>
+    </w:lvl>
+  </w:abstractNum>
+  <w:abstractNum w:abstractNumId="21" w15:restartNumberingAfterBreak="0">
+    <w:nsid w:val="5C865C2C"/>
+    <w:multiLevelType w:val="hybridMultilevel"/>
+    <w:tmpl w:val="94C86916"/>
+    <w:lvl w:ilvl="0" w:tplc="4009000B">
+      <w:start w:val="1"/>
+      <w:numFmt w:val="bullet"/>
+      <w:lvlText w:val=""/>
+      <w:lvlJc w:val="left"/>
+      <w:pPr>
+        <w:ind w:left="720" w:hanging="360"/>
+      </w:pPr>
+      <w:rPr>
+        <w:rFonts w:ascii="Wingdings" w:hAnsi="Wingdings" w:hint="default"/>
+      </w:rPr>
+    </w:lvl>
+    <w:lvl w:ilvl="1" w:tplc="40090003" w:tentative="1">
+      <w:start w:val="1"/>
+      <w:numFmt w:val="bullet"/>
+      <w:lvlText w:val="o"/>
+      <w:lvlJc w:val="left"/>
+      <w:pPr>
+        <w:ind w:left="1440" w:hanging="360"/>
+      </w:pPr>
+      <w:rPr>
+        <w:rFonts w:ascii="Courier New" w:hAnsi="Courier New" w:cs="Courier New" w:hint="default"/>
+      </w:rPr>
+    </w:lvl>
+    <w:lvl w:ilvl="2" w:tplc="40090005" w:tentative="1">
+      <w:start w:val="1"/>
+      <w:numFmt w:val="bullet"/>
+      <w:lvlText w:val=""/>
+      <w:lvlJc w:val="left"/>
+      <w:pPr>
+        <w:ind w:left="2160" w:hanging="360"/>
+      </w:pPr>
+      <w:rPr>
+        <w:rFonts w:ascii="Wingdings" w:hAnsi="Wingdings" w:hint="default"/>
+      </w:rPr>
+    </w:lvl>
+    <w:lvl w:ilvl="3" w:tplc="40090001" w:tentative="1">
+      <w:start w:val="1"/>
+      <w:numFmt w:val="bullet"/>
+      <w:lvlText w:val=""/>
+      <w:lvlJc w:val="left"/>
+      <w:pPr>
+        <w:ind w:left="2880" w:hanging="360"/>
+      </w:pPr>
+      <w:rPr>
+        <w:rFonts w:ascii="Symbol" w:hAnsi="Symbol" w:hint="default"/>
+      </w:rPr>
+    </w:lvl>
+    <w:lvl w:ilvl="4" w:tplc="40090003" w:tentative="1">
+      <w:start w:val="1"/>
+      <w:numFmt w:val="bullet"/>
+      <w:lvlText w:val="o"/>
+      <w:lvlJc w:val="left"/>
+      <w:pPr>
+        <w:ind w:left="3600" w:hanging="360"/>
+      </w:pPr>
+      <w:rPr>
+        <w:rFonts w:ascii="Courier New" w:hAnsi="Courier New" w:cs="Courier New" w:hint="default"/>
+      </w:rPr>
+    </w:lvl>
+    <w:lvl w:ilvl="5" w:tplc="40090005" w:tentative="1">
+      <w:start w:val="1"/>
+      <w:numFmt w:val="bullet"/>
+      <w:lvlText w:val=""/>
+      <w:lvlJc w:val="left"/>
+      <w:pPr>
+        <w:ind w:left="4320" w:hanging="360"/>
+      </w:pPr>
+      <w:rPr>
+        <w:rFonts w:ascii="Wingdings" w:hAnsi="Wingdings" w:hint="default"/>
+      </w:rPr>
+    </w:lvl>
+    <w:lvl w:ilvl="6" w:tplc="40090001" w:tentative="1">
+      <w:start w:val="1"/>
+      <w:numFmt w:val="bullet"/>
+      <w:lvlText w:val=""/>
+      <w:lvlJc w:val="left"/>
+      <w:pPr>
+        <w:ind w:left="5040" w:hanging="360"/>
+      </w:pPr>
+      <w:rPr>
+        <w:rFonts w:ascii="Symbol" w:hAnsi="Symbol" w:hint="default"/>
+      </w:rPr>
+    </w:lvl>
+    <w:lvl w:ilvl="7" w:tplc="40090003" w:tentative="1">
+      <w:start w:val="1"/>
+      <w:numFmt w:val="bullet"/>
+      <w:lvlText w:val="o"/>
+      <w:lvlJc w:val="left"/>
+      <w:pPr>
+        <w:ind w:left="5760" w:hanging="360"/>
+      </w:pPr>
+      <w:rPr>
+        <w:rFonts w:ascii="Courier New" w:hAnsi="Courier New" w:cs="Courier New" w:hint="default"/>
+      </w:rPr>
+    </w:lvl>
+    <w:lvl w:ilvl="8" w:tplc="40090005" w:tentative="1">
+      <w:start w:val="1"/>
+      <w:numFmt w:val="bullet"/>
+      <w:lvlText w:val=""/>
+      <w:lvlJc w:val="left"/>
+      <w:pPr>
+        <w:ind w:left="6480" w:hanging="360"/>
+      </w:pPr>
+      <w:rPr>
+        <w:rFonts w:ascii="Wingdings" w:hAnsi="Wingdings" w:hint="default"/>
+      </w:rPr>
+    </w:lvl>
+  </w:abstractNum>
+  <w:abstractNum w:abstractNumId="22" w15:restartNumberingAfterBreak="0">
     <w:nsid w:val="5F865897"/>
     <w:multiLevelType w:val="hybridMultilevel"/>
     <w:tmpl w:val="E74006F2"/>
@@ -14212,7 +19897,233 @@
       </w:rPr>
     </w:lvl>
   </w:abstractNum>
-  <w:abstractNum w:abstractNumId="17" w15:restartNumberingAfterBreak="0">
+  <w:abstractNum w:abstractNumId="23" w15:restartNumberingAfterBreak="0">
+    <w:nsid w:val="68183F33"/>
+    <w:multiLevelType w:val="hybridMultilevel"/>
+    <w:tmpl w:val="968AD74A"/>
+    <w:lvl w:ilvl="0" w:tplc="4009000B">
+      <w:start w:val="1"/>
+      <w:numFmt w:val="bullet"/>
+      <w:lvlText w:val=""/>
+      <w:lvlJc w:val="left"/>
+      <w:pPr>
+        <w:ind w:left="720" w:hanging="360"/>
+      </w:pPr>
+      <w:rPr>
+        <w:rFonts w:ascii="Wingdings" w:hAnsi="Wingdings" w:hint="default"/>
+      </w:rPr>
+    </w:lvl>
+    <w:lvl w:ilvl="1" w:tplc="40090003">
+      <w:start w:val="1"/>
+      <w:numFmt w:val="bullet"/>
+      <w:lvlText w:val="o"/>
+      <w:lvlJc w:val="left"/>
+      <w:pPr>
+        <w:ind w:left="1440" w:hanging="360"/>
+      </w:pPr>
+      <w:rPr>
+        <w:rFonts w:ascii="Courier New" w:hAnsi="Courier New" w:cs="Courier New" w:hint="default"/>
+      </w:rPr>
+    </w:lvl>
+    <w:lvl w:ilvl="2" w:tplc="40090005" w:tentative="1">
+      <w:start w:val="1"/>
+      <w:numFmt w:val="bullet"/>
+      <w:lvlText w:val=""/>
+      <w:lvlJc w:val="left"/>
+      <w:pPr>
+        <w:ind w:left="2160" w:hanging="360"/>
+      </w:pPr>
+      <w:rPr>
+        <w:rFonts w:ascii="Wingdings" w:hAnsi="Wingdings" w:hint="default"/>
+      </w:rPr>
+    </w:lvl>
+    <w:lvl w:ilvl="3" w:tplc="40090001" w:tentative="1">
+      <w:start w:val="1"/>
+      <w:numFmt w:val="bullet"/>
+      <w:lvlText w:val=""/>
+      <w:lvlJc w:val="left"/>
+      <w:pPr>
+        <w:ind w:left="2880" w:hanging="360"/>
+      </w:pPr>
+      <w:rPr>
+        <w:rFonts w:ascii="Symbol" w:hAnsi="Symbol" w:hint="default"/>
+      </w:rPr>
+    </w:lvl>
+    <w:lvl w:ilvl="4" w:tplc="40090003" w:tentative="1">
+      <w:start w:val="1"/>
+      <w:numFmt w:val="bullet"/>
+      <w:lvlText w:val="o"/>
+      <w:lvlJc w:val="left"/>
+      <w:pPr>
+        <w:ind w:left="3600" w:hanging="360"/>
+      </w:pPr>
+      <w:rPr>
+        <w:rFonts w:ascii="Courier New" w:hAnsi="Courier New" w:cs="Courier New" w:hint="default"/>
+      </w:rPr>
+    </w:lvl>
+    <w:lvl w:ilvl="5" w:tplc="40090005" w:tentative="1">
+      <w:start w:val="1"/>
+      <w:numFmt w:val="bullet"/>
+      <w:lvlText w:val=""/>
+      <w:lvlJc w:val="left"/>
+      <w:pPr>
+        <w:ind w:left="4320" w:hanging="360"/>
+      </w:pPr>
+      <w:rPr>
+        <w:rFonts w:ascii="Wingdings" w:hAnsi="Wingdings" w:hint="default"/>
+      </w:rPr>
+    </w:lvl>
+    <w:lvl w:ilvl="6" w:tplc="40090001" w:tentative="1">
+      <w:start w:val="1"/>
+      <w:numFmt w:val="bullet"/>
+      <w:lvlText w:val=""/>
+      <w:lvlJc w:val="left"/>
+      <w:pPr>
+        <w:ind w:left="5040" w:hanging="360"/>
+      </w:pPr>
+      <w:rPr>
+        <w:rFonts w:ascii="Symbol" w:hAnsi="Symbol" w:hint="default"/>
+      </w:rPr>
+    </w:lvl>
+    <w:lvl w:ilvl="7" w:tplc="40090003" w:tentative="1">
+      <w:start w:val="1"/>
+      <w:numFmt w:val="bullet"/>
+      <w:lvlText w:val="o"/>
+      <w:lvlJc w:val="left"/>
+      <w:pPr>
+        <w:ind w:left="5760" w:hanging="360"/>
+      </w:pPr>
+      <w:rPr>
+        <w:rFonts w:ascii="Courier New" w:hAnsi="Courier New" w:cs="Courier New" w:hint="default"/>
+      </w:rPr>
+    </w:lvl>
+    <w:lvl w:ilvl="8" w:tplc="40090005" w:tentative="1">
+      <w:start w:val="1"/>
+      <w:numFmt w:val="bullet"/>
+      <w:lvlText w:val=""/>
+      <w:lvlJc w:val="left"/>
+      <w:pPr>
+        <w:ind w:left="6480" w:hanging="360"/>
+      </w:pPr>
+      <w:rPr>
+        <w:rFonts w:ascii="Wingdings" w:hAnsi="Wingdings" w:hint="default"/>
+      </w:rPr>
+    </w:lvl>
+  </w:abstractNum>
+  <w:abstractNum w:abstractNumId="24" w15:restartNumberingAfterBreak="0">
+    <w:nsid w:val="77041C70"/>
+    <w:multiLevelType w:val="hybridMultilevel"/>
+    <w:tmpl w:val="53AEAECE"/>
+    <w:lvl w:ilvl="0" w:tplc="4009000B">
+      <w:start w:val="1"/>
+      <w:numFmt w:val="bullet"/>
+      <w:lvlText w:val=""/>
+      <w:lvlJc w:val="left"/>
+      <w:pPr>
+        <w:ind w:left="720" w:hanging="360"/>
+      </w:pPr>
+      <w:rPr>
+        <w:rFonts w:ascii="Wingdings" w:hAnsi="Wingdings" w:hint="default"/>
+      </w:rPr>
+    </w:lvl>
+    <w:lvl w:ilvl="1" w:tplc="40090003">
+      <w:start w:val="1"/>
+      <w:numFmt w:val="bullet"/>
+      <w:lvlText w:val="o"/>
+      <w:lvlJc w:val="left"/>
+      <w:pPr>
+        <w:ind w:left="1440" w:hanging="360"/>
+      </w:pPr>
+      <w:rPr>
+        <w:rFonts w:ascii="Courier New" w:hAnsi="Courier New" w:cs="Courier New" w:hint="default"/>
+      </w:rPr>
+    </w:lvl>
+    <w:lvl w:ilvl="2" w:tplc="40090005" w:tentative="1">
+      <w:start w:val="1"/>
+      <w:numFmt w:val="bullet"/>
+      <w:lvlText w:val=""/>
+      <w:lvlJc w:val="left"/>
+      <w:pPr>
+        <w:ind w:left="2160" w:hanging="360"/>
+      </w:pPr>
+      <w:rPr>
+        <w:rFonts w:ascii="Wingdings" w:hAnsi="Wingdings" w:hint="default"/>
+      </w:rPr>
+    </w:lvl>
+    <w:lvl w:ilvl="3" w:tplc="40090001" w:tentative="1">
+      <w:start w:val="1"/>
+      <w:numFmt w:val="bullet"/>
+      <w:lvlText w:val=""/>
+      <w:lvlJc w:val="left"/>
+      <w:pPr>
+        <w:ind w:left="2880" w:hanging="360"/>
+      </w:pPr>
+      <w:rPr>
+        <w:rFonts w:ascii="Symbol" w:hAnsi="Symbol" w:hint="default"/>
+      </w:rPr>
+    </w:lvl>
+    <w:lvl w:ilvl="4" w:tplc="40090003" w:tentative="1">
+      <w:start w:val="1"/>
+      <w:numFmt w:val="bullet"/>
+      <w:lvlText w:val="o"/>
+      <w:lvlJc w:val="left"/>
+      <w:pPr>
+        <w:ind w:left="3600" w:hanging="360"/>
+      </w:pPr>
+      <w:rPr>
+        <w:rFonts w:ascii="Courier New" w:hAnsi="Courier New" w:cs="Courier New" w:hint="default"/>
+      </w:rPr>
+    </w:lvl>
+    <w:lvl w:ilvl="5" w:tplc="40090005" w:tentative="1">
+      <w:start w:val="1"/>
+      <w:numFmt w:val="bullet"/>
+      <w:lvlText w:val=""/>
+      <w:lvlJc w:val="left"/>
+      <w:pPr>
+        <w:ind w:left="4320" w:hanging="360"/>
+      </w:pPr>
+      <w:rPr>
+        <w:rFonts w:ascii="Wingdings" w:hAnsi="Wingdings" w:hint="default"/>
+      </w:rPr>
+    </w:lvl>
+    <w:lvl w:ilvl="6" w:tplc="40090001" w:tentative="1">
+      <w:start w:val="1"/>
+      <w:numFmt w:val="bullet"/>
+      <w:lvlText w:val=""/>
+      <w:lvlJc w:val="left"/>
+      <w:pPr>
+        <w:ind w:left="5040" w:hanging="360"/>
+      </w:pPr>
+      <w:rPr>
+        <w:rFonts w:ascii="Symbol" w:hAnsi="Symbol" w:hint="default"/>
+      </w:rPr>
+    </w:lvl>
+    <w:lvl w:ilvl="7" w:tplc="40090003" w:tentative="1">
+      <w:start w:val="1"/>
+      <w:numFmt w:val="bullet"/>
+      <w:lvlText w:val="o"/>
+      <w:lvlJc w:val="left"/>
+      <w:pPr>
+        <w:ind w:left="5760" w:hanging="360"/>
+      </w:pPr>
+      <w:rPr>
+        <w:rFonts w:ascii="Courier New" w:hAnsi="Courier New" w:cs="Courier New" w:hint="default"/>
+      </w:rPr>
+    </w:lvl>
+    <w:lvl w:ilvl="8" w:tplc="40090005" w:tentative="1">
+      <w:start w:val="1"/>
+      <w:numFmt w:val="bullet"/>
+      <w:lvlText w:val=""/>
+      <w:lvlJc w:val="left"/>
+      <w:pPr>
+        <w:ind w:left="6480" w:hanging="360"/>
+      </w:pPr>
+      <w:rPr>
+        <w:rFonts w:ascii="Wingdings" w:hAnsi="Wingdings" w:hint="default"/>
+      </w:rPr>
+    </w:lvl>
+  </w:abstractNum>
+  <w:abstractNum w:abstractNumId="25" w15:restartNumberingAfterBreak="0">
     <w:nsid w:val="79F46209"/>
     <w:multiLevelType w:val="hybridMultilevel"/>
     <w:tmpl w:val="86E6BD52"/>
@@ -14326,40 +20237,40 @@
     </w:lvl>
   </w:abstractNum>
   <w:num w:numId="1">
-    <w:abstractNumId w:val="17"/>
+    <w:abstractNumId w:val="25"/>
   </w:num>
   <w:num w:numId="2">
-    <w:abstractNumId w:val="4"/>
+    <w:abstractNumId w:val="6"/>
   </w:num>
   <w:num w:numId="3">
-    <w:abstractNumId w:val="2"/>
+    <w:abstractNumId w:val="3"/>
   </w:num>
   <w:num w:numId="4">
-    <w:abstractNumId w:val="16"/>
+    <w:abstractNumId w:val="22"/>
   </w:num>
   <w:num w:numId="5">
-    <w:abstractNumId w:val="8"/>
+    <w:abstractNumId w:val="10"/>
     <w:lvlOverride w:ilvl="0">
       <w:startOverride w:val="3"/>
     </w:lvlOverride>
   </w:num>
   <w:num w:numId="6">
-    <w:abstractNumId w:val="0"/>
+    <w:abstractNumId w:val="1"/>
     <w:lvlOverride w:ilvl="0">
       <w:startOverride w:val="1"/>
     </w:lvlOverride>
   </w:num>
   <w:num w:numId="7">
-    <w:abstractNumId w:val="5"/>
+    <w:abstractNumId w:val="7"/>
   </w:num>
   <w:num w:numId="8">
-    <w:abstractNumId w:val="3"/>
+    <w:abstractNumId w:val="4"/>
   </w:num>
   <w:num w:numId="9">
-    <w:abstractNumId w:val="7"/>
+    <w:abstractNumId w:val="9"/>
   </w:num>
   <w:num w:numId="10">
-    <w:abstractNumId w:val="1"/>
+    <w:abstractNumId w:val="2"/>
     <w:lvlOverride w:ilvl="0">
       <w:startOverride w:val="1"/>
     </w:lvlOverride>
@@ -14389,28 +20300,61 @@
     </w:lvlOverride>
   </w:num>
   <w:num w:numId="11">
+    <w:abstractNumId w:val="15"/>
+  </w:num>
+  <w:num w:numId="12">
+    <w:abstractNumId w:val="17"/>
+  </w:num>
+  <w:num w:numId="13">
+    <w:abstractNumId w:val="13"/>
+  </w:num>
+  <w:num w:numId="14">
+    <w:abstractNumId w:val="8"/>
+  </w:num>
+  <w:num w:numId="15">
+    <w:abstractNumId w:val="16"/>
+  </w:num>
+  <w:num w:numId="16">
+    <w:abstractNumId w:val="18"/>
+  </w:num>
+  <w:num w:numId="17">
     <w:abstractNumId w:val="11"/>
   </w:num>
-  <w:num w:numId="12">
-    <w:abstractNumId w:val="13"/>
+  <w:num w:numId="18">
+    <w:abstractNumId w:val="19"/>
   </w:num>
-  <w:num w:numId="13">
-    <w:abstractNumId w:val="10"/>
+  <w:num w:numId="19">
+    <w:abstractNumId w:val="21"/>
   </w:num>
-  <w:num w:numId="14">
-    <w:abstractNumId w:val="6"/>
+  <w:num w:numId="20">
+    <w:abstractNumId w:val="14"/>
   </w:num>
-  <w:num w:numId="15">
+  <w:num w:numId="21">
+    <w:abstractNumId w:val="23"/>
+  </w:num>
+  <w:num w:numId="22">
+    <w:abstractNumId w:val="24"/>
+  </w:num>
+  <w:num w:numId="23">
     <w:abstractNumId w:val="12"/>
   </w:num>
-  <w:num w:numId="16">
-    <w:abstractNumId w:val="14"/>
+  <w:num w:numId="24">
+    <w:abstractNumId w:val="20"/>
   </w:num>
-  <w:num w:numId="17">
-    <w:abstractNumId w:val="9"/>
+  <w:num w:numId="25">
+    <w:abstractNumId w:val="0"/>
+    <w:lvlOverride w:ilvl="0"/>
+    <w:lvlOverride w:ilvl="1"/>
+    <w:lvlOverride w:ilvl="2"/>
+    <w:lvlOverride w:ilvl="3"/>
+    <w:lvlOverride w:ilvl="4"/>
+    <w:lvlOverride w:ilvl="5"/>
+    <w:lvlOverride w:ilvl="6"/>
+    <w:lvlOverride w:ilvl="7"/>
+    <w:lvlOverride w:ilvl="8"/>
   </w:num>
-  <w:num w:numId="18">
-    <w:abstractNumId w:val="15"/>
+  <w:num w:numId="26">
+    <w:abstractNumId w:val="5"/>
   </w:num>
 </w:numbering>
 </file>
